--- a/Total Apocalypse - Road Rage.docx
+++ b/Total Apocalypse - Road Rage.docx
@@ -27,6 +27,7 @@
           <w:r>
             <w:rPr>
               <w:noProof/>
+              <w:lang w:val="en-GB" w:eastAsia="en-GB"/>
             </w:rPr>
             <mc:AlternateContent>
               <mc:Choice Requires="wpg">
@@ -157,7 +158,6 @@
                                       <w:calendar w:val="gregorian"/>
                                     </w:date>
                                   </w:sdtPr>
-                                  <w:sdtEndPr/>
                                   <w:sdtContent>
                                     <w:p>
                                       <w:pPr>
@@ -3470,7 +3470,6 @@
                                 <w:calendar w:val="gregorian"/>
                               </w:date>
                             </w:sdtPr>
-                            <w:sdtEndPr/>
                             <w:sdtContent>
                               <w:p>
                                 <w:pPr>
@@ -3604,6 +3603,7 @@
           <w:r>
             <w:rPr>
               <w:noProof/>
+              <w:lang w:val="en-GB" w:eastAsia="en-GB"/>
             </w:rPr>
             <mc:AlternateContent>
               <mc:Choice Requires="wps">
@@ -3695,7 +3695,6 @@
                                     <w:dataBinding w:prefixMappings="xmlns:ns0='http://purl.org/dc/elements/1.1/' xmlns:ns1='http://schemas.openxmlformats.org/package/2006/metadata/core-properties' " w:xpath="/ns1:coreProperties[1]/ns0:creator[1]" w:storeItemID="{6C3C8BC8-F283-45AE-878A-BAB7291924A1}"/>
                                     <w:text/>
                                   </w:sdtPr>
-                                  <w:sdtEndPr/>
                                   <w:sdtContent>
                                     <w:r>
                                       <w:rPr>
@@ -3754,16 +3753,14 @@
                                     <w:szCs w:val="26"/>
                                   </w:rPr>
                                 </w:pPr>
-                                <w:proofErr w:type="gramStart"/>
                                 <w:r>
                                   <w:rPr>
                                     <w:color w:val="5B9BD5" w:themeColor="accent1"/>
                                     <w:sz w:val="26"/>
                                     <w:szCs w:val="26"/>
                                   </w:rPr>
-                                  <w:t>Andrew ??</w:t>
+                                  <w:t>Andrew Best</w:t>
                                 </w:r>
-                                <w:proofErr w:type="gramEnd"/>
                               </w:p>
                               <w:p>
                                 <w:pPr>
@@ -3826,7 +3823,6 @@
                               <w:dataBinding w:prefixMappings="xmlns:ns0='http://purl.org/dc/elements/1.1/' xmlns:ns1='http://schemas.openxmlformats.org/package/2006/metadata/core-properties' " w:xpath="/ns1:coreProperties[1]/ns0:creator[1]" w:storeItemID="{6C3C8BC8-F283-45AE-878A-BAB7291924A1}"/>
                               <w:text/>
                             </w:sdtPr>
-                            <w:sdtEndPr/>
                             <w:sdtContent>
                               <w:r>
                                 <w:rPr>
@@ -3885,16 +3881,14 @@
                               <w:szCs w:val="26"/>
                             </w:rPr>
                           </w:pPr>
-                          <w:proofErr w:type="gramStart"/>
                           <w:r>
                             <w:rPr>
                               <w:color w:val="5B9BD5" w:themeColor="accent1"/>
                               <w:sz w:val="26"/>
                               <w:szCs w:val="26"/>
                             </w:rPr>
-                            <w:t>Andrew ??</w:t>
+                            <w:t>Andrew Best</w:t>
                           </w:r>
-                          <w:proofErr w:type="gramEnd"/>
                         </w:p>
                         <w:p>
                           <w:pPr>
@@ -3926,6 +3920,7 @@
           <w:r>
             <w:rPr>
               <w:noProof/>
+              <w:lang w:val="en-GB" w:eastAsia="en-GB"/>
             </w:rPr>
             <mc:AlternateContent>
               <mc:Choice Requires="wps">
@@ -4018,7 +4013,6 @@
                                     <w:dataBinding w:prefixMappings="xmlns:ns0='http://purl.org/dc/elements/1.1/' xmlns:ns1='http://schemas.openxmlformats.org/package/2006/metadata/core-properties' " w:xpath="/ns1:coreProperties[1]/ns0:title[1]" w:storeItemID="{6C3C8BC8-F283-45AE-878A-BAB7291924A1}"/>
                                     <w:text/>
                                   </w:sdtPr>
-                                  <w:sdtEndPr/>
                                   <w:sdtContent>
                                     <w:r>
                                       <w:rPr>
@@ -4054,7 +4048,6 @@
                                     <w:dataBinding w:prefixMappings="xmlns:ns0='http://purl.org/dc/elements/1.1/' xmlns:ns1='http://schemas.openxmlformats.org/package/2006/metadata/core-properties' " w:xpath="/ns1:coreProperties[1]/ns0:subject[1]" w:storeItemID="{6C3C8BC8-F283-45AE-878A-BAB7291924A1}"/>
                                     <w:text/>
                                   </w:sdtPr>
-                                  <w:sdtEndPr/>
                                   <w:sdtContent>
                                     <w:r>
                                       <w:rPr>
@@ -4144,7 +4137,6 @@
                               <w:dataBinding w:prefixMappings="xmlns:ns0='http://purl.org/dc/elements/1.1/' xmlns:ns1='http://schemas.openxmlformats.org/package/2006/metadata/core-properties' " w:xpath="/ns1:coreProperties[1]/ns0:title[1]" w:storeItemID="{6C3C8BC8-F283-45AE-878A-BAB7291924A1}"/>
                               <w:text/>
                             </w:sdtPr>
-                            <w:sdtEndPr/>
                             <w:sdtContent>
                               <w:r>
                                 <w:rPr>
@@ -4180,7 +4172,6 @@
                               <w:dataBinding w:prefixMappings="xmlns:ns0='http://purl.org/dc/elements/1.1/' xmlns:ns1='http://schemas.openxmlformats.org/package/2006/metadata/core-properties' " w:xpath="/ns1:coreProperties[1]/ns0:subject[1]" w:storeItemID="{6C3C8BC8-F283-45AE-878A-BAB7291924A1}"/>
                               <w:text/>
                             </w:sdtPr>
-                            <w:sdtEndPr/>
                             <w:sdtContent>
                               <w:r>
                                 <w:rPr>
@@ -4264,8 +4255,6 @@
         </w:rPr>
       </w:sdtEndPr>
       <w:sdtContent>
-        <w:bookmarkStart w:id="0" w:name="_GoBack" w:displacedByCustomXml="prev"/>
-        <w:bookmarkEnd w:id="0" w:displacedByCustomXml="prev"/>
         <w:p>
           <w:pPr>
             <w:pStyle w:val="TOCHeading"/>
@@ -4293,7 +4282,7 @@
               <w:noProof/>
               <w:sz w:val="22"/>
               <w:szCs w:val="22"/>
-              <w:lang w:val="en-US"/>
+              <w:lang w:val="en-GB" w:eastAsia="en-GB"/>
             </w:rPr>
           </w:pPr>
           <w:r>
@@ -4305,7 +4294,7 @@
           <w:r>
             <w:fldChar w:fldCharType="separate"/>
           </w:r>
-          <w:hyperlink w:anchor="_Toc389029605" w:history="1">
+          <w:hyperlink w:anchor="_Toc389072399" w:history="1">
             <w:r>
               <w:rPr>
                 <w:rStyle w:val="Hyperlink"/>
@@ -4322,7 +4311,7 @@
                 <w:noProof/>
                 <w:sz w:val="22"/>
                 <w:szCs w:val="22"/>
-                <w:lang w:val="en-US"/>
+                <w:lang w:val="en-GB" w:eastAsia="en-GB"/>
               </w:rPr>
               <w:tab/>
             </w:r>
@@ -4352,7 +4341,7 @@
                 <w:noProof/>
                 <w:webHidden/>
               </w:rPr>
-              <w:instrText xml:space="preserve"> PAGEREF _Toc389029605 \h </w:instrText>
+              <w:instrText xml:space="preserve"> PAGEREF _Toc389072399 \h </w:instrText>
             </w:r>
             <w:r>
               <w:rPr>
@@ -4396,10 +4385,10 @@
               <w:noProof/>
               <w:sz w:val="22"/>
               <w:szCs w:val="22"/>
-              <w:lang w:val="en-US"/>
+              <w:lang w:val="en-GB" w:eastAsia="en-GB"/>
             </w:rPr>
           </w:pPr>
-          <w:hyperlink w:anchor="_Toc389029606" w:history="1">
+          <w:hyperlink w:anchor="_Toc389072400" w:history="1">
             <w:r>
               <w:rPr>
                 <w:rStyle w:val="Hyperlink"/>
@@ -4414,7 +4403,7 @@
                 <w:noProof/>
                 <w:sz w:val="22"/>
                 <w:szCs w:val="22"/>
-                <w:lang w:val="en-US"/>
+                <w:lang w:val="en-GB" w:eastAsia="en-GB"/>
               </w:rPr>
               <w:tab/>
             </w:r>
@@ -4444,7 +4433,7 @@
                 <w:noProof/>
                 <w:webHidden/>
               </w:rPr>
-              <w:instrText xml:space="preserve"> PAGEREF _Toc389029606 \h </w:instrText>
+              <w:instrText xml:space="preserve"> PAGEREF _Toc389072400 \h </w:instrText>
             </w:r>
             <w:r>
               <w:rPr>
@@ -4488,10 +4477,10 @@
               <w:noProof/>
               <w:sz w:val="22"/>
               <w:szCs w:val="22"/>
-              <w:lang w:val="en-US"/>
+              <w:lang w:val="en-GB" w:eastAsia="en-GB"/>
             </w:rPr>
           </w:pPr>
-          <w:hyperlink w:anchor="_Toc389029607" w:history="1">
+          <w:hyperlink w:anchor="_Toc389072401" w:history="1">
             <w:r>
               <w:rPr>
                 <w:rStyle w:val="Hyperlink"/>
@@ -4506,7 +4495,7 @@
                 <w:noProof/>
                 <w:sz w:val="22"/>
                 <w:szCs w:val="22"/>
-                <w:lang w:val="en-US"/>
+                <w:lang w:val="en-GB" w:eastAsia="en-GB"/>
               </w:rPr>
               <w:tab/>
             </w:r>
@@ -4536,7 +4525,7 @@
                 <w:noProof/>
                 <w:webHidden/>
               </w:rPr>
-              <w:instrText xml:space="preserve"> PAGEREF _Toc389029607 \h </w:instrText>
+              <w:instrText xml:space="preserve"> PAGEREF _Toc389072401 \h </w:instrText>
             </w:r>
             <w:r>
               <w:rPr>
@@ -4580,10 +4569,10 @@
               <w:noProof/>
               <w:sz w:val="22"/>
               <w:szCs w:val="22"/>
-              <w:lang w:val="en-US"/>
+              <w:lang w:val="en-GB" w:eastAsia="en-GB"/>
             </w:rPr>
           </w:pPr>
-          <w:hyperlink w:anchor="_Toc389029608" w:history="1">
+          <w:hyperlink w:anchor="_Toc389072402" w:history="1">
             <w:r>
               <w:rPr>
                 <w:rStyle w:val="Hyperlink"/>
@@ -4598,7 +4587,7 @@
                 <w:noProof/>
                 <w:sz w:val="22"/>
                 <w:szCs w:val="22"/>
-                <w:lang w:val="en-US"/>
+                <w:lang w:val="en-GB" w:eastAsia="en-GB"/>
               </w:rPr>
               <w:tab/>
             </w:r>
@@ -4628,7 +4617,7 @@
                 <w:noProof/>
                 <w:webHidden/>
               </w:rPr>
-              <w:instrText xml:space="preserve"> PAGEREF _Toc389029608 \h </w:instrText>
+              <w:instrText xml:space="preserve"> PAGEREF _Toc389072402 \h </w:instrText>
             </w:r>
             <w:r>
               <w:rPr>
@@ -4672,10 +4661,10 @@
               <w:noProof/>
               <w:sz w:val="22"/>
               <w:szCs w:val="22"/>
-              <w:lang w:val="en-US"/>
+              <w:lang w:val="en-GB" w:eastAsia="en-GB"/>
             </w:rPr>
           </w:pPr>
-          <w:hyperlink w:anchor="_Toc389029609" w:history="1">
+          <w:hyperlink w:anchor="_Toc389072403" w:history="1">
             <w:r>
               <w:rPr>
                 <w:rStyle w:val="Hyperlink"/>
@@ -4690,7 +4679,7 @@
                 <w:noProof/>
                 <w:sz w:val="22"/>
                 <w:szCs w:val="22"/>
-                <w:lang w:val="en-US"/>
+                <w:lang w:val="en-GB" w:eastAsia="en-GB"/>
               </w:rPr>
               <w:tab/>
             </w:r>
@@ -4720,7 +4709,7 @@
                 <w:noProof/>
                 <w:webHidden/>
               </w:rPr>
-              <w:instrText xml:space="preserve"> PAGEREF _Toc389029609 \h </w:instrText>
+              <w:instrText xml:space="preserve"> PAGEREF _Toc389072403 \h </w:instrText>
             </w:r>
             <w:r>
               <w:rPr>
@@ -4766,10 +4755,10 @@
               <w:noProof/>
               <w:sz w:val="22"/>
               <w:szCs w:val="22"/>
-              <w:lang w:val="en-US"/>
+              <w:lang w:val="en-GB" w:eastAsia="en-GB"/>
             </w:rPr>
           </w:pPr>
-          <w:hyperlink w:anchor="_Toc389029610" w:history="1">
+          <w:hyperlink w:anchor="_Toc389072404" w:history="1">
             <w:r>
               <w:rPr>
                 <w:rStyle w:val="Hyperlink"/>
@@ -4786,7 +4775,7 @@
                 <w:noProof/>
                 <w:sz w:val="22"/>
                 <w:szCs w:val="22"/>
-                <w:lang w:val="en-US"/>
+                <w:lang w:val="en-GB" w:eastAsia="en-GB"/>
               </w:rPr>
               <w:tab/>
             </w:r>
@@ -4816,7 +4805,7 @@
                 <w:noProof/>
                 <w:webHidden/>
               </w:rPr>
-              <w:instrText xml:space="preserve"> PAGEREF _Toc389029610 \h </w:instrText>
+              <w:instrText xml:space="preserve"> PAGEREF _Toc389072404 \h </w:instrText>
             </w:r>
             <w:r>
               <w:rPr>
@@ -4860,10 +4849,10 @@
               <w:noProof/>
               <w:sz w:val="22"/>
               <w:szCs w:val="22"/>
-              <w:lang w:val="en-US"/>
+              <w:lang w:val="en-GB" w:eastAsia="en-GB"/>
             </w:rPr>
           </w:pPr>
-          <w:hyperlink w:anchor="_Toc389029611" w:history="1">
+          <w:hyperlink w:anchor="_Toc389072405" w:history="1">
             <w:r>
               <w:rPr>
                 <w:rStyle w:val="Hyperlink"/>
@@ -4879,27 +4868,27 @@
                 <w:noProof/>
                 <w:sz w:val="22"/>
                 <w:szCs w:val="22"/>
+                <w:lang w:val="en-GB" w:eastAsia="en-GB"/>
+              </w:rPr>
+              <w:tab/>
+            </w:r>
+            <w:r>
+              <w:rPr>
+                <w:rStyle w:val="Hyperlink"/>
+                <w:noProof/>
                 <w:lang w:val="en-US"/>
               </w:rPr>
+              <w:t>The Story</w:t>
+            </w:r>
+            <w:r>
+              <w:rPr>
+                <w:noProof/>
+                <w:webHidden/>
+              </w:rPr>
               <w:tab/>
             </w:r>
             <w:r>
               <w:rPr>
-                <w:rStyle w:val="Hyperlink"/>
-                <w:noProof/>
-                <w:lang w:val="en-US"/>
-              </w:rPr>
-              <w:t>The Story</w:t>
-            </w:r>
-            <w:r>
-              <w:rPr>
-                <w:noProof/>
-                <w:webHidden/>
-              </w:rPr>
-              <w:tab/>
-            </w:r>
-            <w:r>
-              <w:rPr>
                 <w:noProof/>
                 <w:webHidden/>
               </w:rPr>
@@ -4910,7 +4899,7 @@
                 <w:noProof/>
                 <w:webHidden/>
               </w:rPr>
-              <w:instrText xml:space="preserve"> PAGEREF _Toc389029611 \h </w:instrText>
+              <w:instrText xml:space="preserve"> PAGEREF _Toc389072405 \h </w:instrText>
             </w:r>
             <w:r>
               <w:rPr>
@@ -4956,10 +4945,10 @@
               <w:noProof/>
               <w:sz w:val="22"/>
               <w:szCs w:val="22"/>
-              <w:lang w:val="en-US"/>
+              <w:lang w:val="en-GB" w:eastAsia="en-GB"/>
             </w:rPr>
           </w:pPr>
-          <w:hyperlink w:anchor="_Toc389029612" w:history="1">
+          <w:hyperlink w:anchor="_Toc389072406" w:history="1">
             <w:r>
               <w:rPr>
                 <w:rStyle w:val="Hyperlink"/>
@@ -4976,7 +4965,7 @@
                 <w:noProof/>
                 <w:sz w:val="22"/>
                 <w:szCs w:val="22"/>
-                <w:lang w:val="en-US"/>
+                <w:lang w:val="en-GB" w:eastAsia="en-GB"/>
               </w:rPr>
               <w:tab/>
             </w:r>
@@ -5006,7 +4995,7 @@
                 <w:noProof/>
                 <w:webHidden/>
               </w:rPr>
-              <w:instrText xml:space="preserve"> PAGEREF _Toc389029612 \h </w:instrText>
+              <w:instrText xml:space="preserve"> PAGEREF _Toc389072406 \h </w:instrText>
             </w:r>
             <w:r>
               <w:rPr>
@@ -5050,10 +5039,10 @@
               <w:noProof/>
               <w:sz w:val="22"/>
               <w:szCs w:val="22"/>
-              <w:lang w:val="en-US"/>
+              <w:lang w:val="en-GB" w:eastAsia="en-GB"/>
             </w:rPr>
           </w:pPr>
-          <w:hyperlink w:anchor="_Toc389029613" w:history="1">
+          <w:hyperlink w:anchor="_Toc389072407" w:history="1">
             <w:r>
               <w:rPr>
                 <w:rStyle w:val="Hyperlink"/>
@@ -5069,27 +5058,27 @@
                 <w:noProof/>
                 <w:sz w:val="22"/>
                 <w:szCs w:val="22"/>
+                <w:lang w:val="en-GB" w:eastAsia="en-GB"/>
+              </w:rPr>
+              <w:tab/>
+            </w:r>
+            <w:r>
+              <w:rPr>
+                <w:rStyle w:val="Hyperlink"/>
+                <w:noProof/>
                 <w:lang w:val="en-US"/>
               </w:rPr>
+              <w:t>Movement</w:t>
+            </w:r>
+            <w:r>
+              <w:rPr>
+                <w:noProof/>
+                <w:webHidden/>
+              </w:rPr>
               <w:tab/>
             </w:r>
             <w:r>
               <w:rPr>
-                <w:rStyle w:val="Hyperlink"/>
-                <w:noProof/>
-                <w:lang w:val="en-US"/>
-              </w:rPr>
-              <w:t>Movement</w:t>
-            </w:r>
-            <w:r>
-              <w:rPr>
-                <w:noProof/>
-                <w:webHidden/>
-              </w:rPr>
-              <w:tab/>
-            </w:r>
-            <w:r>
-              <w:rPr>
                 <w:noProof/>
                 <w:webHidden/>
               </w:rPr>
@@ -5100,7 +5089,7 @@
                 <w:noProof/>
                 <w:webHidden/>
               </w:rPr>
-              <w:instrText xml:space="preserve"> PAGEREF _Toc389029613 \h </w:instrText>
+              <w:instrText xml:space="preserve"> PAGEREF _Toc389072407 \h </w:instrText>
             </w:r>
             <w:r>
               <w:rPr>
@@ -5145,10 +5134,10 @@
               <w:noProof/>
               <w:sz w:val="22"/>
               <w:szCs w:val="22"/>
-              <w:lang w:val="en-US"/>
+              <w:lang w:val="en-GB" w:eastAsia="en-GB"/>
             </w:rPr>
           </w:pPr>
-          <w:hyperlink w:anchor="_Toc389029614" w:history="1">
+          <w:hyperlink w:anchor="_Toc389072408" w:history="1">
             <w:r>
               <w:rPr>
                 <w:rStyle w:val="Hyperlink"/>
@@ -5165,27 +5154,27 @@
                 <w:noProof/>
                 <w:sz w:val="22"/>
                 <w:szCs w:val="22"/>
+                <w:lang w:val="en-GB" w:eastAsia="en-GB"/>
+              </w:rPr>
+              <w:tab/>
+            </w:r>
+            <w:r>
+              <w:rPr>
+                <w:rStyle w:val="Hyperlink"/>
+                <w:noProof/>
                 <w:lang w:val="en-US"/>
               </w:rPr>
+              <w:t>Map Level</w:t>
+            </w:r>
+            <w:r>
+              <w:rPr>
+                <w:noProof/>
+                <w:webHidden/>
+              </w:rPr>
               <w:tab/>
             </w:r>
             <w:r>
               <w:rPr>
-                <w:rStyle w:val="Hyperlink"/>
-                <w:noProof/>
-                <w:lang w:val="en-US"/>
-              </w:rPr>
-              <w:t>Map Level</w:t>
-            </w:r>
-            <w:r>
-              <w:rPr>
-                <w:noProof/>
-                <w:webHidden/>
-              </w:rPr>
-              <w:tab/>
-            </w:r>
-            <w:r>
-              <w:rPr>
                 <w:noProof/>
                 <w:webHidden/>
               </w:rPr>
@@ -5196,7 +5185,7 @@
                 <w:noProof/>
                 <w:webHidden/>
               </w:rPr>
-              <w:instrText xml:space="preserve"> PAGEREF _Toc389029614 \h </w:instrText>
+              <w:instrText xml:space="preserve"> PAGEREF _Toc389072408 \h </w:instrText>
             </w:r>
             <w:r>
               <w:rPr>
@@ -5241,10 +5230,10 @@
               <w:noProof/>
               <w:sz w:val="22"/>
               <w:szCs w:val="22"/>
-              <w:lang w:val="en-US"/>
+              <w:lang w:val="en-GB" w:eastAsia="en-GB"/>
             </w:rPr>
           </w:pPr>
-          <w:hyperlink w:anchor="_Toc389029615" w:history="1">
+          <w:hyperlink w:anchor="_Toc389072409" w:history="1">
             <w:r>
               <w:rPr>
                 <w:rStyle w:val="Hyperlink"/>
@@ -5261,27 +5250,27 @@
                 <w:noProof/>
                 <w:sz w:val="22"/>
                 <w:szCs w:val="22"/>
+                <w:lang w:val="en-GB" w:eastAsia="en-GB"/>
+              </w:rPr>
+              <w:tab/>
+            </w:r>
+            <w:r>
+              <w:rPr>
+                <w:rStyle w:val="Hyperlink"/>
+                <w:noProof/>
                 <w:lang w:val="en-US"/>
               </w:rPr>
+              <w:t>In Battle</w:t>
+            </w:r>
+            <w:r>
+              <w:rPr>
+                <w:noProof/>
+                <w:webHidden/>
+              </w:rPr>
               <w:tab/>
             </w:r>
             <w:r>
               <w:rPr>
-                <w:rStyle w:val="Hyperlink"/>
-                <w:noProof/>
-                <w:lang w:val="en-US"/>
-              </w:rPr>
-              <w:t>In Battle</w:t>
-            </w:r>
-            <w:r>
-              <w:rPr>
-                <w:noProof/>
-                <w:webHidden/>
-              </w:rPr>
-              <w:tab/>
-            </w:r>
-            <w:r>
-              <w:rPr>
                 <w:noProof/>
                 <w:webHidden/>
               </w:rPr>
@@ -5292,7 +5281,7 @@
                 <w:noProof/>
                 <w:webHidden/>
               </w:rPr>
-              <w:instrText xml:space="preserve"> PAGEREF _Toc389029615 \h </w:instrText>
+              <w:instrText xml:space="preserve"> PAGEREF _Toc389072409 \h </w:instrText>
             </w:r>
             <w:r>
               <w:rPr>
@@ -5336,10 +5325,10 @@
               <w:noProof/>
               <w:sz w:val="22"/>
               <w:szCs w:val="22"/>
-              <w:lang w:val="en-US"/>
+              <w:lang w:val="en-GB" w:eastAsia="en-GB"/>
             </w:rPr>
           </w:pPr>
-          <w:hyperlink w:anchor="_Toc389029616" w:history="1">
+          <w:hyperlink w:anchor="_Toc389072410" w:history="1">
             <w:r>
               <w:rPr>
                 <w:rStyle w:val="Hyperlink"/>
@@ -5355,27 +5344,27 @@
                 <w:noProof/>
                 <w:sz w:val="22"/>
                 <w:szCs w:val="22"/>
+                <w:lang w:val="en-GB" w:eastAsia="en-GB"/>
+              </w:rPr>
+              <w:tab/>
+            </w:r>
+            <w:r>
+              <w:rPr>
+                <w:rStyle w:val="Hyperlink"/>
+                <w:noProof/>
                 <w:lang w:val="en-US"/>
               </w:rPr>
+              <w:t>Road Combat</w:t>
+            </w:r>
+            <w:r>
+              <w:rPr>
+                <w:noProof/>
+                <w:webHidden/>
+              </w:rPr>
               <w:tab/>
             </w:r>
             <w:r>
               <w:rPr>
-                <w:rStyle w:val="Hyperlink"/>
-                <w:noProof/>
-                <w:lang w:val="en-US"/>
-              </w:rPr>
-              <w:t>Road Combat</w:t>
-            </w:r>
-            <w:r>
-              <w:rPr>
-                <w:noProof/>
-                <w:webHidden/>
-              </w:rPr>
-              <w:tab/>
-            </w:r>
-            <w:r>
-              <w:rPr>
                 <w:noProof/>
                 <w:webHidden/>
               </w:rPr>
@@ -5386,7 +5375,7 @@
                 <w:noProof/>
                 <w:webHidden/>
               </w:rPr>
-              <w:instrText xml:space="preserve"> PAGEREF _Toc389029616 \h </w:instrText>
+              <w:instrText xml:space="preserve"> PAGEREF _Toc389072410 \h </w:instrText>
             </w:r>
             <w:r>
               <w:rPr>
@@ -5406,7 +5395,7 @@
                 <w:noProof/>
                 <w:webHidden/>
               </w:rPr>
-              <w:t>2</w:t>
+              <w:t>3</w:t>
             </w:r>
             <w:r>
               <w:rPr>
@@ -5431,10 +5420,10 @@
               <w:noProof/>
               <w:sz w:val="22"/>
               <w:szCs w:val="22"/>
-              <w:lang w:val="en-US"/>
+              <w:lang w:val="en-GB" w:eastAsia="en-GB"/>
             </w:rPr>
           </w:pPr>
-          <w:hyperlink w:anchor="_Toc389029617" w:history="1">
+          <w:hyperlink w:anchor="_Toc389072411" w:history="1">
             <w:r>
               <w:rPr>
                 <w:rStyle w:val="Hyperlink"/>
@@ -5451,27 +5440,27 @@
                 <w:noProof/>
                 <w:sz w:val="22"/>
                 <w:szCs w:val="22"/>
+                <w:lang w:val="en-GB" w:eastAsia="en-GB"/>
+              </w:rPr>
+              <w:tab/>
+            </w:r>
+            <w:r>
+              <w:rPr>
+                <w:rStyle w:val="Hyperlink"/>
+                <w:noProof/>
                 <w:lang w:val="en-US"/>
               </w:rPr>
+              <w:t>Modes of Combat Resolution</w:t>
+            </w:r>
+            <w:r>
+              <w:rPr>
+                <w:noProof/>
+                <w:webHidden/>
+              </w:rPr>
               <w:tab/>
             </w:r>
             <w:r>
               <w:rPr>
-                <w:rStyle w:val="Hyperlink"/>
-                <w:noProof/>
-                <w:lang w:val="en-US"/>
-              </w:rPr>
-              <w:t>Modes of Combat Resolution</w:t>
-            </w:r>
-            <w:r>
-              <w:rPr>
-                <w:noProof/>
-                <w:webHidden/>
-              </w:rPr>
-              <w:tab/>
-            </w:r>
-            <w:r>
-              <w:rPr>
                 <w:noProof/>
                 <w:webHidden/>
               </w:rPr>
@@ -5482,7 +5471,7 @@
                 <w:noProof/>
                 <w:webHidden/>
               </w:rPr>
-              <w:instrText xml:space="preserve"> PAGEREF _Toc389029617 \h </w:instrText>
+              <w:instrText xml:space="preserve"> PAGEREF _Toc389072411 \h </w:instrText>
             </w:r>
             <w:r>
               <w:rPr>
@@ -5502,7 +5491,7 @@
                 <w:noProof/>
                 <w:webHidden/>
               </w:rPr>
-              <w:t>2</w:t>
+              <w:t>3</w:t>
             </w:r>
             <w:r>
               <w:rPr>
@@ -5527,10 +5516,10 @@
               <w:noProof/>
               <w:sz w:val="22"/>
               <w:szCs w:val="22"/>
-              <w:lang w:val="en-US"/>
+              <w:lang w:val="en-GB" w:eastAsia="en-GB"/>
             </w:rPr>
           </w:pPr>
-          <w:hyperlink w:anchor="_Toc389029618" w:history="1">
+          <w:hyperlink w:anchor="_Toc389072412" w:history="1">
             <w:r>
               <w:rPr>
                 <w:rStyle w:val="Hyperlink"/>
@@ -5547,27 +5536,27 @@
                 <w:noProof/>
                 <w:sz w:val="22"/>
                 <w:szCs w:val="22"/>
+                <w:lang w:val="en-GB" w:eastAsia="en-GB"/>
+              </w:rPr>
+              <w:tab/>
+            </w:r>
+            <w:r>
+              <w:rPr>
+                <w:rStyle w:val="Hyperlink"/>
+                <w:noProof/>
                 <w:lang w:val="en-US"/>
               </w:rPr>
+              <w:t>Abstract Road Combat</w:t>
+            </w:r>
+            <w:r>
+              <w:rPr>
+                <w:noProof/>
+                <w:webHidden/>
+              </w:rPr>
               <w:tab/>
             </w:r>
             <w:r>
               <w:rPr>
-                <w:rStyle w:val="Hyperlink"/>
-                <w:noProof/>
-                <w:lang w:val="en-US"/>
-              </w:rPr>
-              <w:t>Abstract Road Combat</w:t>
-            </w:r>
-            <w:r>
-              <w:rPr>
-                <w:noProof/>
-                <w:webHidden/>
-              </w:rPr>
-              <w:tab/>
-            </w:r>
-            <w:r>
-              <w:rPr>
                 <w:noProof/>
                 <w:webHidden/>
               </w:rPr>
@@ -5578,7 +5567,7 @@
                 <w:noProof/>
                 <w:webHidden/>
               </w:rPr>
-              <w:instrText xml:space="preserve"> PAGEREF _Toc389029618 \h </w:instrText>
+              <w:instrText xml:space="preserve"> PAGEREF _Toc389072412 \h </w:instrText>
             </w:r>
             <w:r>
               <w:rPr>
@@ -5598,7 +5587,7 @@
                 <w:noProof/>
                 <w:webHidden/>
               </w:rPr>
-              <w:t>2</w:t>
+              <w:t>3</w:t>
             </w:r>
             <w:r>
               <w:rPr>
@@ -5623,10 +5612,10 @@
               <w:noProof/>
               <w:sz w:val="22"/>
               <w:szCs w:val="22"/>
-              <w:lang w:val="en-US"/>
+              <w:lang w:val="en-GB" w:eastAsia="en-GB"/>
             </w:rPr>
           </w:pPr>
-          <w:hyperlink w:anchor="_Toc389029619" w:history="1">
+          <w:hyperlink w:anchor="_Toc389072413" w:history="1">
             <w:r>
               <w:rPr>
                 <w:rStyle w:val="Hyperlink"/>
@@ -5643,27 +5632,27 @@
                 <w:noProof/>
                 <w:sz w:val="22"/>
                 <w:szCs w:val="22"/>
+                <w:lang w:val="en-GB" w:eastAsia="en-GB"/>
+              </w:rPr>
+              <w:tab/>
+            </w:r>
+            <w:r>
+              <w:rPr>
+                <w:rStyle w:val="Hyperlink"/>
+                <w:noProof/>
                 <w:lang w:val="en-US"/>
               </w:rPr>
+              <w:t>Crew Deployment</w:t>
+            </w:r>
+            <w:r>
+              <w:rPr>
+                <w:noProof/>
+                <w:webHidden/>
+              </w:rPr>
               <w:tab/>
             </w:r>
             <w:r>
               <w:rPr>
-                <w:rStyle w:val="Hyperlink"/>
-                <w:noProof/>
-                <w:lang w:val="en-US"/>
-              </w:rPr>
-              <w:t>Crew Deployment</w:t>
-            </w:r>
-            <w:r>
-              <w:rPr>
-                <w:noProof/>
-                <w:webHidden/>
-              </w:rPr>
-              <w:tab/>
-            </w:r>
-            <w:r>
-              <w:rPr>
                 <w:noProof/>
                 <w:webHidden/>
               </w:rPr>
@@ -5674,7 +5663,7 @@
                 <w:noProof/>
                 <w:webHidden/>
               </w:rPr>
-              <w:instrText xml:space="preserve"> PAGEREF _Toc389029619 \h </w:instrText>
+              <w:instrText xml:space="preserve"> PAGEREF _Toc389072413 \h </w:instrText>
             </w:r>
             <w:r>
               <w:rPr>
@@ -5694,7 +5683,7 @@
                 <w:noProof/>
                 <w:webHidden/>
               </w:rPr>
-              <w:t>2</w:t>
+              <w:t>3</w:t>
             </w:r>
             <w:r>
               <w:rPr>
@@ -5719,10 +5708,10 @@
               <w:noProof/>
               <w:sz w:val="22"/>
               <w:szCs w:val="22"/>
-              <w:lang w:val="en-US"/>
+              <w:lang w:val="en-GB" w:eastAsia="en-GB"/>
             </w:rPr>
           </w:pPr>
-          <w:hyperlink w:anchor="_Toc389029620" w:history="1">
+          <w:hyperlink w:anchor="_Toc389072414" w:history="1">
             <w:r>
               <w:rPr>
                 <w:rStyle w:val="Hyperlink"/>
@@ -5739,27 +5728,27 @@
                 <w:noProof/>
                 <w:sz w:val="22"/>
                 <w:szCs w:val="22"/>
+                <w:lang w:val="en-GB" w:eastAsia="en-GB"/>
+              </w:rPr>
+              <w:tab/>
+            </w:r>
+            <w:r>
+              <w:rPr>
+                <w:rStyle w:val="Hyperlink"/>
+                <w:noProof/>
                 <w:lang w:val="en-US"/>
               </w:rPr>
+              <w:t>Quick Combat</w:t>
+            </w:r>
+            <w:r>
+              <w:rPr>
+                <w:noProof/>
+                <w:webHidden/>
+              </w:rPr>
               <w:tab/>
             </w:r>
             <w:r>
               <w:rPr>
-                <w:rStyle w:val="Hyperlink"/>
-                <w:noProof/>
-                <w:lang w:val="en-US"/>
-              </w:rPr>
-              <w:t>Quick Combat</w:t>
-            </w:r>
-            <w:r>
-              <w:rPr>
-                <w:noProof/>
-                <w:webHidden/>
-              </w:rPr>
-              <w:tab/>
-            </w:r>
-            <w:r>
-              <w:rPr>
                 <w:noProof/>
                 <w:webHidden/>
               </w:rPr>
@@ -5770,7 +5759,7 @@
                 <w:noProof/>
                 <w:webHidden/>
               </w:rPr>
-              <w:instrText xml:space="preserve"> PAGEREF _Toc389029620 \h </w:instrText>
+              <w:instrText xml:space="preserve"> PAGEREF _Toc389072414 \h </w:instrText>
             </w:r>
             <w:r>
               <w:rPr>
@@ -5790,7 +5779,7 @@
                 <w:noProof/>
                 <w:webHidden/>
               </w:rPr>
-              <w:t>2</w:t>
+              <w:t>3</w:t>
             </w:r>
             <w:r>
               <w:rPr>
@@ -5815,10 +5804,10 @@
               <w:noProof/>
               <w:sz w:val="22"/>
               <w:szCs w:val="22"/>
-              <w:lang w:val="en-US"/>
+              <w:lang w:val="en-GB" w:eastAsia="en-GB"/>
             </w:rPr>
           </w:pPr>
-          <w:hyperlink w:anchor="_Toc389029621" w:history="1">
+          <w:hyperlink w:anchor="_Toc389072415" w:history="1">
             <w:r>
               <w:rPr>
                 <w:rStyle w:val="Hyperlink"/>
@@ -5835,27 +5824,27 @@
                 <w:noProof/>
                 <w:sz w:val="22"/>
                 <w:szCs w:val="22"/>
+                <w:lang w:val="en-GB" w:eastAsia="en-GB"/>
+              </w:rPr>
+              <w:tab/>
+            </w:r>
+            <w:r>
+              <w:rPr>
+                <w:rStyle w:val="Hyperlink"/>
+                <w:noProof/>
                 <w:lang w:val="en-US"/>
               </w:rPr>
+              <w:t>Tactical Combat</w:t>
+            </w:r>
+            <w:r>
+              <w:rPr>
+                <w:noProof/>
+                <w:webHidden/>
+              </w:rPr>
               <w:tab/>
             </w:r>
             <w:r>
               <w:rPr>
-                <w:rStyle w:val="Hyperlink"/>
-                <w:noProof/>
-                <w:lang w:val="en-US"/>
-              </w:rPr>
-              <w:t>Tactical Combat</w:t>
-            </w:r>
-            <w:r>
-              <w:rPr>
-                <w:noProof/>
-                <w:webHidden/>
-              </w:rPr>
-              <w:tab/>
-            </w:r>
-            <w:r>
-              <w:rPr>
                 <w:noProof/>
                 <w:webHidden/>
               </w:rPr>
@@ -5866,7 +5855,7 @@
                 <w:noProof/>
                 <w:webHidden/>
               </w:rPr>
-              <w:instrText xml:space="preserve"> PAGEREF _Toc389029621 \h </w:instrText>
+              <w:instrText xml:space="preserve"> PAGEREF _Toc389072415 \h </w:instrText>
             </w:r>
             <w:r>
               <w:rPr>
@@ -5886,7 +5875,7 @@
                 <w:noProof/>
                 <w:webHidden/>
               </w:rPr>
-              <w:t>2</w:t>
+              <w:t>3</w:t>
             </w:r>
             <w:r>
               <w:rPr>
@@ -5912,10 +5901,10 @@
               <w:noProof/>
               <w:sz w:val="22"/>
               <w:szCs w:val="22"/>
-              <w:lang w:val="en-US"/>
+              <w:lang w:val="en-GB" w:eastAsia="en-GB"/>
             </w:rPr>
           </w:pPr>
-          <w:hyperlink w:anchor="_Toc389029622" w:history="1">
+          <w:hyperlink w:anchor="_Toc389072416" w:history="1">
             <w:r>
               <w:rPr>
                 <w:rStyle w:val="Hyperlink"/>
@@ -5932,7 +5921,7 @@
                 <w:noProof/>
                 <w:sz w:val="22"/>
                 <w:szCs w:val="22"/>
-                <w:lang w:val="en-US"/>
+                <w:lang w:val="en-GB" w:eastAsia="en-GB"/>
               </w:rPr>
               <w:tab/>
             </w:r>
@@ -5962,7 +5951,7 @@
                 <w:noProof/>
                 <w:webHidden/>
               </w:rPr>
-              <w:instrText xml:space="preserve"> PAGEREF _Toc389029622 \h </w:instrText>
+              <w:instrText xml:space="preserve"> PAGEREF _Toc389072416 \h </w:instrText>
             </w:r>
             <w:r>
               <w:rPr>
@@ -6006,10 +5995,10 @@
               <w:noProof/>
               <w:sz w:val="22"/>
               <w:szCs w:val="22"/>
-              <w:lang w:val="en-US"/>
+              <w:lang w:val="en-GB" w:eastAsia="en-GB"/>
             </w:rPr>
           </w:pPr>
-          <w:hyperlink w:anchor="_Toc389029623" w:history="1">
+          <w:hyperlink w:anchor="_Toc389072417" w:history="1">
             <w:r>
               <w:rPr>
                 <w:rStyle w:val="Hyperlink"/>
@@ -6025,27 +6014,27 @@
                 <w:noProof/>
                 <w:sz w:val="22"/>
                 <w:szCs w:val="22"/>
+                <w:lang w:val="en-GB" w:eastAsia="en-GB"/>
+              </w:rPr>
+              <w:tab/>
+            </w:r>
+            <w:r>
+              <w:rPr>
+                <w:rStyle w:val="Hyperlink"/>
+                <w:noProof/>
                 <w:lang w:val="en-US"/>
               </w:rPr>
+              <w:t>Environment</w:t>
+            </w:r>
+            <w:r>
+              <w:rPr>
+                <w:noProof/>
+                <w:webHidden/>
+              </w:rPr>
               <w:tab/>
             </w:r>
             <w:r>
               <w:rPr>
-                <w:rStyle w:val="Hyperlink"/>
-                <w:noProof/>
-                <w:lang w:val="en-US"/>
-              </w:rPr>
-              <w:t>Environment</w:t>
-            </w:r>
-            <w:r>
-              <w:rPr>
-                <w:noProof/>
-                <w:webHidden/>
-              </w:rPr>
-              <w:tab/>
-            </w:r>
-            <w:r>
-              <w:rPr>
                 <w:noProof/>
                 <w:webHidden/>
               </w:rPr>
@@ -6056,7 +6045,7 @@
                 <w:noProof/>
                 <w:webHidden/>
               </w:rPr>
-              <w:instrText xml:space="preserve"> PAGEREF _Toc389029623 \h </w:instrText>
+              <w:instrText xml:space="preserve"> PAGEREF _Toc389072417 \h </w:instrText>
             </w:r>
             <w:r>
               <w:rPr>
@@ -6101,10 +6090,10 @@
               <w:noProof/>
               <w:sz w:val="22"/>
               <w:szCs w:val="22"/>
-              <w:lang w:val="en-US"/>
+              <w:lang w:val="en-GB" w:eastAsia="en-GB"/>
             </w:rPr>
           </w:pPr>
-          <w:hyperlink w:anchor="_Toc389029624" w:history="1">
+          <w:hyperlink w:anchor="_Toc389072418" w:history="1">
             <w:r>
               <w:rPr>
                 <w:rStyle w:val="Hyperlink"/>
@@ -6121,27 +6110,27 @@
                 <w:noProof/>
                 <w:sz w:val="22"/>
                 <w:szCs w:val="22"/>
+                <w:lang w:val="en-GB" w:eastAsia="en-GB"/>
+              </w:rPr>
+              <w:tab/>
+            </w:r>
+            <w:r>
+              <w:rPr>
+                <w:rStyle w:val="Hyperlink"/>
+                <w:noProof/>
                 <w:lang w:val="en-US"/>
               </w:rPr>
+              <w:t>List of Cities</w:t>
+            </w:r>
+            <w:r>
+              <w:rPr>
+                <w:noProof/>
+                <w:webHidden/>
+              </w:rPr>
               <w:tab/>
             </w:r>
             <w:r>
               <w:rPr>
-                <w:rStyle w:val="Hyperlink"/>
-                <w:noProof/>
-                <w:lang w:val="en-US"/>
-              </w:rPr>
-              <w:t>List of Cities</w:t>
-            </w:r>
-            <w:r>
-              <w:rPr>
-                <w:noProof/>
-                <w:webHidden/>
-              </w:rPr>
-              <w:tab/>
-            </w:r>
-            <w:r>
-              <w:rPr>
                 <w:noProof/>
                 <w:webHidden/>
               </w:rPr>
@@ -6152,7 +6141,7 @@
                 <w:noProof/>
                 <w:webHidden/>
               </w:rPr>
-              <w:instrText xml:space="preserve"> PAGEREF _Toc389029624 \h </w:instrText>
+              <w:instrText xml:space="preserve"> PAGEREF _Toc389072418 \h </w:instrText>
             </w:r>
             <w:r>
               <w:rPr>
@@ -6197,10 +6186,10 @@
               <w:noProof/>
               <w:sz w:val="22"/>
               <w:szCs w:val="22"/>
-              <w:lang w:val="en-US"/>
+              <w:lang w:val="en-GB" w:eastAsia="en-GB"/>
             </w:rPr>
           </w:pPr>
-          <w:hyperlink w:anchor="_Toc389029625" w:history="1">
+          <w:hyperlink w:anchor="_Toc389072419" w:history="1">
             <w:r>
               <w:rPr>
                 <w:rStyle w:val="Hyperlink"/>
@@ -6217,27 +6206,27 @@
                 <w:noProof/>
                 <w:sz w:val="22"/>
                 <w:szCs w:val="22"/>
+                <w:lang w:val="en-GB" w:eastAsia="en-GB"/>
+              </w:rPr>
+              <w:tab/>
+            </w:r>
+            <w:r>
+              <w:rPr>
+                <w:rStyle w:val="Hyperlink"/>
+                <w:noProof/>
                 <w:lang w:val="en-US"/>
               </w:rPr>
+              <w:t>Terrains</w:t>
+            </w:r>
+            <w:r>
+              <w:rPr>
+                <w:noProof/>
+                <w:webHidden/>
+              </w:rPr>
               <w:tab/>
             </w:r>
             <w:r>
               <w:rPr>
-                <w:rStyle w:val="Hyperlink"/>
-                <w:noProof/>
-                <w:lang w:val="en-US"/>
-              </w:rPr>
-              <w:t>Terrains</w:t>
-            </w:r>
-            <w:r>
-              <w:rPr>
-                <w:noProof/>
-                <w:webHidden/>
-              </w:rPr>
-              <w:tab/>
-            </w:r>
-            <w:r>
-              <w:rPr>
                 <w:noProof/>
                 <w:webHidden/>
               </w:rPr>
@@ -6248,7 +6237,7 @@
                 <w:noProof/>
                 <w:webHidden/>
               </w:rPr>
-              <w:instrText xml:space="preserve"> PAGEREF _Toc389029625 \h </w:instrText>
+              <w:instrText xml:space="preserve"> PAGEREF _Toc389072419 \h </w:instrText>
             </w:r>
             <w:r>
               <w:rPr>
@@ -6292,10 +6281,10 @@
               <w:noProof/>
               <w:sz w:val="22"/>
               <w:szCs w:val="22"/>
-              <w:lang w:val="en-US"/>
+              <w:lang w:val="en-GB" w:eastAsia="en-GB"/>
             </w:rPr>
           </w:pPr>
-          <w:hyperlink w:anchor="_Toc389029626" w:history="1">
+          <w:hyperlink w:anchor="_Toc389072420" w:history="1">
             <w:r>
               <w:rPr>
                 <w:rStyle w:val="Hyperlink"/>
@@ -6311,27 +6300,27 @@
                 <w:noProof/>
                 <w:sz w:val="22"/>
                 <w:szCs w:val="22"/>
+                <w:lang w:val="en-GB" w:eastAsia="en-GB"/>
+              </w:rPr>
+              <w:tab/>
+            </w:r>
+            <w:r>
+              <w:rPr>
+                <w:rStyle w:val="Hyperlink"/>
+                <w:noProof/>
                 <w:lang w:val="en-US"/>
               </w:rPr>
+              <w:t>Vehicles</w:t>
+            </w:r>
+            <w:r>
+              <w:rPr>
+                <w:noProof/>
+                <w:webHidden/>
+              </w:rPr>
               <w:tab/>
             </w:r>
             <w:r>
               <w:rPr>
-                <w:rStyle w:val="Hyperlink"/>
-                <w:noProof/>
-                <w:lang w:val="en-US"/>
-              </w:rPr>
-              <w:t>Vehicles</w:t>
-            </w:r>
-            <w:r>
-              <w:rPr>
-                <w:noProof/>
-                <w:webHidden/>
-              </w:rPr>
-              <w:tab/>
-            </w:r>
-            <w:r>
-              <w:rPr>
                 <w:noProof/>
                 <w:webHidden/>
               </w:rPr>
@@ -6342,7 +6331,7 @@
                 <w:noProof/>
                 <w:webHidden/>
               </w:rPr>
-              <w:instrText xml:space="preserve"> PAGEREF _Toc389029626 \h </w:instrText>
+              <w:instrText xml:space="preserve"> PAGEREF _Toc389072420 \h </w:instrText>
             </w:r>
             <w:r>
               <w:rPr>
@@ -6387,10 +6376,10 @@
               <w:noProof/>
               <w:sz w:val="22"/>
               <w:szCs w:val="22"/>
-              <w:lang w:val="en-US"/>
+              <w:lang w:val="en-GB" w:eastAsia="en-GB"/>
             </w:rPr>
           </w:pPr>
-          <w:hyperlink w:anchor="_Toc389029627" w:history="1">
+          <w:hyperlink w:anchor="_Toc389072421" w:history="1">
             <w:r>
               <w:rPr>
                 <w:rStyle w:val="Hyperlink"/>
@@ -6407,27 +6396,27 @@
                 <w:noProof/>
                 <w:sz w:val="22"/>
                 <w:szCs w:val="22"/>
+                <w:lang w:val="en-GB" w:eastAsia="en-GB"/>
+              </w:rPr>
+              <w:tab/>
+            </w:r>
+            <w:r>
+              <w:rPr>
+                <w:rStyle w:val="Hyperlink"/>
+                <w:noProof/>
                 <w:lang w:val="en-US"/>
               </w:rPr>
+              <w:t>Vehicle Attributes</w:t>
+            </w:r>
+            <w:r>
+              <w:rPr>
+                <w:noProof/>
+                <w:webHidden/>
+              </w:rPr>
               <w:tab/>
             </w:r>
             <w:r>
               <w:rPr>
-                <w:rStyle w:val="Hyperlink"/>
-                <w:noProof/>
-                <w:lang w:val="en-US"/>
-              </w:rPr>
-              <w:t>Vehicle Attributes</w:t>
-            </w:r>
-            <w:r>
-              <w:rPr>
-                <w:noProof/>
-                <w:webHidden/>
-              </w:rPr>
-              <w:tab/>
-            </w:r>
-            <w:r>
-              <w:rPr>
                 <w:noProof/>
                 <w:webHidden/>
               </w:rPr>
@@ -6438,7 +6427,7 @@
                 <w:noProof/>
                 <w:webHidden/>
               </w:rPr>
-              <w:instrText xml:space="preserve"> PAGEREF _Toc389029627 \h </w:instrText>
+              <w:instrText xml:space="preserve"> PAGEREF _Toc389072421 \h </w:instrText>
             </w:r>
             <w:r>
               <w:rPr>
@@ -6483,10 +6472,10 @@
               <w:noProof/>
               <w:sz w:val="22"/>
               <w:szCs w:val="22"/>
-              <w:lang w:val="en-US"/>
+              <w:lang w:val="en-GB" w:eastAsia="en-GB"/>
             </w:rPr>
           </w:pPr>
-          <w:hyperlink w:anchor="_Toc389029628" w:history="1">
+          <w:hyperlink w:anchor="_Toc389072422" w:history="1">
             <w:r>
               <w:rPr>
                 <w:rStyle w:val="Hyperlink"/>
@@ -6503,27 +6492,27 @@
                 <w:noProof/>
                 <w:sz w:val="22"/>
                 <w:szCs w:val="22"/>
+                <w:lang w:val="en-GB" w:eastAsia="en-GB"/>
+              </w:rPr>
+              <w:tab/>
+            </w:r>
+            <w:r>
+              <w:rPr>
+                <w:rStyle w:val="Hyperlink"/>
+                <w:noProof/>
                 <w:lang w:val="en-US"/>
               </w:rPr>
+              <w:t>Maintenance</w:t>
+            </w:r>
+            <w:r>
+              <w:rPr>
+                <w:noProof/>
+                <w:webHidden/>
+              </w:rPr>
               <w:tab/>
             </w:r>
             <w:r>
               <w:rPr>
-                <w:rStyle w:val="Hyperlink"/>
-                <w:noProof/>
-                <w:lang w:val="en-US"/>
-              </w:rPr>
-              <w:t>Maintenance</w:t>
-            </w:r>
-            <w:r>
-              <w:rPr>
-                <w:noProof/>
-                <w:webHidden/>
-              </w:rPr>
-              <w:tab/>
-            </w:r>
-            <w:r>
-              <w:rPr>
                 <w:noProof/>
                 <w:webHidden/>
               </w:rPr>
@@ -6534,7 +6523,7 @@
                 <w:noProof/>
                 <w:webHidden/>
               </w:rPr>
-              <w:instrText xml:space="preserve"> PAGEREF _Toc389029628 \h </w:instrText>
+              <w:instrText xml:space="preserve"> PAGEREF _Toc389072422 \h </w:instrText>
             </w:r>
             <w:r>
               <w:rPr>
@@ -6579,10 +6568,10 @@
               <w:noProof/>
               <w:sz w:val="22"/>
               <w:szCs w:val="22"/>
-              <w:lang w:val="en-US"/>
+              <w:lang w:val="en-GB" w:eastAsia="en-GB"/>
             </w:rPr>
           </w:pPr>
-          <w:hyperlink w:anchor="_Toc389029629" w:history="1">
+          <w:hyperlink w:anchor="_Toc389072423" w:history="1">
             <w:r>
               <w:rPr>
                 <w:rStyle w:val="Hyperlink"/>
@@ -6599,27 +6588,27 @@
                 <w:noProof/>
                 <w:sz w:val="22"/>
                 <w:szCs w:val="22"/>
+                <w:lang w:val="en-GB" w:eastAsia="en-GB"/>
+              </w:rPr>
+              <w:tab/>
+            </w:r>
+            <w:r>
+              <w:rPr>
+                <w:rStyle w:val="Hyperlink"/>
+                <w:noProof/>
                 <w:lang w:val="en-US"/>
               </w:rPr>
+              <w:t>Improvements</w:t>
+            </w:r>
+            <w:r>
+              <w:rPr>
+                <w:noProof/>
+                <w:webHidden/>
+              </w:rPr>
               <w:tab/>
             </w:r>
             <w:r>
               <w:rPr>
-                <w:rStyle w:val="Hyperlink"/>
-                <w:noProof/>
-                <w:lang w:val="en-US"/>
-              </w:rPr>
-              <w:t>Improvements</w:t>
-            </w:r>
-            <w:r>
-              <w:rPr>
-                <w:noProof/>
-                <w:webHidden/>
-              </w:rPr>
-              <w:tab/>
-            </w:r>
-            <w:r>
-              <w:rPr>
                 <w:noProof/>
                 <w:webHidden/>
               </w:rPr>
@@ -6630,7 +6619,7 @@
                 <w:noProof/>
                 <w:webHidden/>
               </w:rPr>
-              <w:instrText xml:space="preserve"> PAGEREF _Toc389029629 \h </w:instrText>
+              <w:instrText xml:space="preserve"> PAGEREF _Toc389072423 \h </w:instrText>
             </w:r>
             <w:r>
               <w:rPr>
@@ -6674,10 +6663,10 @@
               <w:noProof/>
               <w:sz w:val="22"/>
               <w:szCs w:val="22"/>
-              <w:lang w:val="en-US"/>
+              <w:lang w:val="en-GB" w:eastAsia="en-GB"/>
             </w:rPr>
           </w:pPr>
-          <w:hyperlink w:anchor="_Toc389029630" w:history="1">
+          <w:hyperlink w:anchor="_Toc389072424" w:history="1">
             <w:r>
               <w:rPr>
                 <w:rStyle w:val="Hyperlink"/>
@@ -6693,27 +6682,27 @@
                 <w:noProof/>
                 <w:sz w:val="22"/>
                 <w:szCs w:val="22"/>
+                <w:lang w:val="en-GB" w:eastAsia="en-GB"/>
+              </w:rPr>
+              <w:tab/>
+            </w:r>
+            <w:r>
+              <w:rPr>
+                <w:rStyle w:val="Hyperlink"/>
+                <w:noProof/>
                 <w:lang w:val="en-US"/>
               </w:rPr>
+              <w:t>Supplies</w:t>
+            </w:r>
+            <w:r>
+              <w:rPr>
+                <w:noProof/>
+                <w:webHidden/>
+              </w:rPr>
               <w:tab/>
             </w:r>
             <w:r>
               <w:rPr>
-                <w:rStyle w:val="Hyperlink"/>
-                <w:noProof/>
-                <w:lang w:val="en-US"/>
-              </w:rPr>
-              <w:t>Supplies</w:t>
-            </w:r>
-            <w:r>
-              <w:rPr>
-                <w:noProof/>
-                <w:webHidden/>
-              </w:rPr>
-              <w:tab/>
-            </w:r>
-            <w:r>
-              <w:rPr>
                 <w:noProof/>
                 <w:webHidden/>
               </w:rPr>
@@ -6724,7 +6713,7 @@
                 <w:noProof/>
                 <w:webHidden/>
               </w:rPr>
-              <w:instrText xml:space="preserve"> PAGEREF _Toc389029630 \h </w:instrText>
+              <w:instrText xml:space="preserve"> PAGEREF _Toc389072424 \h </w:instrText>
             </w:r>
             <w:r>
               <w:rPr>
@@ -6769,10 +6758,10 @@
               <w:noProof/>
               <w:sz w:val="22"/>
               <w:szCs w:val="22"/>
-              <w:lang w:val="en-US"/>
+              <w:lang w:val="en-GB" w:eastAsia="en-GB"/>
             </w:rPr>
           </w:pPr>
-          <w:hyperlink w:anchor="_Toc389029631" w:history="1">
+          <w:hyperlink w:anchor="_Toc389072425" w:history="1">
             <w:r>
               <w:rPr>
                 <w:rStyle w:val="Hyperlink"/>
@@ -6789,27 +6778,27 @@
                 <w:noProof/>
                 <w:sz w:val="22"/>
                 <w:szCs w:val="22"/>
+                <w:lang w:val="en-GB" w:eastAsia="en-GB"/>
+              </w:rPr>
+              <w:tab/>
+            </w:r>
+            <w:r>
+              <w:rPr>
+                <w:rStyle w:val="Hyperlink"/>
+                <w:noProof/>
                 <w:lang w:val="en-US"/>
               </w:rPr>
+              <w:t>Carrying Capacity</w:t>
+            </w:r>
+            <w:r>
+              <w:rPr>
+                <w:noProof/>
+                <w:webHidden/>
+              </w:rPr>
               <w:tab/>
             </w:r>
             <w:r>
               <w:rPr>
-                <w:rStyle w:val="Hyperlink"/>
-                <w:noProof/>
-                <w:lang w:val="en-US"/>
-              </w:rPr>
-              <w:t>Carrying Capacity</w:t>
-            </w:r>
-            <w:r>
-              <w:rPr>
-                <w:noProof/>
-                <w:webHidden/>
-              </w:rPr>
-              <w:tab/>
-            </w:r>
-            <w:r>
-              <w:rPr>
                 <w:noProof/>
                 <w:webHidden/>
               </w:rPr>
@@ -6820,7 +6809,7 @@
                 <w:noProof/>
                 <w:webHidden/>
               </w:rPr>
-              <w:instrText xml:space="preserve"> PAGEREF _Toc389029631 \h </w:instrText>
+              <w:instrText xml:space="preserve"> PAGEREF _Toc389072425 \h </w:instrText>
             </w:r>
             <w:r>
               <w:rPr>
@@ -6865,10 +6854,10 @@
               <w:noProof/>
               <w:sz w:val="22"/>
               <w:szCs w:val="22"/>
-              <w:lang w:val="en-US"/>
+              <w:lang w:val="en-GB" w:eastAsia="en-GB"/>
             </w:rPr>
           </w:pPr>
-          <w:hyperlink w:anchor="_Toc389029632" w:history="1">
+          <w:hyperlink w:anchor="_Toc389072426" w:history="1">
             <w:r>
               <w:rPr>
                 <w:rStyle w:val="Hyperlink"/>
@@ -6885,27 +6874,27 @@
                 <w:noProof/>
                 <w:sz w:val="22"/>
                 <w:szCs w:val="22"/>
+                <w:lang w:val="en-GB" w:eastAsia="en-GB"/>
+              </w:rPr>
+              <w:tab/>
+            </w:r>
+            <w:r>
+              <w:rPr>
+                <w:rStyle w:val="Hyperlink"/>
+                <w:noProof/>
                 <w:lang w:val="en-US"/>
               </w:rPr>
+              <w:t>Consumption</w:t>
+            </w:r>
+            <w:r>
+              <w:rPr>
+                <w:noProof/>
+                <w:webHidden/>
+              </w:rPr>
               <w:tab/>
             </w:r>
             <w:r>
               <w:rPr>
-                <w:rStyle w:val="Hyperlink"/>
-                <w:noProof/>
-                <w:lang w:val="en-US"/>
-              </w:rPr>
-              <w:t>Consumption</w:t>
-            </w:r>
-            <w:r>
-              <w:rPr>
-                <w:noProof/>
-                <w:webHidden/>
-              </w:rPr>
-              <w:tab/>
-            </w:r>
-            <w:r>
-              <w:rPr>
                 <w:noProof/>
                 <w:webHidden/>
               </w:rPr>
@@ -6916,7 +6905,7 @@
                 <w:noProof/>
                 <w:webHidden/>
               </w:rPr>
-              <w:instrText xml:space="preserve"> PAGEREF _Toc389029632 \h </w:instrText>
+              <w:instrText xml:space="preserve"> PAGEREF _Toc389072426 \h </w:instrText>
             </w:r>
             <w:r>
               <w:rPr>
@@ -6961,10 +6950,10 @@
               <w:noProof/>
               <w:sz w:val="22"/>
               <w:szCs w:val="22"/>
-              <w:lang w:val="en-US"/>
+              <w:lang w:val="en-GB" w:eastAsia="en-GB"/>
             </w:rPr>
           </w:pPr>
-          <w:hyperlink w:anchor="_Toc389029633" w:history="1">
+          <w:hyperlink w:anchor="_Toc389072427" w:history="1">
             <w:r>
               <w:rPr>
                 <w:rStyle w:val="Hyperlink"/>
@@ -6981,27 +6970,27 @@
                 <w:noProof/>
                 <w:sz w:val="22"/>
                 <w:szCs w:val="22"/>
+                <w:lang w:val="en-GB" w:eastAsia="en-GB"/>
+              </w:rPr>
+              <w:tab/>
+            </w:r>
+            <w:r>
+              <w:rPr>
+                <w:rStyle w:val="Hyperlink"/>
+                <w:noProof/>
                 <w:lang w:val="en-US"/>
               </w:rPr>
+              <w:t>Caches</w:t>
+            </w:r>
+            <w:r>
+              <w:rPr>
+                <w:noProof/>
+                <w:webHidden/>
+              </w:rPr>
               <w:tab/>
             </w:r>
             <w:r>
               <w:rPr>
-                <w:rStyle w:val="Hyperlink"/>
-                <w:noProof/>
-                <w:lang w:val="en-US"/>
-              </w:rPr>
-              <w:t>Caches</w:t>
-            </w:r>
-            <w:r>
-              <w:rPr>
-                <w:noProof/>
-                <w:webHidden/>
-              </w:rPr>
-              <w:tab/>
-            </w:r>
-            <w:r>
-              <w:rPr>
                 <w:noProof/>
                 <w:webHidden/>
               </w:rPr>
@@ -7012,7 +7001,7 @@
                 <w:noProof/>
                 <w:webHidden/>
               </w:rPr>
-              <w:instrText xml:space="preserve"> PAGEREF _Toc389029633 \h </w:instrText>
+              <w:instrText xml:space="preserve"> PAGEREF _Toc389072427 \h </w:instrText>
             </w:r>
             <w:r>
               <w:rPr>
@@ -7057,10 +7046,10 @@
               <w:noProof/>
               <w:sz w:val="22"/>
               <w:szCs w:val="22"/>
-              <w:lang w:val="en-US"/>
+              <w:lang w:val="en-GB" w:eastAsia="en-GB"/>
             </w:rPr>
           </w:pPr>
-          <w:hyperlink w:anchor="_Toc389029634" w:history="1">
+          <w:hyperlink w:anchor="_Toc389072428" w:history="1">
             <w:r>
               <w:rPr>
                 <w:rStyle w:val="Hyperlink"/>
@@ -7076,7 +7065,7 @@
                 <w:noProof/>
                 <w:sz w:val="22"/>
                 <w:szCs w:val="22"/>
-                <w:lang w:val="en-US"/>
+                <w:lang w:val="en-GB" w:eastAsia="en-GB"/>
               </w:rPr>
               <w:tab/>
             </w:r>
@@ -7106,7 +7095,7 @@
                 <w:noProof/>
                 <w:webHidden/>
               </w:rPr>
-              <w:instrText xml:space="preserve"> PAGEREF _Toc389029634 \h </w:instrText>
+              <w:instrText xml:space="preserve"> PAGEREF _Toc389072428 \h </w:instrText>
             </w:r>
             <w:r>
               <w:rPr>
@@ -7150,10 +7139,10 @@
               <w:noProof/>
               <w:sz w:val="22"/>
               <w:szCs w:val="22"/>
-              <w:lang w:val="en-US"/>
+              <w:lang w:val="en-GB" w:eastAsia="en-GB"/>
             </w:rPr>
           </w:pPr>
-          <w:hyperlink w:anchor="_Toc389029635" w:history="1">
+          <w:hyperlink w:anchor="_Toc389072429" w:history="1">
             <w:r>
               <w:rPr>
                 <w:rStyle w:val="Hyperlink"/>
@@ -7168,7 +7157,7 @@
                 <w:noProof/>
                 <w:sz w:val="22"/>
                 <w:szCs w:val="22"/>
-                <w:lang w:val="en-US"/>
+                <w:lang w:val="en-GB" w:eastAsia="en-GB"/>
               </w:rPr>
               <w:tab/>
             </w:r>
@@ -7198,7 +7187,7 @@
                 <w:noProof/>
                 <w:webHidden/>
               </w:rPr>
-              <w:instrText xml:space="preserve"> PAGEREF _Toc389029635 \h </w:instrText>
+              <w:instrText xml:space="preserve"> PAGEREF _Toc389072429 \h </w:instrText>
             </w:r>
             <w:r>
               <w:rPr>
@@ -7218,7 +7207,7 @@
                 <w:noProof/>
                 <w:webHidden/>
               </w:rPr>
-              <w:t>3</w:t>
+              <w:t>4</w:t>
             </w:r>
             <w:r>
               <w:rPr>
@@ -7243,10 +7232,10 @@
               <w:noProof/>
               <w:sz w:val="22"/>
               <w:szCs w:val="22"/>
-              <w:lang w:val="en-US"/>
+              <w:lang w:val="en-GB" w:eastAsia="en-GB"/>
             </w:rPr>
           </w:pPr>
-          <w:hyperlink w:anchor="_Toc389029636" w:history="1">
+          <w:hyperlink w:anchor="_Toc389072430" w:history="1">
             <w:r>
               <w:rPr>
                 <w:rStyle w:val="Hyperlink"/>
@@ -7262,7 +7251,7 @@
                 <w:noProof/>
                 <w:sz w:val="22"/>
                 <w:szCs w:val="22"/>
-                <w:lang w:val="en-US"/>
+                <w:lang w:val="en-GB" w:eastAsia="en-GB"/>
               </w:rPr>
               <w:tab/>
             </w:r>
@@ -7292,7 +7281,7 @@
                 <w:noProof/>
                 <w:webHidden/>
               </w:rPr>
-              <w:instrText xml:space="preserve"> PAGEREF _Toc389029636 \h </w:instrText>
+              <w:instrText xml:space="preserve"> PAGEREF _Toc389072430 \h </w:instrText>
             </w:r>
             <w:r>
               <w:rPr>
@@ -7312,7 +7301,7 @@
                 <w:noProof/>
                 <w:webHidden/>
               </w:rPr>
-              <w:t>3</w:t>
+              <w:t>4</w:t>
             </w:r>
             <w:r>
               <w:rPr>
@@ -7337,10 +7326,10 @@
               <w:noProof/>
               <w:sz w:val="22"/>
               <w:szCs w:val="22"/>
-              <w:lang w:val="en-US"/>
+              <w:lang w:val="en-GB" w:eastAsia="en-GB"/>
             </w:rPr>
           </w:pPr>
-          <w:hyperlink w:anchor="_Toc389029637" w:history="1">
+          <w:hyperlink w:anchor="_Toc389072431" w:history="1">
             <w:r>
               <w:rPr>
                 <w:rStyle w:val="Hyperlink"/>
@@ -7356,7 +7345,7 @@
                 <w:noProof/>
                 <w:sz w:val="22"/>
                 <w:szCs w:val="22"/>
-                <w:lang w:val="en-US"/>
+                <w:lang w:val="en-GB" w:eastAsia="en-GB"/>
               </w:rPr>
               <w:tab/>
             </w:r>
@@ -7386,7 +7375,7 @@
                 <w:noProof/>
                 <w:webHidden/>
               </w:rPr>
-              <w:instrText xml:space="preserve"> PAGEREF _Toc389029637 \h </w:instrText>
+              <w:instrText xml:space="preserve"> PAGEREF _Toc389072431 \h </w:instrText>
             </w:r>
             <w:r>
               <w:rPr>
@@ -7406,7 +7395,7 @@
                 <w:noProof/>
                 <w:webHidden/>
               </w:rPr>
-              <w:t>3</w:t>
+              <w:t>4</w:t>
             </w:r>
             <w:r>
               <w:rPr>
@@ -7432,10 +7421,10 @@
               <w:noProof/>
               <w:sz w:val="22"/>
               <w:szCs w:val="22"/>
-              <w:lang w:val="en-US"/>
+              <w:lang w:val="en-GB" w:eastAsia="en-GB"/>
             </w:rPr>
           </w:pPr>
-          <w:hyperlink w:anchor="_Toc389029638" w:history="1">
+          <w:hyperlink w:anchor="_Toc389072432" w:history="1">
             <w:r>
               <w:rPr>
                 <w:rStyle w:val="Hyperlink"/>
@@ -7452,7 +7441,7 @@
                 <w:noProof/>
                 <w:sz w:val="22"/>
                 <w:szCs w:val="22"/>
-                <w:lang w:val="en-US"/>
+                <w:lang w:val="en-GB" w:eastAsia="en-GB"/>
               </w:rPr>
               <w:tab/>
             </w:r>
@@ -7482,7 +7471,7 @@
                 <w:noProof/>
                 <w:webHidden/>
               </w:rPr>
-              <w:instrText xml:space="preserve"> PAGEREF _Toc389029638 \h </w:instrText>
+              <w:instrText xml:space="preserve"> PAGEREF _Toc389072432 \h </w:instrText>
             </w:r>
             <w:r>
               <w:rPr>
@@ -7502,7 +7491,7 @@
                 <w:noProof/>
                 <w:webHidden/>
               </w:rPr>
-              <w:t>3</w:t>
+              <w:t>6</w:t>
             </w:r>
             <w:r>
               <w:rPr>
@@ -7526,10 +7515,10 @@
               <w:noProof/>
               <w:sz w:val="22"/>
               <w:szCs w:val="22"/>
-              <w:lang w:val="en-US"/>
+              <w:lang w:val="en-GB" w:eastAsia="en-GB"/>
             </w:rPr>
           </w:pPr>
-          <w:hyperlink w:anchor="_Toc389029639" w:history="1">
+          <w:hyperlink w:anchor="_Toc389072433" w:history="1">
             <w:r>
               <w:rPr>
                 <w:rStyle w:val="Hyperlink"/>
@@ -7545,27 +7534,27 @@
                 <w:noProof/>
                 <w:sz w:val="22"/>
                 <w:szCs w:val="22"/>
+                <w:lang w:val="en-GB" w:eastAsia="en-GB"/>
+              </w:rPr>
+              <w:tab/>
+            </w:r>
+            <w:r>
+              <w:rPr>
+                <w:rStyle w:val="Hyperlink"/>
+                <w:noProof/>
                 <w:lang w:val="en-US"/>
               </w:rPr>
+              <w:t>Controls</w:t>
+            </w:r>
+            <w:r>
+              <w:rPr>
+                <w:noProof/>
+                <w:webHidden/>
+              </w:rPr>
               <w:tab/>
             </w:r>
             <w:r>
               <w:rPr>
-                <w:rStyle w:val="Hyperlink"/>
-                <w:noProof/>
-                <w:lang w:val="en-US"/>
-              </w:rPr>
-              <w:t>Controls</w:t>
-            </w:r>
-            <w:r>
-              <w:rPr>
-                <w:noProof/>
-                <w:webHidden/>
-              </w:rPr>
-              <w:tab/>
-            </w:r>
-            <w:r>
-              <w:rPr>
                 <w:noProof/>
                 <w:webHidden/>
               </w:rPr>
@@ -7576,7 +7565,7 @@
                 <w:noProof/>
                 <w:webHidden/>
               </w:rPr>
-              <w:instrText xml:space="preserve"> PAGEREF _Toc389029639 \h </w:instrText>
+              <w:instrText xml:space="preserve"> PAGEREF _Toc389072433 \h </w:instrText>
             </w:r>
             <w:r>
               <w:rPr>
@@ -7596,7 +7585,7 @@
                 <w:noProof/>
                 <w:webHidden/>
               </w:rPr>
-              <w:t>3</w:t>
+              <w:t>6</w:t>
             </w:r>
             <w:r>
               <w:rPr>
@@ -7622,10 +7611,10 @@
               <w:noProof/>
               <w:sz w:val="22"/>
               <w:szCs w:val="22"/>
-              <w:lang w:val="en-US"/>
+              <w:lang w:val="en-GB" w:eastAsia="en-GB"/>
             </w:rPr>
           </w:pPr>
-          <w:hyperlink w:anchor="_Toc389029640" w:history="1">
+          <w:hyperlink w:anchor="_Toc389072434" w:history="1">
             <w:r>
               <w:rPr>
                 <w:rStyle w:val="Hyperlink"/>
@@ -7642,7 +7631,7 @@
                 <w:noProof/>
                 <w:sz w:val="22"/>
                 <w:szCs w:val="22"/>
-                <w:lang w:val="en-US"/>
+                <w:lang w:val="en-GB" w:eastAsia="en-GB"/>
               </w:rPr>
               <w:tab/>
             </w:r>
@@ -7672,7 +7661,7 @@
                 <w:noProof/>
                 <w:webHidden/>
               </w:rPr>
-              <w:instrText xml:space="preserve"> PAGEREF _Toc389029640 \h </w:instrText>
+              <w:instrText xml:space="preserve"> PAGEREF _Toc389072434 \h </w:instrText>
             </w:r>
             <w:r>
               <w:rPr>
@@ -7692,7 +7681,7 @@
                 <w:noProof/>
                 <w:webHidden/>
               </w:rPr>
-              <w:t>3</w:t>
+              <w:t>6</w:t>
             </w:r>
             <w:r>
               <w:rPr>
@@ -7716,10 +7705,10 @@
               <w:noProof/>
               <w:sz w:val="22"/>
               <w:szCs w:val="22"/>
-              <w:lang w:val="en-US"/>
+              <w:lang w:val="en-GB" w:eastAsia="en-GB"/>
             </w:rPr>
           </w:pPr>
-          <w:hyperlink w:anchor="_Toc389029641" w:history="1">
+          <w:hyperlink w:anchor="_Toc389072435" w:history="1">
             <w:r>
               <w:rPr>
                 <w:rStyle w:val="Hyperlink"/>
@@ -7735,27 +7724,27 @@
                 <w:noProof/>
                 <w:sz w:val="22"/>
                 <w:szCs w:val="22"/>
+                <w:lang w:val="en-GB" w:eastAsia="en-GB"/>
+              </w:rPr>
+              <w:tab/>
+            </w:r>
+            <w:r>
+              <w:rPr>
+                <w:rStyle w:val="Hyperlink"/>
+                <w:noProof/>
                 <w:lang w:val="en-US"/>
               </w:rPr>
+              <w:t>Screen Descriptions</w:t>
+            </w:r>
+            <w:r>
+              <w:rPr>
+                <w:noProof/>
+                <w:webHidden/>
+              </w:rPr>
               <w:tab/>
             </w:r>
             <w:r>
               <w:rPr>
-                <w:rStyle w:val="Hyperlink"/>
-                <w:noProof/>
-                <w:lang w:val="en-US"/>
-              </w:rPr>
-              <w:t>Screen Descriptions</w:t>
-            </w:r>
-            <w:r>
-              <w:rPr>
-                <w:noProof/>
-                <w:webHidden/>
-              </w:rPr>
-              <w:tab/>
-            </w:r>
-            <w:r>
-              <w:rPr>
                 <w:noProof/>
                 <w:webHidden/>
               </w:rPr>
@@ -7766,7 +7755,7 @@
                 <w:noProof/>
                 <w:webHidden/>
               </w:rPr>
-              <w:instrText xml:space="preserve"> PAGEREF _Toc389029641 \h </w:instrText>
+              <w:instrText xml:space="preserve"> PAGEREF _Toc389072435 \h </w:instrText>
             </w:r>
             <w:r>
               <w:rPr>
@@ -7786,7 +7775,7 @@
                 <w:noProof/>
                 <w:webHidden/>
               </w:rPr>
-              <w:t>3</w:t>
+              <w:t>6</w:t>
             </w:r>
             <w:r>
               <w:rPr>
@@ -7810,10 +7799,10 @@
               <w:noProof/>
               <w:sz w:val="22"/>
               <w:szCs w:val="22"/>
-              <w:lang w:val="en-US"/>
+              <w:lang w:val="en-GB" w:eastAsia="en-GB"/>
             </w:rPr>
           </w:pPr>
-          <w:hyperlink w:anchor="_Toc389029642" w:history="1">
+          <w:hyperlink w:anchor="_Toc389072436" w:history="1">
             <w:r>
               <w:rPr>
                 <w:rStyle w:val="Hyperlink"/>
@@ -7829,27 +7818,27 @@
                 <w:noProof/>
                 <w:sz w:val="22"/>
                 <w:szCs w:val="22"/>
+                <w:lang w:val="en-GB" w:eastAsia="en-GB"/>
+              </w:rPr>
+              <w:tab/>
+            </w:r>
+            <w:r>
+              <w:rPr>
+                <w:rStyle w:val="Hyperlink"/>
+                <w:noProof/>
                 <w:lang w:val="en-US"/>
               </w:rPr>
+              <w:t>Game Flow Diagram</w:t>
+            </w:r>
+            <w:r>
+              <w:rPr>
+                <w:noProof/>
+                <w:webHidden/>
+              </w:rPr>
               <w:tab/>
             </w:r>
             <w:r>
               <w:rPr>
-                <w:rStyle w:val="Hyperlink"/>
-                <w:noProof/>
-                <w:lang w:val="en-US"/>
-              </w:rPr>
-              <w:t>Game Flow Diagram</w:t>
-            </w:r>
-            <w:r>
-              <w:rPr>
-                <w:noProof/>
-                <w:webHidden/>
-              </w:rPr>
-              <w:tab/>
-            </w:r>
-            <w:r>
-              <w:rPr>
                 <w:noProof/>
                 <w:webHidden/>
               </w:rPr>
@@ -7860,7 +7849,7 @@
                 <w:noProof/>
                 <w:webHidden/>
               </w:rPr>
-              <w:instrText xml:space="preserve"> PAGEREF _Toc389029642 \h </w:instrText>
+              <w:instrText xml:space="preserve"> PAGEREF _Toc389072436 \h </w:instrText>
             </w:r>
             <w:r>
               <w:rPr>
@@ -7880,7 +7869,7 @@
                 <w:noProof/>
                 <w:webHidden/>
               </w:rPr>
-              <w:t>3</w:t>
+              <w:t>6</w:t>
             </w:r>
             <w:r>
               <w:rPr>
@@ -7917,20 +7906,31 @@
           <w:numId w:val="1"/>
         </w:numPr>
       </w:pPr>
-      <w:bookmarkStart w:id="1" w:name="_Toc389029605"/>
+      <w:bookmarkStart w:id="0" w:name="_Toc389072399"/>
       <w:r>
         <w:lastRenderedPageBreak/>
         <w:t>Game Overview</w:t>
       </w:r>
+      <w:bookmarkEnd w:id="0"/>
+    </w:p>
+    <w:p>
+      <w:pPr>
+        <w:pStyle w:val="Heading2"/>
+      </w:pPr>
+      <w:bookmarkStart w:id="1" w:name="_Toc389072400"/>
+      <w:r>
+        <w:t>Objective</w:t>
+      </w:r>
       <w:bookmarkEnd w:id="1"/>
     </w:p>
+    <w:p/>
     <w:p>
       <w:pPr>
         <w:pStyle w:val="Heading2"/>
       </w:pPr>
-      <w:bookmarkStart w:id="2" w:name="_Toc389029606"/>
-      <w:r>
-        <w:t>Objective</w:t>
+      <w:bookmarkStart w:id="2" w:name="_Toc389072401"/>
+      <w:r>
+        <w:t>Genre</w:t>
       </w:r>
       <w:bookmarkEnd w:id="2"/>
     </w:p>
@@ -7939,9 +7939,9 @@
       <w:pPr>
         <w:pStyle w:val="Heading2"/>
       </w:pPr>
-      <w:bookmarkStart w:id="3" w:name="_Toc389029607"/>
-      <w:r>
-        <w:t>Genre</w:t>
+      <w:bookmarkStart w:id="3" w:name="_Toc389072402"/>
+      <w:r>
+        <w:t>Audience</w:t>
       </w:r>
       <w:bookmarkEnd w:id="3"/>
     </w:p>
@@ -7950,81 +7950,226 @@
       <w:pPr>
         <w:pStyle w:val="Heading2"/>
       </w:pPr>
-      <w:bookmarkStart w:id="4" w:name="_Toc389029608"/>
-      <w:r>
-        <w:t>Audience</w:t>
+      <w:bookmarkStart w:id="4" w:name="_Toc389072403"/>
+      <w:r>
+        <w:t>Platform/Minimum System Requirements</w:t>
       </w:r>
       <w:bookmarkEnd w:id="4"/>
     </w:p>
-    <w:p/>
     <w:p>
       <w:pPr>
-        <w:pStyle w:val="Heading2"/>
-      </w:pPr>
-      <w:bookmarkStart w:id="5" w:name="_Toc389029609"/>
-      <w:r>
-        <w:t>Platform/Minimum System Requirements</w:t>
+        <w:pStyle w:val="Heading1"/>
+      </w:pPr>
+      <w:bookmarkStart w:id="5" w:name="_Toc389072404"/>
+      <w:r>
+        <w:t>Plot &amp; Setting Information</w:t>
       </w:r>
       <w:bookmarkEnd w:id="5"/>
     </w:p>
-    <w:p/>
-    <w:p/>
     <w:p>
       <w:pPr>
-        <w:pStyle w:val="Heading1"/>
-      </w:pPr>
-      <w:bookmarkStart w:id="6" w:name="_Toc389029610"/>
-      <w:r>
-        <w:t>Plot &amp; Setting Information</w:t>
+        <w:pStyle w:val="Heading2"/>
+        <w:rPr>
+          <w:lang w:val="en-US"/>
+        </w:rPr>
+      </w:pPr>
+      <w:bookmarkStart w:id="6" w:name="_Toc389072405"/>
+      <w:r>
+        <w:rPr>
+          <w:lang w:val="en-US"/>
+        </w:rPr>
+        <w:t>The Story</w:t>
       </w:r>
       <w:bookmarkEnd w:id="6"/>
     </w:p>
     <w:p>
       <w:pPr>
-        <w:pStyle w:val="Heading2"/>
         <w:rPr>
           <w:lang w:val="en-US"/>
         </w:rPr>
       </w:pPr>
-      <w:bookmarkStart w:id="7" w:name="_Toc389029611"/>
       <w:r>
         <w:rPr>
           <w:lang w:val="en-US"/>
         </w:rPr>
-        <w:t>The Story</w:t>
+        <w:t>On October 31, 2020, Canada gathered to celebrate their believed holiday Halloween thinking it would be like any other year, however, they were wrong. As everyone got ready for the national holiday and unexpected alarm rang through the streets all across the country. The people gathered and panicked not knowing what was happening, children screaming, mothers weeping, fathers drinking</w:t>
+      </w:r>
+      <w:r>
+        <w:rPr>
+          <w:lang w:val="en-US"/>
+        </w:rPr>
+        <w:t xml:space="preserve"> not knowing what to do</w:t>
+      </w:r>
+      <w:r>
+        <w:rPr>
+          <w:lang w:val="en-US"/>
+        </w:rPr>
+        <w:t>.  The citizens soon realize</w:t>
+      </w:r>
+      <w:r>
+        <w:rPr>
+          <w:lang w:val="en-US"/>
+        </w:rPr>
+        <w:t>d</w:t>
+      </w:r>
+      <w:r>
+        <w:rPr>
+          <w:lang w:val="en-US"/>
+        </w:rPr>
+        <w:t xml:space="preserve"> who the culprit</w:t>
+      </w:r>
+      <w:r>
+        <w:rPr>
+          <w:lang w:val="en-US"/>
+        </w:rPr>
+        <w:t xml:space="preserve"> behind this panic was why no other than</w:t>
+      </w:r>
+      <w:r>
+        <w:rPr>
+          <w:lang w:val="en-US"/>
+        </w:rPr>
+        <w:t xml:space="preserve"> Mr. Rob Ford.</w:t>
+      </w:r>
+    </w:p>
+    <w:p>
+      <w:pPr>
+        <w:rPr>
+          <w:lang w:val="en-US"/>
+        </w:rPr>
+      </w:pPr>
+      <w:r>
+        <w:rPr>
+          <w:lang w:val="en-US"/>
+        </w:rPr>
+        <w:t xml:space="preserve">During the Toronto mayor election Rob Ford decided to reward himself for not doing drugs for one whole week but lighting himself a crack pipe. Little did he know this would </w:t>
+      </w:r>
+      <w:r>
+        <w:rPr>
+          <w:lang w:val="en-US"/>
+        </w:rPr>
+        <w:t>be the destruction of</w:t>
+      </w:r>
+      <w:r>
+        <w:rPr>
+          <w:lang w:val="en-US"/>
+        </w:rPr>
+        <w:t xml:space="preserve"> Canada</w:t>
+      </w:r>
+      <w:proofErr w:type="gramStart"/>
+      <w:r>
+        <w:rPr>
+          <w:lang w:val="en-US"/>
+        </w:rPr>
+        <w:t>..</w:t>
+      </w:r>
+      <w:proofErr w:type="gramEnd"/>
+      <w:r>
+        <w:rPr>
+          <w:lang w:val="en-US"/>
+        </w:rPr>
+        <w:t xml:space="preserve"> After blazing it up</w:t>
+      </w:r>
+      <w:r>
+        <w:rPr>
+          <w:lang w:val="en-US"/>
+        </w:rPr>
+        <w:t>, Mr. Rob Ford while in</w:t>
+      </w:r>
+      <w:r>
+        <w:rPr>
+          <w:lang w:val="en-US"/>
+        </w:rPr>
+        <w:t xml:space="preserve"> a drunken stupor fell onto the hidden button located at election office which launched </w:t>
+      </w:r>
+      <w:r>
+        <w:rPr>
+          <w:lang w:val="en-US"/>
+        </w:rPr>
+        <w:t>missiles</w:t>
+      </w:r>
+      <w:r>
+        <w:rPr>
+          <w:lang w:val="en-US"/>
+        </w:rPr>
+        <w:t xml:space="preserve"> all across the country</w:t>
+      </w:r>
+      <w:r>
+        <w:rPr>
+          <w:lang w:val="en-US"/>
+        </w:rPr>
+        <w:t>,</w:t>
+      </w:r>
+      <w:r>
+        <w:rPr>
+          <w:lang w:val="en-US"/>
+        </w:rPr>
+        <w:t xml:space="preserve"> destroying most of Canada. Unable to deal with the stress Rob Ford gathered his </w:t>
+      </w:r>
+      <w:r>
+        <w:rPr>
+          <w:lang w:val="en-US"/>
+        </w:rPr>
+        <w:t xml:space="preserve">posse </w:t>
+      </w:r>
+      <w:r>
+        <w:rPr>
+          <w:lang w:val="en-US"/>
+        </w:rPr>
+        <w:t xml:space="preserve">and headed out of Toronto so he would not take the blame. </w:t>
+      </w:r>
+    </w:p>
+    <w:p>
+      <w:pPr>
+        <w:rPr>
+          <w:lang w:val="en-US"/>
+        </w:rPr>
+      </w:pPr>
+      <w:r>
+        <w:rPr>
+          <w:lang w:val="en-US"/>
+        </w:rPr>
+        <w:t xml:space="preserve">Over ninety percent of Canada was obliterated from the launch leaving less than thousands alive. Who will survive? Who will rise to the challenge and bring Rob Ford to justice? At this point nobody knows.. </w:t>
+      </w:r>
+    </w:p>
+    <w:p>
+      <w:pPr>
+        <w:pStyle w:val="Heading1"/>
+      </w:pPr>
+      <w:bookmarkStart w:id="7" w:name="_Toc389072406"/>
+      <w:r>
+        <w:t>Core Gameplay</w:t>
       </w:r>
       <w:bookmarkEnd w:id="7"/>
     </w:p>
     <w:p>
       <w:pPr>
+        <w:pStyle w:val="Heading2"/>
         <w:rPr>
           <w:lang w:val="en-US"/>
         </w:rPr>
       </w:pPr>
-    </w:p>
-    <w:p>
-      <w:pPr>
-        <w:pStyle w:val="Heading1"/>
-      </w:pPr>
-      <w:bookmarkStart w:id="8" w:name="_Toc389029612"/>
-      <w:r>
-        <w:t>Core Gameplay</w:t>
+      <w:bookmarkStart w:id="8" w:name="_Toc389072407"/>
+      <w:r>
+        <w:rPr>
+          <w:lang w:val="en-US"/>
+        </w:rPr>
+        <w:t>Movement</w:t>
       </w:r>
       <w:bookmarkEnd w:id="8"/>
     </w:p>
     <w:p>
       <w:pPr>
-        <w:pStyle w:val="Heading2"/>
+        <w:pStyle w:val="Heading3"/>
         <w:rPr>
           <w:lang w:val="en-US"/>
         </w:rPr>
       </w:pPr>
-      <w:bookmarkStart w:id="9" w:name="_Toc389029613"/>
+      <w:bookmarkStart w:id="9" w:name="_Toc389072408"/>
       <w:r>
         <w:rPr>
           <w:lang w:val="en-US"/>
         </w:rPr>
-        <w:t>Movement</w:t>
+        <w:t>Map Level</w:t>
       </w:r>
       <w:bookmarkEnd w:id="9"/>
     </w:p>
@@ -8035,51 +8180,52 @@
           <w:lang w:val="en-US"/>
         </w:rPr>
       </w:pPr>
-      <w:bookmarkStart w:id="10" w:name="_Toc389029614"/>
+      <w:bookmarkStart w:id="10" w:name="_Toc389072409"/>
       <w:r>
         <w:rPr>
           <w:lang w:val="en-US"/>
         </w:rPr>
-        <w:t>Map Level</w:t>
+        <w:t>In Battle</w:t>
       </w:r>
       <w:bookmarkEnd w:id="10"/>
     </w:p>
     <w:p>
       <w:pPr>
-        <w:pStyle w:val="Heading3"/>
         <w:rPr>
           <w:lang w:val="en-US"/>
         </w:rPr>
       </w:pPr>
-      <w:bookmarkStart w:id="11" w:name="_Toc389029615"/>
-      <w:r>
+    </w:p>
+    <w:p>
+      <w:pPr>
+        <w:pStyle w:val="Heading2"/>
         <w:rPr>
           <w:lang w:val="en-US"/>
         </w:rPr>
-        <w:t>In Battle</w:t>
+      </w:pPr>
+      <w:bookmarkStart w:id="11" w:name="_Toc389072410"/>
+      <w:r>
+        <w:rPr>
+          <w:lang w:val="en-US"/>
+        </w:rPr>
+        <w:lastRenderedPageBreak/>
+        <w:t>Road Combat</w:t>
       </w:r>
       <w:bookmarkEnd w:id="11"/>
     </w:p>
     <w:p>
       <w:pPr>
+        <w:pStyle w:val="Heading3"/>
         <w:rPr>
           <w:lang w:val="en-US"/>
         </w:rPr>
       </w:pPr>
-    </w:p>
-    <w:p>
-      <w:pPr>
-        <w:pStyle w:val="Heading2"/>
+      <w:bookmarkStart w:id="12" w:name="_Toc389072411"/>
+      <w:r>
         <w:rPr>
           <w:lang w:val="en-US"/>
         </w:rPr>
-      </w:pPr>
-      <w:bookmarkStart w:id="12" w:name="_Toc389029616"/>
-      <w:r>
-        <w:rPr>
-          <w:lang w:val="en-US"/>
-        </w:rPr>
-        <w:t>Road Combat</w:t>
+        <w:t>Modes of Combat Resolution</w:t>
       </w:r>
       <w:bookmarkEnd w:id="12"/>
     </w:p>
@@ -8090,12 +8236,12 @@
           <w:lang w:val="en-US"/>
         </w:rPr>
       </w:pPr>
-      <w:bookmarkStart w:id="13" w:name="_Toc389029617"/>
+      <w:bookmarkStart w:id="13" w:name="_Toc389072412"/>
       <w:r>
         <w:rPr>
           <w:lang w:val="en-US"/>
         </w:rPr>
-        <w:t>Modes of Combat Resolution</w:t>
+        <w:t>Abstract Road Combat</w:t>
       </w:r>
       <w:bookmarkEnd w:id="13"/>
     </w:p>
@@ -8106,12 +8252,12 @@
           <w:lang w:val="en-US"/>
         </w:rPr>
       </w:pPr>
-      <w:bookmarkStart w:id="14" w:name="_Toc389029618"/>
+      <w:bookmarkStart w:id="14" w:name="_Toc389072413"/>
       <w:r>
         <w:rPr>
           <w:lang w:val="en-US"/>
         </w:rPr>
-        <w:t>Abstract Road Combat</w:t>
+        <w:t>Crew Deployment</w:t>
       </w:r>
       <w:bookmarkEnd w:id="14"/>
     </w:p>
@@ -8122,12 +8268,12 @@
           <w:lang w:val="en-US"/>
         </w:rPr>
       </w:pPr>
-      <w:bookmarkStart w:id="15" w:name="_Toc389029619"/>
+      <w:bookmarkStart w:id="15" w:name="_Toc389072414"/>
       <w:r>
         <w:rPr>
           <w:lang w:val="en-US"/>
         </w:rPr>
-        <w:t>Crew Deployment</w:t>
+        <w:t>Quick Combat</w:t>
       </w:r>
       <w:bookmarkEnd w:id="15"/>
     </w:p>
@@ -8138,57 +8284,61 @@
           <w:lang w:val="en-US"/>
         </w:rPr>
       </w:pPr>
-      <w:bookmarkStart w:id="16" w:name="_Toc389029620"/>
+      <w:bookmarkStart w:id="16" w:name="_Toc389072415"/>
       <w:r>
         <w:rPr>
           <w:lang w:val="en-US"/>
         </w:rPr>
-        <w:t>Quick Combat</w:t>
+        <w:t>Tactical Combat</w:t>
       </w:r>
       <w:bookmarkEnd w:id="16"/>
     </w:p>
     <w:p>
       <w:pPr>
-        <w:pStyle w:val="Heading3"/>
         <w:rPr>
           <w:lang w:val="en-US"/>
         </w:rPr>
       </w:pPr>
-      <w:bookmarkStart w:id="17" w:name="_Toc389029621"/>
-      <w:r>
-        <w:rPr>
-          <w:lang w:val="en-US"/>
-        </w:rPr>
-        <w:t>Tactical Combat</w:t>
+    </w:p>
+    <w:p>
+      <w:pPr>
+        <w:pStyle w:val="Heading1"/>
+      </w:pPr>
+      <w:bookmarkStart w:id="17" w:name="_Toc389072416"/>
+      <w:r>
+        <w:t>Environment Elements</w:t>
       </w:r>
       <w:bookmarkEnd w:id="17"/>
     </w:p>
-    <w:p/>
-    <w:p/>
     <w:p>
       <w:pPr>
-        <w:pStyle w:val="Heading1"/>
-      </w:pPr>
-      <w:bookmarkStart w:id="18" w:name="_Toc389029622"/>
-      <w:r>
-        <w:lastRenderedPageBreak/>
-        <w:t>Environment Elements</w:t>
+        <w:pStyle w:val="Heading2"/>
+        <w:rPr>
+          <w:lang w:val="en-US"/>
+        </w:rPr>
+      </w:pPr>
+      <w:bookmarkStart w:id="18" w:name="_Toc389072417"/>
+      <w:r>
+        <w:rPr>
+          <w:lang w:val="en-US"/>
+        </w:rPr>
+        <w:t>Environment</w:t>
       </w:r>
       <w:bookmarkEnd w:id="18"/>
     </w:p>
     <w:p>
       <w:pPr>
-        <w:pStyle w:val="Heading2"/>
+        <w:pStyle w:val="Heading3"/>
         <w:rPr>
           <w:lang w:val="en-US"/>
         </w:rPr>
       </w:pPr>
-      <w:bookmarkStart w:id="19" w:name="_Toc389029623"/>
+      <w:bookmarkStart w:id="19" w:name="_Toc389072418"/>
       <w:r>
         <w:rPr>
           <w:lang w:val="en-US"/>
         </w:rPr>
-        <w:t>Environment</w:t>
+        <w:t>List of Cities</w:t>
       </w:r>
       <w:bookmarkEnd w:id="19"/>
     </w:p>
@@ -8199,100 +8349,581 @@
           <w:lang w:val="en-US"/>
         </w:rPr>
       </w:pPr>
-      <w:bookmarkStart w:id="20" w:name="_Toc389029624"/>
+      <w:bookmarkStart w:id="20" w:name="_Toc389072419"/>
       <w:r>
         <w:rPr>
           <w:lang w:val="en-US"/>
         </w:rPr>
-        <w:t>List of Cities</w:t>
+        <w:t>Terrains</w:t>
       </w:r>
       <w:bookmarkEnd w:id="20"/>
     </w:p>
     <w:p>
       <w:pPr>
-        <w:pStyle w:val="Heading3"/>
+        <w:pStyle w:val="Heading2"/>
         <w:rPr>
           <w:lang w:val="en-US"/>
         </w:rPr>
       </w:pPr>
-      <w:bookmarkStart w:id="21" w:name="_Toc389029625"/>
+      <w:bookmarkStart w:id="21" w:name="_Toc389072420"/>
       <w:r>
         <w:rPr>
           <w:lang w:val="en-US"/>
         </w:rPr>
-        <w:t>Terrains</w:t>
+        <w:t>Vehicles</w:t>
       </w:r>
       <w:bookmarkEnd w:id="21"/>
     </w:p>
     <w:p>
       <w:pPr>
-        <w:pStyle w:val="Heading2"/>
-        <w:numPr>
-          <w:ilvl w:val="0"/>
-          <w:numId w:val="0"/>
-        </w:numPr>
-        <w:ind w:left="576"/>
         <w:rPr>
           <w:lang w:val="en-US"/>
         </w:rPr>
       </w:pPr>
+      <w:r>
+        <w:rPr>
+          <w:noProof/>
+          <w:lang w:val="en-GB" w:eastAsia="en-GB"/>
+        </w:rPr>
+        <w:drawing>
+          <wp:inline distT="0" distB="0" distL="0" distR="0">
+            <wp:extent cx="6008914" cy="3004457"/>
+            <wp:effectExtent l="0" t="0" r="0" b="0"/>
+            <wp:docPr id="11" name="Picture 11"/>
+            <wp:cNvGraphicFramePr>
+              <a:graphicFrameLocks xmlns:a="http://schemas.openxmlformats.org/drawingml/2006/main" noChangeAspect="1"/>
+            </wp:cNvGraphicFramePr>
+            <a:graphic xmlns:a="http://schemas.openxmlformats.org/drawingml/2006/main">
+              <a:graphicData uri="http://schemas.openxmlformats.org/drawingml/2006/picture">
+                <pic:pic xmlns:pic="http://schemas.openxmlformats.org/drawingml/2006/picture">
+                  <pic:nvPicPr>
+                    <pic:cNvPr id="11" name="sprites.png"/>
+                    <pic:cNvPicPr/>
+                  </pic:nvPicPr>
+                  <pic:blipFill>
+                    <a:blip r:embed="rId7" cstate="print">
+                      <a:extLst>
+                        <a:ext uri="{28A0092B-C50C-407E-A947-70E740481C1C}">
+                          <a14:useLocalDpi xmlns:a14="http://schemas.microsoft.com/office/drawing/2010/main" val="0"/>
+                        </a:ext>
+                      </a:extLst>
+                    </a:blip>
+                    <a:stretch>
+                      <a:fillRect/>
+                    </a:stretch>
+                  </pic:blipFill>
+                  <pic:spPr>
+                    <a:xfrm>
+                      <a:off x="0" y="0"/>
+                      <a:ext cx="6070336" cy="3035168"/>
+                    </a:xfrm>
+                    <a:prstGeom prst="rect">
+                      <a:avLst/>
+                    </a:prstGeom>
+                  </pic:spPr>
+                </pic:pic>
+              </a:graphicData>
+            </a:graphic>
+          </wp:inline>
+        </w:drawing>
+      </w:r>
     </w:p>
     <w:p>
       <w:pPr>
-        <w:pStyle w:val="Heading2"/>
+        <w:pStyle w:val="Heading3"/>
         <w:rPr>
           <w:lang w:val="en-US"/>
         </w:rPr>
       </w:pPr>
-      <w:bookmarkStart w:id="22" w:name="_Toc389029626"/>
+      <w:bookmarkStart w:id="22" w:name="_Toc389072421"/>
       <w:r>
         <w:rPr>
           <w:lang w:val="en-US"/>
         </w:rPr>
-        <w:t>Vehicles</w:t>
+        <w:t>Vehicle Attributes</w:t>
       </w:r>
       <w:bookmarkEnd w:id="22"/>
     </w:p>
     <w:p>
       <w:pPr>
-        <w:pStyle w:val="Heading3"/>
-        <w:rPr>
-          <w:lang w:val="en-US"/>
-        </w:rPr>
-      </w:pPr>
-      <w:bookmarkStart w:id="23" w:name="_Toc389029627"/>
-      <w:r>
-        <w:rPr>
-          <w:lang w:val="en-US"/>
-        </w:rPr>
-        <w:t>Vehicle Attributes</w:t>
-      </w:r>
+        <w:autoSpaceDE w:val="0"/>
+        <w:autoSpaceDN w:val="0"/>
+        <w:adjustRightInd w:val="0"/>
+        <w:spacing w:after="0" w:line="240" w:lineRule="auto"/>
+        <w:rPr>
+          <w:rFonts w:asciiTheme="majorHAnsi" w:hAnsiTheme="majorHAnsi" w:cs="Arial"/>
+          <w:color w:val="000000" w:themeColor="text1"/>
+        </w:rPr>
+      </w:pPr>
+    </w:p>
+    <w:p>
+      <w:pPr>
+        <w:autoSpaceDE w:val="0"/>
+        <w:autoSpaceDN w:val="0"/>
+        <w:adjustRightInd w:val="0"/>
+        <w:spacing w:after="0" w:line="240" w:lineRule="auto"/>
+        <w:ind w:left="720"/>
+        <w:rPr>
+          <w:rFonts w:asciiTheme="majorHAnsi" w:hAnsiTheme="majorHAnsi" w:cs="Arial"/>
+          <w:color w:val="000000" w:themeColor="text1"/>
+        </w:rPr>
+      </w:pPr>
+      <w:r>
+        <w:rPr>
+          <w:rFonts w:asciiTheme="majorHAnsi" w:hAnsiTheme="majorHAnsi" w:cs="Arial"/>
+          <w:color w:val="000000" w:themeColor="text1"/>
+        </w:rPr>
+        <w:t>STRUCTURE:</w:t>
+      </w:r>
+      <w:r>
+        <w:rPr>
+          <w:rFonts w:asciiTheme="majorHAnsi" w:hAnsiTheme="majorHAnsi" w:cs="Arial"/>
+          <w:color w:val="000000" w:themeColor="text1"/>
+        </w:rPr>
+        <w:t xml:space="preserve"> </w:t>
+      </w:r>
+      <w:r>
+        <w:rPr>
+          <w:rFonts w:asciiTheme="majorHAnsi" w:hAnsiTheme="majorHAnsi" w:cs="Arial"/>
+          <w:color w:val="000000" w:themeColor="text1"/>
+        </w:rPr>
+        <w:t>45/45</w:t>
+      </w:r>
+    </w:p>
+    <w:p>
+      <w:pPr>
+        <w:autoSpaceDE w:val="0"/>
+        <w:autoSpaceDN w:val="0"/>
+        <w:adjustRightInd w:val="0"/>
+        <w:spacing w:after="0" w:line="240" w:lineRule="auto"/>
+        <w:ind w:left="720"/>
+        <w:rPr>
+          <w:rFonts w:asciiTheme="majorHAnsi" w:hAnsiTheme="majorHAnsi" w:cs="Arial"/>
+          <w:color w:val="000000" w:themeColor="text1"/>
+        </w:rPr>
+      </w:pPr>
+      <w:r>
+        <w:rPr>
+          <w:rFonts w:asciiTheme="majorHAnsi" w:hAnsiTheme="majorHAnsi" w:cs="Arial"/>
+          <w:color w:val="000000" w:themeColor="text1"/>
+        </w:rPr>
+        <w:t>MANEUVERABILITY:</w:t>
+      </w:r>
+      <w:r>
+        <w:rPr>
+          <w:rFonts w:asciiTheme="majorHAnsi" w:hAnsiTheme="majorHAnsi" w:cs="Arial"/>
+          <w:color w:val="000000" w:themeColor="text1"/>
+        </w:rPr>
+        <w:t xml:space="preserve"> 3/3</w:t>
+      </w:r>
+    </w:p>
+    <w:p>
+      <w:pPr>
+        <w:autoSpaceDE w:val="0"/>
+        <w:autoSpaceDN w:val="0"/>
+        <w:adjustRightInd w:val="0"/>
+        <w:spacing w:after="0" w:line="240" w:lineRule="auto"/>
+        <w:ind w:left="720"/>
+        <w:rPr>
+          <w:rFonts w:asciiTheme="majorHAnsi" w:hAnsiTheme="majorHAnsi" w:cs="Arial"/>
+          <w:color w:val="000000" w:themeColor="text1"/>
+        </w:rPr>
+      </w:pPr>
+      <w:r>
+        <w:rPr>
+          <w:rFonts w:asciiTheme="majorHAnsi" w:hAnsiTheme="majorHAnsi" w:cs="Arial"/>
+          <w:color w:val="000000" w:themeColor="text1"/>
+        </w:rPr>
+        <w:t>BRAKING:</w:t>
+      </w:r>
+      <w:r>
+        <w:rPr>
+          <w:rFonts w:asciiTheme="majorHAnsi" w:hAnsiTheme="majorHAnsi" w:cs="Arial"/>
+          <w:color w:val="000000" w:themeColor="text1"/>
+        </w:rPr>
+        <w:t xml:space="preserve"> 3</w:t>
+      </w:r>
+    </w:p>
+    <w:p>
+      <w:pPr>
+        <w:autoSpaceDE w:val="0"/>
+        <w:autoSpaceDN w:val="0"/>
+        <w:adjustRightInd w:val="0"/>
+        <w:spacing w:after="0" w:line="240" w:lineRule="auto"/>
+        <w:ind w:left="720"/>
+        <w:rPr>
+          <w:rFonts w:asciiTheme="majorHAnsi" w:hAnsiTheme="majorHAnsi" w:cs="Arial"/>
+          <w:color w:val="000000" w:themeColor="text1"/>
+        </w:rPr>
+      </w:pPr>
+      <w:r>
+        <w:rPr>
+          <w:rFonts w:asciiTheme="majorHAnsi" w:hAnsiTheme="majorHAnsi" w:cs="Arial"/>
+          <w:color w:val="000000" w:themeColor="text1"/>
+        </w:rPr>
+        <w:t>ACCELERATION:</w:t>
+      </w:r>
+      <w:r>
+        <w:rPr>
+          <w:rFonts w:asciiTheme="majorHAnsi" w:hAnsiTheme="majorHAnsi" w:cs="Arial"/>
+          <w:color w:val="000000" w:themeColor="text1"/>
+        </w:rPr>
+        <w:t xml:space="preserve"> 3</w:t>
+      </w:r>
+    </w:p>
+    <w:p>
+      <w:pPr>
+        <w:autoSpaceDE w:val="0"/>
+        <w:autoSpaceDN w:val="0"/>
+        <w:adjustRightInd w:val="0"/>
+        <w:spacing w:after="0" w:line="240" w:lineRule="auto"/>
+        <w:ind w:left="720"/>
+        <w:rPr>
+          <w:rFonts w:asciiTheme="majorHAnsi" w:hAnsiTheme="majorHAnsi" w:cs="Arial"/>
+          <w:color w:val="000000" w:themeColor="text1"/>
+        </w:rPr>
+      </w:pPr>
+      <w:r>
+        <w:rPr>
+          <w:rFonts w:asciiTheme="majorHAnsi" w:hAnsiTheme="majorHAnsi" w:cs="Arial"/>
+          <w:color w:val="000000" w:themeColor="text1"/>
+        </w:rPr>
+        <w:t>WEAPON TYPES:</w:t>
+      </w:r>
+      <w:r>
+        <w:rPr>
+          <w:rFonts w:asciiTheme="majorHAnsi" w:hAnsiTheme="majorHAnsi" w:cs="Arial"/>
+          <w:color w:val="000000" w:themeColor="text1"/>
+        </w:rPr>
+        <w:t xml:space="preserve"> C/-</w:t>
+      </w:r>
+    </w:p>
+    <w:p>
+      <w:pPr>
+        <w:autoSpaceDE w:val="0"/>
+        <w:autoSpaceDN w:val="0"/>
+        <w:adjustRightInd w:val="0"/>
+        <w:spacing w:after="0" w:line="240" w:lineRule="auto"/>
+        <w:ind w:left="720"/>
+        <w:rPr>
+          <w:rFonts w:asciiTheme="majorHAnsi" w:hAnsiTheme="majorHAnsi" w:cs="Arial"/>
+          <w:color w:val="000000" w:themeColor="text1"/>
+        </w:rPr>
+      </w:pPr>
+      <w:r>
+        <w:rPr>
+          <w:rFonts w:asciiTheme="majorHAnsi" w:hAnsiTheme="majorHAnsi" w:cs="Arial"/>
+          <w:color w:val="000000" w:themeColor="text1"/>
+        </w:rPr>
+        <w:t>TIRES:</w:t>
+      </w:r>
+      <w:r>
+        <w:rPr>
+          <w:rFonts w:asciiTheme="majorHAnsi" w:hAnsiTheme="majorHAnsi" w:cs="Arial"/>
+          <w:color w:val="000000" w:themeColor="text1"/>
+        </w:rPr>
+        <w:t xml:space="preserve"> 0/0</w:t>
+      </w:r>
+      <w:bookmarkStart w:id="23" w:name="_GoBack"/>
       <w:bookmarkEnd w:id="23"/>
     </w:p>
     <w:p>
       <w:pPr>
+        <w:autoSpaceDE w:val="0"/>
+        <w:autoSpaceDN w:val="0"/>
+        <w:adjustRightInd w:val="0"/>
+        <w:spacing w:after="0" w:line="240" w:lineRule="auto"/>
+        <w:ind w:left="720"/>
+        <w:rPr>
+          <w:rFonts w:asciiTheme="majorHAnsi" w:hAnsiTheme="majorHAnsi" w:cs="Arial"/>
+          <w:color w:val="000000" w:themeColor="text1"/>
+        </w:rPr>
+      </w:pPr>
+      <w:r>
+        <w:rPr>
+          <w:rFonts w:asciiTheme="majorHAnsi" w:hAnsiTheme="majorHAnsi" w:cs="Arial"/>
+          <w:color w:val="000000" w:themeColor="text1"/>
+        </w:rPr>
+        <w:t>SPEED:</w:t>
+      </w:r>
+      <w:r>
+        <w:rPr>
+          <w:rFonts w:asciiTheme="majorHAnsi" w:hAnsiTheme="majorHAnsi" w:cs="Arial"/>
+          <w:color w:val="000000" w:themeColor="text1"/>
+        </w:rPr>
+        <w:t xml:space="preserve"> 7/10</w:t>
+      </w:r>
+    </w:p>
+    <w:p>
+      <w:pPr>
+        <w:autoSpaceDE w:val="0"/>
+        <w:autoSpaceDN w:val="0"/>
+        <w:adjustRightInd w:val="0"/>
+        <w:spacing w:after="0" w:line="240" w:lineRule="auto"/>
+        <w:ind w:left="720"/>
+        <w:rPr>
+          <w:rFonts w:asciiTheme="majorHAnsi" w:hAnsiTheme="majorHAnsi" w:cs="Arial"/>
+          <w:color w:val="000000" w:themeColor="text1"/>
+        </w:rPr>
+      </w:pPr>
+      <w:r>
+        <w:rPr>
+          <w:rFonts w:asciiTheme="majorHAnsi" w:hAnsiTheme="majorHAnsi" w:cs="Arial"/>
+          <w:color w:val="000000" w:themeColor="text1"/>
+        </w:rPr>
+        <w:t>FACING:</w:t>
+      </w:r>
+      <w:r>
+        <w:rPr>
+          <w:rFonts w:asciiTheme="majorHAnsi" w:hAnsiTheme="majorHAnsi" w:cs="Arial"/>
+          <w:color w:val="000000" w:themeColor="text1"/>
+        </w:rPr>
+        <w:t xml:space="preserve"> 0</w:t>
+      </w:r>
+    </w:p>
+    <w:p>
+      <w:pPr>
         <w:pStyle w:val="Heading3"/>
         <w:rPr>
           <w:lang w:val="en-US"/>
         </w:rPr>
       </w:pPr>
-      <w:bookmarkStart w:id="24" w:name="_Toc389029628"/>
+      <w:bookmarkStart w:id="24" w:name="_Toc389072422"/>
       <w:r>
         <w:rPr>
           <w:lang w:val="en-US"/>
         </w:rPr>
+        <w:lastRenderedPageBreak/>
         <w:t>Maintenance</w:t>
       </w:r>
       <w:bookmarkEnd w:id="24"/>
     </w:p>
     <w:p>
       <w:pPr>
+        <w:pStyle w:val="ListParagraph"/>
+        <w:numPr>
+          <w:ilvl w:val="0"/>
+          <w:numId w:val="5"/>
+        </w:numPr>
+        <w:autoSpaceDE w:val="0"/>
+        <w:autoSpaceDN w:val="0"/>
+        <w:adjustRightInd w:val="0"/>
+        <w:spacing w:after="0" w:line="240" w:lineRule="auto"/>
+        <w:rPr>
+          <w:rFonts w:asciiTheme="majorHAnsi" w:hAnsiTheme="majorHAnsi" w:cs="Arial"/>
+          <w:color w:val="000000" w:themeColor="text1"/>
+          <w:lang w:val="en-GB"/>
+        </w:rPr>
+      </w:pPr>
+      <w:r>
+        <w:rPr>
+          <w:rFonts w:asciiTheme="majorHAnsi" w:hAnsiTheme="majorHAnsi" w:cs="Arial"/>
+          <w:b/>
+          <w:bCs/>
+          <w:color w:val="000000" w:themeColor="text1"/>
+          <w:lang w:val="en-GB"/>
+        </w:rPr>
+        <w:t xml:space="preserve">Structural Damage. </w:t>
+      </w:r>
+      <w:r>
+        <w:rPr>
+          <w:rFonts w:asciiTheme="majorHAnsi" w:hAnsiTheme="majorHAnsi" w:cs="Arial"/>
+          <w:color w:val="000000" w:themeColor="text1"/>
+          <w:lang w:val="en-GB"/>
+        </w:rPr>
+        <w:t>Vehicles s</w:t>
+      </w:r>
+      <w:r>
+        <w:rPr>
+          <w:rFonts w:asciiTheme="majorHAnsi" w:hAnsiTheme="majorHAnsi" w:cs="Arial"/>
+          <w:color w:val="000000" w:themeColor="text1"/>
+          <w:lang w:val="en-GB"/>
+        </w:rPr>
+        <w:t xml:space="preserve">ustain </w:t>
+      </w:r>
+      <w:r>
+        <w:rPr>
+          <w:rFonts w:asciiTheme="majorHAnsi" w:hAnsiTheme="majorHAnsi" w:cs="Arial"/>
+          <w:color w:val="000000" w:themeColor="text1"/>
+          <w:lang w:val="en-GB"/>
+        </w:rPr>
+        <w:t>structural damage when they're hit in com</w:t>
+      </w:r>
+      <w:r>
+        <w:rPr>
+          <w:rFonts w:asciiTheme="majorHAnsi" w:hAnsiTheme="majorHAnsi" w:cs="Arial"/>
+          <w:color w:val="000000" w:themeColor="text1"/>
+          <w:lang w:val="en-GB"/>
+        </w:rPr>
+        <w:t xml:space="preserve">bat. </w:t>
+      </w:r>
+      <w:r>
+        <w:rPr>
+          <w:rFonts w:asciiTheme="majorHAnsi" w:hAnsiTheme="majorHAnsi" w:cs="Arial"/>
+          <w:color w:val="000000" w:themeColor="text1"/>
+          <w:lang w:val="en-GB"/>
+        </w:rPr>
+        <w:t xml:space="preserve">This damage may only be repaired </w:t>
+      </w:r>
+      <w:r>
+        <w:rPr>
+          <w:rFonts w:asciiTheme="majorHAnsi" w:hAnsiTheme="majorHAnsi" w:cs="Arial"/>
+          <w:color w:val="000000" w:themeColor="text1"/>
+          <w:lang w:val="en-GB"/>
+        </w:rPr>
+        <w:t xml:space="preserve">at </w:t>
+      </w:r>
+      <w:r>
+        <w:rPr>
+          <w:rFonts w:asciiTheme="majorHAnsi" w:hAnsiTheme="majorHAnsi" w:cs="Arial"/>
+          <w:color w:val="000000" w:themeColor="text1"/>
+          <w:lang w:val="en-GB"/>
+        </w:rPr>
+        <w:t>various body shops you'll find while sea</w:t>
+      </w:r>
+      <w:r>
+        <w:rPr>
+          <w:rFonts w:asciiTheme="majorHAnsi" w:hAnsiTheme="majorHAnsi" w:cs="Arial"/>
+          <w:color w:val="000000" w:themeColor="text1"/>
+          <w:lang w:val="en-GB"/>
+        </w:rPr>
+        <w:t xml:space="preserve">rching </w:t>
+      </w:r>
+      <w:r>
+        <w:rPr>
+          <w:rFonts w:asciiTheme="majorHAnsi" w:hAnsiTheme="majorHAnsi" w:cs="Arial"/>
+          <w:color w:val="000000" w:themeColor="text1"/>
+          <w:lang w:val="en-GB"/>
+        </w:rPr>
+        <w:t>for loot.</w:t>
+      </w:r>
+    </w:p>
+    <w:p>
+      <w:pPr>
+        <w:autoSpaceDE w:val="0"/>
+        <w:autoSpaceDN w:val="0"/>
+        <w:adjustRightInd w:val="0"/>
+        <w:spacing w:after="0" w:line="240" w:lineRule="auto"/>
+        <w:ind w:left="360"/>
+        <w:rPr>
+          <w:rFonts w:asciiTheme="majorHAnsi" w:hAnsiTheme="majorHAnsi" w:cs="Arial"/>
+          <w:color w:val="000000" w:themeColor="text1"/>
+          <w:lang w:val="en-GB"/>
+        </w:rPr>
+      </w:pPr>
+    </w:p>
+    <w:p>
+      <w:pPr>
+        <w:autoSpaceDE w:val="0"/>
+        <w:autoSpaceDN w:val="0"/>
+        <w:adjustRightInd w:val="0"/>
+        <w:spacing w:after="0" w:line="240" w:lineRule="auto"/>
+        <w:ind w:left="360"/>
+        <w:rPr>
+          <w:rFonts w:asciiTheme="majorHAnsi" w:hAnsiTheme="majorHAnsi" w:cs="Arial"/>
+          <w:color w:val="000000" w:themeColor="text1"/>
+          <w:lang w:val="en-GB"/>
+        </w:rPr>
+      </w:pPr>
+      <w:r>
+        <w:rPr>
+          <w:rFonts w:asciiTheme="majorHAnsi" w:hAnsiTheme="majorHAnsi" w:cs="Arial"/>
+          <w:b/>
+          <w:bCs/>
+          <w:color w:val="000000" w:themeColor="text1"/>
+          <w:lang w:val="en-GB"/>
+        </w:rPr>
+        <w:t xml:space="preserve">2. Flat Tires. </w:t>
+      </w:r>
+      <w:r>
+        <w:rPr>
+          <w:rFonts w:asciiTheme="majorHAnsi" w:hAnsiTheme="majorHAnsi" w:cs="Arial"/>
+          <w:color w:val="000000" w:themeColor="text1"/>
+          <w:lang w:val="en-GB"/>
+        </w:rPr>
+        <w:t>Tires lost during combat</w:t>
+      </w:r>
+      <w:r>
+        <w:rPr>
+          <w:rFonts w:asciiTheme="majorHAnsi" w:hAnsiTheme="majorHAnsi" w:cs="Arial"/>
+          <w:color w:val="000000" w:themeColor="text1"/>
+          <w:lang w:val="en-GB"/>
+        </w:rPr>
+        <w:t xml:space="preserve"> </w:t>
+      </w:r>
+      <w:r>
+        <w:rPr>
+          <w:rFonts w:asciiTheme="majorHAnsi" w:hAnsiTheme="majorHAnsi" w:cs="Arial"/>
+          <w:color w:val="000000" w:themeColor="text1"/>
+          <w:lang w:val="en-GB"/>
+        </w:rPr>
+        <w:t>must be repaired so that the vehicle wi</w:t>
+      </w:r>
+      <w:r>
+        <w:rPr>
+          <w:rFonts w:asciiTheme="majorHAnsi" w:hAnsiTheme="majorHAnsi" w:cs="Arial"/>
+          <w:color w:val="000000" w:themeColor="text1"/>
+          <w:lang w:val="en-GB"/>
+        </w:rPr>
+        <w:t xml:space="preserve">ll regain full    </w:t>
+      </w:r>
+      <w:r>
+        <w:rPr>
+          <w:rFonts w:asciiTheme="majorHAnsi" w:hAnsiTheme="majorHAnsi" w:cs="Arial"/>
+          <w:color w:val="000000" w:themeColor="text1"/>
+          <w:lang w:val="en-GB"/>
+        </w:rPr>
+        <w:t>manoeuvrability</w:t>
+      </w:r>
+      <w:r>
+        <w:rPr>
+          <w:rFonts w:asciiTheme="majorHAnsi" w:hAnsiTheme="majorHAnsi" w:cs="Arial"/>
+          <w:color w:val="000000" w:themeColor="text1"/>
+          <w:lang w:val="en-GB"/>
+        </w:rPr>
+        <w:t xml:space="preserve">. Flat tires </w:t>
+      </w:r>
+      <w:r>
+        <w:rPr>
+          <w:rFonts w:asciiTheme="majorHAnsi" w:hAnsiTheme="majorHAnsi" w:cs="Arial"/>
+          <w:color w:val="000000" w:themeColor="text1"/>
+          <w:lang w:val="en-GB"/>
+        </w:rPr>
+        <w:t xml:space="preserve">are </w:t>
+      </w:r>
+      <w:r>
+        <w:rPr>
+          <w:rFonts w:asciiTheme="majorHAnsi" w:hAnsiTheme="majorHAnsi" w:cs="Arial"/>
+          <w:color w:val="000000" w:themeColor="text1"/>
+          <w:lang w:val="en-GB"/>
+        </w:rPr>
+        <w:t xml:space="preserve">replaced to the limit of the number </w:t>
+      </w:r>
+      <w:r>
+        <w:rPr>
+          <w:rFonts w:asciiTheme="majorHAnsi" w:hAnsiTheme="majorHAnsi" w:cs="Arial"/>
+          <w:color w:val="000000" w:themeColor="text1"/>
+          <w:lang w:val="en-GB"/>
+        </w:rPr>
+        <w:t xml:space="preserve">of </w:t>
+      </w:r>
+      <w:r>
+        <w:rPr>
+          <w:rFonts w:asciiTheme="majorHAnsi" w:hAnsiTheme="majorHAnsi" w:cs="Arial"/>
+          <w:color w:val="000000" w:themeColor="text1"/>
+          <w:lang w:val="en-GB"/>
+        </w:rPr>
+        <w:t>spares your gang is carrying.</w:t>
+      </w:r>
+    </w:p>
+    <w:p>
+      <w:pPr>
         <w:pStyle w:val="Heading3"/>
         <w:rPr>
           <w:lang w:val="en-US"/>
         </w:rPr>
       </w:pPr>
-      <w:bookmarkStart w:id="25" w:name="_Toc389029629"/>
+      <w:bookmarkStart w:id="25" w:name="_Toc389072423"/>
       <w:r>
         <w:rPr>
           <w:lang w:val="en-US"/>
@@ -8303,19 +8934,163 @@
     </w:p>
     <w:p>
       <w:pPr>
-        <w:rPr>
-          <w:lang w:val="en-US"/>
-        </w:rPr>
-      </w:pPr>
+        <w:autoSpaceDE w:val="0"/>
+        <w:autoSpaceDN w:val="0"/>
+        <w:adjustRightInd w:val="0"/>
+        <w:spacing w:after="0" w:line="240" w:lineRule="auto"/>
+        <w:rPr>
+          <w:rFonts w:asciiTheme="majorHAnsi" w:hAnsiTheme="majorHAnsi" w:cs="Arial"/>
+          <w:color w:val="000000" w:themeColor="text1"/>
+          <w:lang w:val="en-GB"/>
+        </w:rPr>
+      </w:pPr>
+      <w:r>
+        <w:rPr>
+          <w:rFonts w:asciiTheme="majorHAnsi" w:hAnsiTheme="majorHAnsi" w:cs="Arial"/>
+          <w:color w:val="000000" w:themeColor="text1"/>
+          <w:lang w:val="en-GB"/>
+        </w:rPr>
+        <w:t>Vehicles may be improved during play by</w:t>
+      </w:r>
+      <w:r>
+        <w:rPr>
+          <w:rFonts w:asciiTheme="majorHAnsi" w:hAnsiTheme="majorHAnsi" w:cs="Arial"/>
+          <w:color w:val="000000" w:themeColor="text1"/>
+          <w:lang w:val="en-GB"/>
+        </w:rPr>
+        <w:t xml:space="preserve"> </w:t>
+      </w:r>
+      <w:r>
+        <w:rPr>
+          <w:rFonts w:asciiTheme="majorHAnsi" w:hAnsiTheme="majorHAnsi" w:cs="Arial"/>
+          <w:color w:val="000000" w:themeColor="text1"/>
+          <w:lang w:val="en-GB"/>
+        </w:rPr>
+        <w:t xml:space="preserve">the discovery of certain </w:t>
+      </w:r>
+      <w:r>
+        <w:rPr>
+          <w:rFonts w:asciiTheme="majorHAnsi" w:hAnsiTheme="majorHAnsi" w:cs="Arial"/>
+          <w:color w:val="000000" w:themeColor="text1"/>
+          <w:lang w:val="en-GB"/>
+        </w:rPr>
+        <w:t>special</w:t>
+      </w:r>
+      <w:r>
+        <w:rPr>
+          <w:rFonts w:asciiTheme="majorHAnsi" w:hAnsiTheme="majorHAnsi" w:cs="Arial"/>
+          <w:color w:val="000000" w:themeColor="text1"/>
+          <w:lang w:val="en-GB"/>
+        </w:rPr>
+        <w:t xml:space="preserve"> l</w:t>
+      </w:r>
+      <w:r>
+        <w:rPr>
+          <w:rFonts w:asciiTheme="majorHAnsi" w:hAnsiTheme="majorHAnsi" w:cs="Arial"/>
+          <w:color w:val="000000" w:themeColor="text1"/>
+          <w:lang w:val="en-GB"/>
+        </w:rPr>
+        <w:t xml:space="preserve">ocations </w:t>
+      </w:r>
+      <w:r>
+        <w:rPr>
+          <w:rFonts w:asciiTheme="majorHAnsi" w:hAnsiTheme="majorHAnsi" w:cs="Arial"/>
+          <w:color w:val="000000" w:themeColor="text1"/>
+          <w:lang w:val="en-GB"/>
+        </w:rPr>
+        <w:t xml:space="preserve">while searching for loot. </w:t>
+      </w:r>
+      <w:r>
+        <w:rPr>
+          <w:rFonts w:asciiTheme="majorHAnsi" w:hAnsiTheme="majorHAnsi" w:cs="Arial"/>
+          <w:color w:val="000000" w:themeColor="text1"/>
+          <w:lang w:val="en-GB"/>
+        </w:rPr>
+        <w:t xml:space="preserve">Some enemy road </w:t>
+      </w:r>
+      <w:r>
+        <w:rPr>
+          <w:rFonts w:asciiTheme="majorHAnsi" w:hAnsiTheme="majorHAnsi" w:cs="Arial"/>
+          <w:color w:val="000000" w:themeColor="text1"/>
+          <w:lang w:val="en-GB"/>
+        </w:rPr>
+        <w:t xml:space="preserve">gangs may drive improved vehicles. </w:t>
+      </w:r>
+      <w:r>
+        <w:rPr>
+          <w:rFonts w:asciiTheme="majorHAnsi" w:hAnsiTheme="majorHAnsi" w:cs="Arial"/>
+          <w:color w:val="000000" w:themeColor="text1"/>
+          <w:lang w:val="en-GB"/>
+        </w:rPr>
+        <w:t xml:space="preserve">You </w:t>
+      </w:r>
+      <w:r>
+        <w:rPr>
+          <w:rFonts w:asciiTheme="majorHAnsi" w:hAnsiTheme="majorHAnsi" w:cs="Arial"/>
+          <w:color w:val="000000" w:themeColor="text1"/>
+          <w:lang w:val="en-GB"/>
+        </w:rPr>
+        <w:t>can capture these improved vehicles in</w:t>
+      </w:r>
     </w:p>
     <w:p>
       <w:pPr>
+        <w:autoSpaceDE w:val="0"/>
+        <w:autoSpaceDN w:val="0"/>
+        <w:adjustRightInd w:val="0"/>
+        <w:spacing w:after="0" w:line="240" w:lineRule="auto"/>
+        <w:rPr>
+          <w:rFonts w:asciiTheme="majorHAnsi" w:hAnsiTheme="majorHAnsi" w:cs="Arial"/>
+          <w:color w:val="000000" w:themeColor="text1"/>
+          <w:lang w:val="en-GB"/>
+        </w:rPr>
+      </w:pPr>
+      <w:r>
+        <w:rPr>
+          <w:rFonts w:asciiTheme="majorHAnsi" w:hAnsiTheme="majorHAnsi" w:cs="Arial"/>
+          <w:color w:val="000000" w:themeColor="text1"/>
+          <w:lang w:val="en-GB"/>
+        </w:rPr>
+        <w:t>Tactical Combat by boarding and eliminat</w:t>
+      </w:r>
+      <w:r>
+        <w:rPr>
+          <w:rFonts w:asciiTheme="majorHAnsi" w:hAnsiTheme="majorHAnsi" w:cs="Arial"/>
+          <w:color w:val="000000" w:themeColor="text1"/>
+          <w:lang w:val="en-GB"/>
+        </w:rPr>
+        <w:t xml:space="preserve">ing </w:t>
+      </w:r>
+      <w:r>
+        <w:rPr>
+          <w:rFonts w:asciiTheme="majorHAnsi" w:hAnsiTheme="majorHAnsi" w:cs="Arial"/>
+          <w:color w:val="000000" w:themeColor="text1"/>
+          <w:lang w:val="en-GB"/>
+        </w:rPr>
+        <w:t>the enemy crews.</w:t>
+      </w:r>
+    </w:p>
+    <w:p>
+      <w:pPr>
+        <w:autoSpaceDE w:val="0"/>
+        <w:autoSpaceDN w:val="0"/>
+        <w:adjustRightInd w:val="0"/>
+        <w:spacing w:after="0" w:line="240" w:lineRule="auto"/>
+        <w:rPr>
+          <w:rFonts w:asciiTheme="majorHAnsi" w:hAnsiTheme="majorHAnsi" w:cs="Arial"/>
+          <w:color w:val="000000" w:themeColor="text1"/>
+          <w:lang w:val="en-GB"/>
+        </w:rPr>
+      </w:pPr>
+    </w:p>
+    <w:p>
+      <w:pPr>
         <w:pStyle w:val="Heading2"/>
         <w:rPr>
           <w:lang w:val="en-US"/>
         </w:rPr>
       </w:pPr>
-      <w:bookmarkStart w:id="26" w:name="_Toc389029630"/>
+      <w:bookmarkStart w:id="26" w:name="_Toc389072424"/>
       <w:r>
         <w:rPr>
           <w:lang w:val="en-US"/>
@@ -8331,7 +9106,7 @@
           <w:lang w:val="en-US"/>
         </w:rPr>
       </w:pPr>
-      <w:bookmarkStart w:id="27" w:name="_Toc389029631"/>
+      <w:bookmarkStart w:id="27" w:name="_Toc389072425"/>
       <w:r>
         <w:rPr>
           <w:lang w:val="en-US"/>
@@ -8347,7 +9122,7 @@
           <w:lang w:val="en-US"/>
         </w:rPr>
       </w:pPr>
-      <w:bookmarkStart w:id="28" w:name="_Toc389029632"/>
+      <w:bookmarkStart w:id="28" w:name="_Toc389072426"/>
       <w:r>
         <w:rPr>
           <w:lang w:val="en-US"/>
@@ -8363,7 +9138,7 @@
           <w:lang w:val="en-US"/>
         </w:rPr>
       </w:pPr>
-      <w:bookmarkStart w:id="29" w:name="_Toc389029633"/>
+      <w:bookmarkStart w:id="29" w:name="_Toc389072427"/>
       <w:r>
         <w:rPr>
           <w:lang w:val="en-US"/>
@@ -8376,7 +9151,7 @@
       <w:pPr>
         <w:pStyle w:val="Heading3"/>
       </w:pPr>
-      <w:bookmarkStart w:id="30" w:name="_Toc389029634"/>
+      <w:bookmarkStart w:id="30" w:name="_Toc389072428"/>
       <w:r>
         <w:t>Special Supplies</w:t>
       </w:r>
@@ -8387,7 +9162,7 @@
       <w:pPr>
         <w:pStyle w:val="Heading2"/>
       </w:pPr>
-      <w:bookmarkStart w:id="31" w:name="_Toc389029635"/>
+      <w:bookmarkStart w:id="31" w:name="_Toc389072429"/>
       <w:r>
         <w:t>People</w:t>
       </w:r>
@@ -8397,7 +9172,7 @@
       <w:pPr>
         <w:pStyle w:val="Heading3"/>
       </w:pPr>
-      <w:bookmarkStart w:id="32" w:name="_Toc389029636"/>
+      <w:bookmarkStart w:id="32" w:name="_Toc389072430"/>
       <w:r>
         <w:t>Gangs</w:t>
       </w:r>
@@ -8405,21 +9180,2455 @@
     </w:p>
     <w:p>
       <w:pPr>
+        <w:autoSpaceDE w:val="0"/>
+        <w:autoSpaceDN w:val="0"/>
+        <w:adjustRightInd w:val="0"/>
+        <w:spacing w:after="0" w:line="240" w:lineRule="auto"/>
+        <w:rPr>
+          <w:rFonts w:asciiTheme="majorHAnsi" w:hAnsiTheme="majorHAnsi" w:cs="Arial"/>
+          <w:b/>
+          <w:bCs/>
+          <w:color w:val="000000" w:themeColor="text1"/>
+        </w:rPr>
+      </w:pPr>
+      <w:r>
+        <w:rPr>
+          <w:rFonts w:asciiTheme="majorHAnsi" w:hAnsiTheme="majorHAnsi" w:cs="Arial"/>
+          <w:b/>
+          <w:bCs/>
+          <w:color w:val="000000" w:themeColor="text1"/>
+        </w:rPr>
+        <w:t>A Gang Members</w:t>
+      </w:r>
+    </w:p>
+    <w:p>
+      <w:pPr>
+        <w:autoSpaceDE w:val="0"/>
+        <w:autoSpaceDN w:val="0"/>
+        <w:adjustRightInd w:val="0"/>
+        <w:spacing w:after="0" w:line="240" w:lineRule="auto"/>
+        <w:rPr>
+          <w:rFonts w:asciiTheme="majorHAnsi" w:hAnsiTheme="majorHAnsi" w:cs="Arial"/>
+          <w:b/>
+          <w:bCs/>
+          <w:color w:val="000000" w:themeColor="text1"/>
+        </w:rPr>
+      </w:pPr>
+    </w:p>
+    <w:p>
+      <w:pPr>
+        <w:autoSpaceDE w:val="0"/>
+        <w:autoSpaceDN w:val="0"/>
+        <w:adjustRightInd w:val="0"/>
+        <w:spacing w:after="0" w:line="240" w:lineRule="auto"/>
+        <w:rPr>
+          <w:rFonts w:asciiTheme="majorHAnsi" w:hAnsiTheme="majorHAnsi" w:cs="Arial"/>
+          <w:color w:val="000000" w:themeColor="text1"/>
+        </w:rPr>
+      </w:pPr>
+      <w:r>
+        <w:rPr>
+          <w:rFonts w:asciiTheme="majorHAnsi" w:hAnsiTheme="majorHAnsi" w:cs="Arial"/>
+          <w:b/>
+          <w:bCs/>
+          <w:color w:val="000000" w:themeColor="text1"/>
+        </w:rPr>
+        <w:t xml:space="preserve">1. Quality. </w:t>
+      </w:r>
+      <w:r>
+        <w:rPr>
+          <w:rFonts w:asciiTheme="majorHAnsi" w:hAnsiTheme="majorHAnsi" w:cs="Arial"/>
+          <w:color w:val="000000" w:themeColor="text1"/>
+        </w:rPr>
+        <w:t>Almost all peopl</w:t>
+      </w:r>
+      <w:r>
+        <w:rPr>
+          <w:rFonts w:asciiTheme="majorHAnsi" w:hAnsiTheme="majorHAnsi" w:cs="Arial"/>
+          <w:color w:val="000000" w:themeColor="text1"/>
+        </w:rPr>
+        <w:t xml:space="preserve">e encountered </w:t>
+      </w:r>
+      <w:r>
+        <w:rPr>
+          <w:rFonts w:asciiTheme="majorHAnsi" w:hAnsiTheme="majorHAnsi" w:cs="Arial"/>
+          <w:color w:val="000000" w:themeColor="text1"/>
+        </w:rPr>
+        <w:t>will be rated Arms master, Bodyguard</w:t>
+      </w:r>
+      <w:r>
+        <w:rPr>
+          <w:rFonts w:asciiTheme="majorHAnsi" w:hAnsiTheme="majorHAnsi" w:cs="Arial"/>
+          <w:color w:val="000000" w:themeColor="text1"/>
+        </w:rPr>
+        <w:t xml:space="preserve">, </w:t>
+      </w:r>
+      <w:r>
+        <w:rPr>
+          <w:rFonts w:asciiTheme="majorHAnsi" w:hAnsiTheme="majorHAnsi" w:cs="Arial"/>
+          <w:color w:val="000000" w:themeColor="text1"/>
+        </w:rPr>
+        <w:t>Commando, Dragoon, or Escort, in order o</w:t>
+      </w:r>
+      <w:r>
+        <w:rPr>
+          <w:rFonts w:asciiTheme="majorHAnsi" w:hAnsiTheme="majorHAnsi" w:cs="Arial"/>
+          <w:color w:val="000000" w:themeColor="text1"/>
+        </w:rPr>
+        <w:t xml:space="preserve">f </w:t>
+      </w:r>
+      <w:r>
+        <w:rPr>
+          <w:rFonts w:asciiTheme="majorHAnsi" w:hAnsiTheme="majorHAnsi" w:cs="Arial"/>
+          <w:color w:val="000000" w:themeColor="text1"/>
+        </w:rPr>
+        <w:t>decreasing effectiveness. Th</w:t>
+      </w:r>
+      <w:r>
+        <w:rPr>
+          <w:rFonts w:asciiTheme="majorHAnsi" w:hAnsiTheme="majorHAnsi" w:cs="Arial"/>
+          <w:color w:val="000000" w:themeColor="text1"/>
+        </w:rPr>
+        <w:t xml:space="preserve">ey are often </w:t>
+      </w:r>
+      <w:r>
+        <w:rPr>
+          <w:rFonts w:asciiTheme="majorHAnsi" w:hAnsiTheme="majorHAnsi" w:cs="Arial"/>
+          <w:color w:val="000000" w:themeColor="text1"/>
+        </w:rPr>
+        <w:t xml:space="preserve">referred to as A B, </w:t>
+      </w:r>
+      <w:r>
+        <w:rPr>
+          <w:rFonts w:asciiTheme="majorHAnsi" w:hAnsiTheme="majorHAnsi" w:cs="Times New Roman"/>
+          <w:color w:val="000000" w:themeColor="text1"/>
+        </w:rPr>
+        <w:t xml:space="preserve">C, </w:t>
+      </w:r>
+      <w:r>
+        <w:rPr>
+          <w:rFonts w:asciiTheme="majorHAnsi" w:hAnsiTheme="majorHAnsi" w:cs="Arial"/>
+          <w:color w:val="000000" w:themeColor="text1"/>
+        </w:rPr>
+        <w:t>D, and E troops.</w:t>
+      </w:r>
+      <w:r>
+        <w:rPr>
+          <w:rFonts w:asciiTheme="majorHAnsi" w:hAnsiTheme="majorHAnsi" w:cs="Arial"/>
+          <w:color w:val="000000" w:themeColor="text1"/>
+        </w:rPr>
+        <w:t xml:space="preserve"> Members’</w:t>
+      </w:r>
+      <w:r>
+        <w:rPr>
+          <w:rFonts w:asciiTheme="majorHAnsi" w:hAnsiTheme="majorHAnsi" w:cs="Arial"/>
+          <w:color w:val="000000" w:themeColor="text1"/>
+        </w:rPr>
+        <w:t xml:space="preserve"> quality reflects how likely he is to</w:t>
+      </w:r>
+      <w:r>
+        <w:rPr>
+          <w:rFonts w:asciiTheme="majorHAnsi" w:hAnsiTheme="majorHAnsi" w:cs="Arial"/>
+          <w:color w:val="000000" w:themeColor="text1"/>
+        </w:rPr>
+        <w:t xml:space="preserve"> </w:t>
+      </w:r>
+      <w:r>
+        <w:rPr>
+          <w:rFonts w:asciiTheme="majorHAnsi" w:hAnsiTheme="majorHAnsi" w:cs="Arial"/>
+          <w:color w:val="000000" w:themeColor="text1"/>
+        </w:rPr>
+        <w:t>survive an event and his offensive and</w:t>
+      </w:r>
+      <w:r>
+        <w:rPr>
+          <w:rFonts w:asciiTheme="majorHAnsi" w:hAnsiTheme="majorHAnsi" w:cs="Arial"/>
+          <w:color w:val="000000" w:themeColor="text1"/>
+        </w:rPr>
+        <w:t xml:space="preserve"> </w:t>
+      </w:r>
+      <w:r>
+        <w:rPr>
+          <w:rFonts w:asciiTheme="majorHAnsi" w:hAnsiTheme="majorHAnsi" w:cs="Arial"/>
+          <w:color w:val="000000" w:themeColor="text1"/>
+        </w:rPr>
+        <w:t xml:space="preserve">defensive powers </w:t>
+      </w:r>
+      <w:r>
+        <w:rPr>
+          <w:rFonts w:asciiTheme="majorHAnsi" w:hAnsiTheme="majorHAnsi" w:cs="Arial"/>
+          <w:color w:val="000000" w:themeColor="text1"/>
+        </w:rPr>
+        <w:t xml:space="preserve">in </w:t>
+      </w:r>
+      <w:r>
+        <w:rPr>
+          <w:rFonts w:asciiTheme="majorHAnsi" w:hAnsiTheme="majorHAnsi" w:cs="Arial"/>
+          <w:color w:val="000000" w:themeColor="text1"/>
+        </w:rPr>
+        <w:t xml:space="preserve">combat After being </w:t>
+      </w:r>
+      <w:r>
+        <w:rPr>
+          <w:rFonts w:asciiTheme="majorHAnsi" w:hAnsiTheme="majorHAnsi" w:cs="Arial"/>
+          <w:color w:val="000000" w:themeColor="text1"/>
+        </w:rPr>
+        <w:t xml:space="preserve">in </w:t>
+      </w:r>
+      <w:r>
+        <w:rPr>
+          <w:rFonts w:asciiTheme="majorHAnsi" w:hAnsiTheme="majorHAnsi" w:cs="Arial"/>
+          <w:color w:val="000000" w:themeColor="text1"/>
+        </w:rPr>
+        <w:t xml:space="preserve">combat, some or all of your crew </w:t>
+      </w:r>
+      <w:r>
+        <w:rPr>
+          <w:rFonts w:asciiTheme="majorHAnsi" w:hAnsiTheme="majorHAnsi" w:cs="Arial"/>
+          <w:color w:val="000000" w:themeColor="text1"/>
+        </w:rPr>
+        <w:t xml:space="preserve">may </w:t>
+      </w:r>
+      <w:r>
+        <w:rPr>
+          <w:rFonts w:asciiTheme="majorHAnsi" w:hAnsiTheme="majorHAnsi" w:cs="Arial"/>
+          <w:color w:val="000000" w:themeColor="text1"/>
+        </w:rPr>
+        <w:t>promote to the next highest rating.</w:t>
+      </w:r>
+    </w:p>
+    <w:p>
+      <w:pPr>
+        <w:autoSpaceDE w:val="0"/>
+        <w:autoSpaceDN w:val="0"/>
+        <w:adjustRightInd w:val="0"/>
+        <w:spacing w:after="0" w:line="240" w:lineRule="auto"/>
+        <w:rPr>
+          <w:rFonts w:asciiTheme="majorHAnsi" w:hAnsiTheme="majorHAnsi" w:cs="Arial"/>
+          <w:color w:val="000000" w:themeColor="text1"/>
+        </w:rPr>
+      </w:pPr>
+    </w:p>
+    <w:p>
+      <w:pPr>
+        <w:pStyle w:val="ListParagraph"/>
+        <w:numPr>
+          <w:ilvl w:val="0"/>
+          <w:numId w:val="5"/>
+        </w:numPr>
+        <w:autoSpaceDE w:val="0"/>
+        <w:autoSpaceDN w:val="0"/>
+        <w:adjustRightInd w:val="0"/>
+        <w:spacing w:after="0" w:line="240" w:lineRule="auto"/>
+        <w:rPr>
+          <w:rFonts w:asciiTheme="majorHAnsi" w:hAnsiTheme="majorHAnsi" w:cs="Arial"/>
+          <w:color w:val="000000" w:themeColor="text1"/>
+        </w:rPr>
+      </w:pPr>
+      <w:r>
+        <w:rPr>
+          <w:rFonts w:asciiTheme="majorHAnsi" w:hAnsiTheme="majorHAnsi" w:cs="Arial"/>
+          <w:b/>
+          <w:bCs/>
+          <w:color w:val="000000" w:themeColor="text1"/>
+        </w:rPr>
+        <w:t xml:space="preserve">Recruiting. </w:t>
+      </w:r>
+      <w:r>
+        <w:rPr>
+          <w:rFonts w:asciiTheme="majorHAnsi" w:hAnsiTheme="majorHAnsi" w:cs="Arial"/>
+          <w:color w:val="000000" w:themeColor="text1"/>
+        </w:rPr>
+        <w:t>Gang members may be recruited by searching for people and sending envoys. The higher the quality of the prospective gang members the less likely they are to join your gang.</w:t>
+      </w:r>
+    </w:p>
+    <w:p>
+      <w:pPr>
+        <w:autoSpaceDE w:val="0"/>
+        <w:autoSpaceDN w:val="0"/>
+        <w:adjustRightInd w:val="0"/>
+        <w:spacing w:after="0" w:line="240" w:lineRule="auto"/>
+        <w:rPr>
+          <w:rFonts w:asciiTheme="majorHAnsi" w:hAnsiTheme="majorHAnsi" w:cs="Arial"/>
+          <w:color w:val="000000" w:themeColor="text1"/>
+        </w:rPr>
+      </w:pPr>
+    </w:p>
+    <w:p>
+      <w:pPr>
+        <w:autoSpaceDE w:val="0"/>
+        <w:autoSpaceDN w:val="0"/>
+        <w:adjustRightInd w:val="0"/>
+        <w:spacing w:after="0" w:line="240" w:lineRule="auto"/>
+        <w:rPr>
+          <w:rFonts w:asciiTheme="majorHAnsi" w:hAnsiTheme="majorHAnsi" w:cs="Arial"/>
+          <w:color w:val="000000" w:themeColor="text1"/>
+        </w:rPr>
+      </w:pPr>
+      <w:r>
+        <w:rPr>
+          <w:rFonts w:asciiTheme="majorHAnsi" w:hAnsiTheme="majorHAnsi" w:cs="Arial"/>
+          <w:b/>
+          <w:bCs/>
+          <w:color w:val="000000" w:themeColor="text1"/>
+        </w:rPr>
+        <w:t xml:space="preserve">3. Cronies. </w:t>
+      </w:r>
+      <w:r>
+        <w:rPr>
+          <w:rFonts w:asciiTheme="majorHAnsi" w:hAnsiTheme="majorHAnsi" w:cs="Arial"/>
+          <w:color w:val="000000" w:themeColor="text1"/>
+        </w:rPr>
+        <w:t xml:space="preserve">These individuals </w:t>
+      </w:r>
+      <w:r>
+        <w:rPr>
+          <w:rFonts w:asciiTheme="majorHAnsi" w:hAnsiTheme="majorHAnsi" w:cs="Arial"/>
+          <w:color w:val="000000" w:themeColor="text1"/>
+        </w:rPr>
+        <w:t xml:space="preserve">can be of </w:t>
+      </w:r>
+      <w:r>
+        <w:rPr>
+          <w:rFonts w:asciiTheme="majorHAnsi" w:hAnsiTheme="majorHAnsi" w:cs="Arial"/>
+          <w:color w:val="000000" w:themeColor="text1"/>
+        </w:rPr>
+        <w:t xml:space="preserve">invaluable aid in your travels. </w:t>
+      </w:r>
+      <w:r>
+        <w:rPr>
+          <w:rFonts w:asciiTheme="majorHAnsi" w:hAnsiTheme="majorHAnsi" w:cs="Arial"/>
+          <w:color w:val="000000" w:themeColor="text1"/>
+        </w:rPr>
+        <w:t xml:space="preserve">Only one of </w:t>
+      </w:r>
+      <w:r>
+        <w:rPr>
+          <w:rFonts w:asciiTheme="majorHAnsi" w:hAnsiTheme="majorHAnsi" w:cs="Arial"/>
+          <w:color w:val="000000" w:themeColor="text1"/>
+        </w:rPr>
+        <w:t>each will travel with you. If another i</w:t>
+      </w:r>
+      <w:r>
+        <w:rPr>
+          <w:rFonts w:asciiTheme="majorHAnsi" w:hAnsiTheme="majorHAnsi" w:cs="Arial"/>
+          <w:color w:val="000000" w:themeColor="text1"/>
+        </w:rPr>
+        <w:t xml:space="preserve">s </w:t>
+      </w:r>
+      <w:r>
+        <w:rPr>
+          <w:rFonts w:asciiTheme="majorHAnsi" w:hAnsiTheme="majorHAnsi" w:cs="Arial"/>
+          <w:color w:val="000000" w:themeColor="text1"/>
+        </w:rPr>
+        <w:t>encountered and you accept him into yo</w:t>
+      </w:r>
+      <w:r>
+        <w:rPr>
+          <w:rFonts w:asciiTheme="majorHAnsi" w:hAnsiTheme="majorHAnsi" w:cs="Arial"/>
+          <w:color w:val="000000" w:themeColor="text1"/>
+        </w:rPr>
+        <w:t xml:space="preserve">ur </w:t>
+      </w:r>
+      <w:r>
+        <w:rPr>
+          <w:rFonts w:asciiTheme="majorHAnsi" w:hAnsiTheme="majorHAnsi" w:cs="Arial"/>
+          <w:color w:val="000000" w:themeColor="text1"/>
+        </w:rPr>
+        <w:t>gang, your current specialist will leave</w:t>
+      </w:r>
+      <w:r>
+        <w:rPr>
+          <w:rFonts w:asciiTheme="majorHAnsi" w:hAnsiTheme="majorHAnsi" w:cs="Arial"/>
+          <w:color w:val="000000" w:themeColor="text1"/>
+        </w:rPr>
+        <w:t xml:space="preserve">. </w:t>
+      </w:r>
+      <w:r>
+        <w:rPr>
+          <w:rFonts w:asciiTheme="majorHAnsi" w:hAnsiTheme="majorHAnsi" w:cs="Arial"/>
+          <w:color w:val="000000" w:themeColor="text1"/>
+        </w:rPr>
+        <w:t xml:space="preserve">Each of these individual is practices </w:t>
+      </w:r>
+      <w:r>
+        <w:rPr>
+          <w:rFonts w:asciiTheme="majorHAnsi" w:hAnsiTheme="majorHAnsi" w:cs="Arial"/>
+          <w:color w:val="000000" w:themeColor="text1"/>
+        </w:rPr>
+        <w:t xml:space="preserve">his trade </w:t>
+      </w:r>
+      <w:r>
+        <w:rPr>
+          <w:rFonts w:asciiTheme="majorHAnsi" w:hAnsiTheme="majorHAnsi" w:cs="Arial"/>
+          <w:color w:val="000000" w:themeColor="text1"/>
+        </w:rPr>
+        <w:t xml:space="preserve">with a varying degree of </w:t>
+      </w:r>
+      <w:r>
+        <w:rPr>
+          <w:rFonts w:asciiTheme="majorHAnsi" w:hAnsiTheme="majorHAnsi" w:cs="Arial"/>
+          <w:color w:val="000000" w:themeColor="text1"/>
+        </w:rPr>
+        <w:t>skill.</w:t>
+      </w:r>
+    </w:p>
+    <w:p>
+      <w:pPr>
+        <w:autoSpaceDE w:val="0"/>
+        <w:autoSpaceDN w:val="0"/>
+        <w:adjustRightInd w:val="0"/>
+        <w:spacing w:after="0" w:line="240" w:lineRule="auto"/>
+        <w:rPr>
+          <w:rFonts w:asciiTheme="majorHAnsi" w:hAnsiTheme="majorHAnsi" w:cs="Arial"/>
+          <w:color w:val="000000" w:themeColor="text1"/>
+        </w:rPr>
+      </w:pPr>
+    </w:p>
+    <w:p>
+      <w:pPr>
+        <w:pStyle w:val="ListParagraph"/>
+        <w:numPr>
+          <w:ilvl w:val="0"/>
+          <w:numId w:val="3"/>
+        </w:numPr>
+        <w:autoSpaceDE w:val="0"/>
+        <w:autoSpaceDN w:val="0"/>
+        <w:adjustRightInd w:val="0"/>
+        <w:spacing w:after="0" w:line="240" w:lineRule="auto"/>
+        <w:rPr>
+          <w:rFonts w:asciiTheme="majorHAnsi" w:hAnsiTheme="majorHAnsi" w:cs="Arial"/>
+          <w:color w:val="000000" w:themeColor="text1"/>
+        </w:rPr>
+      </w:pPr>
+      <w:r>
+        <w:rPr>
+          <w:rFonts w:asciiTheme="majorHAnsi" w:hAnsiTheme="majorHAnsi" w:cs="Arial"/>
+          <w:color w:val="000000" w:themeColor="text1"/>
+        </w:rPr>
+        <w:t>Doctor. A doctor reduces your casualties from disease, from accidents, and in foot combat. The better the doctor, the fewer casualties you'll take. You must judge his effectiveness from his work.</w:t>
+      </w:r>
+    </w:p>
+    <w:p>
+      <w:pPr>
+        <w:pStyle w:val="ListParagraph"/>
+        <w:numPr>
+          <w:ilvl w:val="0"/>
+          <w:numId w:val="3"/>
+        </w:numPr>
+        <w:autoSpaceDE w:val="0"/>
+        <w:autoSpaceDN w:val="0"/>
+        <w:adjustRightInd w:val="0"/>
+        <w:spacing w:after="0" w:line="240" w:lineRule="auto"/>
+        <w:rPr>
+          <w:rFonts w:asciiTheme="majorHAnsi" w:hAnsiTheme="majorHAnsi" w:cs="Arial"/>
+          <w:color w:val="000000" w:themeColor="text1"/>
+        </w:rPr>
+      </w:pPr>
+      <w:r>
+        <w:rPr>
+          <w:rFonts w:asciiTheme="majorHAnsi" w:hAnsiTheme="majorHAnsi" w:cs="Arial"/>
+          <w:color w:val="000000" w:themeColor="text1"/>
+        </w:rPr>
+        <w:t>Drill Sergeant. A drill sergeant increases</w:t>
+      </w:r>
+      <w:r>
+        <w:rPr>
+          <w:rFonts w:asciiTheme="majorHAnsi" w:hAnsiTheme="majorHAnsi" w:cs="Arial"/>
+          <w:color w:val="000000" w:themeColor="text1"/>
+        </w:rPr>
+        <w:t xml:space="preserve"> </w:t>
+      </w:r>
+      <w:r>
+        <w:rPr>
+          <w:rFonts w:asciiTheme="majorHAnsi" w:hAnsiTheme="majorHAnsi" w:cs="Arial"/>
+          <w:color w:val="000000" w:themeColor="text1"/>
+        </w:rPr>
+        <w:t>the number of members who promote</w:t>
+      </w:r>
+      <w:r>
+        <w:rPr>
+          <w:rFonts w:asciiTheme="majorHAnsi" w:hAnsiTheme="majorHAnsi" w:cs="Arial"/>
+          <w:color w:val="000000" w:themeColor="text1"/>
+        </w:rPr>
+        <w:t xml:space="preserve"> </w:t>
+      </w:r>
+      <w:r>
+        <w:rPr>
+          <w:rFonts w:asciiTheme="majorHAnsi" w:hAnsiTheme="majorHAnsi" w:cs="Arial"/>
+          <w:color w:val="000000" w:themeColor="text1"/>
+        </w:rPr>
+        <w:t>after combat and decreases your</w:t>
+      </w:r>
+      <w:r>
+        <w:rPr>
+          <w:rFonts w:asciiTheme="majorHAnsi" w:hAnsiTheme="majorHAnsi" w:cs="Arial"/>
+          <w:color w:val="000000" w:themeColor="text1"/>
+        </w:rPr>
+        <w:t xml:space="preserve"> </w:t>
+      </w:r>
+      <w:r>
+        <w:rPr>
+          <w:rFonts w:asciiTheme="majorHAnsi" w:hAnsiTheme="majorHAnsi" w:cs="Arial"/>
+          <w:color w:val="000000" w:themeColor="text1"/>
+        </w:rPr>
+        <w:t>loses to desertion and recklessness.</w:t>
+      </w:r>
+    </w:p>
+    <w:p>
+      <w:pPr>
+        <w:pStyle w:val="ListParagraph"/>
+        <w:numPr>
+          <w:ilvl w:val="0"/>
+          <w:numId w:val="3"/>
+        </w:numPr>
+        <w:autoSpaceDE w:val="0"/>
+        <w:autoSpaceDN w:val="0"/>
+        <w:adjustRightInd w:val="0"/>
+        <w:spacing w:after="0" w:line="240" w:lineRule="auto"/>
+        <w:rPr>
+          <w:rFonts w:asciiTheme="majorHAnsi" w:hAnsiTheme="majorHAnsi" w:cs="Arial"/>
+          <w:color w:val="000000" w:themeColor="text1"/>
+        </w:rPr>
+      </w:pPr>
+      <w:r>
+        <w:rPr>
+          <w:rFonts w:asciiTheme="majorHAnsi" w:hAnsiTheme="majorHAnsi" w:cs="Arial"/>
+          <w:color w:val="000000" w:themeColor="text1"/>
+        </w:rPr>
+        <w:t xml:space="preserve">Politician. A politician can </w:t>
+      </w:r>
+      <w:r>
+        <w:rPr>
+          <w:rFonts w:asciiTheme="majorHAnsi" w:hAnsiTheme="majorHAnsi" w:cs="Arial"/>
+          <w:i/>
+          <w:iCs/>
+          <w:color w:val="000000" w:themeColor="text1"/>
+        </w:rPr>
+        <w:t xml:space="preserve">serve </w:t>
+      </w:r>
+      <w:r>
+        <w:rPr>
+          <w:rFonts w:asciiTheme="majorHAnsi" w:hAnsiTheme="majorHAnsi" w:cs="Arial"/>
+          <w:color w:val="000000" w:themeColor="text1"/>
+        </w:rPr>
+        <w:t>as</w:t>
+      </w:r>
+      <w:r>
+        <w:rPr>
+          <w:rFonts w:asciiTheme="majorHAnsi" w:hAnsiTheme="majorHAnsi" w:cs="Arial"/>
+          <w:color w:val="000000" w:themeColor="text1"/>
+        </w:rPr>
+        <w:t xml:space="preserve"> </w:t>
+      </w:r>
+      <w:r>
+        <w:rPr>
+          <w:rFonts w:asciiTheme="majorHAnsi" w:hAnsiTheme="majorHAnsi" w:cs="Arial"/>
+          <w:color w:val="000000" w:themeColor="text1"/>
+        </w:rPr>
+        <w:t>your envoy in foot gang encounters and as</w:t>
+      </w:r>
+      <w:r>
+        <w:rPr>
+          <w:rFonts w:asciiTheme="majorHAnsi" w:hAnsiTheme="majorHAnsi" w:cs="Arial"/>
+          <w:color w:val="000000" w:themeColor="text1"/>
+        </w:rPr>
+        <w:t xml:space="preserve"> </w:t>
+      </w:r>
+      <w:r>
+        <w:rPr>
+          <w:rFonts w:asciiTheme="majorHAnsi" w:hAnsiTheme="majorHAnsi" w:cs="Arial"/>
+          <w:color w:val="000000" w:themeColor="text1"/>
+        </w:rPr>
+        <w:t>a liaison with bureaucrats. He can even talk</w:t>
+      </w:r>
+      <w:r>
+        <w:rPr>
+          <w:rFonts w:asciiTheme="majorHAnsi" w:hAnsiTheme="majorHAnsi" w:cs="Arial"/>
+          <w:color w:val="000000" w:themeColor="text1"/>
+        </w:rPr>
+        <w:t xml:space="preserve"> </w:t>
+      </w:r>
+      <w:r>
+        <w:rPr>
+          <w:rFonts w:asciiTheme="majorHAnsi" w:hAnsiTheme="majorHAnsi" w:cs="Arial"/>
+          <w:color w:val="000000" w:themeColor="text1"/>
+        </w:rPr>
+        <w:t>a lesser politician out of offering to join.</w:t>
+      </w:r>
+    </w:p>
+    <w:p/>
+    <w:p>
+      <w:pPr>
         <w:pStyle w:val="Heading3"/>
-      </w:pPr>
-      <w:bookmarkStart w:id="33" w:name="_Toc389029637"/>
-      <w:r>
+        <w:rPr>
+          <w:sz w:val="22"/>
+          <w:szCs w:val="22"/>
+        </w:rPr>
+      </w:pPr>
+      <w:bookmarkStart w:id="33" w:name="_Toc389072431"/>
+      <w:r>
+        <w:rPr>
+          <w:sz w:val="22"/>
+          <w:szCs w:val="22"/>
+        </w:rPr>
         <w:t>Encounters</w:t>
       </w:r>
       <w:bookmarkEnd w:id="33"/>
     </w:p>
     <w:p/>
+    <w:p>
+      <w:pPr>
+        <w:autoSpaceDE w:val="0"/>
+        <w:autoSpaceDN w:val="0"/>
+        <w:adjustRightInd w:val="0"/>
+        <w:spacing w:after="0" w:line="240" w:lineRule="auto"/>
+        <w:rPr>
+          <w:rFonts w:asciiTheme="majorHAnsi" w:hAnsiTheme="majorHAnsi" w:cs="Arial"/>
+          <w:color w:val="000000" w:themeColor="text1"/>
+        </w:rPr>
+      </w:pPr>
+      <w:r>
+        <w:rPr>
+          <w:rFonts w:asciiTheme="majorHAnsi" w:hAnsiTheme="majorHAnsi" w:cs="Arial"/>
+          <w:color w:val="000000" w:themeColor="text1"/>
+        </w:rPr>
+        <w:lastRenderedPageBreak/>
+        <w:t>These are</w:t>
+      </w:r>
+      <w:r>
+        <w:rPr>
+          <w:rFonts w:asciiTheme="majorHAnsi" w:hAnsiTheme="majorHAnsi" w:cs="Arial"/>
+          <w:color w:val="000000" w:themeColor="text1"/>
+        </w:rPr>
+        <w:t xml:space="preserve"> the</w:t>
+      </w:r>
+      <w:r>
+        <w:rPr>
+          <w:rFonts w:asciiTheme="majorHAnsi" w:hAnsiTheme="majorHAnsi" w:cs="Arial"/>
+          <w:color w:val="000000" w:themeColor="text1"/>
+        </w:rPr>
+        <w:t xml:space="preserve"> special encounters you may have</w:t>
+      </w:r>
+    </w:p>
+    <w:p>
+      <w:pPr>
+        <w:autoSpaceDE w:val="0"/>
+        <w:autoSpaceDN w:val="0"/>
+        <w:adjustRightInd w:val="0"/>
+        <w:spacing w:after="0" w:line="240" w:lineRule="auto"/>
+        <w:rPr>
+          <w:rFonts w:asciiTheme="majorHAnsi" w:hAnsiTheme="majorHAnsi" w:cs="Arial"/>
+          <w:color w:val="000000" w:themeColor="text1"/>
+        </w:rPr>
+      </w:pPr>
+      <w:r>
+        <w:rPr>
+          <w:rFonts w:asciiTheme="majorHAnsi" w:hAnsiTheme="majorHAnsi" w:cs="Arial"/>
+          <w:color w:val="000000" w:themeColor="text1"/>
+        </w:rPr>
+        <w:t>While</w:t>
+      </w:r>
+      <w:r>
+        <w:rPr>
+          <w:rFonts w:asciiTheme="majorHAnsi" w:hAnsiTheme="majorHAnsi" w:cs="Arial"/>
+          <w:color w:val="000000" w:themeColor="text1"/>
+        </w:rPr>
+        <w:t xml:space="preserve"> searching for people:</w:t>
+      </w:r>
+    </w:p>
+    <w:p>
+      <w:pPr>
+        <w:autoSpaceDE w:val="0"/>
+        <w:autoSpaceDN w:val="0"/>
+        <w:adjustRightInd w:val="0"/>
+        <w:spacing w:after="0" w:line="240" w:lineRule="auto"/>
+        <w:rPr>
+          <w:rFonts w:asciiTheme="majorHAnsi" w:hAnsiTheme="majorHAnsi" w:cs="Arial"/>
+          <w:color w:val="000000" w:themeColor="text1"/>
+        </w:rPr>
+      </w:pPr>
+    </w:p>
+    <w:p>
+      <w:pPr>
+        <w:autoSpaceDE w:val="0"/>
+        <w:autoSpaceDN w:val="0"/>
+        <w:adjustRightInd w:val="0"/>
+        <w:spacing w:after="0" w:line="240" w:lineRule="auto"/>
+        <w:rPr>
+          <w:rFonts w:asciiTheme="majorHAnsi" w:hAnsiTheme="majorHAnsi" w:cs="Arial"/>
+          <w:color w:val="000000" w:themeColor="text1"/>
+        </w:rPr>
+      </w:pPr>
+      <w:r>
+        <w:rPr>
+          <w:rFonts w:asciiTheme="majorHAnsi" w:hAnsiTheme="majorHAnsi" w:cs="Arial"/>
+          <w:b/>
+          <w:bCs/>
+          <w:color w:val="000000" w:themeColor="text1"/>
+        </w:rPr>
+        <w:t xml:space="preserve">1. Agents. </w:t>
+      </w:r>
+      <w:r>
+        <w:rPr>
+          <w:rFonts w:asciiTheme="majorHAnsi" w:hAnsiTheme="majorHAnsi" w:cs="Arial"/>
+          <w:color w:val="000000" w:themeColor="text1"/>
+        </w:rPr>
+        <w:t xml:space="preserve">Agents of the Anti-terrorist </w:t>
+      </w:r>
+      <w:r>
+        <w:rPr>
+          <w:rFonts w:asciiTheme="majorHAnsi" w:hAnsiTheme="majorHAnsi" w:cs="Arial"/>
+          <w:color w:val="000000" w:themeColor="text1"/>
+        </w:rPr>
+        <w:t>Under</w:t>
+      </w:r>
+      <w:r>
+        <w:rPr>
+          <w:rFonts w:asciiTheme="majorHAnsi" w:hAnsiTheme="majorHAnsi" w:cs="Arial"/>
+          <w:color w:val="000000" w:themeColor="text1"/>
+        </w:rPr>
+        <w:t xml:space="preserve">ground may be encountered. They are unlikely to reveal themselves under </w:t>
+      </w:r>
+      <w:r>
+        <w:rPr>
+          <w:rFonts w:asciiTheme="majorHAnsi" w:hAnsiTheme="majorHAnsi" w:cs="Arial"/>
+          <w:color w:val="000000" w:themeColor="text1"/>
+        </w:rPr>
+        <w:t>normal condition</w:t>
+      </w:r>
+      <w:r>
+        <w:rPr>
+          <w:rFonts w:asciiTheme="majorHAnsi" w:hAnsiTheme="majorHAnsi" w:cs="Arial"/>
+          <w:color w:val="000000" w:themeColor="text1"/>
+        </w:rPr>
+        <w:t xml:space="preserve">s. When they reveal themselves, </w:t>
+      </w:r>
+      <w:r>
+        <w:rPr>
+          <w:rFonts w:asciiTheme="majorHAnsi" w:hAnsiTheme="majorHAnsi" w:cs="Arial"/>
+          <w:color w:val="000000" w:themeColor="text1"/>
+        </w:rPr>
+        <w:t xml:space="preserve">take notes and </w:t>
+      </w:r>
+      <w:r>
+        <w:rPr>
+          <w:rFonts w:asciiTheme="majorHAnsi" w:hAnsiTheme="majorHAnsi" w:cs="Arial"/>
+          <w:color w:val="000000" w:themeColor="text1"/>
+        </w:rPr>
+        <w:t xml:space="preserve">follow their advice </w:t>
+      </w:r>
+      <w:r>
+        <w:rPr>
+          <w:rFonts w:asciiTheme="majorHAnsi" w:hAnsiTheme="majorHAnsi" w:cs="Arial"/>
+          <w:color w:val="000000" w:themeColor="text1"/>
+        </w:rPr>
+        <w:t>carefully.</w:t>
+      </w:r>
+    </w:p>
+    <w:p>
+      <w:pPr>
+        <w:autoSpaceDE w:val="0"/>
+        <w:autoSpaceDN w:val="0"/>
+        <w:adjustRightInd w:val="0"/>
+        <w:spacing w:after="0" w:line="240" w:lineRule="auto"/>
+        <w:rPr>
+          <w:rFonts w:asciiTheme="majorHAnsi" w:hAnsiTheme="majorHAnsi" w:cs="Arial"/>
+          <w:color w:val="000000" w:themeColor="text1"/>
+        </w:rPr>
+      </w:pPr>
+    </w:p>
+    <w:p>
+      <w:pPr>
+        <w:autoSpaceDE w:val="0"/>
+        <w:autoSpaceDN w:val="0"/>
+        <w:adjustRightInd w:val="0"/>
+        <w:spacing w:after="0" w:line="240" w:lineRule="auto"/>
+        <w:rPr>
+          <w:rFonts w:asciiTheme="majorHAnsi" w:hAnsiTheme="majorHAnsi" w:cs="Arial"/>
+          <w:color w:val="000000" w:themeColor="text1"/>
+        </w:rPr>
+      </w:pPr>
+      <w:r>
+        <w:rPr>
+          <w:rFonts w:asciiTheme="majorHAnsi" w:hAnsiTheme="majorHAnsi" w:cs="Arial"/>
+          <w:b/>
+          <w:bCs/>
+          <w:color w:val="000000" w:themeColor="text1"/>
+        </w:rPr>
+        <w:t xml:space="preserve">2. Healers. </w:t>
+      </w:r>
+      <w:r>
+        <w:rPr>
+          <w:rFonts w:asciiTheme="majorHAnsi" w:hAnsiTheme="majorHAnsi" w:cs="Arial"/>
+          <w:color w:val="000000" w:themeColor="text1"/>
+        </w:rPr>
+        <w:t xml:space="preserve">The healers are the remnants </w:t>
+      </w:r>
+      <w:r>
+        <w:rPr>
+          <w:rFonts w:asciiTheme="majorHAnsi" w:hAnsiTheme="majorHAnsi" w:cs="Arial"/>
+          <w:color w:val="000000" w:themeColor="text1"/>
+        </w:rPr>
+        <w:t>of the me</w:t>
+      </w:r>
+      <w:r>
+        <w:rPr>
+          <w:rFonts w:asciiTheme="majorHAnsi" w:hAnsiTheme="majorHAnsi" w:cs="Arial"/>
+          <w:color w:val="000000" w:themeColor="text1"/>
+        </w:rPr>
+        <w:t xml:space="preserve">dical community. Bound together </w:t>
+      </w:r>
+      <w:r>
+        <w:rPr>
+          <w:rFonts w:asciiTheme="majorHAnsi" w:hAnsiTheme="majorHAnsi" w:cs="Arial"/>
+          <w:color w:val="000000" w:themeColor="text1"/>
+        </w:rPr>
+        <w:t xml:space="preserve">by their </w:t>
+      </w:r>
+      <w:r>
+        <w:rPr>
+          <w:rFonts w:asciiTheme="majorHAnsi" w:hAnsiTheme="majorHAnsi" w:cs="Arial"/>
+          <w:color w:val="000000" w:themeColor="text1"/>
+        </w:rPr>
+        <w:t xml:space="preserve">common oath, they have gathered </w:t>
+      </w:r>
+      <w:r>
+        <w:rPr>
+          <w:rFonts w:asciiTheme="majorHAnsi" w:hAnsiTheme="majorHAnsi" w:cs="Arial"/>
+          <w:color w:val="000000" w:themeColor="text1"/>
+        </w:rPr>
+        <w:t xml:space="preserve">into informal </w:t>
+      </w:r>
+      <w:r>
+        <w:rPr>
+          <w:rFonts w:asciiTheme="majorHAnsi" w:hAnsiTheme="majorHAnsi" w:cs="Arial"/>
+          <w:color w:val="000000" w:themeColor="text1"/>
+        </w:rPr>
+        <w:t xml:space="preserve">research groups to aid the sick </w:t>
+      </w:r>
+      <w:r>
+        <w:rPr>
+          <w:rFonts w:asciiTheme="majorHAnsi" w:hAnsiTheme="majorHAnsi" w:cs="Arial"/>
+          <w:color w:val="000000" w:themeColor="text1"/>
+        </w:rPr>
+        <w:t>and injur</w:t>
+      </w:r>
+      <w:r>
+        <w:rPr>
+          <w:rFonts w:asciiTheme="majorHAnsi" w:hAnsiTheme="majorHAnsi" w:cs="Arial"/>
+          <w:color w:val="000000" w:themeColor="text1"/>
+        </w:rPr>
+        <w:t xml:space="preserve">ed and research remedies to the </w:t>
+      </w:r>
+      <w:r>
+        <w:rPr>
+          <w:rFonts w:asciiTheme="majorHAnsi" w:hAnsiTheme="majorHAnsi" w:cs="Arial"/>
+          <w:color w:val="000000" w:themeColor="text1"/>
+        </w:rPr>
+        <w:t>disease. They a</w:t>
+      </w:r>
+      <w:r>
+        <w:rPr>
+          <w:rFonts w:asciiTheme="majorHAnsi" w:hAnsiTheme="majorHAnsi" w:cs="Arial"/>
+          <w:color w:val="000000" w:themeColor="text1"/>
+        </w:rPr>
+        <w:t xml:space="preserve">sk only to be kept supplied </w:t>
+      </w:r>
+      <w:r>
+        <w:rPr>
+          <w:rFonts w:asciiTheme="majorHAnsi" w:hAnsiTheme="majorHAnsi" w:cs="Arial"/>
+          <w:color w:val="000000" w:themeColor="text1"/>
+        </w:rPr>
+        <w:t>with medi</w:t>
+      </w:r>
+      <w:r>
+        <w:rPr>
+          <w:rFonts w:asciiTheme="majorHAnsi" w:hAnsiTheme="majorHAnsi" w:cs="Arial"/>
+          <w:color w:val="000000" w:themeColor="text1"/>
+        </w:rPr>
+        <w:t xml:space="preserve">cal goods and to be left alone. </w:t>
+      </w:r>
+      <w:r>
+        <w:rPr>
+          <w:rFonts w:asciiTheme="majorHAnsi" w:hAnsiTheme="majorHAnsi" w:cs="Arial"/>
+          <w:color w:val="000000" w:themeColor="text1"/>
+        </w:rPr>
+        <w:t xml:space="preserve">They heal all who seek their </w:t>
+      </w:r>
+      <w:r>
+        <w:rPr>
+          <w:rFonts w:asciiTheme="majorHAnsi" w:hAnsiTheme="majorHAnsi" w:cs="Arial"/>
+          <w:i/>
+          <w:iCs/>
+          <w:color w:val="000000" w:themeColor="text1"/>
+        </w:rPr>
+        <w:t xml:space="preserve">services. </w:t>
+      </w:r>
+      <w:r>
+        <w:rPr>
+          <w:rFonts w:asciiTheme="majorHAnsi" w:hAnsiTheme="majorHAnsi" w:cs="Arial"/>
+          <w:color w:val="000000" w:themeColor="text1"/>
+        </w:rPr>
+        <w:t xml:space="preserve">They </w:t>
+      </w:r>
+      <w:r>
+        <w:rPr>
+          <w:rFonts w:asciiTheme="majorHAnsi" w:hAnsiTheme="majorHAnsi" w:cs="Arial"/>
+          <w:color w:val="000000" w:themeColor="text1"/>
+        </w:rPr>
+        <w:t>have come up w</w:t>
+      </w:r>
+      <w:r>
+        <w:rPr>
+          <w:rFonts w:asciiTheme="majorHAnsi" w:hAnsiTheme="majorHAnsi" w:cs="Arial"/>
+          <w:color w:val="000000" w:themeColor="text1"/>
+        </w:rPr>
+        <w:t xml:space="preserve">ith an assortment of antitoxins </w:t>
+      </w:r>
+      <w:r>
+        <w:rPr>
+          <w:rFonts w:asciiTheme="majorHAnsi" w:hAnsiTheme="majorHAnsi" w:cs="Arial"/>
+          <w:color w:val="000000" w:themeColor="text1"/>
+        </w:rPr>
+        <w:t>whic</w:t>
+      </w:r>
+      <w:r>
+        <w:rPr>
+          <w:rFonts w:asciiTheme="majorHAnsi" w:hAnsiTheme="majorHAnsi" w:cs="Arial"/>
+          <w:color w:val="000000" w:themeColor="text1"/>
+        </w:rPr>
+        <w:t xml:space="preserve">h will cure mutant infections. </w:t>
+      </w:r>
+      <w:r>
+        <w:rPr>
+          <w:rFonts w:asciiTheme="majorHAnsi" w:hAnsiTheme="majorHAnsi" w:cs="Arial"/>
+          <w:color w:val="000000" w:themeColor="text1"/>
+        </w:rPr>
+        <w:t xml:space="preserve">They live </w:t>
+      </w:r>
+      <w:r>
+        <w:rPr>
+          <w:rFonts w:asciiTheme="majorHAnsi" w:hAnsiTheme="majorHAnsi" w:cs="Arial"/>
+          <w:color w:val="000000" w:themeColor="text1"/>
+        </w:rPr>
+        <w:t xml:space="preserve">primarily in cities where their </w:t>
+      </w:r>
+      <w:r>
+        <w:rPr>
+          <w:rFonts w:asciiTheme="majorHAnsi" w:hAnsiTheme="majorHAnsi" w:cs="Arial"/>
+          <w:color w:val="000000" w:themeColor="text1"/>
+        </w:rPr>
+        <w:t xml:space="preserve">needs for research </w:t>
+      </w:r>
+      <w:r>
+        <w:rPr>
+          <w:rFonts w:asciiTheme="majorHAnsi" w:hAnsiTheme="majorHAnsi" w:cs="Arial"/>
+          <w:color w:val="000000" w:themeColor="text1"/>
+        </w:rPr>
+        <w:t xml:space="preserve">materials can be met </w:t>
+      </w:r>
+      <w:r>
+        <w:rPr>
+          <w:rFonts w:asciiTheme="majorHAnsi" w:hAnsiTheme="majorHAnsi" w:cs="Arial"/>
+          <w:color w:val="000000" w:themeColor="text1"/>
+        </w:rPr>
+        <w:t>more easily.</w:t>
+      </w:r>
+    </w:p>
+    <w:p>
+      <w:pPr>
+        <w:autoSpaceDE w:val="0"/>
+        <w:autoSpaceDN w:val="0"/>
+        <w:adjustRightInd w:val="0"/>
+        <w:spacing w:after="0" w:line="240" w:lineRule="auto"/>
+        <w:rPr>
+          <w:rFonts w:asciiTheme="majorHAnsi" w:hAnsiTheme="majorHAnsi" w:cs="Arial"/>
+          <w:color w:val="000000" w:themeColor="text1"/>
+        </w:rPr>
+      </w:pPr>
+    </w:p>
+    <w:p>
+      <w:pPr>
+        <w:pStyle w:val="ListParagraph"/>
+        <w:numPr>
+          <w:ilvl w:val="0"/>
+          <w:numId w:val="5"/>
+        </w:numPr>
+        <w:autoSpaceDE w:val="0"/>
+        <w:autoSpaceDN w:val="0"/>
+        <w:adjustRightInd w:val="0"/>
+        <w:spacing w:after="0" w:line="240" w:lineRule="auto"/>
+        <w:rPr>
+          <w:rFonts w:asciiTheme="majorHAnsi" w:hAnsiTheme="majorHAnsi" w:cs="Arial"/>
+          <w:color w:val="000000" w:themeColor="text1"/>
+        </w:rPr>
+      </w:pPr>
+      <w:r>
+        <w:rPr>
+          <w:rFonts w:asciiTheme="majorHAnsi" w:hAnsiTheme="majorHAnsi" w:cs="Arial"/>
+          <w:b/>
+          <w:bCs/>
+          <w:color w:val="000000" w:themeColor="text1"/>
+        </w:rPr>
+        <w:t xml:space="preserve">Foot Gang Commands. </w:t>
+      </w:r>
+      <w:r>
+        <w:rPr>
+          <w:rFonts w:asciiTheme="majorHAnsi" w:hAnsiTheme="majorHAnsi" w:cs="Arial"/>
+          <w:color w:val="000000" w:themeColor="text1"/>
+        </w:rPr>
+        <w:t xml:space="preserve">When you </w:t>
+      </w:r>
+      <w:r>
+        <w:rPr>
+          <w:rFonts w:asciiTheme="majorHAnsi" w:hAnsiTheme="majorHAnsi" w:cs="Arial"/>
+          <w:color w:val="000000" w:themeColor="text1"/>
+        </w:rPr>
+        <w:t>encounter a group on foot you have four</w:t>
+      </w:r>
+      <w:r>
+        <w:rPr>
+          <w:rFonts w:asciiTheme="majorHAnsi" w:hAnsiTheme="majorHAnsi" w:cs="Arial"/>
+          <w:color w:val="000000" w:themeColor="text1"/>
+        </w:rPr>
+        <w:t xml:space="preserve"> </w:t>
+      </w:r>
+      <w:r>
+        <w:rPr>
+          <w:rFonts w:asciiTheme="majorHAnsi" w:hAnsiTheme="majorHAnsi" w:cs="Arial"/>
+          <w:color w:val="000000" w:themeColor="text1"/>
+        </w:rPr>
+        <w:t>options:</w:t>
+      </w:r>
+    </w:p>
+    <w:p>
+      <w:pPr>
+        <w:pStyle w:val="ListParagraph"/>
+        <w:autoSpaceDE w:val="0"/>
+        <w:autoSpaceDN w:val="0"/>
+        <w:adjustRightInd w:val="0"/>
+        <w:spacing w:after="0" w:line="240" w:lineRule="auto"/>
+        <w:ind w:left="360"/>
+        <w:rPr>
+          <w:rFonts w:asciiTheme="majorHAnsi" w:hAnsiTheme="majorHAnsi" w:cs="Arial"/>
+          <w:color w:val="000000" w:themeColor="text1"/>
+        </w:rPr>
+      </w:pPr>
+    </w:p>
+    <w:p>
+      <w:pPr>
+        <w:autoSpaceDE w:val="0"/>
+        <w:autoSpaceDN w:val="0"/>
+        <w:adjustRightInd w:val="0"/>
+        <w:spacing w:after="0" w:line="240" w:lineRule="auto"/>
+        <w:rPr>
+          <w:rFonts w:asciiTheme="majorHAnsi" w:hAnsiTheme="majorHAnsi" w:cs="Arial"/>
+          <w:color w:val="000000" w:themeColor="text1"/>
+        </w:rPr>
+      </w:pPr>
+      <w:r>
+        <w:rPr>
+          <w:rFonts w:asciiTheme="majorHAnsi" w:hAnsiTheme="majorHAnsi" w:cs="Arial"/>
+          <w:color w:val="000000" w:themeColor="text1"/>
+        </w:rPr>
+        <w:t>a. Sendi</w:t>
+      </w:r>
+      <w:r>
+        <w:rPr>
+          <w:rFonts w:asciiTheme="majorHAnsi" w:hAnsiTheme="majorHAnsi" w:cs="Arial"/>
+          <w:color w:val="000000" w:themeColor="text1"/>
+        </w:rPr>
+        <w:t xml:space="preserve">ng Envoys. A dangerous mission, </w:t>
+      </w:r>
+      <w:r>
+        <w:rPr>
+          <w:rFonts w:asciiTheme="majorHAnsi" w:hAnsiTheme="majorHAnsi" w:cs="Arial"/>
+          <w:color w:val="000000" w:themeColor="text1"/>
+        </w:rPr>
+        <w:t>but th</w:t>
+      </w:r>
+      <w:r>
+        <w:rPr>
+          <w:rFonts w:asciiTheme="majorHAnsi" w:hAnsiTheme="majorHAnsi" w:cs="Arial"/>
+          <w:color w:val="000000" w:themeColor="text1"/>
+        </w:rPr>
+        <w:t xml:space="preserve">e best way of gaining recruits. </w:t>
+      </w:r>
+      <w:r>
+        <w:rPr>
+          <w:rFonts w:asciiTheme="majorHAnsi" w:hAnsiTheme="majorHAnsi" w:cs="Arial"/>
+          <w:color w:val="000000" w:themeColor="text1"/>
+        </w:rPr>
+        <w:t>Showing st</w:t>
+      </w:r>
+      <w:r>
+        <w:rPr>
+          <w:rFonts w:asciiTheme="majorHAnsi" w:hAnsiTheme="majorHAnsi" w:cs="Arial"/>
+          <w:color w:val="000000" w:themeColor="text1"/>
+        </w:rPr>
+        <w:t xml:space="preserve">rength can prove beneficial. If </w:t>
+      </w:r>
+      <w:r>
+        <w:rPr>
+          <w:rFonts w:asciiTheme="majorHAnsi" w:hAnsiTheme="majorHAnsi" w:cs="Arial"/>
+          <w:color w:val="000000" w:themeColor="text1"/>
+        </w:rPr>
+        <w:t>you have a good polit</w:t>
+      </w:r>
+      <w:r>
+        <w:rPr>
+          <w:rFonts w:asciiTheme="majorHAnsi" w:hAnsiTheme="majorHAnsi" w:cs="Arial"/>
+          <w:color w:val="000000" w:themeColor="text1"/>
+        </w:rPr>
+        <w:t xml:space="preserve">ician he may save </w:t>
+      </w:r>
+      <w:r>
+        <w:rPr>
+          <w:rFonts w:asciiTheme="majorHAnsi" w:hAnsiTheme="majorHAnsi" w:cs="Arial"/>
+          <w:color w:val="000000" w:themeColor="text1"/>
+        </w:rPr>
+        <w:t>you the trouble of sending troops.</w:t>
+      </w:r>
+    </w:p>
+    <w:p>
+      <w:pPr>
+        <w:autoSpaceDE w:val="0"/>
+        <w:autoSpaceDN w:val="0"/>
+        <w:adjustRightInd w:val="0"/>
+        <w:spacing w:after="0" w:line="240" w:lineRule="auto"/>
+        <w:rPr>
+          <w:rFonts w:asciiTheme="majorHAnsi" w:hAnsiTheme="majorHAnsi" w:cs="Arial"/>
+          <w:color w:val="000000" w:themeColor="text1"/>
+        </w:rPr>
+      </w:pPr>
+    </w:p>
+    <w:p>
+      <w:pPr>
+        <w:autoSpaceDE w:val="0"/>
+        <w:autoSpaceDN w:val="0"/>
+        <w:adjustRightInd w:val="0"/>
+        <w:spacing w:after="0" w:line="240" w:lineRule="auto"/>
+        <w:rPr>
+          <w:rFonts w:asciiTheme="majorHAnsi" w:hAnsiTheme="majorHAnsi" w:cs="Arial"/>
+          <w:color w:val="000000" w:themeColor="text1"/>
+        </w:rPr>
+      </w:pPr>
+      <w:r>
+        <w:rPr>
+          <w:rFonts w:asciiTheme="majorHAnsi" w:hAnsiTheme="majorHAnsi" w:cs="Arial"/>
+          <w:color w:val="000000" w:themeColor="text1"/>
+        </w:rPr>
+        <w:t>b. Firing</w:t>
+      </w:r>
+      <w:r>
+        <w:rPr>
+          <w:rFonts w:asciiTheme="majorHAnsi" w:hAnsiTheme="majorHAnsi" w:cs="Arial"/>
+          <w:color w:val="000000" w:themeColor="text1"/>
+        </w:rPr>
+        <w:t xml:space="preserve"> a Volley. This is the ultimate </w:t>
+      </w:r>
+      <w:r>
+        <w:rPr>
+          <w:rFonts w:asciiTheme="majorHAnsi" w:hAnsiTheme="majorHAnsi" w:cs="Arial"/>
+          <w:color w:val="000000" w:themeColor="text1"/>
+        </w:rPr>
+        <w:t>show of stren</w:t>
+      </w:r>
+      <w:r>
+        <w:rPr>
+          <w:rFonts w:asciiTheme="majorHAnsi" w:hAnsiTheme="majorHAnsi" w:cs="Arial"/>
+          <w:color w:val="000000" w:themeColor="text1"/>
+        </w:rPr>
+        <w:t xml:space="preserve">gth. It also tends to cause bad </w:t>
+      </w:r>
+      <w:r>
+        <w:rPr>
+          <w:rFonts w:asciiTheme="majorHAnsi" w:hAnsiTheme="majorHAnsi" w:cs="Arial"/>
+          <w:color w:val="000000" w:themeColor="text1"/>
+        </w:rPr>
+        <w:t>feelin</w:t>
+      </w:r>
+      <w:r>
+        <w:rPr>
+          <w:rFonts w:asciiTheme="majorHAnsi" w:hAnsiTheme="majorHAnsi" w:cs="Arial"/>
+          <w:color w:val="000000" w:themeColor="text1"/>
+        </w:rPr>
+        <w:t xml:space="preserve">gs among the recipients and can </w:t>
+      </w:r>
+      <w:r>
+        <w:rPr>
+          <w:rFonts w:asciiTheme="majorHAnsi" w:hAnsiTheme="majorHAnsi" w:cs="Arial"/>
+          <w:color w:val="000000" w:themeColor="text1"/>
+        </w:rPr>
+        <w:t>precipitate a firefight.</w:t>
+      </w:r>
+    </w:p>
+    <w:p>
+      <w:pPr>
+        <w:autoSpaceDE w:val="0"/>
+        <w:autoSpaceDN w:val="0"/>
+        <w:adjustRightInd w:val="0"/>
+        <w:spacing w:after="0" w:line="240" w:lineRule="auto"/>
+        <w:rPr>
+          <w:rFonts w:asciiTheme="majorHAnsi" w:hAnsiTheme="majorHAnsi" w:cs="Arial"/>
+          <w:color w:val="000000" w:themeColor="text1"/>
+        </w:rPr>
+      </w:pPr>
+    </w:p>
+    <w:p>
+      <w:pPr>
+        <w:autoSpaceDE w:val="0"/>
+        <w:autoSpaceDN w:val="0"/>
+        <w:adjustRightInd w:val="0"/>
+        <w:spacing w:after="0" w:line="240" w:lineRule="auto"/>
+        <w:rPr>
+          <w:rFonts w:asciiTheme="majorHAnsi" w:hAnsiTheme="majorHAnsi" w:cs="Arial"/>
+          <w:color w:val="000000" w:themeColor="text1"/>
+        </w:rPr>
+      </w:pPr>
+      <w:r>
+        <w:rPr>
+          <w:rFonts w:asciiTheme="majorHAnsi" w:hAnsiTheme="majorHAnsi" w:cs="Times New Roman"/>
+          <w:color w:val="000000" w:themeColor="text1"/>
+        </w:rPr>
+        <w:t xml:space="preserve">c. </w:t>
+      </w:r>
+      <w:r>
+        <w:rPr>
+          <w:rFonts w:asciiTheme="majorHAnsi" w:hAnsiTheme="majorHAnsi" w:cs="Arial"/>
+          <w:color w:val="000000" w:themeColor="text1"/>
+        </w:rPr>
+        <w:t>Wa</w:t>
+      </w:r>
+      <w:r>
+        <w:rPr>
+          <w:rFonts w:asciiTheme="majorHAnsi" w:hAnsiTheme="majorHAnsi" w:cs="Arial"/>
+          <w:color w:val="000000" w:themeColor="text1"/>
+        </w:rPr>
+        <w:t xml:space="preserve">iting. Waiting will be taken by </w:t>
+      </w:r>
+      <w:r>
+        <w:rPr>
+          <w:rFonts w:asciiTheme="majorHAnsi" w:hAnsiTheme="majorHAnsi" w:cs="Arial"/>
+          <w:color w:val="000000" w:themeColor="text1"/>
+        </w:rPr>
+        <w:t>some as a sign of</w:t>
+      </w:r>
+      <w:r>
+        <w:rPr>
+          <w:rFonts w:asciiTheme="majorHAnsi" w:hAnsiTheme="majorHAnsi" w:cs="Arial"/>
+          <w:color w:val="000000" w:themeColor="text1"/>
+        </w:rPr>
+        <w:t xml:space="preserve"> weakness.</w:t>
+      </w:r>
+    </w:p>
+    <w:p>
+      <w:pPr>
+        <w:autoSpaceDE w:val="0"/>
+        <w:autoSpaceDN w:val="0"/>
+        <w:adjustRightInd w:val="0"/>
+        <w:spacing w:after="0" w:line="240" w:lineRule="auto"/>
+        <w:rPr>
+          <w:rFonts w:asciiTheme="majorHAnsi" w:hAnsiTheme="majorHAnsi" w:cs="Arial"/>
+          <w:color w:val="000000" w:themeColor="text1"/>
+        </w:rPr>
+      </w:pPr>
+    </w:p>
+    <w:p>
+      <w:pPr>
+        <w:autoSpaceDE w:val="0"/>
+        <w:autoSpaceDN w:val="0"/>
+        <w:adjustRightInd w:val="0"/>
+        <w:spacing w:after="0" w:line="240" w:lineRule="auto"/>
+        <w:rPr>
+          <w:rFonts w:asciiTheme="majorHAnsi" w:hAnsiTheme="majorHAnsi" w:cs="Arial"/>
+          <w:color w:val="000000" w:themeColor="text1"/>
+        </w:rPr>
+      </w:pPr>
+      <w:r>
+        <w:rPr>
+          <w:rFonts w:asciiTheme="majorHAnsi" w:hAnsiTheme="majorHAnsi" w:cs="Arial"/>
+          <w:color w:val="000000" w:themeColor="text1"/>
+        </w:rPr>
+        <w:t>d. Leaving</w:t>
+      </w:r>
+      <w:r>
+        <w:rPr>
+          <w:rFonts w:asciiTheme="majorHAnsi" w:hAnsiTheme="majorHAnsi" w:cs="Arial"/>
+          <w:color w:val="000000" w:themeColor="text1"/>
+        </w:rPr>
+        <w:t xml:space="preserve">. A sign of weakness understood </w:t>
+      </w:r>
+      <w:r>
+        <w:rPr>
+          <w:rFonts w:asciiTheme="majorHAnsi" w:hAnsiTheme="majorHAnsi" w:cs="Arial"/>
+          <w:color w:val="000000" w:themeColor="text1"/>
+        </w:rPr>
+        <w:t>by all.</w:t>
+      </w:r>
+    </w:p>
+    <w:p>
+      <w:pPr>
+        <w:autoSpaceDE w:val="0"/>
+        <w:autoSpaceDN w:val="0"/>
+        <w:adjustRightInd w:val="0"/>
+        <w:spacing w:after="0" w:line="240" w:lineRule="auto"/>
+        <w:rPr>
+          <w:rFonts w:asciiTheme="majorHAnsi" w:hAnsiTheme="majorHAnsi" w:cs="Arial"/>
+          <w:color w:val="000000" w:themeColor="text1"/>
+        </w:rPr>
+      </w:pPr>
+    </w:p>
+    <w:p>
+      <w:pPr>
+        <w:autoSpaceDE w:val="0"/>
+        <w:autoSpaceDN w:val="0"/>
+        <w:adjustRightInd w:val="0"/>
+        <w:spacing w:after="0" w:line="240" w:lineRule="auto"/>
+        <w:rPr>
+          <w:rFonts w:asciiTheme="majorHAnsi" w:hAnsiTheme="majorHAnsi" w:cs="Arial"/>
+          <w:color w:val="000000" w:themeColor="text1"/>
+        </w:rPr>
+      </w:pPr>
+      <w:r>
+        <w:rPr>
+          <w:rFonts w:asciiTheme="majorHAnsi" w:hAnsiTheme="majorHAnsi" w:cs="Arial"/>
+          <w:b/>
+          <w:bCs/>
+          <w:color w:val="000000" w:themeColor="text1"/>
+        </w:rPr>
+        <w:t xml:space="preserve">4. Foot Gangs. </w:t>
+      </w:r>
+      <w:r>
+        <w:rPr>
+          <w:rFonts w:asciiTheme="majorHAnsi" w:hAnsiTheme="majorHAnsi" w:cs="Arial"/>
+          <w:color w:val="000000" w:themeColor="text1"/>
+        </w:rPr>
+        <w:t>The different types of</w:t>
+      </w:r>
+      <w:r>
+        <w:rPr>
+          <w:rFonts w:asciiTheme="majorHAnsi" w:hAnsiTheme="majorHAnsi" w:cs="Arial"/>
+          <w:color w:val="000000" w:themeColor="text1"/>
+        </w:rPr>
+        <w:t xml:space="preserve"> </w:t>
+      </w:r>
+      <w:r>
+        <w:rPr>
+          <w:rFonts w:asciiTheme="majorHAnsi" w:hAnsiTheme="majorHAnsi" w:cs="Arial"/>
+          <w:color w:val="000000" w:themeColor="text1"/>
+        </w:rPr>
+        <w:t>gangs you'll encounter on foot include:</w:t>
+      </w:r>
+    </w:p>
+    <w:p>
+      <w:pPr>
+        <w:autoSpaceDE w:val="0"/>
+        <w:autoSpaceDN w:val="0"/>
+        <w:adjustRightInd w:val="0"/>
+        <w:spacing w:after="0" w:line="240" w:lineRule="auto"/>
+        <w:rPr>
+          <w:rFonts w:asciiTheme="majorHAnsi" w:hAnsiTheme="majorHAnsi" w:cs="Arial"/>
+          <w:color w:val="000000" w:themeColor="text1"/>
+        </w:rPr>
+      </w:pPr>
+      <w:r>
+        <w:rPr>
+          <w:rFonts w:asciiTheme="majorHAnsi" w:hAnsiTheme="majorHAnsi" w:cs="Arial"/>
+          <w:color w:val="000000" w:themeColor="text1"/>
+        </w:rPr>
+        <w:t>a. Soldie</w:t>
+      </w:r>
+      <w:r>
+        <w:rPr>
+          <w:rFonts w:asciiTheme="majorHAnsi" w:hAnsiTheme="majorHAnsi" w:cs="Arial"/>
+          <w:color w:val="000000" w:themeColor="text1"/>
+        </w:rPr>
+        <w:t xml:space="preserve">rs. Soldiers are isolated units </w:t>
+      </w:r>
+      <w:r>
+        <w:rPr>
+          <w:rFonts w:asciiTheme="majorHAnsi" w:hAnsiTheme="majorHAnsi" w:cs="Arial"/>
+          <w:color w:val="000000" w:themeColor="text1"/>
+        </w:rPr>
+        <w:t>of militar</w:t>
+      </w:r>
+      <w:r>
+        <w:rPr>
+          <w:rFonts w:asciiTheme="majorHAnsi" w:hAnsiTheme="majorHAnsi" w:cs="Arial"/>
+          <w:color w:val="000000" w:themeColor="text1"/>
+        </w:rPr>
+        <w:t xml:space="preserve">y personnel. It is dangerous to </w:t>
+      </w:r>
+      <w:r>
+        <w:rPr>
+          <w:rFonts w:asciiTheme="majorHAnsi" w:hAnsiTheme="majorHAnsi" w:cs="Arial"/>
+          <w:color w:val="000000" w:themeColor="text1"/>
+        </w:rPr>
+        <w:t>quarrel with them, but it's seldom</w:t>
+      </w:r>
+      <w:r>
+        <w:rPr>
+          <w:rFonts w:asciiTheme="majorHAnsi" w:hAnsiTheme="majorHAnsi" w:cs="Arial"/>
+          <w:color w:val="000000" w:themeColor="text1"/>
+        </w:rPr>
+        <w:t xml:space="preserve"> necessary </w:t>
+      </w:r>
+      <w:r>
+        <w:rPr>
+          <w:rFonts w:asciiTheme="majorHAnsi" w:hAnsiTheme="majorHAnsi" w:cs="Arial"/>
+          <w:color w:val="000000" w:themeColor="text1"/>
+        </w:rPr>
+        <w:t>as they are willing to join in a good cause.</w:t>
+      </w:r>
+    </w:p>
+    <w:p>
+      <w:pPr>
+        <w:autoSpaceDE w:val="0"/>
+        <w:autoSpaceDN w:val="0"/>
+        <w:adjustRightInd w:val="0"/>
+        <w:spacing w:after="0" w:line="240" w:lineRule="auto"/>
+        <w:rPr>
+          <w:rFonts w:asciiTheme="majorHAnsi" w:hAnsiTheme="majorHAnsi" w:cs="Arial"/>
+          <w:color w:val="000000" w:themeColor="text1"/>
+        </w:rPr>
+      </w:pPr>
+    </w:p>
+    <w:p>
+      <w:pPr>
+        <w:autoSpaceDE w:val="0"/>
+        <w:autoSpaceDN w:val="0"/>
+        <w:adjustRightInd w:val="0"/>
+        <w:spacing w:after="0" w:line="240" w:lineRule="auto"/>
+        <w:rPr>
+          <w:rFonts w:asciiTheme="majorHAnsi" w:hAnsiTheme="majorHAnsi" w:cs="Arial"/>
+          <w:color w:val="000000" w:themeColor="text1"/>
+        </w:rPr>
+      </w:pPr>
+      <w:r>
+        <w:rPr>
+          <w:rFonts w:asciiTheme="majorHAnsi" w:hAnsiTheme="majorHAnsi" w:cs="Arial"/>
+          <w:color w:val="000000" w:themeColor="text1"/>
+        </w:rPr>
+        <w:t>b.</w:t>
+      </w:r>
+      <w:r>
+        <w:rPr>
+          <w:rFonts w:asciiTheme="majorHAnsi" w:hAnsiTheme="majorHAnsi" w:cs="Arial"/>
+          <w:color w:val="000000" w:themeColor="text1"/>
+        </w:rPr>
+        <w:t xml:space="preserve"> Hoodlums. Hoodlums are a mixed </w:t>
+      </w:r>
+      <w:r>
+        <w:rPr>
+          <w:rFonts w:asciiTheme="majorHAnsi" w:hAnsiTheme="majorHAnsi" w:cs="Arial"/>
+          <w:color w:val="000000" w:themeColor="text1"/>
+        </w:rPr>
+        <w:t>lot of margina</w:t>
+      </w:r>
+      <w:r>
+        <w:rPr>
+          <w:rFonts w:asciiTheme="majorHAnsi" w:hAnsiTheme="majorHAnsi" w:cs="Arial"/>
+          <w:color w:val="000000" w:themeColor="text1"/>
+        </w:rPr>
+        <w:t xml:space="preserve">l character. They are generally </w:t>
+      </w:r>
+      <w:r>
+        <w:rPr>
+          <w:rFonts w:asciiTheme="majorHAnsi" w:hAnsiTheme="majorHAnsi" w:cs="Arial"/>
+          <w:color w:val="000000" w:themeColor="text1"/>
+        </w:rPr>
+        <w:t>well led but poorly disciplined.</w:t>
+      </w:r>
+    </w:p>
+    <w:p>
+      <w:pPr>
+        <w:autoSpaceDE w:val="0"/>
+        <w:autoSpaceDN w:val="0"/>
+        <w:adjustRightInd w:val="0"/>
+        <w:spacing w:after="0" w:line="240" w:lineRule="auto"/>
+        <w:rPr>
+          <w:rFonts w:asciiTheme="majorHAnsi" w:hAnsiTheme="majorHAnsi" w:cs="Arial"/>
+          <w:color w:val="000000" w:themeColor="text1"/>
+        </w:rPr>
+      </w:pPr>
+    </w:p>
+    <w:p>
+      <w:pPr>
+        <w:autoSpaceDE w:val="0"/>
+        <w:autoSpaceDN w:val="0"/>
+        <w:adjustRightInd w:val="0"/>
+        <w:spacing w:after="0" w:line="240" w:lineRule="auto"/>
+        <w:rPr>
+          <w:rFonts w:asciiTheme="majorHAnsi" w:hAnsiTheme="majorHAnsi" w:cs="Arial"/>
+          <w:color w:val="000000" w:themeColor="text1"/>
+        </w:rPr>
+      </w:pPr>
+      <w:r>
+        <w:rPr>
+          <w:rFonts w:asciiTheme="majorHAnsi" w:hAnsiTheme="majorHAnsi" w:cs="Times New Roman"/>
+          <w:color w:val="000000" w:themeColor="text1"/>
+        </w:rPr>
+        <w:t xml:space="preserve">c. </w:t>
+      </w:r>
+      <w:r>
+        <w:rPr>
+          <w:rFonts w:asciiTheme="majorHAnsi" w:hAnsiTheme="majorHAnsi" w:cs="Arial"/>
+          <w:color w:val="000000" w:themeColor="text1"/>
+        </w:rPr>
+        <w:t xml:space="preserve">Home Guard. Home Guard units </w:t>
+      </w:r>
+      <w:r>
+        <w:rPr>
+          <w:rFonts w:asciiTheme="majorHAnsi" w:hAnsiTheme="majorHAnsi" w:cs="Arial"/>
+          <w:color w:val="000000" w:themeColor="text1"/>
+        </w:rPr>
+        <w:t>consist</w:t>
+      </w:r>
+      <w:r>
+        <w:rPr>
+          <w:rFonts w:asciiTheme="majorHAnsi" w:hAnsiTheme="majorHAnsi" w:cs="Arial"/>
+          <w:color w:val="000000" w:themeColor="text1"/>
+        </w:rPr>
+        <w:t xml:space="preserve"> of poorly trained and equipped </w:t>
+      </w:r>
+      <w:r>
+        <w:rPr>
+          <w:rFonts w:asciiTheme="majorHAnsi" w:hAnsiTheme="majorHAnsi" w:cs="Arial"/>
+          <w:color w:val="000000" w:themeColor="text1"/>
+        </w:rPr>
+        <w:t xml:space="preserve">militia. Little </w:t>
+      </w:r>
+      <w:r>
+        <w:rPr>
+          <w:rFonts w:asciiTheme="majorHAnsi" w:hAnsiTheme="majorHAnsi" w:cs="Arial"/>
+          <w:color w:val="000000" w:themeColor="text1"/>
+        </w:rPr>
+        <w:t xml:space="preserve">better than an armed rabble, </w:t>
+      </w:r>
+      <w:r>
+        <w:rPr>
+          <w:rFonts w:asciiTheme="majorHAnsi" w:hAnsiTheme="majorHAnsi" w:cs="Arial"/>
+          <w:color w:val="000000" w:themeColor="text1"/>
+        </w:rPr>
+        <w:t>they can be unpredictable.</w:t>
+      </w:r>
+    </w:p>
+    <w:p>
+      <w:pPr>
+        <w:autoSpaceDE w:val="0"/>
+        <w:autoSpaceDN w:val="0"/>
+        <w:adjustRightInd w:val="0"/>
+        <w:spacing w:after="0" w:line="240" w:lineRule="auto"/>
+        <w:rPr>
+          <w:rFonts w:asciiTheme="majorHAnsi" w:hAnsiTheme="majorHAnsi" w:cs="Arial"/>
+          <w:color w:val="000000" w:themeColor="text1"/>
+        </w:rPr>
+      </w:pPr>
+    </w:p>
+    <w:p>
+      <w:pPr>
+        <w:autoSpaceDE w:val="0"/>
+        <w:autoSpaceDN w:val="0"/>
+        <w:adjustRightInd w:val="0"/>
+        <w:spacing w:after="0" w:line="240" w:lineRule="auto"/>
+        <w:rPr>
+          <w:rFonts w:asciiTheme="majorHAnsi" w:hAnsiTheme="majorHAnsi" w:cs="Arial"/>
+          <w:color w:val="000000" w:themeColor="text1"/>
+        </w:rPr>
+      </w:pPr>
+      <w:r>
+        <w:rPr>
+          <w:rFonts w:asciiTheme="majorHAnsi" w:hAnsiTheme="majorHAnsi" w:cs="Arial"/>
+          <w:color w:val="000000" w:themeColor="text1"/>
+        </w:rPr>
+        <w:t xml:space="preserve">d. </w:t>
+      </w:r>
+      <w:r>
+        <w:rPr>
+          <w:rFonts w:asciiTheme="majorHAnsi" w:hAnsiTheme="majorHAnsi" w:cs="Arial"/>
+          <w:color w:val="000000" w:themeColor="text1"/>
+        </w:rPr>
+        <w:t xml:space="preserve">Civilians. Mobs of cowering and </w:t>
+      </w:r>
+      <w:r>
+        <w:rPr>
+          <w:rFonts w:asciiTheme="majorHAnsi" w:hAnsiTheme="majorHAnsi" w:cs="Arial"/>
+          <w:color w:val="000000" w:themeColor="text1"/>
+        </w:rPr>
+        <w:t>inoffensiv</w:t>
+      </w:r>
+      <w:r>
+        <w:rPr>
+          <w:rFonts w:asciiTheme="majorHAnsi" w:hAnsiTheme="majorHAnsi" w:cs="Arial"/>
+          <w:color w:val="000000" w:themeColor="text1"/>
+        </w:rPr>
+        <w:t xml:space="preserve">e souls. Many will want to join </w:t>
+      </w:r>
+      <w:r>
+        <w:rPr>
+          <w:rFonts w:asciiTheme="majorHAnsi" w:hAnsiTheme="majorHAnsi" w:cs="Arial"/>
+          <w:color w:val="000000" w:themeColor="text1"/>
+        </w:rPr>
+        <w:t>you if you want them.</w:t>
+      </w:r>
+    </w:p>
+    <w:p>
+      <w:pPr>
+        <w:autoSpaceDE w:val="0"/>
+        <w:autoSpaceDN w:val="0"/>
+        <w:adjustRightInd w:val="0"/>
+        <w:spacing w:after="0" w:line="240" w:lineRule="auto"/>
+        <w:rPr>
+          <w:rFonts w:asciiTheme="majorHAnsi" w:hAnsiTheme="majorHAnsi" w:cs="Arial"/>
+          <w:color w:val="000000" w:themeColor="text1"/>
+        </w:rPr>
+      </w:pPr>
+    </w:p>
+    <w:p>
+      <w:pPr>
+        <w:autoSpaceDE w:val="0"/>
+        <w:autoSpaceDN w:val="0"/>
+        <w:adjustRightInd w:val="0"/>
+        <w:spacing w:after="0" w:line="240" w:lineRule="auto"/>
+        <w:rPr>
+          <w:rFonts w:asciiTheme="majorHAnsi" w:hAnsiTheme="majorHAnsi" w:cs="Arial"/>
+          <w:color w:val="000000" w:themeColor="text1"/>
+        </w:rPr>
+      </w:pPr>
+      <w:r>
+        <w:rPr>
+          <w:rFonts w:asciiTheme="majorHAnsi" w:hAnsiTheme="majorHAnsi" w:cs="Arial"/>
+          <w:color w:val="000000" w:themeColor="text1"/>
+        </w:rPr>
+        <w:t>e. C</w:t>
+      </w:r>
+      <w:r>
+        <w:rPr>
+          <w:rFonts w:asciiTheme="majorHAnsi" w:hAnsiTheme="majorHAnsi" w:cs="Arial"/>
+          <w:color w:val="000000" w:themeColor="text1"/>
+        </w:rPr>
+        <w:t xml:space="preserve">annibals. These throwbacks have </w:t>
+      </w:r>
+      <w:r>
+        <w:rPr>
+          <w:rFonts w:asciiTheme="majorHAnsi" w:hAnsiTheme="majorHAnsi" w:cs="Arial"/>
+          <w:color w:val="000000" w:themeColor="text1"/>
+        </w:rPr>
+        <w:t>taken the</w:t>
+      </w:r>
+      <w:r>
+        <w:rPr>
+          <w:rFonts w:asciiTheme="majorHAnsi" w:hAnsiTheme="majorHAnsi" w:cs="Arial"/>
+          <w:color w:val="000000" w:themeColor="text1"/>
+        </w:rPr>
+        <w:t xml:space="preserve"> easy route to solving the food </w:t>
+      </w:r>
+      <w:r>
+        <w:rPr>
+          <w:rFonts w:asciiTheme="majorHAnsi" w:hAnsiTheme="majorHAnsi" w:cs="Arial"/>
+          <w:color w:val="000000" w:themeColor="text1"/>
+        </w:rPr>
+        <w:t>problem. They are wily a</w:t>
+      </w:r>
+      <w:r>
+        <w:rPr>
+          <w:rFonts w:asciiTheme="majorHAnsi" w:hAnsiTheme="majorHAnsi" w:cs="Arial"/>
+          <w:color w:val="000000" w:themeColor="text1"/>
+        </w:rPr>
+        <w:t xml:space="preserve">nd are fond of </w:t>
+      </w:r>
+      <w:r>
+        <w:rPr>
+          <w:rFonts w:asciiTheme="majorHAnsi" w:hAnsiTheme="majorHAnsi" w:cs="Arial"/>
+          <w:color w:val="000000" w:themeColor="text1"/>
+        </w:rPr>
+        <w:t>ambus</w:t>
+      </w:r>
+      <w:r>
+        <w:rPr>
+          <w:rFonts w:asciiTheme="majorHAnsi" w:hAnsiTheme="majorHAnsi" w:cs="Arial"/>
+          <w:color w:val="000000" w:themeColor="text1"/>
+        </w:rPr>
+        <w:t xml:space="preserve">hing envoy parties. The scum of </w:t>
+      </w:r>
+      <w:r>
+        <w:rPr>
+          <w:rFonts w:asciiTheme="majorHAnsi" w:hAnsiTheme="majorHAnsi" w:cs="Arial"/>
+          <w:color w:val="000000" w:themeColor="text1"/>
+        </w:rPr>
+        <w:t>the earth.</w:t>
+      </w:r>
+    </w:p>
+    <w:p>
+      <w:pPr>
+        <w:autoSpaceDE w:val="0"/>
+        <w:autoSpaceDN w:val="0"/>
+        <w:adjustRightInd w:val="0"/>
+        <w:spacing w:after="0" w:line="240" w:lineRule="auto"/>
+        <w:rPr>
+          <w:rFonts w:asciiTheme="majorHAnsi" w:hAnsiTheme="majorHAnsi" w:cs="Arial"/>
+          <w:color w:val="000000" w:themeColor="text1"/>
+        </w:rPr>
+      </w:pPr>
+    </w:p>
+    <w:p>
+      <w:pPr>
+        <w:pStyle w:val="ListParagraph"/>
+        <w:numPr>
+          <w:ilvl w:val="0"/>
+          <w:numId w:val="5"/>
+        </w:numPr>
+        <w:autoSpaceDE w:val="0"/>
+        <w:autoSpaceDN w:val="0"/>
+        <w:adjustRightInd w:val="0"/>
+        <w:spacing w:after="0" w:line="240" w:lineRule="auto"/>
+        <w:rPr>
+          <w:rFonts w:asciiTheme="majorHAnsi" w:hAnsiTheme="majorHAnsi" w:cs="Arial"/>
+          <w:color w:val="000000" w:themeColor="text1"/>
+        </w:rPr>
+      </w:pPr>
+      <w:r>
+        <w:rPr>
+          <w:rFonts w:asciiTheme="majorHAnsi" w:hAnsiTheme="majorHAnsi" w:cs="Arial"/>
+          <w:b/>
+          <w:bCs/>
+          <w:color w:val="000000" w:themeColor="text1"/>
+        </w:rPr>
+        <w:t xml:space="preserve">Residents. </w:t>
+      </w:r>
+      <w:r>
+        <w:rPr>
+          <w:rFonts w:asciiTheme="majorHAnsi" w:hAnsiTheme="majorHAnsi" w:cs="Arial"/>
+          <w:color w:val="000000" w:themeColor="text1"/>
+        </w:rPr>
+        <w:t xml:space="preserve">In cities </w:t>
+      </w:r>
+      <w:r>
+        <w:rPr>
+          <w:rFonts w:asciiTheme="majorHAnsi" w:hAnsiTheme="majorHAnsi" w:cs="Arial"/>
+          <w:color w:val="000000" w:themeColor="text1"/>
+        </w:rPr>
+        <w:t xml:space="preserve">you’ll encounter </w:t>
+      </w:r>
+      <w:r>
+        <w:rPr>
+          <w:rFonts w:asciiTheme="majorHAnsi" w:hAnsiTheme="majorHAnsi" w:cs="Arial"/>
+          <w:color w:val="000000" w:themeColor="text1"/>
+        </w:rPr>
+        <w:t>gangs like:</w:t>
+      </w:r>
+    </w:p>
+    <w:p>
+      <w:pPr>
+        <w:pStyle w:val="ListParagraph"/>
+        <w:autoSpaceDE w:val="0"/>
+        <w:autoSpaceDN w:val="0"/>
+        <w:adjustRightInd w:val="0"/>
+        <w:spacing w:after="0" w:line="240" w:lineRule="auto"/>
+        <w:ind w:left="360"/>
+        <w:rPr>
+          <w:rFonts w:asciiTheme="majorHAnsi" w:hAnsiTheme="majorHAnsi" w:cs="Arial"/>
+          <w:color w:val="000000" w:themeColor="text1"/>
+        </w:rPr>
+      </w:pPr>
+    </w:p>
+    <w:p>
+      <w:pPr>
+        <w:autoSpaceDE w:val="0"/>
+        <w:autoSpaceDN w:val="0"/>
+        <w:adjustRightInd w:val="0"/>
+        <w:spacing w:after="0" w:line="240" w:lineRule="auto"/>
+        <w:rPr>
+          <w:rFonts w:asciiTheme="majorHAnsi" w:hAnsiTheme="majorHAnsi" w:cs="Arial"/>
+          <w:color w:val="000000" w:themeColor="text1"/>
+        </w:rPr>
+      </w:pPr>
+      <w:r>
+        <w:rPr>
+          <w:rFonts w:asciiTheme="majorHAnsi" w:hAnsiTheme="majorHAnsi" w:cs="Arial"/>
+          <w:color w:val="000000" w:themeColor="text1"/>
+        </w:rPr>
+        <w:t>a. Police. A</w:t>
+      </w:r>
+      <w:r>
+        <w:rPr>
+          <w:rFonts w:asciiTheme="majorHAnsi" w:hAnsiTheme="majorHAnsi" w:cs="Arial"/>
+          <w:color w:val="000000" w:themeColor="text1"/>
+        </w:rPr>
+        <w:t xml:space="preserve"> few cities are still under the </w:t>
+      </w:r>
+      <w:r>
+        <w:rPr>
+          <w:rFonts w:asciiTheme="majorHAnsi" w:hAnsiTheme="majorHAnsi" w:cs="Arial"/>
+          <w:color w:val="000000" w:themeColor="text1"/>
+        </w:rPr>
+        <w:t>control impo</w:t>
+      </w:r>
+      <w:r>
+        <w:rPr>
+          <w:rFonts w:asciiTheme="majorHAnsi" w:hAnsiTheme="majorHAnsi" w:cs="Arial"/>
+          <w:color w:val="000000" w:themeColor="text1"/>
+        </w:rPr>
+        <w:t xml:space="preserve">sed by civil authorities. These </w:t>
+      </w:r>
+      <w:r>
+        <w:rPr>
+          <w:rFonts w:asciiTheme="majorHAnsi" w:hAnsiTheme="majorHAnsi" w:cs="Arial"/>
+          <w:color w:val="000000" w:themeColor="text1"/>
+        </w:rPr>
+        <w:t xml:space="preserve">officers </w:t>
+      </w:r>
+      <w:r>
+        <w:rPr>
+          <w:rFonts w:asciiTheme="majorHAnsi" w:hAnsiTheme="majorHAnsi" w:cs="Arial"/>
+          <w:color w:val="000000" w:themeColor="text1"/>
+        </w:rPr>
+        <w:t>are well armed and well trained</w:t>
+      </w:r>
+    </w:p>
+    <w:p>
+      <w:pPr>
+        <w:autoSpaceDE w:val="0"/>
+        <w:autoSpaceDN w:val="0"/>
+        <w:adjustRightInd w:val="0"/>
+        <w:spacing w:after="0" w:line="240" w:lineRule="auto"/>
+        <w:rPr>
+          <w:rFonts w:asciiTheme="majorHAnsi" w:hAnsiTheme="majorHAnsi" w:cs="Arial"/>
+          <w:color w:val="000000" w:themeColor="text1"/>
+        </w:rPr>
+      </w:pPr>
+    </w:p>
+    <w:p>
+      <w:pPr>
+        <w:autoSpaceDE w:val="0"/>
+        <w:autoSpaceDN w:val="0"/>
+        <w:adjustRightInd w:val="0"/>
+        <w:spacing w:after="0" w:line="240" w:lineRule="auto"/>
+        <w:rPr>
+          <w:rFonts w:asciiTheme="majorHAnsi" w:hAnsiTheme="majorHAnsi" w:cs="Arial"/>
+          <w:color w:val="000000" w:themeColor="text1"/>
+        </w:rPr>
+      </w:pPr>
+      <w:r>
+        <w:rPr>
+          <w:rFonts w:asciiTheme="majorHAnsi" w:hAnsiTheme="majorHAnsi" w:cs="Arial"/>
+          <w:color w:val="000000" w:themeColor="text1"/>
+        </w:rPr>
+        <w:t>b. Bureau</w:t>
+      </w:r>
+      <w:r>
+        <w:rPr>
+          <w:rFonts w:asciiTheme="majorHAnsi" w:hAnsiTheme="majorHAnsi" w:cs="Arial"/>
+          <w:color w:val="000000" w:themeColor="text1"/>
+        </w:rPr>
+        <w:t xml:space="preserve">crats. Occasionally, local </w:t>
+      </w:r>
+      <w:r>
+        <w:rPr>
+          <w:rFonts w:asciiTheme="majorHAnsi" w:hAnsiTheme="majorHAnsi" w:cs="Arial"/>
+          <w:color w:val="000000" w:themeColor="text1"/>
+        </w:rPr>
+        <w:t>govern</w:t>
+      </w:r>
+      <w:r>
+        <w:rPr>
+          <w:rFonts w:asciiTheme="majorHAnsi" w:hAnsiTheme="majorHAnsi" w:cs="Arial"/>
+          <w:color w:val="000000" w:themeColor="text1"/>
+        </w:rPr>
+        <w:t xml:space="preserve">ments maintain control of their </w:t>
+      </w:r>
+      <w:r>
+        <w:rPr>
+          <w:rFonts w:asciiTheme="majorHAnsi" w:hAnsiTheme="majorHAnsi" w:cs="Arial"/>
+          <w:color w:val="000000" w:themeColor="text1"/>
+        </w:rPr>
+        <w:t>municipal</w:t>
+      </w:r>
+      <w:r>
+        <w:rPr>
+          <w:rFonts w:asciiTheme="majorHAnsi" w:hAnsiTheme="majorHAnsi" w:cs="Arial"/>
+          <w:color w:val="000000" w:themeColor="text1"/>
+        </w:rPr>
+        <w:t xml:space="preserve">ities with the aid of local law </w:t>
+      </w:r>
+      <w:r>
+        <w:rPr>
+          <w:rFonts w:asciiTheme="majorHAnsi" w:hAnsiTheme="majorHAnsi" w:cs="Arial"/>
+          <w:color w:val="000000" w:themeColor="text1"/>
+        </w:rPr>
+        <w:t>enforcement</w:t>
+      </w:r>
+      <w:r>
+        <w:rPr>
+          <w:rFonts w:asciiTheme="majorHAnsi" w:hAnsiTheme="majorHAnsi" w:cs="Arial"/>
+          <w:color w:val="000000" w:themeColor="text1"/>
+        </w:rPr>
+        <w:t xml:space="preserve"> agencies. Passers-by are often </w:t>
+      </w:r>
+      <w:r>
+        <w:rPr>
+          <w:rFonts w:asciiTheme="majorHAnsi" w:hAnsiTheme="majorHAnsi" w:cs="Arial"/>
+          <w:color w:val="000000" w:themeColor="text1"/>
+        </w:rPr>
+        <w:t>charged tolls under a threat of force.</w:t>
+      </w:r>
+    </w:p>
+    <w:p>
+      <w:pPr>
+        <w:autoSpaceDE w:val="0"/>
+        <w:autoSpaceDN w:val="0"/>
+        <w:adjustRightInd w:val="0"/>
+        <w:spacing w:after="0" w:line="240" w:lineRule="auto"/>
+        <w:rPr>
+          <w:rFonts w:asciiTheme="majorHAnsi" w:hAnsiTheme="majorHAnsi" w:cs="Arial"/>
+          <w:color w:val="000000" w:themeColor="text1"/>
+        </w:rPr>
+      </w:pPr>
+    </w:p>
+    <w:p>
+      <w:pPr>
+        <w:autoSpaceDE w:val="0"/>
+        <w:autoSpaceDN w:val="0"/>
+        <w:adjustRightInd w:val="0"/>
+        <w:spacing w:after="0" w:line="240" w:lineRule="auto"/>
+        <w:rPr>
+          <w:rFonts w:asciiTheme="majorHAnsi" w:hAnsiTheme="majorHAnsi" w:cs="Arial"/>
+          <w:color w:val="000000" w:themeColor="text1"/>
+        </w:rPr>
+      </w:pPr>
+      <w:r>
+        <w:rPr>
+          <w:rFonts w:asciiTheme="majorHAnsi" w:hAnsiTheme="majorHAnsi" w:cs="Times New Roman"/>
+          <w:color w:val="000000" w:themeColor="text1"/>
+        </w:rPr>
+        <w:lastRenderedPageBreak/>
+        <w:t xml:space="preserve">c. </w:t>
+      </w:r>
+      <w:r>
+        <w:rPr>
+          <w:rFonts w:asciiTheme="majorHAnsi" w:hAnsiTheme="majorHAnsi" w:cs="Arial"/>
+          <w:color w:val="000000" w:themeColor="text1"/>
+        </w:rPr>
+        <w:t>Terrori</w:t>
+      </w:r>
+      <w:r>
+        <w:rPr>
+          <w:rFonts w:asciiTheme="majorHAnsi" w:hAnsiTheme="majorHAnsi" w:cs="Arial"/>
+          <w:color w:val="000000" w:themeColor="text1"/>
+        </w:rPr>
+        <w:t xml:space="preserve">sts. The majority of cities are </w:t>
+      </w:r>
+      <w:r>
+        <w:rPr>
+          <w:rFonts w:asciiTheme="majorHAnsi" w:hAnsiTheme="majorHAnsi" w:cs="Arial"/>
+          <w:color w:val="000000" w:themeColor="text1"/>
+        </w:rPr>
+        <w:t xml:space="preserve">controlled by terrorists, </w:t>
+      </w:r>
+      <w:r>
+        <w:rPr>
+          <w:rFonts w:asciiTheme="majorHAnsi" w:hAnsiTheme="majorHAnsi" w:cs="Arial"/>
+          <w:color w:val="000000" w:themeColor="text1"/>
+        </w:rPr>
+        <w:t xml:space="preserve">either openly or via </w:t>
+      </w:r>
+      <w:r>
+        <w:rPr>
+          <w:rFonts w:asciiTheme="majorHAnsi" w:hAnsiTheme="majorHAnsi" w:cs="Arial"/>
+          <w:color w:val="000000" w:themeColor="text1"/>
+        </w:rPr>
+        <w:t>the subversion o</w:t>
+      </w:r>
+      <w:r>
+        <w:rPr>
+          <w:rFonts w:asciiTheme="majorHAnsi" w:hAnsiTheme="majorHAnsi" w:cs="Arial"/>
+          <w:color w:val="000000" w:themeColor="text1"/>
+        </w:rPr>
+        <w:t xml:space="preserve">f local authorities. Terrorists </w:t>
+      </w:r>
+      <w:r>
+        <w:rPr>
+          <w:rFonts w:asciiTheme="majorHAnsi" w:hAnsiTheme="majorHAnsi" w:cs="Arial"/>
+          <w:color w:val="000000" w:themeColor="text1"/>
+        </w:rPr>
+        <w:t>come in many</w:t>
+      </w:r>
+      <w:r>
+        <w:rPr>
+          <w:rFonts w:asciiTheme="majorHAnsi" w:hAnsiTheme="majorHAnsi" w:cs="Arial"/>
+          <w:color w:val="000000" w:themeColor="text1"/>
+        </w:rPr>
+        <w:t xml:space="preserve"> stripes: Regulars, Irregulars, </w:t>
+      </w:r>
+      <w:r>
+        <w:rPr>
+          <w:rFonts w:asciiTheme="majorHAnsi" w:hAnsiTheme="majorHAnsi" w:cs="Arial"/>
+          <w:color w:val="000000" w:themeColor="text1"/>
+        </w:rPr>
+        <w:t>Collaborat</w:t>
+      </w:r>
+      <w:r>
+        <w:rPr>
+          <w:rFonts w:asciiTheme="majorHAnsi" w:hAnsiTheme="majorHAnsi" w:cs="Arial"/>
+          <w:color w:val="000000" w:themeColor="text1"/>
+        </w:rPr>
+        <w:t>ors, Sympathisers, Provocateurs</w:t>
+      </w:r>
+      <w:r>
+        <w:rPr>
+          <w:rFonts w:asciiTheme="majorHAnsi" w:hAnsiTheme="majorHAnsi" w:cs="Arial"/>
+          <w:color w:val="000000" w:themeColor="text1"/>
+        </w:rPr>
+        <w:t xml:space="preserve"> </w:t>
+      </w:r>
+      <w:r>
+        <w:rPr>
+          <w:rFonts w:asciiTheme="majorHAnsi" w:hAnsiTheme="majorHAnsi" w:cs="Arial"/>
+          <w:color w:val="000000" w:themeColor="text1"/>
+        </w:rPr>
+        <w:t>and the dreaded Terrorist Elite.</w:t>
+      </w:r>
+    </w:p>
+    <w:p>
+      <w:pPr>
+        <w:autoSpaceDE w:val="0"/>
+        <w:autoSpaceDN w:val="0"/>
+        <w:adjustRightInd w:val="0"/>
+        <w:spacing w:after="0" w:line="240" w:lineRule="auto"/>
+        <w:rPr>
+          <w:rFonts w:asciiTheme="majorHAnsi" w:hAnsiTheme="majorHAnsi" w:cs="Arial"/>
+          <w:color w:val="000000" w:themeColor="text1"/>
+        </w:rPr>
+      </w:pPr>
+    </w:p>
+    <w:p>
+      <w:pPr>
+        <w:autoSpaceDE w:val="0"/>
+        <w:autoSpaceDN w:val="0"/>
+        <w:adjustRightInd w:val="0"/>
+        <w:spacing w:after="0" w:line="240" w:lineRule="auto"/>
+        <w:rPr>
+          <w:rFonts w:asciiTheme="majorHAnsi" w:hAnsiTheme="majorHAnsi" w:cs="Arial"/>
+          <w:color w:val="000000" w:themeColor="text1"/>
+        </w:rPr>
+      </w:pPr>
+      <w:r>
+        <w:rPr>
+          <w:rFonts w:asciiTheme="majorHAnsi" w:hAnsiTheme="majorHAnsi" w:cs="Arial"/>
+          <w:color w:val="000000" w:themeColor="text1"/>
+        </w:rPr>
+        <w:t>d. Neutr</w:t>
+      </w:r>
+      <w:r>
+        <w:rPr>
+          <w:rFonts w:asciiTheme="majorHAnsi" w:hAnsiTheme="majorHAnsi" w:cs="Arial"/>
+          <w:color w:val="000000" w:themeColor="text1"/>
+        </w:rPr>
+        <w:t xml:space="preserve">als. These pleasant folk have a </w:t>
+      </w:r>
+      <w:r>
+        <w:rPr>
+          <w:rFonts w:asciiTheme="majorHAnsi" w:hAnsiTheme="majorHAnsi" w:cs="Arial"/>
+          <w:color w:val="000000" w:themeColor="text1"/>
+        </w:rPr>
+        <w:t xml:space="preserve">single aim; they wish to </w:t>
+      </w:r>
+      <w:r>
+        <w:rPr>
+          <w:rFonts w:asciiTheme="majorHAnsi" w:hAnsiTheme="majorHAnsi" w:cs="Arial"/>
+          <w:color w:val="000000" w:themeColor="text1"/>
+        </w:rPr>
+        <w:t xml:space="preserve">live in peace. They </w:t>
+      </w:r>
+      <w:r>
+        <w:rPr>
+          <w:rFonts w:asciiTheme="majorHAnsi" w:hAnsiTheme="majorHAnsi" w:cs="Arial"/>
+          <w:color w:val="000000" w:themeColor="text1"/>
+        </w:rPr>
+        <w:t>will nev</w:t>
+      </w:r>
+      <w:r>
+        <w:rPr>
+          <w:rFonts w:asciiTheme="majorHAnsi" w:hAnsiTheme="majorHAnsi" w:cs="Arial"/>
+          <w:color w:val="000000" w:themeColor="text1"/>
+        </w:rPr>
+        <w:t xml:space="preserve">er provoke a fight and anything </w:t>
+      </w:r>
+      <w:r>
+        <w:rPr>
+          <w:rFonts w:asciiTheme="majorHAnsi" w:hAnsiTheme="majorHAnsi" w:cs="Arial"/>
+          <w:color w:val="000000" w:themeColor="text1"/>
+        </w:rPr>
+        <w:t>they have is yours for the asking</w:t>
+      </w:r>
+    </w:p>
+    <w:p>
+      <w:pPr>
+        <w:autoSpaceDE w:val="0"/>
+        <w:autoSpaceDN w:val="0"/>
+        <w:adjustRightInd w:val="0"/>
+        <w:spacing w:after="0" w:line="240" w:lineRule="auto"/>
+        <w:rPr>
+          <w:rFonts w:asciiTheme="majorHAnsi" w:hAnsiTheme="majorHAnsi" w:cs="Arial"/>
+          <w:color w:val="000000" w:themeColor="text1"/>
+        </w:rPr>
+      </w:pPr>
+    </w:p>
+    <w:p>
+      <w:pPr>
+        <w:autoSpaceDE w:val="0"/>
+        <w:autoSpaceDN w:val="0"/>
+        <w:adjustRightInd w:val="0"/>
+        <w:spacing w:after="0" w:line="240" w:lineRule="auto"/>
+        <w:rPr>
+          <w:rFonts w:asciiTheme="majorHAnsi" w:hAnsiTheme="majorHAnsi" w:cs="Arial"/>
+          <w:color w:val="000000" w:themeColor="text1"/>
+        </w:rPr>
+      </w:pPr>
+      <w:r>
+        <w:rPr>
+          <w:rFonts w:asciiTheme="majorHAnsi" w:hAnsiTheme="majorHAnsi" w:cs="Arial"/>
+          <w:color w:val="000000" w:themeColor="text1"/>
+        </w:rPr>
+        <w:t xml:space="preserve">e. Mutants. </w:t>
+      </w:r>
+      <w:r>
+        <w:rPr>
+          <w:rFonts w:asciiTheme="majorHAnsi" w:hAnsiTheme="majorHAnsi" w:cs="Arial"/>
+          <w:color w:val="000000" w:themeColor="text1"/>
+        </w:rPr>
+        <w:t xml:space="preserve">Mutants are diseased, psychotic </w:t>
+      </w:r>
+      <w:r>
+        <w:rPr>
+          <w:rFonts w:asciiTheme="majorHAnsi" w:hAnsiTheme="majorHAnsi" w:cs="Arial"/>
+          <w:color w:val="000000" w:themeColor="text1"/>
+        </w:rPr>
+        <w:t>zombies</w:t>
+      </w:r>
+      <w:r>
+        <w:rPr>
+          <w:rFonts w:asciiTheme="majorHAnsi" w:hAnsiTheme="majorHAnsi" w:cs="Arial"/>
+          <w:color w:val="000000" w:themeColor="text1"/>
+        </w:rPr>
+        <w:t xml:space="preserve"> who want to tear all healthy </w:t>
+      </w:r>
+      <w:r>
+        <w:rPr>
+          <w:rFonts w:asciiTheme="majorHAnsi" w:hAnsiTheme="majorHAnsi" w:cs="Arial"/>
+          <w:color w:val="000000" w:themeColor="text1"/>
+        </w:rPr>
+        <w:t>people t</w:t>
+      </w:r>
+      <w:r>
+        <w:rPr>
+          <w:rFonts w:asciiTheme="majorHAnsi" w:hAnsiTheme="majorHAnsi" w:cs="Arial"/>
+          <w:color w:val="000000" w:themeColor="text1"/>
+        </w:rPr>
+        <w:t xml:space="preserve">o bits. They roam only at night. </w:t>
+      </w:r>
+      <w:r>
+        <w:rPr>
+          <w:rFonts w:asciiTheme="majorHAnsi" w:hAnsiTheme="majorHAnsi" w:cs="Arial"/>
+          <w:color w:val="000000" w:themeColor="text1"/>
+        </w:rPr>
+        <w:t>They are</w:t>
+      </w:r>
+      <w:r>
+        <w:rPr>
+          <w:rFonts w:asciiTheme="majorHAnsi" w:hAnsiTheme="majorHAnsi" w:cs="Arial"/>
+          <w:color w:val="000000" w:themeColor="text1"/>
+        </w:rPr>
+        <w:t xml:space="preserve"> very quiet and very dangerous. </w:t>
+      </w:r>
+      <w:r>
+        <w:rPr>
+          <w:rFonts w:asciiTheme="majorHAnsi" w:hAnsiTheme="majorHAnsi" w:cs="Arial"/>
+          <w:color w:val="000000" w:themeColor="text1"/>
+        </w:rPr>
+        <w:t>They have t</w:t>
+      </w:r>
+      <w:r>
+        <w:rPr>
+          <w:rFonts w:asciiTheme="majorHAnsi" w:hAnsiTheme="majorHAnsi" w:cs="Arial"/>
+          <w:color w:val="000000" w:themeColor="text1"/>
+        </w:rPr>
+        <w:t xml:space="preserve">he filthy habit of transmitting </w:t>
+      </w:r>
+      <w:r>
+        <w:rPr>
+          <w:rFonts w:asciiTheme="majorHAnsi" w:hAnsiTheme="majorHAnsi" w:cs="Arial"/>
+          <w:color w:val="000000" w:themeColor="text1"/>
+        </w:rPr>
+        <w:t>their disease to their victims.</w:t>
+      </w:r>
+    </w:p>
+    <w:p>
+      <w:pPr>
+        <w:autoSpaceDE w:val="0"/>
+        <w:autoSpaceDN w:val="0"/>
+        <w:adjustRightInd w:val="0"/>
+        <w:spacing w:after="0" w:line="240" w:lineRule="auto"/>
+        <w:rPr>
+          <w:rFonts w:asciiTheme="majorHAnsi" w:hAnsiTheme="majorHAnsi" w:cs="Arial"/>
+          <w:color w:val="000000" w:themeColor="text1"/>
+        </w:rPr>
+      </w:pPr>
+    </w:p>
+    <w:p>
+      <w:pPr>
+        <w:pStyle w:val="ListParagraph"/>
+        <w:numPr>
+          <w:ilvl w:val="0"/>
+          <w:numId w:val="5"/>
+        </w:numPr>
+        <w:autoSpaceDE w:val="0"/>
+        <w:autoSpaceDN w:val="0"/>
+        <w:adjustRightInd w:val="0"/>
+        <w:spacing w:after="0" w:line="240" w:lineRule="auto"/>
+        <w:rPr>
+          <w:rFonts w:asciiTheme="majorHAnsi" w:hAnsiTheme="majorHAnsi" w:cs="Arial"/>
+          <w:color w:val="000000" w:themeColor="text1"/>
+        </w:rPr>
+      </w:pPr>
+      <w:r>
+        <w:rPr>
+          <w:rFonts w:asciiTheme="majorHAnsi" w:hAnsiTheme="majorHAnsi" w:cs="Arial"/>
+          <w:b/>
+          <w:bCs/>
+          <w:color w:val="000000" w:themeColor="text1"/>
+        </w:rPr>
+        <w:t>Rob Ford</w:t>
+      </w:r>
+      <w:r>
+        <w:rPr>
+          <w:rFonts w:asciiTheme="majorHAnsi" w:hAnsiTheme="majorHAnsi" w:cs="Arial"/>
+          <w:b/>
+          <w:bCs/>
+          <w:color w:val="000000" w:themeColor="text1"/>
+        </w:rPr>
+        <w:t xml:space="preserve"> Gangs. </w:t>
+      </w:r>
+      <w:r>
+        <w:rPr>
+          <w:rFonts w:asciiTheme="majorHAnsi" w:hAnsiTheme="majorHAnsi" w:cs="Arial"/>
+          <w:color w:val="000000" w:themeColor="text1"/>
+        </w:rPr>
+        <w:t>On the road you'll meet:</w:t>
+      </w:r>
+    </w:p>
+    <w:p>
+      <w:pPr>
+        <w:pStyle w:val="ListParagraph"/>
+        <w:autoSpaceDE w:val="0"/>
+        <w:autoSpaceDN w:val="0"/>
+        <w:adjustRightInd w:val="0"/>
+        <w:spacing w:after="0" w:line="240" w:lineRule="auto"/>
+        <w:ind w:left="360"/>
+        <w:rPr>
+          <w:rFonts w:asciiTheme="majorHAnsi" w:hAnsiTheme="majorHAnsi" w:cs="Arial"/>
+          <w:color w:val="000000" w:themeColor="text1"/>
+        </w:rPr>
+      </w:pPr>
+    </w:p>
+    <w:p>
+      <w:pPr>
+        <w:autoSpaceDE w:val="0"/>
+        <w:autoSpaceDN w:val="0"/>
+        <w:adjustRightInd w:val="0"/>
+        <w:spacing w:after="0" w:line="240" w:lineRule="auto"/>
+        <w:rPr>
+          <w:rFonts w:asciiTheme="majorHAnsi" w:hAnsiTheme="majorHAnsi" w:cs="Arial"/>
+          <w:color w:val="000000" w:themeColor="text1"/>
+        </w:rPr>
+      </w:pPr>
+      <w:r>
+        <w:rPr>
+          <w:rFonts w:asciiTheme="majorHAnsi" w:hAnsiTheme="majorHAnsi" w:cs="Arial"/>
+          <w:color w:val="000000" w:themeColor="text1"/>
+        </w:rPr>
+        <w:t xml:space="preserve">a. </w:t>
+      </w:r>
+      <w:r>
+        <w:rPr>
+          <w:rFonts w:asciiTheme="majorHAnsi" w:hAnsiTheme="majorHAnsi" w:cs="Arial"/>
+          <w:color w:val="000000" w:themeColor="text1"/>
+        </w:rPr>
+        <w:t>Ford</w:t>
+      </w:r>
+      <w:r>
+        <w:rPr>
+          <w:rFonts w:asciiTheme="majorHAnsi" w:hAnsiTheme="majorHAnsi" w:cs="Arial"/>
+          <w:color w:val="000000" w:themeColor="text1"/>
+        </w:rPr>
+        <w:t xml:space="preserve"> Patrols. Patrols of terrorist </w:t>
+      </w:r>
+      <w:r>
+        <w:rPr>
+          <w:rFonts w:asciiTheme="majorHAnsi" w:hAnsiTheme="majorHAnsi" w:cs="Arial"/>
+          <w:color w:val="000000" w:themeColor="text1"/>
+        </w:rPr>
+        <w:t>troops of va</w:t>
+      </w:r>
+      <w:r>
+        <w:rPr>
+          <w:rFonts w:asciiTheme="majorHAnsi" w:hAnsiTheme="majorHAnsi" w:cs="Arial"/>
+          <w:color w:val="000000" w:themeColor="text1"/>
+        </w:rPr>
+        <w:t xml:space="preserve">rying quality roam the highways </w:t>
+      </w:r>
+      <w:r>
+        <w:rPr>
+          <w:rFonts w:asciiTheme="majorHAnsi" w:hAnsiTheme="majorHAnsi" w:cs="Arial"/>
+          <w:color w:val="000000" w:themeColor="text1"/>
+        </w:rPr>
+        <w:t xml:space="preserve">in order </w:t>
+      </w:r>
+      <w:r>
+        <w:rPr>
+          <w:rFonts w:asciiTheme="majorHAnsi" w:hAnsiTheme="majorHAnsi" w:cs="Arial"/>
+          <w:color w:val="000000" w:themeColor="text1"/>
+        </w:rPr>
+        <w:t xml:space="preserve">to stifle transportation. These </w:t>
+      </w:r>
+      <w:r>
+        <w:rPr>
+          <w:rFonts w:asciiTheme="majorHAnsi" w:hAnsiTheme="majorHAnsi" w:cs="Arial"/>
+          <w:color w:val="000000" w:themeColor="text1"/>
+        </w:rPr>
+        <w:t>patrols may b</w:t>
+      </w:r>
+      <w:r>
+        <w:rPr>
+          <w:rFonts w:asciiTheme="majorHAnsi" w:hAnsiTheme="majorHAnsi" w:cs="Arial"/>
+          <w:color w:val="000000" w:themeColor="text1"/>
+        </w:rPr>
+        <w:t xml:space="preserve">e of Irregular troops, Regular </w:t>
+      </w:r>
+      <w:r>
+        <w:rPr>
+          <w:rFonts w:asciiTheme="majorHAnsi" w:hAnsiTheme="majorHAnsi" w:cs="Arial"/>
+          <w:color w:val="000000" w:themeColor="text1"/>
+        </w:rPr>
+        <w:t>troops. or the feared Terrorist Special</w:t>
+      </w:r>
+    </w:p>
+    <w:p>
+      <w:pPr>
+        <w:autoSpaceDE w:val="0"/>
+        <w:autoSpaceDN w:val="0"/>
+        <w:adjustRightInd w:val="0"/>
+        <w:spacing w:after="0" w:line="240" w:lineRule="auto"/>
+        <w:rPr>
+          <w:rFonts w:asciiTheme="majorHAnsi" w:hAnsiTheme="majorHAnsi" w:cs="Arial"/>
+          <w:color w:val="000000" w:themeColor="text1"/>
+        </w:rPr>
+      </w:pPr>
+      <w:r>
+        <w:rPr>
+          <w:rFonts w:asciiTheme="majorHAnsi" w:hAnsiTheme="majorHAnsi" w:cs="Arial"/>
+          <w:color w:val="000000" w:themeColor="text1"/>
+        </w:rPr>
+        <w:t>Battalions.</w:t>
+      </w:r>
+    </w:p>
+    <w:p>
+      <w:pPr>
+        <w:autoSpaceDE w:val="0"/>
+        <w:autoSpaceDN w:val="0"/>
+        <w:adjustRightInd w:val="0"/>
+        <w:spacing w:after="0" w:line="240" w:lineRule="auto"/>
+        <w:rPr>
+          <w:rFonts w:asciiTheme="majorHAnsi" w:hAnsiTheme="majorHAnsi" w:cs="Arial"/>
+          <w:color w:val="000000" w:themeColor="text1"/>
+        </w:rPr>
+      </w:pPr>
+    </w:p>
+    <w:p>
+      <w:pPr>
+        <w:autoSpaceDE w:val="0"/>
+        <w:autoSpaceDN w:val="0"/>
+        <w:adjustRightInd w:val="0"/>
+        <w:spacing w:after="0" w:line="240" w:lineRule="auto"/>
+        <w:rPr>
+          <w:rFonts w:asciiTheme="majorHAnsi" w:hAnsiTheme="majorHAnsi" w:cs="Arial"/>
+          <w:color w:val="000000" w:themeColor="text1"/>
+        </w:rPr>
+      </w:pPr>
+      <w:r>
+        <w:rPr>
+          <w:rFonts w:asciiTheme="majorHAnsi" w:hAnsiTheme="majorHAnsi" w:cs="Arial"/>
+          <w:color w:val="000000" w:themeColor="text1"/>
+        </w:rPr>
+        <w:t xml:space="preserve">b. </w:t>
+      </w:r>
+      <w:r>
+        <w:rPr>
+          <w:rFonts w:asciiTheme="majorHAnsi" w:hAnsiTheme="majorHAnsi" w:cs="Arial"/>
+          <w:color w:val="000000" w:themeColor="text1"/>
+        </w:rPr>
+        <w:t>Crack addicts</w:t>
+      </w:r>
+      <w:r>
+        <w:rPr>
+          <w:rFonts w:asciiTheme="majorHAnsi" w:hAnsiTheme="majorHAnsi" w:cs="Arial"/>
+          <w:color w:val="000000" w:themeColor="text1"/>
+        </w:rPr>
+        <w:t xml:space="preserve">. Ever </w:t>
+      </w:r>
+      <w:r>
+        <w:rPr>
+          <w:rFonts w:asciiTheme="majorHAnsi" w:hAnsiTheme="majorHAnsi" w:cs="Arial"/>
+          <w:i/>
+          <w:iCs/>
+          <w:color w:val="000000" w:themeColor="text1"/>
+        </w:rPr>
+        <w:t xml:space="preserve">see </w:t>
+      </w:r>
+      <w:r>
+        <w:rPr>
+          <w:rFonts w:asciiTheme="majorHAnsi" w:hAnsiTheme="majorHAnsi" w:cs="Arial"/>
+          <w:color w:val="000000" w:themeColor="text1"/>
+        </w:rPr>
+        <w:t xml:space="preserve">a slime drive a </w:t>
+      </w:r>
+      <w:r>
+        <w:rPr>
+          <w:rFonts w:asciiTheme="majorHAnsi" w:hAnsiTheme="majorHAnsi" w:cs="Arial"/>
+          <w:color w:val="000000" w:themeColor="text1"/>
+        </w:rPr>
+        <w:t>car? Thes</w:t>
+      </w:r>
+      <w:r>
+        <w:rPr>
+          <w:rFonts w:asciiTheme="majorHAnsi" w:hAnsiTheme="majorHAnsi" w:cs="Arial"/>
+          <w:color w:val="000000" w:themeColor="text1"/>
+        </w:rPr>
+        <w:t xml:space="preserve">e vermin fit the bill. They are </w:t>
+      </w:r>
+      <w:r>
+        <w:rPr>
+          <w:rFonts w:asciiTheme="majorHAnsi" w:hAnsiTheme="majorHAnsi" w:cs="Arial"/>
+          <w:color w:val="000000" w:themeColor="text1"/>
+        </w:rPr>
+        <w:t>poorly armed and led and easily dispatched</w:t>
+      </w:r>
+      <w:r>
+        <w:rPr>
+          <w:rFonts w:asciiTheme="majorHAnsi" w:hAnsiTheme="majorHAnsi" w:cs="Arial"/>
+          <w:color w:val="000000" w:themeColor="text1"/>
+        </w:rPr>
+        <w:t>.</w:t>
+      </w:r>
+    </w:p>
     <w:p/>
     <w:p>
       <w:pPr>
         <w:pStyle w:val="Heading1"/>
       </w:pPr>
-      <w:bookmarkStart w:id="34" w:name="_Toc389029638"/>
+      <w:bookmarkStart w:id="34" w:name="_Toc389072432"/>
       <w:r>
         <w:t>Interface Usage</w:t>
       </w:r>
@@ -8435,7 +11644,7 @@
           <w:lang w:val="en-US"/>
         </w:rPr>
       </w:pPr>
-      <w:bookmarkStart w:id="35" w:name="_Toc389029639"/>
+      <w:bookmarkStart w:id="35" w:name="_Toc389072433"/>
       <w:r>
         <w:rPr>
           <w:lang w:val="en-US"/>
@@ -8450,7 +11659,7 @@
       <w:pPr>
         <w:pStyle w:val="Heading1"/>
       </w:pPr>
-      <w:bookmarkStart w:id="36" w:name="_Toc389029640"/>
+      <w:bookmarkStart w:id="36" w:name="_Toc389072434"/>
       <w:r>
         <w:t>Menu and General Game Usage</w:t>
       </w:r>
@@ -8463,7 +11672,7 @@
           <w:lang w:val="en-US"/>
         </w:rPr>
       </w:pPr>
-      <w:bookmarkStart w:id="37" w:name="_Toc389029641"/>
+      <w:bookmarkStart w:id="37" w:name="_Toc389072435"/>
       <w:r>
         <w:rPr>
           <w:lang w:val="en-US"/>
@@ -8479,7 +11688,7 @@
           <w:lang w:val="en-US"/>
         </w:rPr>
       </w:pPr>
-      <w:bookmarkStart w:id="38" w:name="_Toc389029642"/>
+      <w:bookmarkStart w:id="38" w:name="_Toc389072436"/>
       <w:r>
         <w:rPr>
           <w:lang w:val="en-US"/>
@@ -8589,6 +11798,96 @@
     </w:lvl>
   </w:abstractNum>
   <w:abstractNum w:abstractNumId="1">
+    <w:nsid w:val="10204915"/>
+    <w:multiLevelType w:val="hybridMultilevel"/>
+    <w:tmpl w:val="FAF885DA"/>
+    <w:lvl w:ilvl="0" w:tplc="CD5E2E7E">
+      <w:start w:val="1"/>
+      <w:numFmt w:val="decimal"/>
+      <w:lvlText w:val="%1."/>
+      <w:lvlJc w:val="left"/>
+      <w:pPr>
+        <w:ind w:left="720" w:hanging="360"/>
+      </w:pPr>
+      <w:rPr>
+        <w:rFonts w:hint="default"/>
+        <w:b/>
+      </w:rPr>
+    </w:lvl>
+    <w:lvl w:ilvl="1" w:tplc="08090019" w:tentative="1">
+      <w:start w:val="1"/>
+      <w:numFmt w:val="lowerLetter"/>
+      <w:lvlText w:val="%2."/>
+      <w:lvlJc w:val="left"/>
+      <w:pPr>
+        <w:ind w:left="1440" w:hanging="360"/>
+      </w:pPr>
+    </w:lvl>
+    <w:lvl w:ilvl="2" w:tplc="0809001B" w:tentative="1">
+      <w:start w:val="1"/>
+      <w:numFmt w:val="lowerRoman"/>
+      <w:lvlText w:val="%3."/>
+      <w:lvlJc w:val="right"/>
+      <w:pPr>
+        <w:ind w:left="2160" w:hanging="180"/>
+      </w:pPr>
+    </w:lvl>
+    <w:lvl w:ilvl="3" w:tplc="0809000F" w:tentative="1">
+      <w:start w:val="1"/>
+      <w:numFmt w:val="decimal"/>
+      <w:lvlText w:val="%4."/>
+      <w:lvlJc w:val="left"/>
+      <w:pPr>
+        <w:ind w:left="2880" w:hanging="360"/>
+      </w:pPr>
+    </w:lvl>
+    <w:lvl w:ilvl="4" w:tplc="08090019" w:tentative="1">
+      <w:start w:val="1"/>
+      <w:numFmt w:val="lowerLetter"/>
+      <w:lvlText w:val="%5."/>
+      <w:lvlJc w:val="left"/>
+      <w:pPr>
+        <w:ind w:left="3600" w:hanging="360"/>
+      </w:pPr>
+    </w:lvl>
+    <w:lvl w:ilvl="5" w:tplc="0809001B" w:tentative="1">
+      <w:start w:val="1"/>
+      <w:numFmt w:val="lowerRoman"/>
+      <w:lvlText w:val="%6."/>
+      <w:lvlJc w:val="right"/>
+      <w:pPr>
+        <w:ind w:left="4320" w:hanging="180"/>
+      </w:pPr>
+    </w:lvl>
+    <w:lvl w:ilvl="6" w:tplc="0809000F" w:tentative="1">
+      <w:start w:val="1"/>
+      <w:numFmt w:val="decimal"/>
+      <w:lvlText w:val="%7."/>
+      <w:lvlJc w:val="left"/>
+      <w:pPr>
+        <w:ind w:left="5040" w:hanging="360"/>
+      </w:pPr>
+    </w:lvl>
+    <w:lvl w:ilvl="7" w:tplc="08090019" w:tentative="1">
+      <w:start w:val="1"/>
+      <w:numFmt w:val="lowerLetter"/>
+      <w:lvlText w:val="%8."/>
+      <w:lvlJc w:val="left"/>
+      <w:pPr>
+        <w:ind w:left="5760" w:hanging="360"/>
+      </w:pPr>
+    </w:lvl>
+    <w:lvl w:ilvl="8" w:tplc="0809001B" w:tentative="1">
+      <w:start w:val="1"/>
+      <w:numFmt w:val="lowerRoman"/>
+      <w:lvlText w:val="%9."/>
+      <w:lvlJc w:val="right"/>
+      <w:pPr>
+        <w:ind w:left="6480" w:hanging="180"/>
+      </w:pPr>
+    </w:lvl>
+  </w:abstractNum>
+  <w:abstractNum w:abstractNumId="2">
     <w:nsid w:val="27B03D7B"/>
     <w:multiLevelType w:val="multilevel"/>
     <w:tmpl w:val="04090025"/>
@@ -8683,10 +11982,198 @@
       </w:pPr>
     </w:lvl>
   </w:abstractNum>
+  <w:abstractNum w:abstractNumId="3">
+    <w:nsid w:val="2F4055F4"/>
+    <w:multiLevelType w:val="hybridMultilevel"/>
+    <w:tmpl w:val="0F8E335A"/>
+    <w:lvl w:ilvl="0" w:tplc="08090019">
+      <w:start w:val="1"/>
+      <w:numFmt w:val="lowerLetter"/>
+      <w:lvlText w:val="%1."/>
+      <w:lvlJc w:val="left"/>
+      <w:pPr>
+        <w:ind w:left="720" w:hanging="360"/>
+      </w:pPr>
+      <w:rPr>
+        <w:rFonts w:hint="default"/>
+      </w:rPr>
+    </w:lvl>
+    <w:lvl w:ilvl="1" w:tplc="08090019" w:tentative="1">
+      <w:start w:val="1"/>
+      <w:numFmt w:val="lowerLetter"/>
+      <w:lvlText w:val="%2."/>
+      <w:lvlJc w:val="left"/>
+      <w:pPr>
+        <w:ind w:left="1440" w:hanging="360"/>
+      </w:pPr>
+    </w:lvl>
+    <w:lvl w:ilvl="2" w:tplc="0809001B" w:tentative="1">
+      <w:start w:val="1"/>
+      <w:numFmt w:val="lowerRoman"/>
+      <w:lvlText w:val="%3."/>
+      <w:lvlJc w:val="right"/>
+      <w:pPr>
+        <w:ind w:left="2160" w:hanging="180"/>
+      </w:pPr>
+    </w:lvl>
+    <w:lvl w:ilvl="3" w:tplc="0809000F" w:tentative="1">
+      <w:start w:val="1"/>
+      <w:numFmt w:val="decimal"/>
+      <w:lvlText w:val="%4."/>
+      <w:lvlJc w:val="left"/>
+      <w:pPr>
+        <w:ind w:left="2880" w:hanging="360"/>
+      </w:pPr>
+    </w:lvl>
+    <w:lvl w:ilvl="4" w:tplc="08090019" w:tentative="1">
+      <w:start w:val="1"/>
+      <w:numFmt w:val="lowerLetter"/>
+      <w:lvlText w:val="%5."/>
+      <w:lvlJc w:val="left"/>
+      <w:pPr>
+        <w:ind w:left="3600" w:hanging="360"/>
+      </w:pPr>
+    </w:lvl>
+    <w:lvl w:ilvl="5" w:tplc="0809001B" w:tentative="1">
+      <w:start w:val="1"/>
+      <w:numFmt w:val="lowerRoman"/>
+      <w:lvlText w:val="%6."/>
+      <w:lvlJc w:val="right"/>
+      <w:pPr>
+        <w:ind w:left="4320" w:hanging="180"/>
+      </w:pPr>
+    </w:lvl>
+    <w:lvl w:ilvl="6" w:tplc="0809000F" w:tentative="1">
+      <w:start w:val="1"/>
+      <w:numFmt w:val="decimal"/>
+      <w:lvlText w:val="%7."/>
+      <w:lvlJc w:val="left"/>
+      <w:pPr>
+        <w:ind w:left="5040" w:hanging="360"/>
+      </w:pPr>
+    </w:lvl>
+    <w:lvl w:ilvl="7" w:tplc="08090019" w:tentative="1">
+      <w:start w:val="1"/>
+      <w:numFmt w:val="lowerLetter"/>
+      <w:lvlText w:val="%8."/>
+      <w:lvlJc w:val="left"/>
+      <w:pPr>
+        <w:ind w:left="5760" w:hanging="360"/>
+      </w:pPr>
+    </w:lvl>
+    <w:lvl w:ilvl="8" w:tplc="0809001B" w:tentative="1">
+      <w:start w:val="1"/>
+      <w:numFmt w:val="lowerRoman"/>
+      <w:lvlText w:val="%9."/>
+      <w:lvlJc w:val="right"/>
+      <w:pPr>
+        <w:ind w:left="6480" w:hanging="180"/>
+      </w:pPr>
+    </w:lvl>
+  </w:abstractNum>
+  <w:abstractNum w:abstractNumId="4">
+    <w:nsid w:val="34F01335"/>
+    <w:multiLevelType w:val="hybridMultilevel"/>
+    <w:tmpl w:val="CE34572A"/>
+    <w:lvl w:ilvl="0" w:tplc="4BE88820">
+      <w:start w:val="1"/>
+      <w:numFmt w:val="decimal"/>
+      <w:lvlText w:val="%1."/>
+      <w:lvlJc w:val="left"/>
+      <w:pPr>
+        <w:ind w:left="720" w:hanging="360"/>
+      </w:pPr>
+      <w:rPr>
+        <w:rFonts w:hint="default"/>
+        <w:b/>
+      </w:rPr>
+    </w:lvl>
+    <w:lvl w:ilvl="1" w:tplc="08090019" w:tentative="1">
+      <w:start w:val="1"/>
+      <w:numFmt w:val="lowerLetter"/>
+      <w:lvlText w:val="%2."/>
+      <w:lvlJc w:val="left"/>
+      <w:pPr>
+        <w:ind w:left="1440" w:hanging="360"/>
+      </w:pPr>
+    </w:lvl>
+    <w:lvl w:ilvl="2" w:tplc="0809001B" w:tentative="1">
+      <w:start w:val="1"/>
+      <w:numFmt w:val="lowerRoman"/>
+      <w:lvlText w:val="%3."/>
+      <w:lvlJc w:val="right"/>
+      <w:pPr>
+        <w:ind w:left="2160" w:hanging="180"/>
+      </w:pPr>
+    </w:lvl>
+    <w:lvl w:ilvl="3" w:tplc="0809000F" w:tentative="1">
+      <w:start w:val="1"/>
+      <w:numFmt w:val="decimal"/>
+      <w:lvlText w:val="%4."/>
+      <w:lvlJc w:val="left"/>
+      <w:pPr>
+        <w:ind w:left="2880" w:hanging="360"/>
+      </w:pPr>
+    </w:lvl>
+    <w:lvl w:ilvl="4" w:tplc="08090019" w:tentative="1">
+      <w:start w:val="1"/>
+      <w:numFmt w:val="lowerLetter"/>
+      <w:lvlText w:val="%5."/>
+      <w:lvlJc w:val="left"/>
+      <w:pPr>
+        <w:ind w:left="3600" w:hanging="360"/>
+      </w:pPr>
+    </w:lvl>
+    <w:lvl w:ilvl="5" w:tplc="0809001B" w:tentative="1">
+      <w:start w:val="1"/>
+      <w:numFmt w:val="lowerRoman"/>
+      <w:lvlText w:val="%6."/>
+      <w:lvlJc w:val="right"/>
+      <w:pPr>
+        <w:ind w:left="4320" w:hanging="180"/>
+      </w:pPr>
+    </w:lvl>
+    <w:lvl w:ilvl="6" w:tplc="0809000F" w:tentative="1">
+      <w:start w:val="1"/>
+      <w:numFmt w:val="decimal"/>
+      <w:lvlText w:val="%7."/>
+      <w:lvlJc w:val="left"/>
+      <w:pPr>
+        <w:ind w:left="5040" w:hanging="360"/>
+      </w:pPr>
+    </w:lvl>
+    <w:lvl w:ilvl="7" w:tplc="08090019" w:tentative="1">
+      <w:start w:val="1"/>
+      <w:numFmt w:val="lowerLetter"/>
+      <w:lvlText w:val="%8."/>
+      <w:lvlJc w:val="left"/>
+      <w:pPr>
+        <w:ind w:left="5760" w:hanging="360"/>
+      </w:pPr>
+    </w:lvl>
+    <w:lvl w:ilvl="8" w:tplc="0809001B" w:tentative="1">
+      <w:start w:val="1"/>
+      <w:numFmt w:val="lowerRoman"/>
+      <w:lvlText w:val="%9."/>
+      <w:lvlJc w:val="right"/>
+      <w:pPr>
+        <w:ind w:left="6480" w:hanging="180"/>
+      </w:pPr>
+    </w:lvl>
+  </w:abstractNum>
   <w:num w:numId="1">
     <w:abstractNumId w:val="0"/>
   </w:num>
   <w:num w:numId="2">
+    <w:abstractNumId w:val="2"/>
+  </w:num>
+  <w:num w:numId="3">
+    <w:abstractNumId w:val="3"/>
+  </w:num>
+  <w:num w:numId="4">
+    <w:abstractNumId w:val="4"/>
+  </w:num>
+  <w:num w:numId="5">
     <w:abstractNumId w:val="1"/>
   </w:num>
 </w:numbering>
@@ -9713,6 +13200,17 @@
       <w:u w:val="single"/>
     </w:rPr>
   </w:style>
+  <w:style w:type="paragraph" w:styleId="ListParagraph">
+    <w:name w:val="List Paragraph"/>
+    <w:basedOn w:val="Normal"/>
+    <w:uiPriority w:val="34"/>
+    <w:qFormat/>
+    <w:rsid w:val="0012781C"/>
+    <w:pPr>
+      <w:ind w:left="720"/>
+      <w:contextualSpacing/>
+    </w:pPr>
+  </w:style>
 </w:styles>
 </file>
 
@@ -10001,7 +13499,7 @@
 </file>
 
 <file path=customXml/itemProps2.xml><?xml version="1.0" encoding="utf-8"?>
-<ds:datastoreItem xmlns:ds="http://schemas.openxmlformats.org/officeDocument/2006/customXml" ds:itemID="{0F9AEA5D-4A05-41A2-97ED-180D1936A095}">
+<ds:datastoreItem xmlns:ds="http://schemas.openxmlformats.org/officeDocument/2006/customXml" ds:itemID="{C3D64E03-9A7A-4785-BDDB-C1E40696B246}">
   <ds:schemaRefs>
     <ds:schemaRef ds:uri="http://schemas.openxmlformats.org/officeDocument/2006/bibliography"/>
   </ds:schemaRefs>

--- a/Total Apocalypse - Road Rage.docx
+++ b/Total Apocalypse - Road Rage.docx
@@ -27,7 +27,6 @@
           <w:r>
             <w:rPr>
               <w:noProof/>
-              <w:lang w:val="en-GB" w:eastAsia="en-GB"/>
             </w:rPr>
             <mc:AlternateContent>
               <mc:Choice Requires="wpg">
@@ -158,6 +157,7 @@
                                       <w:calendar w:val="gregorian"/>
                                     </w:date>
                                   </w:sdtPr>
+                                  <w:sdtEndPr/>
                                   <w:sdtContent>
                                     <w:p>
                                       <w:pPr>
@@ -3470,6 +3470,7 @@
                                 <w:calendar w:val="gregorian"/>
                               </w:date>
                             </w:sdtPr>
+                            <w:sdtEndPr/>
                             <w:sdtContent>
                               <w:p>
                                 <w:pPr>
@@ -3603,7 +3604,6 @@
           <w:r>
             <w:rPr>
               <w:noProof/>
-              <w:lang w:val="en-GB" w:eastAsia="en-GB"/>
             </w:rPr>
             <mc:AlternateContent>
               <mc:Choice Requires="wps">
@@ -3695,6 +3695,7 @@
                                     <w:dataBinding w:prefixMappings="xmlns:ns0='http://purl.org/dc/elements/1.1/' xmlns:ns1='http://schemas.openxmlformats.org/package/2006/metadata/core-properties' " w:xpath="/ns1:coreProperties[1]/ns0:creator[1]" w:storeItemID="{6C3C8BC8-F283-45AE-878A-BAB7291924A1}"/>
                                     <w:text/>
                                   </w:sdtPr>
+                                  <w:sdtEndPr/>
                                   <w:sdtContent>
                                     <w:r>
                                       <w:rPr>
@@ -3753,14 +3754,16 @@
                                     <w:szCs w:val="26"/>
                                   </w:rPr>
                                 </w:pPr>
+                                <w:proofErr w:type="gramStart"/>
                                 <w:r>
                                   <w:rPr>
                                     <w:color w:val="5B9BD5" w:themeColor="accent1"/>
                                     <w:sz w:val="26"/>
                                     <w:szCs w:val="26"/>
                                   </w:rPr>
-                                  <w:t>Andrew Best</w:t>
+                                  <w:t>Andrew ??</w:t>
                                 </w:r>
+                                <w:proofErr w:type="gramEnd"/>
                               </w:p>
                               <w:p>
                                 <w:pPr>
@@ -3823,6 +3826,7 @@
                               <w:dataBinding w:prefixMappings="xmlns:ns0='http://purl.org/dc/elements/1.1/' xmlns:ns1='http://schemas.openxmlformats.org/package/2006/metadata/core-properties' " w:xpath="/ns1:coreProperties[1]/ns0:creator[1]" w:storeItemID="{6C3C8BC8-F283-45AE-878A-BAB7291924A1}"/>
                               <w:text/>
                             </w:sdtPr>
+                            <w:sdtEndPr/>
                             <w:sdtContent>
                               <w:r>
                                 <w:rPr>
@@ -3881,14 +3885,16 @@
                               <w:szCs w:val="26"/>
                             </w:rPr>
                           </w:pPr>
+                          <w:proofErr w:type="gramStart"/>
                           <w:r>
                             <w:rPr>
                               <w:color w:val="5B9BD5" w:themeColor="accent1"/>
                               <w:sz w:val="26"/>
                               <w:szCs w:val="26"/>
                             </w:rPr>
-                            <w:t>Andrew Best</w:t>
+                            <w:t>Andrew ??</w:t>
                           </w:r>
+                          <w:proofErr w:type="gramEnd"/>
                         </w:p>
                         <w:p>
                           <w:pPr>
@@ -3920,7 +3926,6 @@
           <w:r>
             <w:rPr>
               <w:noProof/>
-              <w:lang w:val="en-GB" w:eastAsia="en-GB"/>
             </w:rPr>
             <mc:AlternateContent>
               <mc:Choice Requires="wps">
@@ -4013,6 +4018,7 @@
                                     <w:dataBinding w:prefixMappings="xmlns:ns0='http://purl.org/dc/elements/1.1/' xmlns:ns1='http://schemas.openxmlformats.org/package/2006/metadata/core-properties' " w:xpath="/ns1:coreProperties[1]/ns0:title[1]" w:storeItemID="{6C3C8BC8-F283-45AE-878A-BAB7291924A1}"/>
                                     <w:text/>
                                   </w:sdtPr>
+                                  <w:sdtEndPr/>
                                   <w:sdtContent>
                                     <w:r>
                                       <w:rPr>
@@ -4048,6 +4054,7 @@
                                     <w:dataBinding w:prefixMappings="xmlns:ns0='http://purl.org/dc/elements/1.1/' xmlns:ns1='http://schemas.openxmlformats.org/package/2006/metadata/core-properties' " w:xpath="/ns1:coreProperties[1]/ns0:subject[1]" w:storeItemID="{6C3C8BC8-F283-45AE-878A-BAB7291924A1}"/>
                                     <w:text/>
                                   </w:sdtPr>
+                                  <w:sdtEndPr/>
                                   <w:sdtContent>
                                     <w:r>
                                       <w:rPr>
@@ -4137,6 +4144,7 @@
                               <w:dataBinding w:prefixMappings="xmlns:ns0='http://purl.org/dc/elements/1.1/' xmlns:ns1='http://schemas.openxmlformats.org/package/2006/metadata/core-properties' " w:xpath="/ns1:coreProperties[1]/ns0:title[1]" w:storeItemID="{6C3C8BC8-F283-45AE-878A-BAB7291924A1}"/>
                               <w:text/>
                             </w:sdtPr>
+                            <w:sdtEndPr/>
                             <w:sdtContent>
                               <w:r>
                                 <w:rPr>
@@ -4172,6 +4180,7 @@
                               <w:dataBinding w:prefixMappings="xmlns:ns0='http://purl.org/dc/elements/1.1/' xmlns:ns1='http://schemas.openxmlformats.org/package/2006/metadata/core-properties' " w:xpath="/ns1:coreProperties[1]/ns0:subject[1]" w:storeItemID="{6C3C8BC8-F283-45AE-878A-BAB7291924A1}"/>
                               <w:text/>
                             </w:sdtPr>
+                            <w:sdtEndPr/>
                             <w:sdtContent>
                               <w:r>
                                 <w:rPr>
@@ -4255,6 +4264,8 @@
         </w:rPr>
       </w:sdtEndPr>
       <w:sdtContent>
+        <w:bookmarkStart w:id="0" w:name="_GoBack" w:displacedByCustomXml="prev"/>
+        <w:bookmarkEnd w:id="0" w:displacedByCustomXml="prev"/>
         <w:p>
           <w:pPr>
             <w:pStyle w:val="TOCHeading"/>
@@ -4282,7 +4293,7 @@
               <w:noProof/>
               <w:sz w:val="22"/>
               <w:szCs w:val="22"/>
-              <w:lang w:val="en-GB" w:eastAsia="en-GB"/>
+              <w:lang w:val="en-US"/>
             </w:rPr>
           </w:pPr>
           <w:r>
@@ -4294,7 +4305,7 @@
           <w:r>
             <w:fldChar w:fldCharType="separate"/>
           </w:r>
-          <w:hyperlink w:anchor="_Toc389072399" w:history="1">
+          <w:hyperlink w:anchor="_Toc389029605" w:history="1">
             <w:r>
               <w:rPr>
                 <w:rStyle w:val="Hyperlink"/>
@@ -4311,7 +4322,7 @@
                 <w:noProof/>
                 <w:sz w:val="22"/>
                 <w:szCs w:val="22"/>
-                <w:lang w:val="en-GB" w:eastAsia="en-GB"/>
+                <w:lang w:val="en-US"/>
               </w:rPr>
               <w:tab/>
             </w:r>
@@ -4341,7 +4352,7 @@
                 <w:noProof/>
                 <w:webHidden/>
               </w:rPr>
-              <w:instrText xml:space="preserve"> PAGEREF _Toc389072399 \h </w:instrText>
+              <w:instrText xml:space="preserve"> PAGEREF _Toc389029605 \h </w:instrText>
             </w:r>
             <w:r>
               <w:rPr>
@@ -4385,10 +4396,10 @@
               <w:noProof/>
               <w:sz w:val="22"/>
               <w:szCs w:val="22"/>
-              <w:lang w:val="en-GB" w:eastAsia="en-GB"/>
+              <w:lang w:val="en-US"/>
             </w:rPr>
           </w:pPr>
-          <w:hyperlink w:anchor="_Toc389072400" w:history="1">
+          <w:hyperlink w:anchor="_Toc389029606" w:history="1">
             <w:r>
               <w:rPr>
                 <w:rStyle w:val="Hyperlink"/>
@@ -4403,7 +4414,7 @@
                 <w:noProof/>
                 <w:sz w:val="22"/>
                 <w:szCs w:val="22"/>
-                <w:lang w:val="en-GB" w:eastAsia="en-GB"/>
+                <w:lang w:val="en-US"/>
               </w:rPr>
               <w:tab/>
             </w:r>
@@ -4433,7 +4444,7 @@
                 <w:noProof/>
                 <w:webHidden/>
               </w:rPr>
-              <w:instrText xml:space="preserve"> PAGEREF _Toc389072400 \h </w:instrText>
+              <w:instrText xml:space="preserve"> PAGEREF _Toc389029606 \h </w:instrText>
             </w:r>
             <w:r>
               <w:rPr>
@@ -4477,10 +4488,10 @@
               <w:noProof/>
               <w:sz w:val="22"/>
               <w:szCs w:val="22"/>
-              <w:lang w:val="en-GB" w:eastAsia="en-GB"/>
+              <w:lang w:val="en-US"/>
             </w:rPr>
           </w:pPr>
-          <w:hyperlink w:anchor="_Toc389072401" w:history="1">
+          <w:hyperlink w:anchor="_Toc389029607" w:history="1">
             <w:r>
               <w:rPr>
                 <w:rStyle w:val="Hyperlink"/>
@@ -4495,7 +4506,7 @@
                 <w:noProof/>
                 <w:sz w:val="22"/>
                 <w:szCs w:val="22"/>
-                <w:lang w:val="en-GB" w:eastAsia="en-GB"/>
+                <w:lang w:val="en-US"/>
               </w:rPr>
               <w:tab/>
             </w:r>
@@ -4525,7 +4536,7 @@
                 <w:noProof/>
                 <w:webHidden/>
               </w:rPr>
-              <w:instrText xml:space="preserve"> PAGEREF _Toc389072401 \h </w:instrText>
+              <w:instrText xml:space="preserve"> PAGEREF _Toc389029607 \h </w:instrText>
             </w:r>
             <w:r>
               <w:rPr>
@@ -4569,10 +4580,10 @@
               <w:noProof/>
               <w:sz w:val="22"/>
               <w:szCs w:val="22"/>
-              <w:lang w:val="en-GB" w:eastAsia="en-GB"/>
+              <w:lang w:val="en-US"/>
             </w:rPr>
           </w:pPr>
-          <w:hyperlink w:anchor="_Toc389072402" w:history="1">
+          <w:hyperlink w:anchor="_Toc389029608" w:history="1">
             <w:r>
               <w:rPr>
                 <w:rStyle w:val="Hyperlink"/>
@@ -4587,7 +4598,7 @@
                 <w:noProof/>
                 <w:sz w:val="22"/>
                 <w:szCs w:val="22"/>
-                <w:lang w:val="en-GB" w:eastAsia="en-GB"/>
+                <w:lang w:val="en-US"/>
               </w:rPr>
               <w:tab/>
             </w:r>
@@ -4617,7 +4628,7 @@
                 <w:noProof/>
                 <w:webHidden/>
               </w:rPr>
-              <w:instrText xml:space="preserve"> PAGEREF _Toc389072402 \h </w:instrText>
+              <w:instrText xml:space="preserve"> PAGEREF _Toc389029608 \h </w:instrText>
             </w:r>
             <w:r>
               <w:rPr>
@@ -4661,10 +4672,10 @@
               <w:noProof/>
               <w:sz w:val="22"/>
               <w:szCs w:val="22"/>
-              <w:lang w:val="en-GB" w:eastAsia="en-GB"/>
+              <w:lang w:val="en-US"/>
             </w:rPr>
           </w:pPr>
-          <w:hyperlink w:anchor="_Toc389072403" w:history="1">
+          <w:hyperlink w:anchor="_Toc389029609" w:history="1">
             <w:r>
               <w:rPr>
                 <w:rStyle w:val="Hyperlink"/>
@@ -4679,7 +4690,7 @@
                 <w:noProof/>
                 <w:sz w:val="22"/>
                 <w:szCs w:val="22"/>
-                <w:lang w:val="en-GB" w:eastAsia="en-GB"/>
+                <w:lang w:val="en-US"/>
               </w:rPr>
               <w:tab/>
             </w:r>
@@ -4709,7 +4720,7 @@
                 <w:noProof/>
                 <w:webHidden/>
               </w:rPr>
-              <w:instrText xml:space="preserve"> PAGEREF _Toc389072403 \h </w:instrText>
+              <w:instrText xml:space="preserve"> PAGEREF _Toc389029609 \h </w:instrText>
             </w:r>
             <w:r>
               <w:rPr>
@@ -4755,10 +4766,10 @@
               <w:noProof/>
               <w:sz w:val="22"/>
               <w:szCs w:val="22"/>
-              <w:lang w:val="en-GB" w:eastAsia="en-GB"/>
+              <w:lang w:val="en-US"/>
             </w:rPr>
           </w:pPr>
-          <w:hyperlink w:anchor="_Toc389072404" w:history="1">
+          <w:hyperlink w:anchor="_Toc389029610" w:history="1">
             <w:r>
               <w:rPr>
                 <w:rStyle w:val="Hyperlink"/>
@@ -4775,7 +4786,7 @@
                 <w:noProof/>
                 <w:sz w:val="22"/>
                 <w:szCs w:val="22"/>
-                <w:lang w:val="en-GB" w:eastAsia="en-GB"/>
+                <w:lang w:val="en-US"/>
               </w:rPr>
               <w:tab/>
             </w:r>
@@ -4805,7 +4816,7 @@
                 <w:noProof/>
                 <w:webHidden/>
               </w:rPr>
-              <w:instrText xml:space="preserve"> PAGEREF _Toc389072404 \h </w:instrText>
+              <w:instrText xml:space="preserve"> PAGEREF _Toc389029610 \h </w:instrText>
             </w:r>
             <w:r>
               <w:rPr>
@@ -4849,10 +4860,10 @@
               <w:noProof/>
               <w:sz w:val="22"/>
               <w:szCs w:val="22"/>
-              <w:lang w:val="en-GB" w:eastAsia="en-GB"/>
+              <w:lang w:val="en-US"/>
             </w:rPr>
           </w:pPr>
-          <w:hyperlink w:anchor="_Toc389072405" w:history="1">
+          <w:hyperlink w:anchor="_Toc389029611" w:history="1">
             <w:r>
               <w:rPr>
                 <w:rStyle w:val="Hyperlink"/>
@@ -4868,7 +4879,7 @@
                 <w:noProof/>
                 <w:sz w:val="22"/>
                 <w:szCs w:val="22"/>
-                <w:lang w:val="en-GB" w:eastAsia="en-GB"/>
+                <w:lang w:val="en-US"/>
               </w:rPr>
               <w:tab/>
             </w:r>
@@ -4899,7 +4910,7 @@
                 <w:noProof/>
                 <w:webHidden/>
               </w:rPr>
-              <w:instrText xml:space="preserve"> PAGEREF _Toc389072405 \h </w:instrText>
+              <w:instrText xml:space="preserve"> PAGEREF _Toc389029611 \h </w:instrText>
             </w:r>
             <w:r>
               <w:rPr>
@@ -4945,10 +4956,10 @@
               <w:noProof/>
               <w:sz w:val="22"/>
               <w:szCs w:val="22"/>
-              <w:lang w:val="en-GB" w:eastAsia="en-GB"/>
+              <w:lang w:val="en-US"/>
             </w:rPr>
           </w:pPr>
-          <w:hyperlink w:anchor="_Toc389072406" w:history="1">
+          <w:hyperlink w:anchor="_Toc389029612" w:history="1">
             <w:r>
               <w:rPr>
                 <w:rStyle w:val="Hyperlink"/>
@@ -4965,7 +4976,7 @@
                 <w:noProof/>
                 <w:sz w:val="22"/>
                 <w:szCs w:val="22"/>
-                <w:lang w:val="en-GB" w:eastAsia="en-GB"/>
+                <w:lang w:val="en-US"/>
               </w:rPr>
               <w:tab/>
             </w:r>
@@ -4995,7 +5006,7 @@
                 <w:noProof/>
                 <w:webHidden/>
               </w:rPr>
-              <w:instrText xml:space="preserve"> PAGEREF _Toc389072406 \h </w:instrText>
+              <w:instrText xml:space="preserve"> PAGEREF _Toc389029612 \h </w:instrText>
             </w:r>
             <w:r>
               <w:rPr>
@@ -5039,10 +5050,10 @@
               <w:noProof/>
               <w:sz w:val="22"/>
               <w:szCs w:val="22"/>
-              <w:lang w:val="en-GB" w:eastAsia="en-GB"/>
+              <w:lang w:val="en-US"/>
             </w:rPr>
           </w:pPr>
-          <w:hyperlink w:anchor="_Toc389072407" w:history="1">
+          <w:hyperlink w:anchor="_Toc389029613" w:history="1">
             <w:r>
               <w:rPr>
                 <w:rStyle w:val="Hyperlink"/>
@@ -5058,7 +5069,7 @@
                 <w:noProof/>
                 <w:sz w:val="22"/>
                 <w:szCs w:val="22"/>
-                <w:lang w:val="en-GB" w:eastAsia="en-GB"/>
+                <w:lang w:val="en-US"/>
               </w:rPr>
               <w:tab/>
             </w:r>
@@ -5089,7 +5100,7 @@
                 <w:noProof/>
                 <w:webHidden/>
               </w:rPr>
-              <w:instrText xml:space="preserve"> PAGEREF _Toc389072407 \h </w:instrText>
+              <w:instrText xml:space="preserve"> PAGEREF _Toc389029613 \h </w:instrText>
             </w:r>
             <w:r>
               <w:rPr>
@@ -5134,10 +5145,10 @@
               <w:noProof/>
               <w:sz w:val="22"/>
               <w:szCs w:val="22"/>
-              <w:lang w:val="en-GB" w:eastAsia="en-GB"/>
+              <w:lang w:val="en-US"/>
             </w:rPr>
           </w:pPr>
-          <w:hyperlink w:anchor="_Toc389072408" w:history="1">
+          <w:hyperlink w:anchor="_Toc389029614" w:history="1">
             <w:r>
               <w:rPr>
                 <w:rStyle w:val="Hyperlink"/>
@@ -5154,7 +5165,7 @@
                 <w:noProof/>
                 <w:sz w:val="22"/>
                 <w:szCs w:val="22"/>
-                <w:lang w:val="en-GB" w:eastAsia="en-GB"/>
+                <w:lang w:val="en-US"/>
               </w:rPr>
               <w:tab/>
             </w:r>
@@ -5185,7 +5196,7 @@
                 <w:noProof/>
                 <w:webHidden/>
               </w:rPr>
-              <w:instrText xml:space="preserve"> PAGEREF _Toc389072408 \h </w:instrText>
+              <w:instrText xml:space="preserve"> PAGEREF _Toc389029614 \h </w:instrText>
             </w:r>
             <w:r>
               <w:rPr>
@@ -5230,10 +5241,10 @@
               <w:noProof/>
               <w:sz w:val="22"/>
               <w:szCs w:val="22"/>
-              <w:lang w:val="en-GB" w:eastAsia="en-GB"/>
+              <w:lang w:val="en-US"/>
             </w:rPr>
           </w:pPr>
-          <w:hyperlink w:anchor="_Toc389072409" w:history="1">
+          <w:hyperlink w:anchor="_Toc389029615" w:history="1">
             <w:r>
               <w:rPr>
                 <w:rStyle w:val="Hyperlink"/>
@@ -5250,7 +5261,7 @@
                 <w:noProof/>
                 <w:sz w:val="22"/>
                 <w:szCs w:val="22"/>
-                <w:lang w:val="en-GB" w:eastAsia="en-GB"/>
+                <w:lang w:val="en-US"/>
               </w:rPr>
               <w:tab/>
             </w:r>
@@ -5281,7 +5292,7 @@
                 <w:noProof/>
                 <w:webHidden/>
               </w:rPr>
-              <w:instrText xml:space="preserve"> PAGEREF _Toc389072409 \h </w:instrText>
+              <w:instrText xml:space="preserve"> PAGEREF _Toc389029615 \h </w:instrText>
             </w:r>
             <w:r>
               <w:rPr>
@@ -5325,10 +5336,10 @@
               <w:noProof/>
               <w:sz w:val="22"/>
               <w:szCs w:val="22"/>
-              <w:lang w:val="en-GB" w:eastAsia="en-GB"/>
+              <w:lang w:val="en-US"/>
             </w:rPr>
           </w:pPr>
-          <w:hyperlink w:anchor="_Toc389072410" w:history="1">
+          <w:hyperlink w:anchor="_Toc389029616" w:history="1">
             <w:r>
               <w:rPr>
                 <w:rStyle w:val="Hyperlink"/>
@@ -5344,7 +5355,7 @@
                 <w:noProof/>
                 <w:sz w:val="22"/>
                 <w:szCs w:val="22"/>
-                <w:lang w:val="en-GB" w:eastAsia="en-GB"/>
+                <w:lang w:val="en-US"/>
               </w:rPr>
               <w:tab/>
             </w:r>
@@ -5375,7 +5386,7 @@
                 <w:noProof/>
                 <w:webHidden/>
               </w:rPr>
-              <w:instrText xml:space="preserve"> PAGEREF _Toc389072410 \h </w:instrText>
+              <w:instrText xml:space="preserve"> PAGEREF _Toc389029616 \h </w:instrText>
             </w:r>
             <w:r>
               <w:rPr>
@@ -5395,7 +5406,7 @@
                 <w:noProof/>
                 <w:webHidden/>
               </w:rPr>
-              <w:t>3</w:t>
+              <w:t>2</w:t>
             </w:r>
             <w:r>
               <w:rPr>
@@ -5420,10 +5431,10 @@
               <w:noProof/>
               <w:sz w:val="22"/>
               <w:szCs w:val="22"/>
-              <w:lang w:val="en-GB" w:eastAsia="en-GB"/>
+              <w:lang w:val="en-US"/>
             </w:rPr>
           </w:pPr>
-          <w:hyperlink w:anchor="_Toc389072411" w:history="1">
+          <w:hyperlink w:anchor="_Toc389029617" w:history="1">
             <w:r>
               <w:rPr>
                 <w:rStyle w:val="Hyperlink"/>
@@ -5440,7 +5451,7 @@
                 <w:noProof/>
                 <w:sz w:val="22"/>
                 <w:szCs w:val="22"/>
-                <w:lang w:val="en-GB" w:eastAsia="en-GB"/>
+                <w:lang w:val="en-US"/>
               </w:rPr>
               <w:tab/>
             </w:r>
@@ -5471,7 +5482,7 @@
                 <w:noProof/>
                 <w:webHidden/>
               </w:rPr>
-              <w:instrText xml:space="preserve"> PAGEREF _Toc389072411 \h </w:instrText>
+              <w:instrText xml:space="preserve"> PAGEREF _Toc389029617 \h </w:instrText>
             </w:r>
             <w:r>
               <w:rPr>
@@ -5491,7 +5502,7 @@
                 <w:noProof/>
                 <w:webHidden/>
               </w:rPr>
-              <w:t>3</w:t>
+              <w:t>2</w:t>
             </w:r>
             <w:r>
               <w:rPr>
@@ -5516,10 +5527,10 @@
               <w:noProof/>
               <w:sz w:val="22"/>
               <w:szCs w:val="22"/>
-              <w:lang w:val="en-GB" w:eastAsia="en-GB"/>
+              <w:lang w:val="en-US"/>
             </w:rPr>
           </w:pPr>
-          <w:hyperlink w:anchor="_Toc389072412" w:history="1">
+          <w:hyperlink w:anchor="_Toc389029618" w:history="1">
             <w:r>
               <w:rPr>
                 <w:rStyle w:val="Hyperlink"/>
@@ -5536,7 +5547,7 @@
                 <w:noProof/>
                 <w:sz w:val="22"/>
                 <w:szCs w:val="22"/>
-                <w:lang w:val="en-GB" w:eastAsia="en-GB"/>
+                <w:lang w:val="en-US"/>
               </w:rPr>
               <w:tab/>
             </w:r>
@@ -5567,7 +5578,7 @@
                 <w:noProof/>
                 <w:webHidden/>
               </w:rPr>
-              <w:instrText xml:space="preserve"> PAGEREF _Toc389072412 \h </w:instrText>
+              <w:instrText xml:space="preserve"> PAGEREF _Toc389029618 \h </w:instrText>
             </w:r>
             <w:r>
               <w:rPr>
@@ -5587,7 +5598,7 @@
                 <w:noProof/>
                 <w:webHidden/>
               </w:rPr>
-              <w:t>3</w:t>
+              <w:t>2</w:t>
             </w:r>
             <w:r>
               <w:rPr>
@@ -5612,10 +5623,10 @@
               <w:noProof/>
               <w:sz w:val="22"/>
               <w:szCs w:val="22"/>
-              <w:lang w:val="en-GB" w:eastAsia="en-GB"/>
+              <w:lang w:val="en-US"/>
             </w:rPr>
           </w:pPr>
-          <w:hyperlink w:anchor="_Toc389072413" w:history="1">
+          <w:hyperlink w:anchor="_Toc389029619" w:history="1">
             <w:r>
               <w:rPr>
                 <w:rStyle w:val="Hyperlink"/>
@@ -5632,7 +5643,7 @@
                 <w:noProof/>
                 <w:sz w:val="22"/>
                 <w:szCs w:val="22"/>
-                <w:lang w:val="en-GB" w:eastAsia="en-GB"/>
+                <w:lang w:val="en-US"/>
               </w:rPr>
               <w:tab/>
             </w:r>
@@ -5663,7 +5674,7 @@
                 <w:noProof/>
                 <w:webHidden/>
               </w:rPr>
-              <w:instrText xml:space="preserve"> PAGEREF _Toc389072413 \h </w:instrText>
+              <w:instrText xml:space="preserve"> PAGEREF _Toc389029619 \h </w:instrText>
             </w:r>
             <w:r>
               <w:rPr>
@@ -5683,7 +5694,7 @@
                 <w:noProof/>
                 <w:webHidden/>
               </w:rPr>
-              <w:t>3</w:t>
+              <w:t>2</w:t>
             </w:r>
             <w:r>
               <w:rPr>
@@ -5708,10 +5719,10 @@
               <w:noProof/>
               <w:sz w:val="22"/>
               <w:szCs w:val="22"/>
-              <w:lang w:val="en-GB" w:eastAsia="en-GB"/>
+              <w:lang w:val="en-US"/>
             </w:rPr>
           </w:pPr>
-          <w:hyperlink w:anchor="_Toc389072414" w:history="1">
+          <w:hyperlink w:anchor="_Toc389029620" w:history="1">
             <w:r>
               <w:rPr>
                 <w:rStyle w:val="Hyperlink"/>
@@ -5728,7 +5739,7 @@
                 <w:noProof/>
                 <w:sz w:val="22"/>
                 <w:szCs w:val="22"/>
-                <w:lang w:val="en-GB" w:eastAsia="en-GB"/>
+                <w:lang w:val="en-US"/>
               </w:rPr>
               <w:tab/>
             </w:r>
@@ -5759,7 +5770,7 @@
                 <w:noProof/>
                 <w:webHidden/>
               </w:rPr>
-              <w:instrText xml:space="preserve"> PAGEREF _Toc389072414 \h </w:instrText>
+              <w:instrText xml:space="preserve"> PAGEREF _Toc389029620 \h </w:instrText>
             </w:r>
             <w:r>
               <w:rPr>
@@ -5779,7 +5790,7 @@
                 <w:noProof/>
                 <w:webHidden/>
               </w:rPr>
-              <w:t>3</w:t>
+              <w:t>2</w:t>
             </w:r>
             <w:r>
               <w:rPr>
@@ -5804,10 +5815,10 @@
               <w:noProof/>
               <w:sz w:val="22"/>
               <w:szCs w:val="22"/>
-              <w:lang w:val="en-GB" w:eastAsia="en-GB"/>
+              <w:lang w:val="en-US"/>
             </w:rPr>
           </w:pPr>
-          <w:hyperlink w:anchor="_Toc389072415" w:history="1">
+          <w:hyperlink w:anchor="_Toc389029621" w:history="1">
             <w:r>
               <w:rPr>
                 <w:rStyle w:val="Hyperlink"/>
@@ -5824,7 +5835,7 @@
                 <w:noProof/>
                 <w:sz w:val="22"/>
                 <w:szCs w:val="22"/>
-                <w:lang w:val="en-GB" w:eastAsia="en-GB"/>
+                <w:lang w:val="en-US"/>
               </w:rPr>
               <w:tab/>
             </w:r>
@@ -5855,7 +5866,7 @@
                 <w:noProof/>
                 <w:webHidden/>
               </w:rPr>
-              <w:instrText xml:space="preserve"> PAGEREF _Toc389072415 \h </w:instrText>
+              <w:instrText xml:space="preserve"> PAGEREF _Toc389029621 \h </w:instrText>
             </w:r>
             <w:r>
               <w:rPr>
@@ -5875,7 +5886,7 @@
                 <w:noProof/>
                 <w:webHidden/>
               </w:rPr>
-              <w:t>3</w:t>
+              <w:t>2</w:t>
             </w:r>
             <w:r>
               <w:rPr>
@@ -5901,10 +5912,10 @@
               <w:noProof/>
               <w:sz w:val="22"/>
               <w:szCs w:val="22"/>
-              <w:lang w:val="en-GB" w:eastAsia="en-GB"/>
+              <w:lang w:val="en-US"/>
             </w:rPr>
           </w:pPr>
-          <w:hyperlink w:anchor="_Toc389072416" w:history="1">
+          <w:hyperlink w:anchor="_Toc389029622" w:history="1">
             <w:r>
               <w:rPr>
                 <w:rStyle w:val="Hyperlink"/>
@@ -5921,7 +5932,7 @@
                 <w:noProof/>
                 <w:sz w:val="22"/>
                 <w:szCs w:val="22"/>
-                <w:lang w:val="en-GB" w:eastAsia="en-GB"/>
+                <w:lang w:val="en-US"/>
               </w:rPr>
               <w:tab/>
             </w:r>
@@ -5951,7 +5962,7 @@
                 <w:noProof/>
                 <w:webHidden/>
               </w:rPr>
-              <w:instrText xml:space="preserve"> PAGEREF _Toc389072416 \h </w:instrText>
+              <w:instrText xml:space="preserve"> PAGEREF _Toc389029622 \h </w:instrText>
             </w:r>
             <w:r>
               <w:rPr>
@@ -5995,10 +6006,10 @@
               <w:noProof/>
               <w:sz w:val="22"/>
               <w:szCs w:val="22"/>
-              <w:lang w:val="en-GB" w:eastAsia="en-GB"/>
+              <w:lang w:val="en-US"/>
             </w:rPr>
           </w:pPr>
-          <w:hyperlink w:anchor="_Toc389072417" w:history="1">
+          <w:hyperlink w:anchor="_Toc389029623" w:history="1">
             <w:r>
               <w:rPr>
                 <w:rStyle w:val="Hyperlink"/>
@@ -6014,7 +6025,7 @@
                 <w:noProof/>
                 <w:sz w:val="22"/>
                 <w:szCs w:val="22"/>
-                <w:lang w:val="en-GB" w:eastAsia="en-GB"/>
+                <w:lang w:val="en-US"/>
               </w:rPr>
               <w:tab/>
             </w:r>
@@ -6045,7 +6056,7 @@
                 <w:noProof/>
                 <w:webHidden/>
               </w:rPr>
-              <w:instrText xml:space="preserve"> PAGEREF _Toc389072417 \h </w:instrText>
+              <w:instrText xml:space="preserve"> PAGEREF _Toc389029623 \h </w:instrText>
             </w:r>
             <w:r>
               <w:rPr>
@@ -6090,10 +6101,10 @@
               <w:noProof/>
               <w:sz w:val="22"/>
               <w:szCs w:val="22"/>
-              <w:lang w:val="en-GB" w:eastAsia="en-GB"/>
+              <w:lang w:val="en-US"/>
             </w:rPr>
           </w:pPr>
-          <w:hyperlink w:anchor="_Toc389072418" w:history="1">
+          <w:hyperlink w:anchor="_Toc389029624" w:history="1">
             <w:r>
               <w:rPr>
                 <w:rStyle w:val="Hyperlink"/>
@@ -6110,7 +6121,7 @@
                 <w:noProof/>
                 <w:sz w:val="22"/>
                 <w:szCs w:val="22"/>
-                <w:lang w:val="en-GB" w:eastAsia="en-GB"/>
+                <w:lang w:val="en-US"/>
               </w:rPr>
               <w:tab/>
             </w:r>
@@ -6141,7 +6152,7 @@
                 <w:noProof/>
                 <w:webHidden/>
               </w:rPr>
-              <w:instrText xml:space="preserve"> PAGEREF _Toc389072418 \h </w:instrText>
+              <w:instrText xml:space="preserve"> PAGEREF _Toc389029624 \h </w:instrText>
             </w:r>
             <w:r>
               <w:rPr>
@@ -6186,10 +6197,10 @@
               <w:noProof/>
               <w:sz w:val="22"/>
               <w:szCs w:val="22"/>
-              <w:lang w:val="en-GB" w:eastAsia="en-GB"/>
+              <w:lang w:val="en-US"/>
             </w:rPr>
           </w:pPr>
-          <w:hyperlink w:anchor="_Toc389072419" w:history="1">
+          <w:hyperlink w:anchor="_Toc389029625" w:history="1">
             <w:r>
               <w:rPr>
                 <w:rStyle w:val="Hyperlink"/>
@@ -6206,7 +6217,7 @@
                 <w:noProof/>
                 <w:sz w:val="22"/>
                 <w:szCs w:val="22"/>
-                <w:lang w:val="en-GB" w:eastAsia="en-GB"/>
+                <w:lang w:val="en-US"/>
               </w:rPr>
               <w:tab/>
             </w:r>
@@ -6237,7 +6248,7 @@
                 <w:noProof/>
                 <w:webHidden/>
               </w:rPr>
-              <w:instrText xml:space="preserve"> PAGEREF _Toc389072419 \h </w:instrText>
+              <w:instrText xml:space="preserve"> PAGEREF _Toc389029625 \h </w:instrText>
             </w:r>
             <w:r>
               <w:rPr>
@@ -6281,10 +6292,10 @@
               <w:noProof/>
               <w:sz w:val="22"/>
               <w:szCs w:val="22"/>
-              <w:lang w:val="en-GB" w:eastAsia="en-GB"/>
+              <w:lang w:val="en-US"/>
             </w:rPr>
           </w:pPr>
-          <w:hyperlink w:anchor="_Toc389072420" w:history="1">
+          <w:hyperlink w:anchor="_Toc389029626" w:history="1">
             <w:r>
               <w:rPr>
                 <w:rStyle w:val="Hyperlink"/>
@@ -6300,7 +6311,7 @@
                 <w:noProof/>
                 <w:sz w:val="22"/>
                 <w:szCs w:val="22"/>
-                <w:lang w:val="en-GB" w:eastAsia="en-GB"/>
+                <w:lang w:val="en-US"/>
               </w:rPr>
               <w:tab/>
             </w:r>
@@ -6331,7 +6342,7 @@
                 <w:noProof/>
                 <w:webHidden/>
               </w:rPr>
-              <w:instrText xml:space="preserve"> PAGEREF _Toc389072420 \h </w:instrText>
+              <w:instrText xml:space="preserve"> PAGEREF _Toc389029626 \h </w:instrText>
             </w:r>
             <w:r>
               <w:rPr>
@@ -6376,10 +6387,10 @@
               <w:noProof/>
               <w:sz w:val="22"/>
               <w:szCs w:val="22"/>
-              <w:lang w:val="en-GB" w:eastAsia="en-GB"/>
+              <w:lang w:val="en-US"/>
             </w:rPr>
           </w:pPr>
-          <w:hyperlink w:anchor="_Toc389072421" w:history="1">
+          <w:hyperlink w:anchor="_Toc389029627" w:history="1">
             <w:r>
               <w:rPr>
                 <w:rStyle w:val="Hyperlink"/>
@@ -6396,7 +6407,7 @@
                 <w:noProof/>
                 <w:sz w:val="22"/>
                 <w:szCs w:val="22"/>
-                <w:lang w:val="en-GB" w:eastAsia="en-GB"/>
+                <w:lang w:val="en-US"/>
               </w:rPr>
               <w:tab/>
             </w:r>
@@ -6427,7 +6438,7 @@
                 <w:noProof/>
                 <w:webHidden/>
               </w:rPr>
-              <w:instrText xml:space="preserve"> PAGEREF _Toc389072421 \h </w:instrText>
+              <w:instrText xml:space="preserve"> PAGEREF _Toc389029627 \h </w:instrText>
             </w:r>
             <w:r>
               <w:rPr>
@@ -6472,10 +6483,10 @@
               <w:noProof/>
               <w:sz w:val="22"/>
               <w:szCs w:val="22"/>
-              <w:lang w:val="en-GB" w:eastAsia="en-GB"/>
+              <w:lang w:val="en-US"/>
             </w:rPr>
           </w:pPr>
-          <w:hyperlink w:anchor="_Toc389072422" w:history="1">
+          <w:hyperlink w:anchor="_Toc389029628" w:history="1">
             <w:r>
               <w:rPr>
                 <w:rStyle w:val="Hyperlink"/>
@@ -6492,7 +6503,7 @@
                 <w:noProof/>
                 <w:sz w:val="22"/>
                 <w:szCs w:val="22"/>
-                <w:lang w:val="en-GB" w:eastAsia="en-GB"/>
+                <w:lang w:val="en-US"/>
               </w:rPr>
               <w:tab/>
             </w:r>
@@ -6523,7 +6534,7 @@
                 <w:noProof/>
                 <w:webHidden/>
               </w:rPr>
-              <w:instrText xml:space="preserve"> PAGEREF _Toc389072422 \h </w:instrText>
+              <w:instrText xml:space="preserve"> PAGEREF _Toc389029628 \h </w:instrText>
             </w:r>
             <w:r>
               <w:rPr>
@@ -6568,10 +6579,10 @@
               <w:noProof/>
               <w:sz w:val="22"/>
               <w:szCs w:val="22"/>
-              <w:lang w:val="en-GB" w:eastAsia="en-GB"/>
+              <w:lang w:val="en-US"/>
             </w:rPr>
           </w:pPr>
-          <w:hyperlink w:anchor="_Toc389072423" w:history="1">
+          <w:hyperlink w:anchor="_Toc389029629" w:history="1">
             <w:r>
               <w:rPr>
                 <w:rStyle w:val="Hyperlink"/>
@@ -6588,7 +6599,7 @@
                 <w:noProof/>
                 <w:sz w:val="22"/>
                 <w:szCs w:val="22"/>
-                <w:lang w:val="en-GB" w:eastAsia="en-GB"/>
+                <w:lang w:val="en-US"/>
               </w:rPr>
               <w:tab/>
             </w:r>
@@ -6619,7 +6630,7 @@
                 <w:noProof/>
                 <w:webHidden/>
               </w:rPr>
-              <w:instrText xml:space="preserve"> PAGEREF _Toc389072423 \h </w:instrText>
+              <w:instrText xml:space="preserve"> PAGEREF _Toc389029629 \h </w:instrText>
             </w:r>
             <w:r>
               <w:rPr>
@@ -6663,10 +6674,10 @@
               <w:noProof/>
               <w:sz w:val="22"/>
               <w:szCs w:val="22"/>
-              <w:lang w:val="en-GB" w:eastAsia="en-GB"/>
+              <w:lang w:val="en-US"/>
             </w:rPr>
           </w:pPr>
-          <w:hyperlink w:anchor="_Toc389072424" w:history="1">
+          <w:hyperlink w:anchor="_Toc389029630" w:history="1">
             <w:r>
               <w:rPr>
                 <w:rStyle w:val="Hyperlink"/>
@@ -6682,7 +6693,7 @@
                 <w:noProof/>
                 <w:sz w:val="22"/>
                 <w:szCs w:val="22"/>
-                <w:lang w:val="en-GB" w:eastAsia="en-GB"/>
+                <w:lang w:val="en-US"/>
               </w:rPr>
               <w:tab/>
             </w:r>
@@ -6713,7 +6724,7 @@
                 <w:noProof/>
                 <w:webHidden/>
               </w:rPr>
-              <w:instrText xml:space="preserve"> PAGEREF _Toc389072424 \h </w:instrText>
+              <w:instrText xml:space="preserve"> PAGEREF _Toc389029630 \h </w:instrText>
             </w:r>
             <w:r>
               <w:rPr>
@@ -6758,10 +6769,10 @@
               <w:noProof/>
               <w:sz w:val="22"/>
               <w:szCs w:val="22"/>
-              <w:lang w:val="en-GB" w:eastAsia="en-GB"/>
+              <w:lang w:val="en-US"/>
             </w:rPr>
           </w:pPr>
-          <w:hyperlink w:anchor="_Toc389072425" w:history="1">
+          <w:hyperlink w:anchor="_Toc389029631" w:history="1">
             <w:r>
               <w:rPr>
                 <w:rStyle w:val="Hyperlink"/>
@@ -6778,7 +6789,7 @@
                 <w:noProof/>
                 <w:sz w:val="22"/>
                 <w:szCs w:val="22"/>
-                <w:lang w:val="en-GB" w:eastAsia="en-GB"/>
+                <w:lang w:val="en-US"/>
               </w:rPr>
               <w:tab/>
             </w:r>
@@ -6809,7 +6820,7 @@
                 <w:noProof/>
                 <w:webHidden/>
               </w:rPr>
-              <w:instrText xml:space="preserve"> PAGEREF _Toc389072425 \h </w:instrText>
+              <w:instrText xml:space="preserve"> PAGEREF _Toc389029631 \h </w:instrText>
             </w:r>
             <w:r>
               <w:rPr>
@@ -6854,10 +6865,10 @@
               <w:noProof/>
               <w:sz w:val="22"/>
               <w:szCs w:val="22"/>
-              <w:lang w:val="en-GB" w:eastAsia="en-GB"/>
+              <w:lang w:val="en-US"/>
             </w:rPr>
           </w:pPr>
-          <w:hyperlink w:anchor="_Toc389072426" w:history="1">
+          <w:hyperlink w:anchor="_Toc389029632" w:history="1">
             <w:r>
               <w:rPr>
                 <w:rStyle w:val="Hyperlink"/>
@@ -6874,7 +6885,7 @@
                 <w:noProof/>
                 <w:sz w:val="22"/>
                 <w:szCs w:val="22"/>
-                <w:lang w:val="en-GB" w:eastAsia="en-GB"/>
+                <w:lang w:val="en-US"/>
               </w:rPr>
               <w:tab/>
             </w:r>
@@ -6905,7 +6916,7 @@
                 <w:noProof/>
                 <w:webHidden/>
               </w:rPr>
-              <w:instrText xml:space="preserve"> PAGEREF _Toc389072426 \h </w:instrText>
+              <w:instrText xml:space="preserve"> PAGEREF _Toc389029632 \h </w:instrText>
             </w:r>
             <w:r>
               <w:rPr>
@@ -6950,10 +6961,10 @@
               <w:noProof/>
               <w:sz w:val="22"/>
               <w:szCs w:val="22"/>
-              <w:lang w:val="en-GB" w:eastAsia="en-GB"/>
+              <w:lang w:val="en-US"/>
             </w:rPr>
           </w:pPr>
-          <w:hyperlink w:anchor="_Toc389072427" w:history="1">
+          <w:hyperlink w:anchor="_Toc389029633" w:history="1">
             <w:r>
               <w:rPr>
                 <w:rStyle w:val="Hyperlink"/>
@@ -6970,7 +6981,7 @@
                 <w:noProof/>
                 <w:sz w:val="22"/>
                 <w:szCs w:val="22"/>
-                <w:lang w:val="en-GB" w:eastAsia="en-GB"/>
+                <w:lang w:val="en-US"/>
               </w:rPr>
               <w:tab/>
             </w:r>
@@ -7001,7 +7012,7 @@
                 <w:noProof/>
                 <w:webHidden/>
               </w:rPr>
-              <w:instrText xml:space="preserve"> PAGEREF _Toc389072427 \h </w:instrText>
+              <w:instrText xml:space="preserve"> PAGEREF _Toc389029633 \h </w:instrText>
             </w:r>
             <w:r>
               <w:rPr>
@@ -7046,10 +7057,10 @@
               <w:noProof/>
               <w:sz w:val="22"/>
               <w:szCs w:val="22"/>
-              <w:lang w:val="en-GB" w:eastAsia="en-GB"/>
+              <w:lang w:val="en-US"/>
             </w:rPr>
           </w:pPr>
-          <w:hyperlink w:anchor="_Toc389072428" w:history="1">
+          <w:hyperlink w:anchor="_Toc389029634" w:history="1">
             <w:r>
               <w:rPr>
                 <w:rStyle w:val="Hyperlink"/>
@@ -7065,7 +7076,7 @@
                 <w:noProof/>
                 <w:sz w:val="22"/>
                 <w:szCs w:val="22"/>
-                <w:lang w:val="en-GB" w:eastAsia="en-GB"/>
+                <w:lang w:val="en-US"/>
               </w:rPr>
               <w:tab/>
             </w:r>
@@ -7095,7 +7106,7 @@
                 <w:noProof/>
                 <w:webHidden/>
               </w:rPr>
-              <w:instrText xml:space="preserve"> PAGEREF _Toc389072428 \h </w:instrText>
+              <w:instrText xml:space="preserve"> PAGEREF _Toc389029634 \h </w:instrText>
             </w:r>
             <w:r>
               <w:rPr>
@@ -7139,10 +7150,10 @@
               <w:noProof/>
               <w:sz w:val="22"/>
               <w:szCs w:val="22"/>
-              <w:lang w:val="en-GB" w:eastAsia="en-GB"/>
+              <w:lang w:val="en-US"/>
             </w:rPr>
           </w:pPr>
-          <w:hyperlink w:anchor="_Toc389072429" w:history="1">
+          <w:hyperlink w:anchor="_Toc389029635" w:history="1">
             <w:r>
               <w:rPr>
                 <w:rStyle w:val="Hyperlink"/>
@@ -7157,7 +7168,7 @@
                 <w:noProof/>
                 <w:sz w:val="22"/>
                 <w:szCs w:val="22"/>
-                <w:lang w:val="en-GB" w:eastAsia="en-GB"/>
+                <w:lang w:val="en-US"/>
               </w:rPr>
               <w:tab/>
             </w:r>
@@ -7187,7 +7198,7 @@
                 <w:noProof/>
                 <w:webHidden/>
               </w:rPr>
-              <w:instrText xml:space="preserve"> PAGEREF _Toc389072429 \h </w:instrText>
+              <w:instrText xml:space="preserve"> PAGEREF _Toc389029635 \h </w:instrText>
             </w:r>
             <w:r>
               <w:rPr>
@@ -7207,7 +7218,7 @@
                 <w:noProof/>
                 <w:webHidden/>
               </w:rPr>
-              <w:t>4</w:t>
+              <w:t>3</w:t>
             </w:r>
             <w:r>
               <w:rPr>
@@ -7232,10 +7243,10 @@
               <w:noProof/>
               <w:sz w:val="22"/>
               <w:szCs w:val="22"/>
-              <w:lang w:val="en-GB" w:eastAsia="en-GB"/>
+              <w:lang w:val="en-US"/>
             </w:rPr>
           </w:pPr>
-          <w:hyperlink w:anchor="_Toc389072430" w:history="1">
+          <w:hyperlink w:anchor="_Toc389029636" w:history="1">
             <w:r>
               <w:rPr>
                 <w:rStyle w:val="Hyperlink"/>
@@ -7251,7 +7262,7 @@
                 <w:noProof/>
                 <w:sz w:val="22"/>
                 <w:szCs w:val="22"/>
-                <w:lang w:val="en-GB" w:eastAsia="en-GB"/>
+                <w:lang w:val="en-US"/>
               </w:rPr>
               <w:tab/>
             </w:r>
@@ -7281,7 +7292,7 @@
                 <w:noProof/>
                 <w:webHidden/>
               </w:rPr>
-              <w:instrText xml:space="preserve"> PAGEREF _Toc389072430 \h </w:instrText>
+              <w:instrText xml:space="preserve"> PAGEREF _Toc389029636 \h </w:instrText>
             </w:r>
             <w:r>
               <w:rPr>
@@ -7301,7 +7312,7 @@
                 <w:noProof/>
                 <w:webHidden/>
               </w:rPr>
-              <w:t>4</w:t>
+              <w:t>3</w:t>
             </w:r>
             <w:r>
               <w:rPr>
@@ -7326,10 +7337,10 @@
               <w:noProof/>
               <w:sz w:val="22"/>
               <w:szCs w:val="22"/>
-              <w:lang w:val="en-GB" w:eastAsia="en-GB"/>
+              <w:lang w:val="en-US"/>
             </w:rPr>
           </w:pPr>
-          <w:hyperlink w:anchor="_Toc389072431" w:history="1">
+          <w:hyperlink w:anchor="_Toc389029637" w:history="1">
             <w:r>
               <w:rPr>
                 <w:rStyle w:val="Hyperlink"/>
@@ -7345,7 +7356,7 @@
                 <w:noProof/>
                 <w:sz w:val="22"/>
                 <w:szCs w:val="22"/>
-                <w:lang w:val="en-GB" w:eastAsia="en-GB"/>
+                <w:lang w:val="en-US"/>
               </w:rPr>
               <w:tab/>
             </w:r>
@@ -7375,7 +7386,7 @@
                 <w:noProof/>
                 <w:webHidden/>
               </w:rPr>
-              <w:instrText xml:space="preserve"> PAGEREF _Toc389072431 \h </w:instrText>
+              <w:instrText xml:space="preserve"> PAGEREF _Toc389029637 \h </w:instrText>
             </w:r>
             <w:r>
               <w:rPr>
@@ -7395,7 +7406,7 @@
                 <w:noProof/>
                 <w:webHidden/>
               </w:rPr>
-              <w:t>4</w:t>
+              <w:t>3</w:t>
             </w:r>
             <w:r>
               <w:rPr>
@@ -7421,10 +7432,10 @@
               <w:noProof/>
               <w:sz w:val="22"/>
               <w:szCs w:val="22"/>
-              <w:lang w:val="en-GB" w:eastAsia="en-GB"/>
+              <w:lang w:val="en-US"/>
             </w:rPr>
           </w:pPr>
-          <w:hyperlink w:anchor="_Toc389072432" w:history="1">
+          <w:hyperlink w:anchor="_Toc389029638" w:history="1">
             <w:r>
               <w:rPr>
                 <w:rStyle w:val="Hyperlink"/>
@@ -7441,7 +7452,7 @@
                 <w:noProof/>
                 <w:sz w:val="22"/>
                 <w:szCs w:val="22"/>
-                <w:lang w:val="en-GB" w:eastAsia="en-GB"/>
+                <w:lang w:val="en-US"/>
               </w:rPr>
               <w:tab/>
             </w:r>
@@ -7471,7 +7482,7 @@
                 <w:noProof/>
                 <w:webHidden/>
               </w:rPr>
-              <w:instrText xml:space="preserve"> PAGEREF _Toc389072432 \h </w:instrText>
+              <w:instrText xml:space="preserve"> PAGEREF _Toc389029638 \h </w:instrText>
             </w:r>
             <w:r>
               <w:rPr>
@@ -7491,7 +7502,7 @@
                 <w:noProof/>
                 <w:webHidden/>
               </w:rPr>
-              <w:t>6</w:t>
+              <w:t>3</w:t>
             </w:r>
             <w:r>
               <w:rPr>
@@ -7515,10 +7526,10 @@
               <w:noProof/>
               <w:sz w:val="22"/>
               <w:szCs w:val="22"/>
-              <w:lang w:val="en-GB" w:eastAsia="en-GB"/>
+              <w:lang w:val="en-US"/>
             </w:rPr>
           </w:pPr>
-          <w:hyperlink w:anchor="_Toc389072433" w:history="1">
+          <w:hyperlink w:anchor="_Toc389029639" w:history="1">
             <w:r>
               <w:rPr>
                 <w:rStyle w:val="Hyperlink"/>
@@ -7534,7 +7545,7 @@
                 <w:noProof/>
                 <w:sz w:val="22"/>
                 <w:szCs w:val="22"/>
-                <w:lang w:val="en-GB" w:eastAsia="en-GB"/>
+                <w:lang w:val="en-US"/>
               </w:rPr>
               <w:tab/>
             </w:r>
@@ -7565,7 +7576,7 @@
                 <w:noProof/>
                 <w:webHidden/>
               </w:rPr>
-              <w:instrText xml:space="preserve"> PAGEREF _Toc389072433 \h </w:instrText>
+              <w:instrText xml:space="preserve"> PAGEREF _Toc389029639 \h </w:instrText>
             </w:r>
             <w:r>
               <w:rPr>
@@ -7585,7 +7596,7 @@
                 <w:noProof/>
                 <w:webHidden/>
               </w:rPr>
-              <w:t>6</w:t>
+              <w:t>3</w:t>
             </w:r>
             <w:r>
               <w:rPr>
@@ -7611,10 +7622,10 @@
               <w:noProof/>
               <w:sz w:val="22"/>
               <w:szCs w:val="22"/>
-              <w:lang w:val="en-GB" w:eastAsia="en-GB"/>
+              <w:lang w:val="en-US"/>
             </w:rPr>
           </w:pPr>
-          <w:hyperlink w:anchor="_Toc389072434" w:history="1">
+          <w:hyperlink w:anchor="_Toc389029640" w:history="1">
             <w:r>
               <w:rPr>
                 <w:rStyle w:val="Hyperlink"/>
@@ -7631,7 +7642,7 @@
                 <w:noProof/>
                 <w:sz w:val="22"/>
                 <w:szCs w:val="22"/>
-                <w:lang w:val="en-GB" w:eastAsia="en-GB"/>
+                <w:lang w:val="en-US"/>
               </w:rPr>
               <w:tab/>
             </w:r>
@@ -7661,7 +7672,7 @@
                 <w:noProof/>
                 <w:webHidden/>
               </w:rPr>
-              <w:instrText xml:space="preserve"> PAGEREF _Toc389072434 \h </w:instrText>
+              <w:instrText xml:space="preserve"> PAGEREF _Toc389029640 \h </w:instrText>
             </w:r>
             <w:r>
               <w:rPr>
@@ -7681,7 +7692,7 @@
                 <w:noProof/>
                 <w:webHidden/>
               </w:rPr>
-              <w:t>6</w:t>
+              <w:t>3</w:t>
             </w:r>
             <w:r>
               <w:rPr>
@@ -7705,10 +7716,10 @@
               <w:noProof/>
               <w:sz w:val="22"/>
               <w:szCs w:val="22"/>
-              <w:lang w:val="en-GB" w:eastAsia="en-GB"/>
+              <w:lang w:val="en-US"/>
             </w:rPr>
           </w:pPr>
-          <w:hyperlink w:anchor="_Toc389072435" w:history="1">
+          <w:hyperlink w:anchor="_Toc389029641" w:history="1">
             <w:r>
               <w:rPr>
                 <w:rStyle w:val="Hyperlink"/>
@@ -7724,7 +7735,7 @@
                 <w:noProof/>
                 <w:sz w:val="22"/>
                 <w:szCs w:val="22"/>
-                <w:lang w:val="en-GB" w:eastAsia="en-GB"/>
+                <w:lang w:val="en-US"/>
               </w:rPr>
               <w:tab/>
             </w:r>
@@ -7755,7 +7766,7 @@
                 <w:noProof/>
                 <w:webHidden/>
               </w:rPr>
-              <w:instrText xml:space="preserve"> PAGEREF _Toc389072435 \h </w:instrText>
+              <w:instrText xml:space="preserve"> PAGEREF _Toc389029641 \h </w:instrText>
             </w:r>
             <w:r>
               <w:rPr>
@@ -7775,7 +7786,7 @@
                 <w:noProof/>
                 <w:webHidden/>
               </w:rPr>
-              <w:t>6</w:t>
+              <w:t>3</w:t>
             </w:r>
             <w:r>
               <w:rPr>
@@ -7799,10 +7810,10 @@
               <w:noProof/>
               <w:sz w:val="22"/>
               <w:szCs w:val="22"/>
-              <w:lang w:val="en-GB" w:eastAsia="en-GB"/>
+              <w:lang w:val="en-US"/>
             </w:rPr>
           </w:pPr>
-          <w:hyperlink w:anchor="_Toc389072436" w:history="1">
+          <w:hyperlink w:anchor="_Toc389029642" w:history="1">
             <w:r>
               <w:rPr>
                 <w:rStyle w:val="Hyperlink"/>
@@ -7818,7 +7829,7 @@
                 <w:noProof/>
                 <w:sz w:val="22"/>
                 <w:szCs w:val="22"/>
-                <w:lang w:val="en-GB" w:eastAsia="en-GB"/>
+                <w:lang w:val="en-US"/>
               </w:rPr>
               <w:tab/>
             </w:r>
@@ -7849,7 +7860,7 @@
                 <w:noProof/>
                 <w:webHidden/>
               </w:rPr>
-              <w:instrText xml:space="preserve"> PAGEREF _Toc389072436 \h </w:instrText>
+              <w:instrText xml:space="preserve"> PAGEREF _Toc389029642 \h </w:instrText>
             </w:r>
             <w:r>
               <w:rPr>
@@ -7869,7 +7880,7 @@
                 <w:noProof/>
                 <w:webHidden/>
               </w:rPr>
-              <w:t>6</w:t>
+              <w:t>3</w:t>
             </w:r>
             <w:r>
               <w:rPr>
@@ -7906,31 +7917,20 @@
           <w:numId w:val="1"/>
         </w:numPr>
       </w:pPr>
-      <w:bookmarkStart w:id="0" w:name="_Toc389072399"/>
+      <w:bookmarkStart w:id="1" w:name="_Toc389029605"/>
       <w:r>
         <w:lastRenderedPageBreak/>
         <w:t>Game Overview</w:t>
       </w:r>
-      <w:bookmarkEnd w:id="0"/>
+      <w:bookmarkEnd w:id="1"/>
     </w:p>
     <w:p>
       <w:pPr>
         <w:pStyle w:val="Heading2"/>
       </w:pPr>
-      <w:bookmarkStart w:id="1" w:name="_Toc389072400"/>
+      <w:bookmarkStart w:id="2" w:name="_Toc389029606"/>
       <w:r>
         <w:t>Objective</w:t>
-      </w:r>
-      <w:bookmarkEnd w:id="1"/>
-    </w:p>
-    <w:p/>
-    <w:p>
-      <w:pPr>
-        <w:pStyle w:val="Heading2"/>
-      </w:pPr>
-      <w:bookmarkStart w:id="2" w:name="_Toc389072401"/>
-      <w:r>
-        <w:t>Genre</w:t>
       </w:r>
       <w:bookmarkEnd w:id="2"/>
     </w:p>
@@ -7939,9 +7939,9 @@
       <w:pPr>
         <w:pStyle w:val="Heading2"/>
       </w:pPr>
-      <w:bookmarkStart w:id="3" w:name="_Toc389072402"/>
+      <w:bookmarkStart w:id="3" w:name="_Toc389029607"/>
       <w:r>
-        <w:t>Audience</w:t>
+        <w:t>Genre</w:t>
       </w:r>
       <w:bookmarkEnd w:id="3"/>
     </w:p>
@@ -7950,21 +7950,34 @@
       <w:pPr>
         <w:pStyle w:val="Heading2"/>
       </w:pPr>
-      <w:bookmarkStart w:id="4" w:name="_Toc389072403"/>
+      <w:bookmarkStart w:id="4" w:name="_Toc389029608"/>
+      <w:r>
+        <w:t>Audience</w:t>
+      </w:r>
+      <w:bookmarkEnd w:id="4"/>
+    </w:p>
+    <w:p/>
+    <w:p>
+      <w:pPr>
+        <w:pStyle w:val="Heading2"/>
+      </w:pPr>
+      <w:bookmarkStart w:id="5" w:name="_Toc389029609"/>
       <w:r>
         <w:t>Platform/Minimum System Requirements</w:t>
       </w:r>
-      <w:bookmarkEnd w:id="4"/>
+      <w:bookmarkEnd w:id="5"/>
     </w:p>
+    <w:p/>
+    <w:p/>
     <w:p>
       <w:pPr>
         <w:pStyle w:val="Heading1"/>
       </w:pPr>
-      <w:bookmarkStart w:id="5" w:name="_Toc389072404"/>
+      <w:bookmarkStart w:id="6" w:name="_Toc389029610"/>
       <w:r>
         <w:t>Plot &amp; Setting Information</w:t>
       </w:r>
-      <w:bookmarkEnd w:id="5"/>
+      <w:bookmarkEnd w:id="6"/>
     </w:p>
     <w:p>
       <w:pPr>
@@ -7973,14 +7986,14 @@
           <w:lang w:val="en-US"/>
         </w:rPr>
       </w:pPr>
-      <w:bookmarkStart w:id="6" w:name="_Toc389072405"/>
+      <w:bookmarkStart w:id="7" w:name="_Toc389029611"/>
       <w:r>
         <w:rPr>
           <w:lang w:val="en-US"/>
         </w:rPr>
         <w:t>The Story</w:t>
       </w:r>
-      <w:bookmarkEnd w:id="6"/>
+      <w:bookmarkEnd w:id="7"/>
     </w:p>
     <w:p>
       <w:pPr>
@@ -7988,158 +8001,16 @@
           <w:lang w:val="en-US"/>
         </w:rPr>
       </w:pPr>
-      <w:r>
-        <w:rPr>
-          <w:lang w:val="en-US"/>
-        </w:rPr>
-        <w:t>On October 31, 2020, Canada gathered to celebrate their believed holiday Halloween thinking it would be like any other year, however, they were wrong. As everyone got ready for the national holiday and unexpected alarm rang through the streets all across the country. The people gathered and panicked not knowing what was happening, children screaming, mothers weeping, fathers drinking</w:t>
-      </w:r>
-      <w:r>
-        <w:rPr>
-          <w:lang w:val="en-US"/>
-        </w:rPr>
-        <w:t xml:space="preserve"> not knowing what to do</w:t>
-      </w:r>
-      <w:r>
-        <w:rPr>
-          <w:lang w:val="en-US"/>
-        </w:rPr>
-        <w:t>.  The citizens soon realize</w:t>
-      </w:r>
-      <w:r>
-        <w:rPr>
-          <w:lang w:val="en-US"/>
-        </w:rPr>
-        <w:t>d</w:t>
-      </w:r>
-      <w:r>
-        <w:rPr>
-          <w:lang w:val="en-US"/>
-        </w:rPr>
-        <w:t xml:space="preserve"> who the culprit</w:t>
-      </w:r>
-      <w:r>
-        <w:rPr>
-          <w:lang w:val="en-US"/>
-        </w:rPr>
-        <w:t xml:space="preserve"> behind this panic was why no other than</w:t>
-      </w:r>
-      <w:r>
-        <w:rPr>
-          <w:lang w:val="en-US"/>
-        </w:rPr>
-        <w:t xml:space="preserve"> Mr. Rob Ford.</w:t>
-      </w:r>
-    </w:p>
-    <w:p>
-      <w:pPr>
-        <w:rPr>
-          <w:lang w:val="en-US"/>
-        </w:rPr>
-      </w:pPr>
-      <w:r>
-        <w:rPr>
-          <w:lang w:val="en-US"/>
-        </w:rPr>
-        <w:t xml:space="preserve">During the Toronto mayor election Rob Ford decided to reward himself for not doing drugs for one whole week but lighting himself a crack pipe. Little did he know this would </w:t>
-      </w:r>
-      <w:r>
-        <w:rPr>
-          <w:lang w:val="en-US"/>
-        </w:rPr>
-        <w:t>be the destruction of</w:t>
-      </w:r>
-      <w:r>
-        <w:rPr>
-          <w:lang w:val="en-US"/>
-        </w:rPr>
-        <w:t xml:space="preserve"> Canada</w:t>
-      </w:r>
-      <w:proofErr w:type="gramStart"/>
-      <w:r>
-        <w:rPr>
-          <w:lang w:val="en-US"/>
-        </w:rPr>
-        <w:t>..</w:t>
-      </w:r>
-      <w:proofErr w:type="gramEnd"/>
-      <w:r>
-        <w:rPr>
-          <w:lang w:val="en-US"/>
-        </w:rPr>
-        <w:t xml:space="preserve"> After blazing it up</w:t>
-      </w:r>
-      <w:r>
-        <w:rPr>
-          <w:lang w:val="en-US"/>
-        </w:rPr>
-        <w:t>, Mr. Rob Ford while in</w:t>
-      </w:r>
-      <w:r>
-        <w:rPr>
-          <w:lang w:val="en-US"/>
-        </w:rPr>
-        <w:t xml:space="preserve"> a drunken stupor fell onto the hidden button located at election office which launched </w:t>
-      </w:r>
-      <w:r>
-        <w:rPr>
-          <w:lang w:val="en-US"/>
-        </w:rPr>
-        <w:t>missiles</w:t>
-      </w:r>
-      <w:r>
-        <w:rPr>
-          <w:lang w:val="en-US"/>
-        </w:rPr>
-        <w:t xml:space="preserve"> all across the country</w:t>
-      </w:r>
-      <w:r>
-        <w:rPr>
-          <w:lang w:val="en-US"/>
-        </w:rPr>
-        <w:t>,</w:t>
-      </w:r>
-      <w:r>
-        <w:rPr>
-          <w:lang w:val="en-US"/>
-        </w:rPr>
-        <w:t xml:space="preserve"> destroying most of Canada. Unable to deal with the stress Rob Ford gathered his </w:t>
-      </w:r>
-      <w:r>
-        <w:rPr>
-          <w:lang w:val="en-US"/>
-        </w:rPr>
-        <w:t xml:space="preserve">posse </w:t>
-      </w:r>
-      <w:r>
-        <w:rPr>
-          <w:lang w:val="en-US"/>
-        </w:rPr>
-        <w:t xml:space="preserve">and headed out of Toronto so he would not take the blame. </w:t>
-      </w:r>
-    </w:p>
-    <w:p>
-      <w:pPr>
-        <w:rPr>
-          <w:lang w:val="en-US"/>
-        </w:rPr>
-      </w:pPr>
-      <w:r>
-        <w:rPr>
-          <w:lang w:val="en-US"/>
-        </w:rPr>
-        <w:t xml:space="preserve">Over ninety percent of Canada was obliterated from the launch leaving less than thousands alive. Who will survive? Who will rise to the challenge and bring Rob Ford to justice? At this point nobody knows.. </w:t>
-      </w:r>
     </w:p>
     <w:p>
       <w:pPr>
         <w:pStyle w:val="Heading1"/>
       </w:pPr>
-      <w:bookmarkStart w:id="7" w:name="_Toc389072406"/>
+      <w:bookmarkStart w:id="8" w:name="_Toc389029612"/>
       <w:r>
         <w:t>Core Gameplay</w:t>
       </w:r>
-      <w:bookmarkEnd w:id="7"/>
+      <w:bookmarkEnd w:id="8"/>
     </w:p>
     <w:p>
       <w:pPr>
@@ -8148,28 +8019,12 @@
           <w:lang w:val="en-US"/>
         </w:rPr>
       </w:pPr>
-      <w:bookmarkStart w:id="8" w:name="_Toc389072407"/>
+      <w:bookmarkStart w:id="9" w:name="_Toc389029613"/>
       <w:r>
         <w:rPr>
           <w:lang w:val="en-US"/>
         </w:rPr>
         <w:t>Movement</w:t>
-      </w:r>
-      <w:bookmarkEnd w:id="8"/>
-    </w:p>
-    <w:p>
-      <w:pPr>
-        <w:pStyle w:val="Heading3"/>
-        <w:rPr>
-          <w:lang w:val="en-US"/>
-        </w:rPr>
-      </w:pPr>
-      <w:bookmarkStart w:id="9" w:name="_Toc389072408"/>
-      <w:r>
-        <w:rPr>
-          <w:lang w:val="en-US"/>
-        </w:rPr>
-        <w:t>Map Level</w:t>
       </w:r>
       <w:bookmarkEnd w:id="9"/>
     </w:p>
@@ -8180,14 +8035,30 @@
           <w:lang w:val="en-US"/>
         </w:rPr>
       </w:pPr>
-      <w:bookmarkStart w:id="10" w:name="_Toc389072409"/>
+      <w:bookmarkStart w:id="10" w:name="_Toc389029614"/>
+      <w:r>
+        <w:rPr>
+          <w:lang w:val="en-US"/>
+        </w:rPr>
+        <w:t>Map Level</w:t>
+      </w:r>
+      <w:bookmarkEnd w:id="10"/>
+    </w:p>
+    <w:p>
+      <w:pPr>
+        <w:pStyle w:val="Heading3"/>
+        <w:rPr>
+          <w:lang w:val="en-US"/>
+        </w:rPr>
+      </w:pPr>
+      <w:bookmarkStart w:id="11" w:name="_Toc389029615"/>
       <w:r>
         <w:rPr>
           <w:lang w:val="en-US"/>
         </w:rPr>
         <w:t>In Battle</w:t>
       </w:r>
-      <w:bookmarkEnd w:id="10"/>
+      <w:bookmarkEnd w:id="11"/>
     </w:p>
     <w:p>
       <w:pPr>
@@ -8203,29 +8074,12 @@
           <w:lang w:val="en-US"/>
         </w:rPr>
       </w:pPr>
-      <w:bookmarkStart w:id="11" w:name="_Toc389072410"/>
+      <w:bookmarkStart w:id="12" w:name="_Toc389029616"/>
       <w:r>
         <w:rPr>
           <w:lang w:val="en-US"/>
         </w:rPr>
-        <w:lastRenderedPageBreak/>
         <w:t>Road Combat</w:t>
-      </w:r>
-      <w:bookmarkEnd w:id="11"/>
-    </w:p>
-    <w:p>
-      <w:pPr>
-        <w:pStyle w:val="Heading3"/>
-        <w:rPr>
-          <w:lang w:val="en-US"/>
-        </w:rPr>
-      </w:pPr>
-      <w:bookmarkStart w:id="12" w:name="_Toc389072411"/>
-      <w:r>
-        <w:rPr>
-          <w:lang w:val="en-US"/>
-        </w:rPr>
-        <w:t>Modes of Combat Resolution</w:t>
       </w:r>
       <w:bookmarkEnd w:id="12"/>
     </w:p>
@@ -8236,12 +8090,12 @@
           <w:lang w:val="en-US"/>
         </w:rPr>
       </w:pPr>
-      <w:bookmarkStart w:id="13" w:name="_Toc389072412"/>
+      <w:bookmarkStart w:id="13" w:name="_Toc389029617"/>
       <w:r>
         <w:rPr>
           <w:lang w:val="en-US"/>
         </w:rPr>
-        <w:t>Abstract Road Combat</w:t>
+        <w:t>Modes of Combat Resolution</w:t>
       </w:r>
       <w:bookmarkEnd w:id="13"/>
     </w:p>
@@ -8252,12 +8106,12 @@
           <w:lang w:val="en-US"/>
         </w:rPr>
       </w:pPr>
-      <w:bookmarkStart w:id="14" w:name="_Toc389072413"/>
+      <w:bookmarkStart w:id="14" w:name="_Toc389029618"/>
       <w:r>
         <w:rPr>
           <w:lang w:val="en-US"/>
         </w:rPr>
-        <w:t>Crew Deployment</w:t>
+        <w:t>Abstract Road Combat</w:t>
       </w:r>
       <w:bookmarkEnd w:id="14"/>
     </w:p>
@@ -8268,12 +8122,12 @@
           <w:lang w:val="en-US"/>
         </w:rPr>
       </w:pPr>
-      <w:bookmarkStart w:id="15" w:name="_Toc389072414"/>
+      <w:bookmarkStart w:id="15" w:name="_Toc389029619"/>
       <w:r>
         <w:rPr>
           <w:lang w:val="en-US"/>
         </w:rPr>
-        <w:t>Quick Combat</w:t>
+        <w:t>Crew Deployment</w:t>
       </w:r>
       <w:bookmarkEnd w:id="15"/>
     </w:p>
@@ -8284,14 +8138,168 @@
           <w:lang w:val="en-US"/>
         </w:rPr>
       </w:pPr>
-      <w:bookmarkStart w:id="16" w:name="_Toc389072415"/>
+      <w:bookmarkStart w:id="16" w:name="_Toc389029620"/>
+      <w:r>
+        <w:rPr>
+          <w:lang w:val="en-US"/>
+        </w:rPr>
+        <w:t>Quick Combat</w:t>
+      </w:r>
+      <w:bookmarkEnd w:id="16"/>
+    </w:p>
+    <w:p>
+      <w:pPr>
+        <w:pStyle w:val="Heading3"/>
+        <w:rPr>
+          <w:lang w:val="en-US"/>
+        </w:rPr>
+      </w:pPr>
+      <w:bookmarkStart w:id="17" w:name="_Toc389029621"/>
       <w:r>
         <w:rPr>
           <w:lang w:val="en-US"/>
         </w:rPr>
         <w:t>Tactical Combat</w:t>
       </w:r>
-      <w:bookmarkEnd w:id="16"/>
+      <w:bookmarkEnd w:id="17"/>
+    </w:p>
+    <w:p/>
+    <w:p/>
+    <w:p>
+      <w:pPr>
+        <w:pStyle w:val="Heading1"/>
+      </w:pPr>
+      <w:bookmarkStart w:id="18" w:name="_Toc389029622"/>
+      <w:r>
+        <w:lastRenderedPageBreak/>
+        <w:t>Environment Elements</w:t>
+      </w:r>
+      <w:bookmarkEnd w:id="18"/>
+    </w:p>
+    <w:p>
+      <w:pPr>
+        <w:pStyle w:val="Heading2"/>
+        <w:rPr>
+          <w:lang w:val="en-US"/>
+        </w:rPr>
+      </w:pPr>
+      <w:bookmarkStart w:id="19" w:name="_Toc389029623"/>
+      <w:r>
+        <w:rPr>
+          <w:lang w:val="en-US"/>
+        </w:rPr>
+        <w:t>Environment</w:t>
+      </w:r>
+      <w:bookmarkEnd w:id="19"/>
+    </w:p>
+    <w:p>
+      <w:pPr>
+        <w:pStyle w:val="Heading3"/>
+        <w:rPr>
+          <w:lang w:val="en-US"/>
+        </w:rPr>
+      </w:pPr>
+      <w:bookmarkStart w:id="20" w:name="_Toc389029624"/>
+      <w:r>
+        <w:rPr>
+          <w:lang w:val="en-US"/>
+        </w:rPr>
+        <w:t>List of Cities</w:t>
+      </w:r>
+      <w:bookmarkEnd w:id="20"/>
+    </w:p>
+    <w:p>
+      <w:pPr>
+        <w:pStyle w:val="Heading3"/>
+        <w:rPr>
+          <w:lang w:val="en-US"/>
+        </w:rPr>
+      </w:pPr>
+      <w:bookmarkStart w:id="21" w:name="_Toc389029625"/>
+      <w:r>
+        <w:rPr>
+          <w:lang w:val="en-US"/>
+        </w:rPr>
+        <w:t>Terrains</w:t>
+      </w:r>
+      <w:bookmarkEnd w:id="21"/>
+    </w:p>
+    <w:p>
+      <w:pPr>
+        <w:pStyle w:val="Heading2"/>
+        <w:numPr>
+          <w:ilvl w:val="0"/>
+          <w:numId w:val="0"/>
+        </w:numPr>
+        <w:ind w:left="576"/>
+        <w:rPr>
+          <w:lang w:val="en-US"/>
+        </w:rPr>
+      </w:pPr>
+    </w:p>
+    <w:p>
+      <w:pPr>
+        <w:pStyle w:val="Heading2"/>
+        <w:rPr>
+          <w:lang w:val="en-US"/>
+        </w:rPr>
+      </w:pPr>
+      <w:bookmarkStart w:id="22" w:name="_Toc389029626"/>
+      <w:r>
+        <w:rPr>
+          <w:lang w:val="en-US"/>
+        </w:rPr>
+        <w:t>Vehicles</w:t>
+      </w:r>
+      <w:bookmarkEnd w:id="22"/>
+    </w:p>
+    <w:p>
+      <w:pPr>
+        <w:pStyle w:val="Heading3"/>
+        <w:rPr>
+          <w:lang w:val="en-US"/>
+        </w:rPr>
+      </w:pPr>
+      <w:bookmarkStart w:id="23" w:name="_Toc389029627"/>
+      <w:r>
+        <w:rPr>
+          <w:lang w:val="en-US"/>
+        </w:rPr>
+        <w:t>Vehicle Attributes</w:t>
+      </w:r>
+      <w:bookmarkEnd w:id="23"/>
+    </w:p>
+    <w:p>
+      <w:pPr>
+        <w:pStyle w:val="Heading3"/>
+        <w:rPr>
+          <w:lang w:val="en-US"/>
+        </w:rPr>
+      </w:pPr>
+      <w:bookmarkStart w:id="24" w:name="_Toc389029628"/>
+      <w:r>
+        <w:rPr>
+          <w:lang w:val="en-US"/>
+        </w:rPr>
+        <w:t>Maintenance</w:t>
+      </w:r>
+      <w:bookmarkEnd w:id="24"/>
+    </w:p>
+    <w:p>
+      <w:pPr>
+        <w:pStyle w:val="Heading3"/>
+        <w:rPr>
+          <w:lang w:val="en-US"/>
+        </w:rPr>
+      </w:pPr>
+      <w:bookmarkStart w:id="25" w:name="_Toc389029629"/>
+      <w:r>
+        <w:rPr>
+          <w:lang w:val="en-US"/>
+        </w:rPr>
+        <w:t>Improvements</w:t>
+      </w:r>
+      <w:bookmarkEnd w:id="25"/>
     </w:p>
     <w:p>
       <w:pPr>
@@ -8302,795 +8310,12 @@
     </w:p>
     <w:p>
       <w:pPr>
-        <w:pStyle w:val="Heading1"/>
-      </w:pPr>
-      <w:bookmarkStart w:id="17" w:name="_Toc389072416"/>
-      <w:r>
-        <w:t>Environment Elements</w:t>
-      </w:r>
-      <w:bookmarkEnd w:id="17"/>
-    </w:p>
-    <w:p>
-      <w:pPr>
         <w:pStyle w:val="Heading2"/>
         <w:rPr>
           <w:lang w:val="en-US"/>
         </w:rPr>
       </w:pPr>
-      <w:bookmarkStart w:id="18" w:name="_Toc389072417"/>
-      <w:r>
-        <w:rPr>
-          <w:lang w:val="en-US"/>
-        </w:rPr>
-        <w:t>Environment</w:t>
-      </w:r>
-      <w:bookmarkEnd w:id="18"/>
-    </w:p>
-    <w:p>
-      <w:pPr>
-        <w:pStyle w:val="Heading3"/>
-        <w:rPr>
-          <w:lang w:val="en-US"/>
-        </w:rPr>
-      </w:pPr>
-      <w:bookmarkStart w:id="19" w:name="_Toc389072418"/>
-      <w:r>
-        <w:rPr>
-          <w:lang w:val="en-US"/>
-        </w:rPr>
-        <w:t>List of Cities</w:t>
-      </w:r>
-      <w:bookmarkEnd w:id="19"/>
-    </w:p>
-    <w:p>
-      <w:pPr>
-        <w:pStyle w:val="Heading3"/>
-        <w:rPr>
-          <w:lang w:val="en-US"/>
-        </w:rPr>
-      </w:pPr>
-      <w:bookmarkStart w:id="20" w:name="_Toc389072419"/>
-      <w:r>
-        <w:rPr>
-          <w:lang w:val="en-US"/>
-        </w:rPr>
-        <w:t>Terrains</w:t>
-      </w:r>
-      <w:bookmarkEnd w:id="20"/>
-    </w:p>
-    <w:p>
-      <w:pPr>
-        <w:pStyle w:val="Heading2"/>
-        <w:rPr>
-          <w:lang w:val="en-US"/>
-        </w:rPr>
-      </w:pPr>
-      <w:bookmarkStart w:id="21" w:name="_Toc389072420"/>
-      <w:r>
-        <w:rPr>
-          <w:lang w:val="en-US"/>
-        </w:rPr>
-        <w:t>Vehicles</w:t>
-      </w:r>
-      <w:bookmarkEnd w:id="21"/>
-    </w:p>
-    <w:p>
-      <w:pPr>
-        <w:rPr>
-          <w:lang w:val="en-US"/>
-        </w:rPr>
-      </w:pPr>
-      <w:r>
-        <w:rPr>
-          <w:noProof/>
-          <w:lang w:val="en-GB" w:eastAsia="en-GB"/>
-        </w:rPr>
-        <w:drawing>
-          <wp:inline distT="0" distB="0" distL="0" distR="0">
-            <wp:extent cx="6008914" cy="3004457"/>
-            <wp:effectExtent l="0" t="0" r="0" b="0"/>
-            <wp:docPr id="11" name="Picture 11"/>
-            <wp:cNvGraphicFramePr>
-              <a:graphicFrameLocks xmlns:a="http://schemas.openxmlformats.org/drawingml/2006/main" noChangeAspect="1"/>
-            </wp:cNvGraphicFramePr>
-            <a:graphic xmlns:a="http://schemas.openxmlformats.org/drawingml/2006/main">
-              <a:graphicData uri="http://schemas.openxmlformats.org/drawingml/2006/picture">
-                <pic:pic xmlns:pic="http://schemas.openxmlformats.org/drawingml/2006/picture">
-                  <pic:nvPicPr>
-                    <pic:cNvPr id="11" name="sprites.png"/>
-                    <pic:cNvPicPr/>
-                  </pic:nvPicPr>
-                  <pic:blipFill>
-                    <a:blip r:embed="rId7" cstate="print">
-                      <a:extLst>
-                        <a:ext uri="{28A0092B-C50C-407E-A947-70E740481C1C}">
-                          <a14:useLocalDpi xmlns:a14="http://schemas.microsoft.com/office/drawing/2010/main" val="0"/>
-                        </a:ext>
-                      </a:extLst>
-                    </a:blip>
-                    <a:stretch>
-                      <a:fillRect/>
-                    </a:stretch>
-                  </pic:blipFill>
-                  <pic:spPr>
-                    <a:xfrm>
-                      <a:off x="0" y="0"/>
-                      <a:ext cx="6070336" cy="3035168"/>
-                    </a:xfrm>
-                    <a:prstGeom prst="rect">
-                      <a:avLst/>
-                    </a:prstGeom>
-                  </pic:spPr>
-                </pic:pic>
-              </a:graphicData>
-            </a:graphic>
-          </wp:inline>
-        </w:drawing>
-      </w:r>
-    </w:p>
-    <w:p>
-      <w:pPr>
-        <w:pStyle w:val="Heading3"/>
-        <w:rPr>
-          <w:lang w:val="en-US"/>
-        </w:rPr>
-      </w:pPr>
-      <w:bookmarkStart w:id="22" w:name="_Toc389072421"/>
-      <w:r>
-        <w:rPr>
-          <w:lang w:val="en-US"/>
-        </w:rPr>
-        <w:t>Vehicle Attributes</w:t>
-      </w:r>
-      <w:bookmarkEnd w:id="22"/>
-    </w:p>
-    <w:p>
-      <w:pPr>
-        <w:autoSpaceDE w:val="0"/>
-        <w:autoSpaceDN w:val="0"/>
-        <w:adjustRightInd w:val="0"/>
-        <w:spacing w:after="0" w:line="240" w:lineRule="auto"/>
-        <w:rPr>
-          <w:rFonts w:asciiTheme="majorHAnsi" w:hAnsiTheme="majorHAnsi" w:cs="Arial"/>
-          <w:color w:val="000000" w:themeColor="text1"/>
-        </w:rPr>
-      </w:pPr>
-    </w:p>
-    <w:p>
-      <w:pPr>
-        <w:autoSpaceDE w:val="0"/>
-        <w:autoSpaceDN w:val="0"/>
-        <w:adjustRightInd w:val="0"/>
-        <w:spacing w:after="0" w:line="240" w:lineRule="auto"/>
-        <w:ind w:left="720"/>
-        <w:rPr>
-          <w:rFonts w:asciiTheme="majorHAnsi" w:hAnsiTheme="majorHAnsi" w:cs="Arial"/>
-          <w:color w:val="000000" w:themeColor="text1"/>
-        </w:rPr>
-      </w:pPr>
-      <w:r>
-        <w:rPr>
-          <w:rFonts w:asciiTheme="majorHAnsi" w:hAnsiTheme="majorHAnsi" w:cs="Arial"/>
-          <w:color w:val="000000" w:themeColor="text1"/>
-        </w:rPr>
-        <w:t>STRUCTURE:</w:t>
-      </w:r>
-      <w:r>
-        <w:rPr>
-          <w:rFonts w:asciiTheme="majorHAnsi" w:hAnsiTheme="majorHAnsi" w:cs="Arial"/>
-          <w:color w:val="000000" w:themeColor="text1"/>
-        </w:rPr>
-        <w:t xml:space="preserve"> </w:t>
-      </w:r>
-      <w:r>
-        <w:rPr>
-          <w:rFonts w:asciiTheme="majorHAnsi" w:hAnsiTheme="majorHAnsi" w:cs="Arial"/>
-          <w:color w:val="000000" w:themeColor="text1"/>
-        </w:rPr>
-        <w:t>45/45</w:t>
-      </w:r>
-    </w:p>
-    <w:p>
-      <w:pPr>
-        <w:autoSpaceDE w:val="0"/>
-        <w:autoSpaceDN w:val="0"/>
-        <w:adjustRightInd w:val="0"/>
-        <w:spacing w:after="0" w:line="240" w:lineRule="auto"/>
-        <w:ind w:left="720"/>
-        <w:rPr>
-          <w:rFonts w:asciiTheme="majorHAnsi" w:hAnsiTheme="majorHAnsi" w:cs="Arial"/>
-          <w:color w:val="000000" w:themeColor="text1"/>
-        </w:rPr>
-      </w:pPr>
-      <w:r>
-        <w:rPr>
-          <w:rFonts w:asciiTheme="majorHAnsi" w:hAnsiTheme="majorHAnsi" w:cs="Arial"/>
-          <w:color w:val="000000" w:themeColor="text1"/>
-        </w:rPr>
-        <w:t>MANEUVERABILITY:</w:t>
-      </w:r>
-      <w:r>
-        <w:rPr>
-          <w:rFonts w:asciiTheme="majorHAnsi" w:hAnsiTheme="majorHAnsi" w:cs="Arial"/>
-          <w:color w:val="000000" w:themeColor="text1"/>
-        </w:rPr>
-        <w:t xml:space="preserve"> 3/3</w:t>
-      </w:r>
-    </w:p>
-    <w:p>
-      <w:pPr>
-        <w:autoSpaceDE w:val="0"/>
-        <w:autoSpaceDN w:val="0"/>
-        <w:adjustRightInd w:val="0"/>
-        <w:spacing w:after="0" w:line="240" w:lineRule="auto"/>
-        <w:ind w:left="720"/>
-        <w:rPr>
-          <w:rFonts w:asciiTheme="majorHAnsi" w:hAnsiTheme="majorHAnsi" w:cs="Arial"/>
-          <w:color w:val="000000" w:themeColor="text1"/>
-        </w:rPr>
-      </w:pPr>
-      <w:r>
-        <w:rPr>
-          <w:rFonts w:asciiTheme="majorHAnsi" w:hAnsiTheme="majorHAnsi" w:cs="Arial"/>
-          <w:color w:val="000000" w:themeColor="text1"/>
-        </w:rPr>
-        <w:t>BRAKING:</w:t>
-      </w:r>
-      <w:r>
-        <w:rPr>
-          <w:rFonts w:asciiTheme="majorHAnsi" w:hAnsiTheme="majorHAnsi" w:cs="Arial"/>
-          <w:color w:val="000000" w:themeColor="text1"/>
-        </w:rPr>
-        <w:t xml:space="preserve"> 3</w:t>
-      </w:r>
-    </w:p>
-    <w:p>
-      <w:pPr>
-        <w:autoSpaceDE w:val="0"/>
-        <w:autoSpaceDN w:val="0"/>
-        <w:adjustRightInd w:val="0"/>
-        <w:spacing w:after="0" w:line="240" w:lineRule="auto"/>
-        <w:ind w:left="720"/>
-        <w:rPr>
-          <w:rFonts w:asciiTheme="majorHAnsi" w:hAnsiTheme="majorHAnsi" w:cs="Arial"/>
-          <w:color w:val="000000" w:themeColor="text1"/>
-        </w:rPr>
-      </w:pPr>
-      <w:r>
-        <w:rPr>
-          <w:rFonts w:asciiTheme="majorHAnsi" w:hAnsiTheme="majorHAnsi" w:cs="Arial"/>
-          <w:color w:val="000000" w:themeColor="text1"/>
-        </w:rPr>
-        <w:t>ACCELERATION:</w:t>
-      </w:r>
-      <w:r>
-        <w:rPr>
-          <w:rFonts w:asciiTheme="majorHAnsi" w:hAnsiTheme="majorHAnsi" w:cs="Arial"/>
-          <w:color w:val="000000" w:themeColor="text1"/>
-        </w:rPr>
-        <w:t xml:space="preserve"> 3</w:t>
-      </w:r>
-    </w:p>
-    <w:p>
-      <w:pPr>
-        <w:autoSpaceDE w:val="0"/>
-        <w:autoSpaceDN w:val="0"/>
-        <w:adjustRightInd w:val="0"/>
-        <w:spacing w:after="0" w:line="240" w:lineRule="auto"/>
-        <w:ind w:left="720"/>
-        <w:rPr>
-          <w:rFonts w:asciiTheme="majorHAnsi" w:hAnsiTheme="majorHAnsi" w:cs="Arial"/>
-          <w:color w:val="000000" w:themeColor="text1"/>
-        </w:rPr>
-      </w:pPr>
-      <w:r>
-        <w:rPr>
-          <w:rFonts w:asciiTheme="majorHAnsi" w:hAnsiTheme="majorHAnsi" w:cs="Arial"/>
-          <w:color w:val="000000" w:themeColor="text1"/>
-        </w:rPr>
-        <w:t>WEAPON TYPES:</w:t>
-      </w:r>
-      <w:r>
-        <w:rPr>
-          <w:rFonts w:asciiTheme="majorHAnsi" w:hAnsiTheme="majorHAnsi" w:cs="Arial"/>
-          <w:color w:val="000000" w:themeColor="text1"/>
-        </w:rPr>
-        <w:t xml:space="preserve"> C/-</w:t>
-      </w:r>
-    </w:p>
-    <w:p>
-      <w:pPr>
-        <w:autoSpaceDE w:val="0"/>
-        <w:autoSpaceDN w:val="0"/>
-        <w:adjustRightInd w:val="0"/>
-        <w:spacing w:after="0" w:line="240" w:lineRule="auto"/>
-        <w:ind w:left="720"/>
-        <w:rPr>
-          <w:rFonts w:asciiTheme="majorHAnsi" w:hAnsiTheme="majorHAnsi" w:cs="Arial"/>
-          <w:color w:val="000000" w:themeColor="text1"/>
-        </w:rPr>
-      </w:pPr>
-      <w:r>
-        <w:rPr>
-          <w:rFonts w:asciiTheme="majorHAnsi" w:hAnsiTheme="majorHAnsi" w:cs="Arial"/>
-          <w:color w:val="000000" w:themeColor="text1"/>
-        </w:rPr>
-        <w:t>TIRES:</w:t>
-      </w:r>
-      <w:r>
-        <w:rPr>
-          <w:rFonts w:asciiTheme="majorHAnsi" w:hAnsiTheme="majorHAnsi" w:cs="Arial"/>
-          <w:color w:val="000000" w:themeColor="text1"/>
-        </w:rPr>
-        <w:t xml:space="preserve"> 0/0</w:t>
-      </w:r>
-      <w:bookmarkStart w:id="23" w:name="_GoBack"/>
-      <w:bookmarkEnd w:id="23"/>
-    </w:p>
-    <w:p>
-      <w:pPr>
-        <w:autoSpaceDE w:val="0"/>
-        <w:autoSpaceDN w:val="0"/>
-        <w:adjustRightInd w:val="0"/>
-        <w:spacing w:after="0" w:line="240" w:lineRule="auto"/>
-        <w:ind w:left="720"/>
-        <w:rPr>
-          <w:rFonts w:asciiTheme="majorHAnsi" w:hAnsiTheme="majorHAnsi" w:cs="Arial"/>
-          <w:color w:val="000000" w:themeColor="text1"/>
-        </w:rPr>
-      </w:pPr>
-      <w:r>
-        <w:rPr>
-          <w:rFonts w:asciiTheme="majorHAnsi" w:hAnsiTheme="majorHAnsi" w:cs="Arial"/>
-          <w:color w:val="000000" w:themeColor="text1"/>
-        </w:rPr>
-        <w:t>SPEED:</w:t>
-      </w:r>
-      <w:r>
-        <w:rPr>
-          <w:rFonts w:asciiTheme="majorHAnsi" w:hAnsiTheme="majorHAnsi" w:cs="Arial"/>
-          <w:color w:val="000000" w:themeColor="text1"/>
-        </w:rPr>
-        <w:t xml:space="preserve"> 7/10</w:t>
-      </w:r>
-    </w:p>
-    <w:p>
-      <w:pPr>
-        <w:autoSpaceDE w:val="0"/>
-        <w:autoSpaceDN w:val="0"/>
-        <w:adjustRightInd w:val="0"/>
-        <w:spacing w:after="0" w:line="240" w:lineRule="auto"/>
-        <w:ind w:left="720"/>
-        <w:rPr>
-          <w:rFonts w:asciiTheme="majorHAnsi" w:hAnsiTheme="majorHAnsi" w:cs="Arial"/>
-          <w:color w:val="000000" w:themeColor="text1"/>
-        </w:rPr>
-      </w:pPr>
-      <w:r>
-        <w:rPr>
-          <w:rFonts w:asciiTheme="majorHAnsi" w:hAnsiTheme="majorHAnsi" w:cs="Arial"/>
-          <w:color w:val="000000" w:themeColor="text1"/>
-        </w:rPr>
-        <w:t>FACING:</w:t>
-      </w:r>
-      <w:r>
-        <w:rPr>
-          <w:rFonts w:asciiTheme="majorHAnsi" w:hAnsiTheme="majorHAnsi" w:cs="Arial"/>
-          <w:color w:val="000000" w:themeColor="text1"/>
-        </w:rPr>
-        <w:t xml:space="preserve"> 0</w:t>
-      </w:r>
-    </w:p>
-    <w:p>
-      <w:pPr>
-        <w:pStyle w:val="Heading3"/>
-        <w:rPr>
-          <w:lang w:val="en-US"/>
-        </w:rPr>
-      </w:pPr>
-      <w:bookmarkStart w:id="24" w:name="_Toc389072422"/>
-      <w:r>
-        <w:rPr>
-          <w:lang w:val="en-US"/>
-        </w:rPr>
-        <w:lastRenderedPageBreak/>
-        <w:t>Maintenance</w:t>
-      </w:r>
-      <w:bookmarkEnd w:id="24"/>
-    </w:p>
-    <w:p>
-      <w:pPr>
-        <w:pStyle w:val="ListParagraph"/>
-        <w:numPr>
-          <w:ilvl w:val="0"/>
-          <w:numId w:val="5"/>
-        </w:numPr>
-        <w:autoSpaceDE w:val="0"/>
-        <w:autoSpaceDN w:val="0"/>
-        <w:adjustRightInd w:val="0"/>
-        <w:spacing w:after="0" w:line="240" w:lineRule="auto"/>
-        <w:rPr>
-          <w:rFonts w:asciiTheme="majorHAnsi" w:hAnsiTheme="majorHAnsi" w:cs="Arial"/>
-          <w:color w:val="000000" w:themeColor="text1"/>
-          <w:lang w:val="en-GB"/>
-        </w:rPr>
-      </w:pPr>
-      <w:r>
-        <w:rPr>
-          <w:rFonts w:asciiTheme="majorHAnsi" w:hAnsiTheme="majorHAnsi" w:cs="Arial"/>
-          <w:b/>
-          <w:bCs/>
-          <w:color w:val="000000" w:themeColor="text1"/>
-          <w:lang w:val="en-GB"/>
-        </w:rPr>
-        <w:t xml:space="preserve">Structural Damage. </w:t>
-      </w:r>
-      <w:r>
-        <w:rPr>
-          <w:rFonts w:asciiTheme="majorHAnsi" w:hAnsiTheme="majorHAnsi" w:cs="Arial"/>
-          <w:color w:val="000000" w:themeColor="text1"/>
-          <w:lang w:val="en-GB"/>
-        </w:rPr>
-        <w:t>Vehicles s</w:t>
-      </w:r>
-      <w:r>
-        <w:rPr>
-          <w:rFonts w:asciiTheme="majorHAnsi" w:hAnsiTheme="majorHAnsi" w:cs="Arial"/>
-          <w:color w:val="000000" w:themeColor="text1"/>
-          <w:lang w:val="en-GB"/>
-        </w:rPr>
-        <w:t xml:space="preserve">ustain </w:t>
-      </w:r>
-      <w:r>
-        <w:rPr>
-          <w:rFonts w:asciiTheme="majorHAnsi" w:hAnsiTheme="majorHAnsi" w:cs="Arial"/>
-          <w:color w:val="000000" w:themeColor="text1"/>
-          <w:lang w:val="en-GB"/>
-        </w:rPr>
-        <w:t>structural damage when they're hit in com</w:t>
-      </w:r>
-      <w:r>
-        <w:rPr>
-          <w:rFonts w:asciiTheme="majorHAnsi" w:hAnsiTheme="majorHAnsi" w:cs="Arial"/>
-          <w:color w:val="000000" w:themeColor="text1"/>
-          <w:lang w:val="en-GB"/>
-        </w:rPr>
-        <w:t xml:space="preserve">bat. </w:t>
-      </w:r>
-      <w:r>
-        <w:rPr>
-          <w:rFonts w:asciiTheme="majorHAnsi" w:hAnsiTheme="majorHAnsi" w:cs="Arial"/>
-          <w:color w:val="000000" w:themeColor="text1"/>
-          <w:lang w:val="en-GB"/>
-        </w:rPr>
-        <w:t xml:space="preserve">This damage may only be repaired </w:t>
-      </w:r>
-      <w:r>
-        <w:rPr>
-          <w:rFonts w:asciiTheme="majorHAnsi" w:hAnsiTheme="majorHAnsi" w:cs="Arial"/>
-          <w:color w:val="000000" w:themeColor="text1"/>
-          <w:lang w:val="en-GB"/>
-        </w:rPr>
-        <w:t xml:space="preserve">at </w:t>
-      </w:r>
-      <w:r>
-        <w:rPr>
-          <w:rFonts w:asciiTheme="majorHAnsi" w:hAnsiTheme="majorHAnsi" w:cs="Arial"/>
-          <w:color w:val="000000" w:themeColor="text1"/>
-          <w:lang w:val="en-GB"/>
-        </w:rPr>
-        <w:t>various body shops you'll find while sea</w:t>
-      </w:r>
-      <w:r>
-        <w:rPr>
-          <w:rFonts w:asciiTheme="majorHAnsi" w:hAnsiTheme="majorHAnsi" w:cs="Arial"/>
-          <w:color w:val="000000" w:themeColor="text1"/>
-          <w:lang w:val="en-GB"/>
-        </w:rPr>
-        <w:t xml:space="preserve">rching </w:t>
-      </w:r>
-      <w:r>
-        <w:rPr>
-          <w:rFonts w:asciiTheme="majorHAnsi" w:hAnsiTheme="majorHAnsi" w:cs="Arial"/>
-          <w:color w:val="000000" w:themeColor="text1"/>
-          <w:lang w:val="en-GB"/>
-        </w:rPr>
-        <w:t>for loot.</w:t>
-      </w:r>
-    </w:p>
-    <w:p>
-      <w:pPr>
-        <w:autoSpaceDE w:val="0"/>
-        <w:autoSpaceDN w:val="0"/>
-        <w:adjustRightInd w:val="0"/>
-        <w:spacing w:after="0" w:line="240" w:lineRule="auto"/>
-        <w:ind w:left="360"/>
-        <w:rPr>
-          <w:rFonts w:asciiTheme="majorHAnsi" w:hAnsiTheme="majorHAnsi" w:cs="Arial"/>
-          <w:color w:val="000000" w:themeColor="text1"/>
-          <w:lang w:val="en-GB"/>
-        </w:rPr>
-      </w:pPr>
-    </w:p>
-    <w:p>
-      <w:pPr>
-        <w:autoSpaceDE w:val="0"/>
-        <w:autoSpaceDN w:val="0"/>
-        <w:adjustRightInd w:val="0"/>
-        <w:spacing w:after="0" w:line="240" w:lineRule="auto"/>
-        <w:ind w:left="360"/>
-        <w:rPr>
-          <w:rFonts w:asciiTheme="majorHAnsi" w:hAnsiTheme="majorHAnsi" w:cs="Arial"/>
-          <w:color w:val="000000" w:themeColor="text1"/>
-          <w:lang w:val="en-GB"/>
-        </w:rPr>
-      </w:pPr>
-      <w:r>
-        <w:rPr>
-          <w:rFonts w:asciiTheme="majorHAnsi" w:hAnsiTheme="majorHAnsi" w:cs="Arial"/>
-          <w:b/>
-          <w:bCs/>
-          <w:color w:val="000000" w:themeColor="text1"/>
-          <w:lang w:val="en-GB"/>
-        </w:rPr>
-        <w:t xml:space="preserve">2. Flat Tires. </w:t>
-      </w:r>
-      <w:r>
-        <w:rPr>
-          <w:rFonts w:asciiTheme="majorHAnsi" w:hAnsiTheme="majorHAnsi" w:cs="Arial"/>
-          <w:color w:val="000000" w:themeColor="text1"/>
-          <w:lang w:val="en-GB"/>
-        </w:rPr>
-        <w:t>Tires lost during combat</w:t>
-      </w:r>
-      <w:r>
-        <w:rPr>
-          <w:rFonts w:asciiTheme="majorHAnsi" w:hAnsiTheme="majorHAnsi" w:cs="Arial"/>
-          <w:color w:val="000000" w:themeColor="text1"/>
-          <w:lang w:val="en-GB"/>
-        </w:rPr>
-        <w:t xml:space="preserve"> </w:t>
-      </w:r>
-      <w:r>
-        <w:rPr>
-          <w:rFonts w:asciiTheme="majorHAnsi" w:hAnsiTheme="majorHAnsi" w:cs="Arial"/>
-          <w:color w:val="000000" w:themeColor="text1"/>
-          <w:lang w:val="en-GB"/>
-        </w:rPr>
-        <w:t>must be repaired so that the vehicle wi</w:t>
-      </w:r>
-      <w:r>
-        <w:rPr>
-          <w:rFonts w:asciiTheme="majorHAnsi" w:hAnsiTheme="majorHAnsi" w:cs="Arial"/>
-          <w:color w:val="000000" w:themeColor="text1"/>
-          <w:lang w:val="en-GB"/>
-        </w:rPr>
-        <w:t xml:space="preserve">ll regain full    </w:t>
-      </w:r>
-      <w:r>
-        <w:rPr>
-          <w:rFonts w:asciiTheme="majorHAnsi" w:hAnsiTheme="majorHAnsi" w:cs="Arial"/>
-          <w:color w:val="000000" w:themeColor="text1"/>
-          <w:lang w:val="en-GB"/>
-        </w:rPr>
-        <w:t>manoeuvrability</w:t>
-      </w:r>
-      <w:r>
-        <w:rPr>
-          <w:rFonts w:asciiTheme="majorHAnsi" w:hAnsiTheme="majorHAnsi" w:cs="Arial"/>
-          <w:color w:val="000000" w:themeColor="text1"/>
-          <w:lang w:val="en-GB"/>
-        </w:rPr>
-        <w:t xml:space="preserve">. Flat tires </w:t>
-      </w:r>
-      <w:r>
-        <w:rPr>
-          <w:rFonts w:asciiTheme="majorHAnsi" w:hAnsiTheme="majorHAnsi" w:cs="Arial"/>
-          <w:color w:val="000000" w:themeColor="text1"/>
-          <w:lang w:val="en-GB"/>
-        </w:rPr>
-        <w:t xml:space="preserve">are </w:t>
-      </w:r>
-      <w:r>
-        <w:rPr>
-          <w:rFonts w:asciiTheme="majorHAnsi" w:hAnsiTheme="majorHAnsi" w:cs="Arial"/>
-          <w:color w:val="000000" w:themeColor="text1"/>
-          <w:lang w:val="en-GB"/>
-        </w:rPr>
-        <w:t xml:space="preserve">replaced to the limit of the number </w:t>
-      </w:r>
-      <w:r>
-        <w:rPr>
-          <w:rFonts w:asciiTheme="majorHAnsi" w:hAnsiTheme="majorHAnsi" w:cs="Arial"/>
-          <w:color w:val="000000" w:themeColor="text1"/>
-          <w:lang w:val="en-GB"/>
-        </w:rPr>
-        <w:t xml:space="preserve">of </w:t>
-      </w:r>
-      <w:r>
-        <w:rPr>
-          <w:rFonts w:asciiTheme="majorHAnsi" w:hAnsiTheme="majorHAnsi" w:cs="Arial"/>
-          <w:color w:val="000000" w:themeColor="text1"/>
-          <w:lang w:val="en-GB"/>
-        </w:rPr>
-        <w:t>spares your gang is carrying.</w:t>
-      </w:r>
-    </w:p>
-    <w:p>
-      <w:pPr>
-        <w:pStyle w:val="Heading3"/>
-        <w:rPr>
-          <w:lang w:val="en-US"/>
-        </w:rPr>
-      </w:pPr>
-      <w:bookmarkStart w:id="25" w:name="_Toc389072423"/>
-      <w:r>
-        <w:rPr>
-          <w:lang w:val="en-US"/>
-        </w:rPr>
-        <w:t>Improvements</w:t>
-      </w:r>
-      <w:bookmarkEnd w:id="25"/>
-    </w:p>
-    <w:p>
-      <w:pPr>
-        <w:autoSpaceDE w:val="0"/>
-        <w:autoSpaceDN w:val="0"/>
-        <w:adjustRightInd w:val="0"/>
-        <w:spacing w:after="0" w:line="240" w:lineRule="auto"/>
-        <w:rPr>
-          <w:rFonts w:asciiTheme="majorHAnsi" w:hAnsiTheme="majorHAnsi" w:cs="Arial"/>
-          <w:color w:val="000000" w:themeColor="text1"/>
-          <w:lang w:val="en-GB"/>
-        </w:rPr>
-      </w:pPr>
-      <w:r>
-        <w:rPr>
-          <w:rFonts w:asciiTheme="majorHAnsi" w:hAnsiTheme="majorHAnsi" w:cs="Arial"/>
-          <w:color w:val="000000" w:themeColor="text1"/>
-          <w:lang w:val="en-GB"/>
-        </w:rPr>
-        <w:t>Vehicles may be improved during play by</w:t>
-      </w:r>
-      <w:r>
-        <w:rPr>
-          <w:rFonts w:asciiTheme="majorHAnsi" w:hAnsiTheme="majorHAnsi" w:cs="Arial"/>
-          <w:color w:val="000000" w:themeColor="text1"/>
-          <w:lang w:val="en-GB"/>
-        </w:rPr>
-        <w:t xml:space="preserve"> </w:t>
-      </w:r>
-      <w:r>
-        <w:rPr>
-          <w:rFonts w:asciiTheme="majorHAnsi" w:hAnsiTheme="majorHAnsi" w:cs="Arial"/>
-          <w:color w:val="000000" w:themeColor="text1"/>
-          <w:lang w:val="en-GB"/>
-        </w:rPr>
-        <w:t xml:space="preserve">the discovery of certain </w:t>
-      </w:r>
-      <w:r>
-        <w:rPr>
-          <w:rFonts w:asciiTheme="majorHAnsi" w:hAnsiTheme="majorHAnsi" w:cs="Arial"/>
-          <w:color w:val="000000" w:themeColor="text1"/>
-          <w:lang w:val="en-GB"/>
-        </w:rPr>
-        <w:t>special</w:t>
-      </w:r>
-      <w:r>
-        <w:rPr>
-          <w:rFonts w:asciiTheme="majorHAnsi" w:hAnsiTheme="majorHAnsi" w:cs="Arial"/>
-          <w:color w:val="000000" w:themeColor="text1"/>
-          <w:lang w:val="en-GB"/>
-        </w:rPr>
-        <w:t xml:space="preserve"> l</w:t>
-      </w:r>
-      <w:r>
-        <w:rPr>
-          <w:rFonts w:asciiTheme="majorHAnsi" w:hAnsiTheme="majorHAnsi" w:cs="Arial"/>
-          <w:color w:val="000000" w:themeColor="text1"/>
-          <w:lang w:val="en-GB"/>
-        </w:rPr>
-        <w:t xml:space="preserve">ocations </w:t>
-      </w:r>
-      <w:r>
-        <w:rPr>
-          <w:rFonts w:asciiTheme="majorHAnsi" w:hAnsiTheme="majorHAnsi" w:cs="Arial"/>
-          <w:color w:val="000000" w:themeColor="text1"/>
-          <w:lang w:val="en-GB"/>
-        </w:rPr>
-        <w:t xml:space="preserve">while searching for loot. </w:t>
-      </w:r>
-      <w:r>
-        <w:rPr>
-          <w:rFonts w:asciiTheme="majorHAnsi" w:hAnsiTheme="majorHAnsi" w:cs="Arial"/>
-          <w:color w:val="000000" w:themeColor="text1"/>
-          <w:lang w:val="en-GB"/>
-        </w:rPr>
-        <w:t xml:space="preserve">Some enemy road </w:t>
-      </w:r>
-      <w:r>
-        <w:rPr>
-          <w:rFonts w:asciiTheme="majorHAnsi" w:hAnsiTheme="majorHAnsi" w:cs="Arial"/>
-          <w:color w:val="000000" w:themeColor="text1"/>
-          <w:lang w:val="en-GB"/>
-        </w:rPr>
-        <w:t xml:space="preserve">gangs may drive improved vehicles. </w:t>
-      </w:r>
-      <w:r>
-        <w:rPr>
-          <w:rFonts w:asciiTheme="majorHAnsi" w:hAnsiTheme="majorHAnsi" w:cs="Arial"/>
-          <w:color w:val="000000" w:themeColor="text1"/>
-          <w:lang w:val="en-GB"/>
-        </w:rPr>
-        <w:t xml:space="preserve">You </w:t>
-      </w:r>
-      <w:r>
-        <w:rPr>
-          <w:rFonts w:asciiTheme="majorHAnsi" w:hAnsiTheme="majorHAnsi" w:cs="Arial"/>
-          <w:color w:val="000000" w:themeColor="text1"/>
-          <w:lang w:val="en-GB"/>
-        </w:rPr>
-        <w:t>can capture these improved vehicles in</w:t>
-      </w:r>
-    </w:p>
-    <w:p>
-      <w:pPr>
-        <w:autoSpaceDE w:val="0"/>
-        <w:autoSpaceDN w:val="0"/>
-        <w:adjustRightInd w:val="0"/>
-        <w:spacing w:after="0" w:line="240" w:lineRule="auto"/>
-        <w:rPr>
-          <w:rFonts w:asciiTheme="majorHAnsi" w:hAnsiTheme="majorHAnsi" w:cs="Arial"/>
-          <w:color w:val="000000" w:themeColor="text1"/>
-          <w:lang w:val="en-GB"/>
-        </w:rPr>
-      </w:pPr>
-      <w:r>
-        <w:rPr>
-          <w:rFonts w:asciiTheme="majorHAnsi" w:hAnsiTheme="majorHAnsi" w:cs="Arial"/>
-          <w:color w:val="000000" w:themeColor="text1"/>
-          <w:lang w:val="en-GB"/>
-        </w:rPr>
-        <w:t>Tactical Combat by boarding and eliminat</w:t>
-      </w:r>
-      <w:r>
-        <w:rPr>
-          <w:rFonts w:asciiTheme="majorHAnsi" w:hAnsiTheme="majorHAnsi" w:cs="Arial"/>
-          <w:color w:val="000000" w:themeColor="text1"/>
-          <w:lang w:val="en-GB"/>
-        </w:rPr>
-        <w:t xml:space="preserve">ing </w:t>
-      </w:r>
-      <w:r>
-        <w:rPr>
-          <w:rFonts w:asciiTheme="majorHAnsi" w:hAnsiTheme="majorHAnsi" w:cs="Arial"/>
-          <w:color w:val="000000" w:themeColor="text1"/>
-          <w:lang w:val="en-GB"/>
-        </w:rPr>
-        <w:t>the enemy crews.</w:t>
-      </w:r>
-    </w:p>
-    <w:p>
-      <w:pPr>
-        <w:autoSpaceDE w:val="0"/>
-        <w:autoSpaceDN w:val="0"/>
-        <w:adjustRightInd w:val="0"/>
-        <w:spacing w:after="0" w:line="240" w:lineRule="auto"/>
-        <w:rPr>
-          <w:rFonts w:asciiTheme="majorHAnsi" w:hAnsiTheme="majorHAnsi" w:cs="Arial"/>
-          <w:color w:val="000000" w:themeColor="text1"/>
-          <w:lang w:val="en-GB"/>
-        </w:rPr>
-      </w:pPr>
-    </w:p>
-    <w:p>
-      <w:pPr>
-        <w:pStyle w:val="Heading2"/>
-        <w:rPr>
-          <w:lang w:val="en-US"/>
-        </w:rPr>
-      </w:pPr>
-      <w:bookmarkStart w:id="26" w:name="_Toc389072424"/>
+      <w:bookmarkStart w:id="26" w:name="_Toc389029630"/>
       <w:r>
         <w:rPr>
           <w:lang w:val="en-US"/>
@@ -9106,7 +8331,7 @@
           <w:lang w:val="en-US"/>
         </w:rPr>
       </w:pPr>
-      <w:bookmarkStart w:id="27" w:name="_Toc389072425"/>
+      <w:bookmarkStart w:id="27" w:name="_Toc389029631"/>
       <w:r>
         <w:rPr>
           <w:lang w:val="en-US"/>
@@ -9122,7 +8347,7 @@
           <w:lang w:val="en-US"/>
         </w:rPr>
       </w:pPr>
-      <w:bookmarkStart w:id="28" w:name="_Toc389072426"/>
+      <w:bookmarkStart w:id="28" w:name="_Toc389029632"/>
       <w:r>
         <w:rPr>
           <w:lang w:val="en-US"/>
@@ -9138,7 +8363,7 @@
           <w:lang w:val="en-US"/>
         </w:rPr>
       </w:pPr>
-      <w:bookmarkStart w:id="29" w:name="_Toc389072427"/>
+      <w:bookmarkStart w:id="29" w:name="_Toc389029633"/>
       <w:r>
         <w:rPr>
           <w:lang w:val="en-US"/>
@@ -9151,7 +8376,7 @@
       <w:pPr>
         <w:pStyle w:val="Heading3"/>
       </w:pPr>
-      <w:bookmarkStart w:id="30" w:name="_Toc389072428"/>
+      <w:bookmarkStart w:id="30" w:name="_Toc389029634"/>
       <w:r>
         <w:t>Special Supplies</w:t>
       </w:r>
@@ -9162,7 +8387,7 @@
       <w:pPr>
         <w:pStyle w:val="Heading2"/>
       </w:pPr>
-      <w:bookmarkStart w:id="31" w:name="_Toc389072429"/>
+      <w:bookmarkStart w:id="31" w:name="_Toc389029635"/>
       <w:r>
         <w:t>People</w:t>
       </w:r>
@@ -9172,7 +8397,7 @@
       <w:pPr>
         <w:pStyle w:val="Heading3"/>
       </w:pPr>
-      <w:bookmarkStart w:id="32" w:name="_Toc389072430"/>
+      <w:bookmarkStart w:id="32" w:name="_Toc389029636"/>
       <w:r>
         <w:t>Gangs</w:t>
       </w:r>
@@ -9180,2455 +8405,21 @@
     </w:p>
     <w:p>
       <w:pPr>
-        <w:autoSpaceDE w:val="0"/>
-        <w:autoSpaceDN w:val="0"/>
-        <w:adjustRightInd w:val="0"/>
-        <w:spacing w:after="0" w:line="240" w:lineRule="auto"/>
-        <w:rPr>
-          <w:rFonts w:asciiTheme="majorHAnsi" w:hAnsiTheme="majorHAnsi" w:cs="Arial"/>
-          <w:b/>
-          <w:bCs/>
-          <w:color w:val="000000" w:themeColor="text1"/>
-        </w:rPr>
+        <w:pStyle w:val="Heading3"/>
       </w:pPr>
+      <w:bookmarkStart w:id="33" w:name="_Toc389029637"/>
       <w:r>
-        <w:rPr>
-          <w:rFonts w:asciiTheme="majorHAnsi" w:hAnsiTheme="majorHAnsi" w:cs="Arial"/>
-          <w:b/>
-          <w:bCs/>
-          <w:color w:val="000000" w:themeColor="text1"/>
-        </w:rPr>
-        <w:t>A Gang Members</w:t>
-      </w:r>
-    </w:p>
-    <w:p>
-      <w:pPr>
-        <w:autoSpaceDE w:val="0"/>
-        <w:autoSpaceDN w:val="0"/>
-        <w:adjustRightInd w:val="0"/>
-        <w:spacing w:after="0" w:line="240" w:lineRule="auto"/>
-        <w:rPr>
-          <w:rFonts w:asciiTheme="majorHAnsi" w:hAnsiTheme="majorHAnsi" w:cs="Arial"/>
-          <w:b/>
-          <w:bCs/>
-          <w:color w:val="000000" w:themeColor="text1"/>
-        </w:rPr>
-      </w:pPr>
-    </w:p>
-    <w:p>
-      <w:pPr>
-        <w:autoSpaceDE w:val="0"/>
-        <w:autoSpaceDN w:val="0"/>
-        <w:adjustRightInd w:val="0"/>
-        <w:spacing w:after="0" w:line="240" w:lineRule="auto"/>
-        <w:rPr>
-          <w:rFonts w:asciiTheme="majorHAnsi" w:hAnsiTheme="majorHAnsi" w:cs="Arial"/>
-          <w:color w:val="000000" w:themeColor="text1"/>
-        </w:rPr>
-      </w:pPr>
-      <w:r>
-        <w:rPr>
-          <w:rFonts w:asciiTheme="majorHAnsi" w:hAnsiTheme="majorHAnsi" w:cs="Arial"/>
-          <w:b/>
-          <w:bCs/>
-          <w:color w:val="000000" w:themeColor="text1"/>
-        </w:rPr>
-        <w:t xml:space="preserve">1. Quality. </w:t>
-      </w:r>
-      <w:r>
-        <w:rPr>
-          <w:rFonts w:asciiTheme="majorHAnsi" w:hAnsiTheme="majorHAnsi" w:cs="Arial"/>
-          <w:color w:val="000000" w:themeColor="text1"/>
-        </w:rPr>
-        <w:t>Almost all peopl</w:t>
-      </w:r>
-      <w:r>
-        <w:rPr>
-          <w:rFonts w:asciiTheme="majorHAnsi" w:hAnsiTheme="majorHAnsi" w:cs="Arial"/>
-          <w:color w:val="000000" w:themeColor="text1"/>
-        </w:rPr>
-        <w:t xml:space="preserve">e encountered </w:t>
-      </w:r>
-      <w:r>
-        <w:rPr>
-          <w:rFonts w:asciiTheme="majorHAnsi" w:hAnsiTheme="majorHAnsi" w:cs="Arial"/>
-          <w:color w:val="000000" w:themeColor="text1"/>
-        </w:rPr>
-        <w:t>will be rated Arms master, Bodyguard</w:t>
-      </w:r>
-      <w:r>
-        <w:rPr>
-          <w:rFonts w:asciiTheme="majorHAnsi" w:hAnsiTheme="majorHAnsi" w:cs="Arial"/>
-          <w:color w:val="000000" w:themeColor="text1"/>
-        </w:rPr>
-        <w:t xml:space="preserve">, </w:t>
-      </w:r>
-      <w:r>
-        <w:rPr>
-          <w:rFonts w:asciiTheme="majorHAnsi" w:hAnsiTheme="majorHAnsi" w:cs="Arial"/>
-          <w:color w:val="000000" w:themeColor="text1"/>
-        </w:rPr>
-        <w:t>Commando, Dragoon, or Escort, in order o</w:t>
-      </w:r>
-      <w:r>
-        <w:rPr>
-          <w:rFonts w:asciiTheme="majorHAnsi" w:hAnsiTheme="majorHAnsi" w:cs="Arial"/>
-          <w:color w:val="000000" w:themeColor="text1"/>
-        </w:rPr>
-        <w:t xml:space="preserve">f </w:t>
-      </w:r>
-      <w:r>
-        <w:rPr>
-          <w:rFonts w:asciiTheme="majorHAnsi" w:hAnsiTheme="majorHAnsi" w:cs="Arial"/>
-          <w:color w:val="000000" w:themeColor="text1"/>
-        </w:rPr>
-        <w:t>decreasing effectiveness. Th</w:t>
-      </w:r>
-      <w:r>
-        <w:rPr>
-          <w:rFonts w:asciiTheme="majorHAnsi" w:hAnsiTheme="majorHAnsi" w:cs="Arial"/>
-          <w:color w:val="000000" w:themeColor="text1"/>
-        </w:rPr>
-        <w:t xml:space="preserve">ey are often </w:t>
-      </w:r>
-      <w:r>
-        <w:rPr>
-          <w:rFonts w:asciiTheme="majorHAnsi" w:hAnsiTheme="majorHAnsi" w:cs="Arial"/>
-          <w:color w:val="000000" w:themeColor="text1"/>
-        </w:rPr>
-        <w:t xml:space="preserve">referred to as A B, </w:t>
-      </w:r>
-      <w:r>
-        <w:rPr>
-          <w:rFonts w:asciiTheme="majorHAnsi" w:hAnsiTheme="majorHAnsi" w:cs="Times New Roman"/>
-          <w:color w:val="000000" w:themeColor="text1"/>
-        </w:rPr>
-        <w:t xml:space="preserve">C, </w:t>
-      </w:r>
-      <w:r>
-        <w:rPr>
-          <w:rFonts w:asciiTheme="majorHAnsi" w:hAnsiTheme="majorHAnsi" w:cs="Arial"/>
-          <w:color w:val="000000" w:themeColor="text1"/>
-        </w:rPr>
-        <w:t>D, and E troops.</w:t>
-      </w:r>
-      <w:r>
-        <w:rPr>
-          <w:rFonts w:asciiTheme="majorHAnsi" w:hAnsiTheme="majorHAnsi" w:cs="Arial"/>
-          <w:color w:val="000000" w:themeColor="text1"/>
-        </w:rPr>
-        <w:t xml:space="preserve"> Members’</w:t>
-      </w:r>
-      <w:r>
-        <w:rPr>
-          <w:rFonts w:asciiTheme="majorHAnsi" w:hAnsiTheme="majorHAnsi" w:cs="Arial"/>
-          <w:color w:val="000000" w:themeColor="text1"/>
-        </w:rPr>
-        <w:t xml:space="preserve"> quality reflects how likely he is to</w:t>
-      </w:r>
-      <w:r>
-        <w:rPr>
-          <w:rFonts w:asciiTheme="majorHAnsi" w:hAnsiTheme="majorHAnsi" w:cs="Arial"/>
-          <w:color w:val="000000" w:themeColor="text1"/>
-        </w:rPr>
-        <w:t xml:space="preserve"> </w:t>
-      </w:r>
-      <w:r>
-        <w:rPr>
-          <w:rFonts w:asciiTheme="majorHAnsi" w:hAnsiTheme="majorHAnsi" w:cs="Arial"/>
-          <w:color w:val="000000" w:themeColor="text1"/>
-        </w:rPr>
-        <w:t>survive an event and his offensive and</w:t>
-      </w:r>
-      <w:r>
-        <w:rPr>
-          <w:rFonts w:asciiTheme="majorHAnsi" w:hAnsiTheme="majorHAnsi" w:cs="Arial"/>
-          <w:color w:val="000000" w:themeColor="text1"/>
-        </w:rPr>
-        <w:t xml:space="preserve"> </w:t>
-      </w:r>
-      <w:r>
-        <w:rPr>
-          <w:rFonts w:asciiTheme="majorHAnsi" w:hAnsiTheme="majorHAnsi" w:cs="Arial"/>
-          <w:color w:val="000000" w:themeColor="text1"/>
-        </w:rPr>
-        <w:t xml:space="preserve">defensive powers </w:t>
-      </w:r>
-      <w:r>
-        <w:rPr>
-          <w:rFonts w:asciiTheme="majorHAnsi" w:hAnsiTheme="majorHAnsi" w:cs="Arial"/>
-          <w:color w:val="000000" w:themeColor="text1"/>
-        </w:rPr>
-        <w:t xml:space="preserve">in </w:t>
-      </w:r>
-      <w:r>
-        <w:rPr>
-          <w:rFonts w:asciiTheme="majorHAnsi" w:hAnsiTheme="majorHAnsi" w:cs="Arial"/>
-          <w:color w:val="000000" w:themeColor="text1"/>
-        </w:rPr>
-        <w:t xml:space="preserve">combat After being </w:t>
-      </w:r>
-      <w:r>
-        <w:rPr>
-          <w:rFonts w:asciiTheme="majorHAnsi" w:hAnsiTheme="majorHAnsi" w:cs="Arial"/>
-          <w:color w:val="000000" w:themeColor="text1"/>
-        </w:rPr>
-        <w:t xml:space="preserve">in </w:t>
-      </w:r>
-      <w:r>
-        <w:rPr>
-          <w:rFonts w:asciiTheme="majorHAnsi" w:hAnsiTheme="majorHAnsi" w:cs="Arial"/>
-          <w:color w:val="000000" w:themeColor="text1"/>
-        </w:rPr>
-        <w:t xml:space="preserve">combat, some or all of your crew </w:t>
-      </w:r>
-      <w:r>
-        <w:rPr>
-          <w:rFonts w:asciiTheme="majorHAnsi" w:hAnsiTheme="majorHAnsi" w:cs="Arial"/>
-          <w:color w:val="000000" w:themeColor="text1"/>
-        </w:rPr>
-        <w:t xml:space="preserve">may </w:t>
-      </w:r>
-      <w:r>
-        <w:rPr>
-          <w:rFonts w:asciiTheme="majorHAnsi" w:hAnsiTheme="majorHAnsi" w:cs="Arial"/>
-          <w:color w:val="000000" w:themeColor="text1"/>
-        </w:rPr>
-        <w:t>promote to the next highest rating.</w:t>
-      </w:r>
-    </w:p>
-    <w:p>
-      <w:pPr>
-        <w:autoSpaceDE w:val="0"/>
-        <w:autoSpaceDN w:val="0"/>
-        <w:adjustRightInd w:val="0"/>
-        <w:spacing w:after="0" w:line="240" w:lineRule="auto"/>
-        <w:rPr>
-          <w:rFonts w:asciiTheme="majorHAnsi" w:hAnsiTheme="majorHAnsi" w:cs="Arial"/>
-          <w:color w:val="000000" w:themeColor="text1"/>
-        </w:rPr>
-      </w:pPr>
-    </w:p>
-    <w:p>
-      <w:pPr>
-        <w:pStyle w:val="ListParagraph"/>
-        <w:numPr>
-          <w:ilvl w:val="0"/>
-          <w:numId w:val="5"/>
-        </w:numPr>
-        <w:autoSpaceDE w:val="0"/>
-        <w:autoSpaceDN w:val="0"/>
-        <w:adjustRightInd w:val="0"/>
-        <w:spacing w:after="0" w:line="240" w:lineRule="auto"/>
-        <w:rPr>
-          <w:rFonts w:asciiTheme="majorHAnsi" w:hAnsiTheme="majorHAnsi" w:cs="Arial"/>
-          <w:color w:val="000000" w:themeColor="text1"/>
-        </w:rPr>
-      </w:pPr>
-      <w:r>
-        <w:rPr>
-          <w:rFonts w:asciiTheme="majorHAnsi" w:hAnsiTheme="majorHAnsi" w:cs="Arial"/>
-          <w:b/>
-          <w:bCs/>
-          <w:color w:val="000000" w:themeColor="text1"/>
-        </w:rPr>
-        <w:t xml:space="preserve">Recruiting. </w:t>
-      </w:r>
-      <w:r>
-        <w:rPr>
-          <w:rFonts w:asciiTheme="majorHAnsi" w:hAnsiTheme="majorHAnsi" w:cs="Arial"/>
-          <w:color w:val="000000" w:themeColor="text1"/>
-        </w:rPr>
-        <w:t>Gang members may be recruited by searching for people and sending envoys. The higher the quality of the prospective gang members the less likely they are to join your gang.</w:t>
-      </w:r>
-    </w:p>
-    <w:p>
-      <w:pPr>
-        <w:autoSpaceDE w:val="0"/>
-        <w:autoSpaceDN w:val="0"/>
-        <w:adjustRightInd w:val="0"/>
-        <w:spacing w:after="0" w:line="240" w:lineRule="auto"/>
-        <w:rPr>
-          <w:rFonts w:asciiTheme="majorHAnsi" w:hAnsiTheme="majorHAnsi" w:cs="Arial"/>
-          <w:color w:val="000000" w:themeColor="text1"/>
-        </w:rPr>
-      </w:pPr>
-    </w:p>
-    <w:p>
-      <w:pPr>
-        <w:autoSpaceDE w:val="0"/>
-        <w:autoSpaceDN w:val="0"/>
-        <w:adjustRightInd w:val="0"/>
-        <w:spacing w:after="0" w:line="240" w:lineRule="auto"/>
-        <w:rPr>
-          <w:rFonts w:asciiTheme="majorHAnsi" w:hAnsiTheme="majorHAnsi" w:cs="Arial"/>
-          <w:color w:val="000000" w:themeColor="text1"/>
-        </w:rPr>
-      </w:pPr>
-      <w:r>
-        <w:rPr>
-          <w:rFonts w:asciiTheme="majorHAnsi" w:hAnsiTheme="majorHAnsi" w:cs="Arial"/>
-          <w:b/>
-          <w:bCs/>
-          <w:color w:val="000000" w:themeColor="text1"/>
-        </w:rPr>
-        <w:t xml:space="preserve">3. Cronies. </w:t>
-      </w:r>
-      <w:r>
-        <w:rPr>
-          <w:rFonts w:asciiTheme="majorHAnsi" w:hAnsiTheme="majorHAnsi" w:cs="Arial"/>
-          <w:color w:val="000000" w:themeColor="text1"/>
-        </w:rPr>
-        <w:t xml:space="preserve">These individuals </w:t>
-      </w:r>
-      <w:r>
-        <w:rPr>
-          <w:rFonts w:asciiTheme="majorHAnsi" w:hAnsiTheme="majorHAnsi" w:cs="Arial"/>
-          <w:color w:val="000000" w:themeColor="text1"/>
-        </w:rPr>
-        <w:t xml:space="preserve">can be of </w:t>
-      </w:r>
-      <w:r>
-        <w:rPr>
-          <w:rFonts w:asciiTheme="majorHAnsi" w:hAnsiTheme="majorHAnsi" w:cs="Arial"/>
-          <w:color w:val="000000" w:themeColor="text1"/>
-        </w:rPr>
-        <w:t xml:space="preserve">invaluable aid in your travels. </w:t>
-      </w:r>
-      <w:r>
-        <w:rPr>
-          <w:rFonts w:asciiTheme="majorHAnsi" w:hAnsiTheme="majorHAnsi" w:cs="Arial"/>
-          <w:color w:val="000000" w:themeColor="text1"/>
-        </w:rPr>
-        <w:t xml:space="preserve">Only one of </w:t>
-      </w:r>
-      <w:r>
-        <w:rPr>
-          <w:rFonts w:asciiTheme="majorHAnsi" w:hAnsiTheme="majorHAnsi" w:cs="Arial"/>
-          <w:color w:val="000000" w:themeColor="text1"/>
-        </w:rPr>
-        <w:t>each will travel with you. If another i</w:t>
-      </w:r>
-      <w:r>
-        <w:rPr>
-          <w:rFonts w:asciiTheme="majorHAnsi" w:hAnsiTheme="majorHAnsi" w:cs="Arial"/>
-          <w:color w:val="000000" w:themeColor="text1"/>
-        </w:rPr>
-        <w:t xml:space="preserve">s </w:t>
-      </w:r>
-      <w:r>
-        <w:rPr>
-          <w:rFonts w:asciiTheme="majorHAnsi" w:hAnsiTheme="majorHAnsi" w:cs="Arial"/>
-          <w:color w:val="000000" w:themeColor="text1"/>
-        </w:rPr>
-        <w:t>encountered and you accept him into yo</w:t>
-      </w:r>
-      <w:r>
-        <w:rPr>
-          <w:rFonts w:asciiTheme="majorHAnsi" w:hAnsiTheme="majorHAnsi" w:cs="Arial"/>
-          <w:color w:val="000000" w:themeColor="text1"/>
-        </w:rPr>
-        <w:t xml:space="preserve">ur </w:t>
-      </w:r>
-      <w:r>
-        <w:rPr>
-          <w:rFonts w:asciiTheme="majorHAnsi" w:hAnsiTheme="majorHAnsi" w:cs="Arial"/>
-          <w:color w:val="000000" w:themeColor="text1"/>
-        </w:rPr>
-        <w:t>gang, your current specialist will leave</w:t>
-      </w:r>
-      <w:r>
-        <w:rPr>
-          <w:rFonts w:asciiTheme="majorHAnsi" w:hAnsiTheme="majorHAnsi" w:cs="Arial"/>
-          <w:color w:val="000000" w:themeColor="text1"/>
-        </w:rPr>
-        <w:t xml:space="preserve">. </w:t>
-      </w:r>
-      <w:r>
-        <w:rPr>
-          <w:rFonts w:asciiTheme="majorHAnsi" w:hAnsiTheme="majorHAnsi" w:cs="Arial"/>
-          <w:color w:val="000000" w:themeColor="text1"/>
-        </w:rPr>
-        <w:t xml:space="preserve">Each of these individual is practices </w:t>
-      </w:r>
-      <w:r>
-        <w:rPr>
-          <w:rFonts w:asciiTheme="majorHAnsi" w:hAnsiTheme="majorHAnsi" w:cs="Arial"/>
-          <w:color w:val="000000" w:themeColor="text1"/>
-        </w:rPr>
-        <w:t xml:space="preserve">his trade </w:t>
-      </w:r>
-      <w:r>
-        <w:rPr>
-          <w:rFonts w:asciiTheme="majorHAnsi" w:hAnsiTheme="majorHAnsi" w:cs="Arial"/>
-          <w:color w:val="000000" w:themeColor="text1"/>
-        </w:rPr>
-        <w:t xml:space="preserve">with a varying degree of </w:t>
-      </w:r>
-      <w:r>
-        <w:rPr>
-          <w:rFonts w:asciiTheme="majorHAnsi" w:hAnsiTheme="majorHAnsi" w:cs="Arial"/>
-          <w:color w:val="000000" w:themeColor="text1"/>
-        </w:rPr>
-        <w:t>skill.</w:t>
-      </w:r>
-    </w:p>
-    <w:p>
-      <w:pPr>
-        <w:autoSpaceDE w:val="0"/>
-        <w:autoSpaceDN w:val="0"/>
-        <w:adjustRightInd w:val="0"/>
-        <w:spacing w:after="0" w:line="240" w:lineRule="auto"/>
-        <w:rPr>
-          <w:rFonts w:asciiTheme="majorHAnsi" w:hAnsiTheme="majorHAnsi" w:cs="Arial"/>
-          <w:color w:val="000000" w:themeColor="text1"/>
-        </w:rPr>
-      </w:pPr>
-    </w:p>
-    <w:p>
-      <w:pPr>
-        <w:pStyle w:val="ListParagraph"/>
-        <w:numPr>
-          <w:ilvl w:val="0"/>
-          <w:numId w:val="3"/>
-        </w:numPr>
-        <w:autoSpaceDE w:val="0"/>
-        <w:autoSpaceDN w:val="0"/>
-        <w:adjustRightInd w:val="0"/>
-        <w:spacing w:after="0" w:line="240" w:lineRule="auto"/>
-        <w:rPr>
-          <w:rFonts w:asciiTheme="majorHAnsi" w:hAnsiTheme="majorHAnsi" w:cs="Arial"/>
-          <w:color w:val="000000" w:themeColor="text1"/>
-        </w:rPr>
-      </w:pPr>
-      <w:r>
-        <w:rPr>
-          <w:rFonts w:asciiTheme="majorHAnsi" w:hAnsiTheme="majorHAnsi" w:cs="Arial"/>
-          <w:color w:val="000000" w:themeColor="text1"/>
-        </w:rPr>
-        <w:t>Doctor. A doctor reduces your casualties from disease, from accidents, and in foot combat. The better the doctor, the fewer casualties you'll take. You must judge his effectiveness from his work.</w:t>
-      </w:r>
-    </w:p>
-    <w:p>
-      <w:pPr>
-        <w:pStyle w:val="ListParagraph"/>
-        <w:numPr>
-          <w:ilvl w:val="0"/>
-          <w:numId w:val="3"/>
-        </w:numPr>
-        <w:autoSpaceDE w:val="0"/>
-        <w:autoSpaceDN w:val="0"/>
-        <w:adjustRightInd w:val="0"/>
-        <w:spacing w:after="0" w:line="240" w:lineRule="auto"/>
-        <w:rPr>
-          <w:rFonts w:asciiTheme="majorHAnsi" w:hAnsiTheme="majorHAnsi" w:cs="Arial"/>
-          <w:color w:val="000000" w:themeColor="text1"/>
-        </w:rPr>
-      </w:pPr>
-      <w:r>
-        <w:rPr>
-          <w:rFonts w:asciiTheme="majorHAnsi" w:hAnsiTheme="majorHAnsi" w:cs="Arial"/>
-          <w:color w:val="000000" w:themeColor="text1"/>
-        </w:rPr>
-        <w:t>Drill Sergeant. A drill sergeant increases</w:t>
-      </w:r>
-      <w:r>
-        <w:rPr>
-          <w:rFonts w:asciiTheme="majorHAnsi" w:hAnsiTheme="majorHAnsi" w:cs="Arial"/>
-          <w:color w:val="000000" w:themeColor="text1"/>
-        </w:rPr>
-        <w:t xml:space="preserve"> </w:t>
-      </w:r>
-      <w:r>
-        <w:rPr>
-          <w:rFonts w:asciiTheme="majorHAnsi" w:hAnsiTheme="majorHAnsi" w:cs="Arial"/>
-          <w:color w:val="000000" w:themeColor="text1"/>
-        </w:rPr>
-        <w:t>the number of members who promote</w:t>
-      </w:r>
-      <w:r>
-        <w:rPr>
-          <w:rFonts w:asciiTheme="majorHAnsi" w:hAnsiTheme="majorHAnsi" w:cs="Arial"/>
-          <w:color w:val="000000" w:themeColor="text1"/>
-        </w:rPr>
-        <w:t xml:space="preserve"> </w:t>
-      </w:r>
-      <w:r>
-        <w:rPr>
-          <w:rFonts w:asciiTheme="majorHAnsi" w:hAnsiTheme="majorHAnsi" w:cs="Arial"/>
-          <w:color w:val="000000" w:themeColor="text1"/>
-        </w:rPr>
-        <w:t>after combat and decreases your</w:t>
-      </w:r>
-      <w:r>
-        <w:rPr>
-          <w:rFonts w:asciiTheme="majorHAnsi" w:hAnsiTheme="majorHAnsi" w:cs="Arial"/>
-          <w:color w:val="000000" w:themeColor="text1"/>
-        </w:rPr>
-        <w:t xml:space="preserve"> </w:t>
-      </w:r>
-      <w:r>
-        <w:rPr>
-          <w:rFonts w:asciiTheme="majorHAnsi" w:hAnsiTheme="majorHAnsi" w:cs="Arial"/>
-          <w:color w:val="000000" w:themeColor="text1"/>
-        </w:rPr>
-        <w:t>loses to desertion and recklessness.</w:t>
-      </w:r>
-    </w:p>
-    <w:p>
-      <w:pPr>
-        <w:pStyle w:val="ListParagraph"/>
-        <w:numPr>
-          <w:ilvl w:val="0"/>
-          <w:numId w:val="3"/>
-        </w:numPr>
-        <w:autoSpaceDE w:val="0"/>
-        <w:autoSpaceDN w:val="0"/>
-        <w:adjustRightInd w:val="0"/>
-        <w:spacing w:after="0" w:line="240" w:lineRule="auto"/>
-        <w:rPr>
-          <w:rFonts w:asciiTheme="majorHAnsi" w:hAnsiTheme="majorHAnsi" w:cs="Arial"/>
-          <w:color w:val="000000" w:themeColor="text1"/>
-        </w:rPr>
-      </w:pPr>
-      <w:r>
-        <w:rPr>
-          <w:rFonts w:asciiTheme="majorHAnsi" w:hAnsiTheme="majorHAnsi" w:cs="Arial"/>
-          <w:color w:val="000000" w:themeColor="text1"/>
-        </w:rPr>
-        <w:t xml:space="preserve">Politician. A politician can </w:t>
-      </w:r>
-      <w:r>
-        <w:rPr>
-          <w:rFonts w:asciiTheme="majorHAnsi" w:hAnsiTheme="majorHAnsi" w:cs="Arial"/>
-          <w:i/>
-          <w:iCs/>
-          <w:color w:val="000000" w:themeColor="text1"/>
-        </w:rPr>
-        <w:t xml:space="preserve">serve </w:t>
-      </w:r>
-      <w:r>
-        <w:rPr>
-          <w:rFonts w:asciiTheme="majorHAnsi" w:hAnsiTheme="majorHAnsi" w:cs="Arial"/>
-          <w:color w:val="000000" w:themeColor="text1"/>
-        </w:rPr>
-        <w:t>as</w:t>
-      </w:r>
-      <w:r>
-        <w:rPr>
-          <w:rFonts w:asciiTheme="majorHAnsi" w:hAnsiTheme="majorHAnsi" w:cs="Arial"/>
-          <w:color w:val="000000" w:themeColor="text1"/>
-        </w:rPr>
-        <w:t xml:space="preserve"> </w:t>
-      </w:r>
-      <w:r>
-        <w:rPr>
-          <w:rFonts w:asciiTheme="majorHAnsi" w:hAnsiTheme="majorHAnsi" w:cs="Arial"/>
-          <w:color w:val="000000" w:themeColor="text1"/>
-        </w:rPr>
-        <w:t>your envoy in foot gang encounters and as</w:t>
-      </w:r>
-      <w:r>
-        <w:rPr>
-          <w:rFonts w:asciiTheme="majorHAnsi" w:hAnsiTheme="majorHAnsi" w:cs="Arial"/>
-          <w:color w:val="000000" w:themeColor="text1"/>
-        </w:rPr>
-        <w:t xml:space="preserve"> </w:t>
-      </w:r>
-      <w:r>
-        <w:rPr>
-          <w:rFonts w:asciiTheme="majorHAnsi" w:hAnsiTheme="majorHAnsi" w:cs="Arial"/>
-          <w:color w:val="000000" w:themeColor="text1"/>
-        </w:rPr>
-        <w:t>a liaison with bureaucrats. He can even talk</w:t>
-      </w:r>
-      <w:r>
-        <w:rPr>
-          <w:rFonts w:asciiTheme="majorHAnsi" w:hAnsiTheme="majorHAnsi" w:cs="Arial"/>
-          <w:color w:val="000000" w:themeColor="text1"/>
-        </w:rPr>
-        <w:t xml:space="preserve"> </w:t>
-      </w:r>
-      <w:r>
-        <w:rPr>
-          <w:rFonts w:asciiTheme="majorHAnsi" w:hAnsiTheme="majorHAnsi" w:cs="Arial"/>
-          <w:color w:val="000000" w:themeColor="text1"/>
-        </w:rPr>
-        <w:t>a lesser politician out of offering to join.</w:t>
-      </w:r>
-    </w:p>
-    <w:p/>
-    <w:p>
-      <w:pPr>
-        <w:pStyle w:val="Heading3"/>
-        <w:rPr>
-          <w:sz w:val="22"/>
-          <w:szCs w:val="22"/>
-        </w:rPr>
-      </w:pPr>
-      <w:bookmarkStart w:id="33" w:name="_Toc389072431"/>
-      <w:r>
-        <w:rPr>
-          <w:sz w:val="22"/>
-          <w:szCs w:val="22"/>
-        </w:rPr>
         <w:t>Encounters</w:t>
       </w:r>
       <w:bookmarkEnd w:id="33"/>
     </w:p>
     <w:p/>
-    <w:p>
-      <w:pPr>
-        <w:autoSpaceDE w:val="0"/>
-        <w:autoSpaceDN w:val="0"/>
-        <w:adjustRightInd w:val="0"/>
-        <w:spacing w:after="0" w:line="240" w:lineRule="auto"/>
-        <w:rPr>
-          <w:rFonts w:asciiTheme="majorHAnsi" w:hAnsiTheme="majorHAnsi" w:cs="Arial"/>
-          <w:color w:val="000000" w:themeColor="text1"/>
-        </w:rPr>
-      </w:pPr>
-      <w:r>
-        <w:rPr>
-          <w:rFonts w:asciiTheme="majorHAnsi" w:hAnsiTheme="majorHAnsi" w:cs="Arial"/>
-          <w:color w:val="000000" w:themeColor="text1"/>
-        </w:rPr>
-        <w:lastRenderedPageBreak/>
-        <w:t>These are</w:t>
-      </w:r>
-      <w:r>
-        <w:rPr>
-          <w:rFonts w:asciiTheme="majorHAnsi" w:hAnsiTheme="majorHAnsi" w:cs="Arial"/>
-          <w:color w:val="000000" w:themeColor="text1"/>
-        </w:rPr>
-        <w:t xml:space="preserve"> the</w:t>
-      </w:r>
-      <w:r>
-        <w:rPr>
-          <w:rFonts w:asciiTheme="majorHAnsi" w:hAnsiTheme="majorHAnsi" w:cs="Arial"/>
-          <w:color w:val="000000" w:themeColor="text1"/>
-        </w:rPr>
-        <w:t xml:space="preserve"> special encounters you may have</w:t>
-      </w:r>
-    </w:p>
-    <w:p>
-      <w:pPr>
-        <w:autoSpaceDE w:val="0"/>
-        <w:autoSpaceDN w:val="0"/>
-        <w:adjustRightInd w:val="0"/>
-        <w:spacing w:after="0" w:line="240" w:lineRule="auto"/>
-        <w:rPr>
-          <w:rFonts w:asciiTheme="majorHAnsi" w:hAnsiTheme="majorHAnsi" w:cs="Arial"/>
-          <w:color w:val="000000" w:themeColor="text1"/>
-        </w:rPr>
-      </w:pPr>
-      <w:r>
-        <w:rPr>
-          <w:rFonts w:asciiTheme="majorHAnsi" w:hAnsiTheme="majorHAnsi" w:cs="Arial"/>
-          <w:color w:val="000000" w:themeColor="text1"/>
-        </w:rPr>
-        <w:t>While</w:t>
-      </w:r>
-      <w:r>
-        <w:rPr>
-          <w:rFonts w:asciiTheme="majorHAnsi" w:hAnsiTheme="majorHAnsi" w:cs="Arial"/>
-          <w:color w:val="000000" w:themeColor="text1"/>
-        </w:rPr>
-        <w:t xml:space="preserve"> searching for people:</w:t>
-      </w:r>
-    </w:p>
-    <w:p>
-      <w:pPr>
-        <w:autoSpaceDE w:val="0"/>
-        <w:autoSpaceDN w:val="0"/>
-        <w:adjustRightInd w:val="0"/>
-        <w:spacing w:after="0" w:line="240" w:lineRule="auto"/>
-        <w:rPr>
-          <w:rFonts w:asciiTheme="majorHAnsi" w:hAnsiTheme="majorHAnsi" w:cs="Arial"/>
-          <w:color w:val="000000" w:themeColor="text1"/>
-        </w:rPr>
-      </w:pPr>
-    </w:p>
-    <w:p>
-      <w:pPr>
-        <w:autoSpaceDE w:val="0"/>
-        <w:autoSpaceDN w:val="0"/>
-        <w:adjustRightInd w:val="0"/>
-        <w:spacing w:after="0" w:line="240" w:lineRule="auto"/>
-        <w:rPr>
-          <w:rFonts w:asciiTheme="majorHAnsi" w:hAnsiTheme="majorHAnsi" w:cs="Arial"/>
-          <w:color w:val="000000" w:themeColor="text1"/>
-        </w:rPr>
-      </w:pPr>
-      <w:r>
-        <w:rPr>
-          <w:rFonts w:asciiTheme="majorHAnsi" w:hAnsiTheme="majorHAnsi" w:cs="Arial"/>
-          <w:b/>
-          <w:bCs/>
-          <w:color w:val="000000" w:themeColor="text1"/>
-        </w:rPr>
-        <w:t xml:space="preserve">1. Agents. </w:t>
-      </w:r>
-      <w:r>
-        <w:rPr>
-          <w:rFonts w:asciiTheme="majorHAnsi" w:hAnsiTheme="majorHAnsi" w:cs="Arial"/>
-          <w:color w:val="000000" w:themeColor="text1"/>
-        </w:rPr>
-        <w:t xml:space="preserve">Agents of the Anti-terrorist </w:t>
-      </w:r>
-      <w:r>
-        <w:rPr>
-          <w:rFonts w:asciiTheme="majorHAnsi" w:hAnsiTheme="majorHAnsi" w:cs="Arial"/>
-          <w:color w:val="000000" w:themeColor="text1"/>
-        </w:rPr>
-        <w:t>Under</w:t>
-      </w:r>
-      <w:r>
-        <w:rPr>
-          <w:rFonts w:asciiTheme="majorHAnsi" w:hAnsiTheme="majorHAnsi" w:cs="Arial"/>
-          <w:color w:val="000000" w:themeColor="text1"/>
-        </w:rPr>
-        <w:t xml:space="preserve">ground may be encountered. They are unlikely to reveal themselves under </w:t>
-      </w:r>
-      <w:r>
-        <w:rPr>
-          <w:rFonts w:asciiTheme="majorHAnsi" w:hAnsiTheme="majorHAnsi" w:cs="Arial"/>
-          <w:color w:val="000000" w:themeColor="text1"/>
-        </w:rPr>
-        <w:t>normal condition</w:t>
-      </w:r>
-      <w:r>
-        <w:rPr>
-          <w:rFonts w:asciiTheme="majorHAnsi" w:hAnsiTheme="majorHAnsi" w:cs="Arial"/>
-          <w:color w:val="000000" w:themeColor="text1"/>
-        </w:rPr>
-        <w:t xml:space="preserve">s. When they reveal themselves, </w:t>
-      </w:r>
-      <w:r>
-        <w:rPr>
-          <w:rFonts w:asciiTheme="majorHAnsi" w:hAnsiTheme="majorHAnsi" w:cs="Arial"/>
-          <w:color w:val="000000" w:themeColor="text1"/>
-        </w:rPr>
-        <w:t xml:space="preserve">take notes and </w:t>
-      </w:r>
-      <w:r>
-        <w:rPr>
-          <w:rFonts w:asciiTheme="majorHAnsi" w:hAnsiTheme="majorHAnsi" w:cs="Arial"/>
-          <w:color w:val="000000" w:themeColor="text1"/>
-        </w:rPr>
-        <w:t xml:space="preserve">follow their advice </w:t>
-      </w:r>
-      <w:r>
-        <w:rPr>
-          <w:rFonts w:asciiTheme="majorHAnsi" w:hAnsiTheme="majorHAnsi" w:cs="Arial"/>
-          <w:color w:val="000000" w:themeColor="text1"/>
-        </w:rPr>
-        <w:t>carefully.</w:t>
-      </w:r>
-    </w:p>
-    <w:p>
-      <w:pPr>
-        <w:autoSpaceDE w:val="0"/>
-        <w:autoSpaceDN w:val="0"/>
-        <w:adjustRightInd w:val="0"/>
-        <w:spacing w:after="0" w:line="240" w:lineRule="auto"/>
-        <w:rPr>
-          <w:rFonts w:asciiTheme="majorHAnsi" w:hAnsiTheme="majorHAnsi" w:cs="Arial"/>
-          <w:color w:val="000000" w:themeColor="text1"/>
-        </w:rPr>
-      </w:pPr>
-    </w:p>
-    <w:p>
-      <w:pPr>
-        <w:autoSpaceDE w:val="0"/>
-        <w:autoSpaceDN w:val="0"/>
-        <w:adjustRightInd w:val="0"/>
-        <w:spacing w:after="0" w:line="240" w:lineRule="auto"/>
-        <w:rPr>
-          <w:rFonts w:asciiTheme="majorHAnsi" w:hAnsiTheme="majorHAnsi" w:cs="Arial"/>
-          <w:color w:val="000000" w:themeColor="text1"/>
-        </w:rPr>
-      </w:pPr>
-      <w:r>
-        <w:rPr>
-          <w:rFonts w:asciiTheme="majorHAnsi" w:hAnsiTheme="majorHAnsi" w:cs="Arial"/>
-          <w:b/>
-          <w:bCs/>
-          <w:color w:val="000000" w:themeColor="text1"/>
-        </w:rPr>
-        <w:t xml:space="preserve">2. Healers. </w:t>
-      </w:r>
-      <w:r>
-        <w:rPr>
-          <w:rFonts w:asciiTheme="majorHAnsi" w:hAnsiTheme="majorHAnsi" w:cs="Arial"/>
-          <w:color w:val="000000" w:themeColor="text1"/>
-        </w:rPr>
-        <w:t xml:space="preserve">The healers are the remnants </w:t>
-      </w:r>
-      <w:r>
-        <w:rPr>
-          <w:rFonts w:asciiTheme="majorHAnsi" w:hAnsiTheme="majorHAnsi" w:cs="Arial"/>
-          <w:color w:val="000000" w:themeColor="text1"/>
-        </w:rPr>
-        <w:t>of the me</w:t>
-      </w:r>
-      <w:r>
-        <w:rPr>
-          <w:rFonts w:asciiTheme="majorHAnsi" w:hAnsiTheme="majorHAnsi" w:cs="Arial"/>
-          <w:color w:val="000000" w:themeColor="text1"/>
-        </w:rPr>
-        <w:t xml:space="preserve">dical community. Bound together </w:t>
-      </w:r>
-      <w:r>
-        <w:rPr>
-          <w:rFonts w:asciiTheme="majorHAnsi" w:hAnsiTheme="majorHAnsi" w:cs="Arial"/>
-          <w:color w:val="000000" w:themeColor="text1"/>
-        </w:rPr>
-        <w:t xml:space="preserve">by their </w:t>
-      </w:r>
-      <w:r>
-        <w:rPr>
-          <w:rFonts w:asciiTheme="majorHAnsi" w:hAnsiTheme="majorHAnsi" w:cs="Arial"/>
-          <w:color w:val="000000" w:themeColor="text1"/>
-        </w:rPr>
-        <w:t xml:space="preserve">common oath, they have gathered </w:t>
-      </w:r>
-      <w:r>
-        <w:rPr>
-          <w:rFonts w:asciiTheme="majorHAnsi" w:hAnsiTheme="majorHAnsi" w:cs="Arial"/>
-          <w:color w:val="000000" w:themeColor="text1"/>
-        </w:rPr>
-        <w:t xml:space="preserve">into informal </w:t>
-      </w:r>
-      <w:r>
-        <w:rPr>
-          <w:rFonts w:asciiTheme="majorHAnsi" w:hAnsiTheme="majorHAnsi" w:cs="Arial"/>
-          <w:color w:val="000000" w:themeColor="text1"/>
-        </w:rPr>
-        <w:t xml:space="preserve">research groups to aid the sick </w:t>
-      </w:r>
-      <w:r>
-        <w:rPr>
-          <w:rFonts w:asciiTheme="majorHAnsi" w:hAnsiTheme="majorHAnsi" w:cs="Arial"/>
-          <w:color w:val="000000" w:themeColor="text1"/>
-        </w:rPr>
-        <w:t>and injur</w:t>
-      </w:r>
-      <w:r>
-        <w:rPr>
-          <w:rFonts w:asciiTheme="majorHAnsi" w:hAnsiTheme="majorHAnsi" w:cs="Arial"/>
-          <w:color w:val="000000" w:themeColor="text1"/>
-        </w:rPr>
-        <w:t xml:space="preserve">ed and research remedies to the </w:t>
-      </w:r>
-      <w:r>
-        <w:rPr>
-          <w:rFonts w:asciiTheme="majorHAnsi" w:hAnsiTheme="majorHAnsi" w:cs="Arial"/>
-          <w:color w:val="000000" w:themeColor="text1"/>
-        </w:rPr>
-        <w:t>disease. They a</w:t>
-      </w:r>
-      <w:r>
-        <w:rPr>
-          <w:rFonts w:asciiTheme="majorHAnsi" w:hAnsiTheme="majorHAnsi" w:cs="Arial"/>
-          <w:color w:val="000000" w:themeColor="text1"/>
-        </w:rPr>
-        <w:t xml:space="preserve">sk only to be kept supplied </w:t>
-      </w:r>
-      <w:r>
-        <w:rPr>
-          <w:rFonts w:asciiTheme="majorHAnsi" w:hAnsiTheme="majorHAnsi" w:cs="Arial"/>
-          <w:color w:val="000000" w:themeColor="text1"/>
-        </w:rPr>
-        <w:t>with medi</w:t>
-      </w:r>
-      <w:r>
-        <w:rPr>
-          <w:rFonts w:asciiTheme="majorHAnsi" w:hAnsiTheme="majorHAnsi" w:cs="Arial"/>
-          <w:color w:val="000000" w:themeColor="text1"/>
-        </w:rPr>
-        <w:t xml:space="preserve">cal goods and to be left alone. </w:t>
-      </w:r>
-      <w:r>
-        <w:rPr>
-          <w:rFonts w:asciiTheme="majorHAnsi" w:hAnsiTheme="majorHAnsi" w:cs="Arial"/>
-          <w:color w:val="000000" w:themeColor="text1"/>
-        </w:rPr>
-        <w:t xml:space="preserve">They heal all who seek their </w:t>
-      </w:r>
-      <w:r>
-        <w:rPr>
-          <w:rFonts w:asciiTheme="majorHAnsi" w:hAnsiTheme="majorHAnsi" w:cs="Arial"/>
-          <w:i/>
-          <w:iCs/>
-          <w:color w:val="000000" w:themeColor="text1"/>
-        </w:rPr>
-        <w:t xml:space="preserve">services. </w:t>
-      </w:r>
-      <w:r>
-        <w:rPr>
-          <w:rFonts w:asciiTheme="majorHAnsi" w:hAnsiTheme="majorHAnsi" w:cs="Arial"/>
-          <w:color w:val="000000" w:themeColor="text1"/>
-        </w:rPr>
-        <w:t xml:space="preserve">They </w:t>
-      </w:r>
-      <w:r>
-        <w:rPr>
-          <w:rFonts w:asciiTheme="majorHAnsi" w:hAnsiTheme="majorHAnsi" w:cs="Arial"/>
-          <w:color w:val="000000" w:themeColor="text1"/>
-        </w:rPr>
-        <w:t>have come up w</w:t>
-      </w:r>
-      <w:r>
-        <w:rPr>
-          <w:rFonts w:asciiTheme="majorHAnsi" w:hAnsiTheme="majorHAnsi" w:cs="Arial"/>
-          <w:color w:val="000000" w:themeColor="text1"/>
-        </w:rPr>
-        <w:t xml:space="preserve">ith an assortment of antitoxins </w:t>
-      </w:r>
-      <w:r>
-        <w:rPr>
-          <w:rFonts w:asciiTheme="majorHAnsi" w:hAnsiTheme="majorHAnsi" w:cs="Arial"/>
-          <w:color w:val="000000" w:themeColor="text1"/>
-        </w:rPr>
-        <w:t>whic</w:t>
-      </w:r>
-      <w:r>
-        <w:rPr>
-          <w:rFonts w:asciiTheme="majorHAnsi" w:hAnsiTheme="majorHAnsi" w:cs="Arial"/>
-          <w:color w:val="000000" w:themeColor="text1"/>
-        </w:rPr>
-        <w:t xml:space="preserve">h will cure mutant infections. </w:t>
-      </w:r>
-      <w:r>
-        <w:rPr>
-          <w:rFonts w:asciiTheme="majorHAnsi" w:hAnsiTheme="majorHAnsi" w:cs="Arial"/>
-          <w:color w:val="000000" w:themeColor="text1"/>
-        </w:rPr>
-        <w:t xml:space="preserve">They live </w:t>
-      </w:r>
-      <w:r>
-        <w:rPr>
-          <w:rFonts w:asciiTheme="majorHAnsi" w:hAnsiTheme="majorHAnsi" w:cs="Arial"/>
-          <w:color w:val="000000" w:themeColor="text1"/>
-        </w:rPr>
-        <w:t xml:space="preserve">primarily in cities where their </w:t>
-      </w:r>
-      <w:r>
-        <w:rPr>
-          <w:rFonts w:asciiTheme="majorHAnsi" w:hAnsiTheme="majorHAnsi" w:cs="Arial"/>
-          <w:color w:val="000000" w:themeColor="text1"/>
-        </w:rPr>
-        <w:t xml:space="preserve">needs for research </w:t>
-      </w:r>
-      <w:r>
-        <w:rPr>
-          <w:rFonts w:asciiTheme="majorHAnsi" w:hAnsiTheme="majorHAnsi" w:cs="Arial"/>
-          <w:color w:val="000000" w:themeColor="text1"/>
-        </w:rPr>
-        <w:t xml:space="preserve">materials can be met </w:t>
-      </w:r>
-      <w:r>
-        <w:rPr>
-          <w:rFonts w:asciiTheme="majorHAnsi" w:hAnsiTheme="majorHAnsi" w:cs="Arial"/>
-          <w:color w:val="000000" w:themeColor="text1"/>
-        </w:rPr>
-        <w:t>more easily.</w:t>
-      </w:r>
-    </w:p>
-    <w:p>
-      <w:pPr>
-        <w:autoSpaceDE w:val="0"/>
-        <w:autoSpaceDN w:val="0"/>
-        <w:adjustRightInd w:val="0"/>
-        <w:spacing w:after="0" w:line="240" w:lineRule="auto"/>
-        <w:rPr>
-          <w:rFonts w:asciiTheme="majorHAnsi" w:hAnsiTheme="majorHAnsi" w:cs="Arial"/>
-          <w:color w:val="000000" w:themeColor="text1"/>
-        </w:rPr>
-      </w:pPr>
-    </w:p>
-    <w:p>
-      <w:pPr>
-        <w:pStyle w:val="ListParagraph"/>
-        <w:numPr>
-          <w:ilvl w:val="0"/>
-          <w:numId w:val="5"/>
-        </w:numPr>
-        <w:autoSpaceDE w:val="0"/>
-        <w:autoSpaceDN w:val="0"/>
-        <w:adjustRightInd w:val="0"/>
-        <w:spacing w:after="0" w:line="240" w:lineRule="auto"/>
-        <w:rPr>
-          <w:rFonts w:asciiTheme="majorHAnsi" w:hAnsiTheme="majorHAnsi" w:cs="Arial"/>
-          <w:color w:val="000000" w:themeColor="text1"/>
-        </w:rPr>
-      </w:pPr>
-      <w:r>
-        <w:rPr>
-          <w:rFonts w:asciiTheme="majorHAnsi" w:hAnsiTheme="majorHAnsi" w:cs="Arial"/>
-          <w:b/>
-          <w:bCs/>
-          <w:color w:val="000000" w:themeColor="text1"/>
-        </w:rPr>
-        <w:t xml:space="preserve">Foot Gang Commands. </w:t>
-      </w:r>
-      <w:r>
-        <w:rPr>
-          <w:rFonts w:asciiTheme="majorHAnsi" w:hAnsiTheme="majorHAnsi" w:cs="Arial"/>
-          <w:color w:val="000000" w:themeColor="text1"/>
-        </w:rPr>
-        <w:t xml:space="preserve">When you </w:t>
-      </w:r>
-      <w:r>
-        <w:rPr>
-          <w:rFonts w:asciiTheme="majorHAnsi" w:hAnsiTheme="majorHAnsi" w:cs="Arial"/>
-          <w:color w:val="000000" w:themeColor="text1"/>
-        </w:rPr>
-        <w:t>encounter a group on foot you have four</w:t>
-      </w:r>
-      <w:r>
-        <w:rPr>
-          <w:rFonts w:asciiTheme="majorHAnsi" w:hAnsiTheme="majorHAnsi" w:cs="Arial"/>
-          <w:color w:val="000000" w:themeColor="text1"/>
-        </w:rPr>
-        <w:t xml:space="preserve"> </w:t>
-      </w:r>
-      <w:r>
-        <w:rPr>
-          <w:rFonts w:asciiTheme="majorHAnsi" w:hAnsiTheme="majorHAnsi" w:cs="Arial"/>
-          <w:color w:val="000000" w:themeColor="text1"/>
-        </w:rPr>
-        <w:t>options:</w:t>
-      </w:r>
-    </w:p>
-    <w:p>
-      <w:pPr>
-        <w:pStyle w:val="ListParagraph"/>
-        <w:autoSpaceDE w:val="0"/>
-        <w:autoSpaceDN w:val="0"/>
-        <w:adjustRightInd w:val="0"/>
-        <w:spacing w:after="0" w:line="240" w:lineRule="auto"/>
-        <w:ind w:left="360"/>
-        <w:rPr>
-          <w:rFonts w:asciiTheme="majorHAnsi" w:hAnsiTheme="majorHAnsi" w:cs="Arial"/>
-          <w:color w:val="000000" w:themeColor="text1"/>
-        </w:rPr>
-      </w:pPr>
-    </w:p>
-    <w:p>
-      <w:pPr>
-        <w:autoSpaceDE w:val="0"/>
-        <w:autoSpaceDN w:val="0"/>
-        <w:adjustRightInd w:val="0"/>
-        <w:spacing w:after="0" w:line="240" w:lineRule="auto"/>
-        <w:rPr>
-          <w:rFonts w:asciiTheme="majorHAnsi" w:hAnsiTheme="majorHAnsi" w:cs="Arial"/>
-          <w:color w:val="000000" w:themeColor="text1"/>
-        </w:rPr>
-      </w:pPr>
-      <w:r>
-        <w:rPr>
-          <w:rFonts w:asciiTheme="majorHAnsi" w:hAnsiTheme="majorHAnsi" w:cs="Arial"/>
-          <w:color w:val="000000" w:themeColor="text1"/>
-        </w:rPr>
-        <w:t>a. Sendi</w:t>
-      </w:r>
-      <w:r>
-        <w:rPr>
-          <w:rFonts w:asciiTheme="majorHAnsi" w:hAnsiTheme="majorHAnsi" w:cs="Arial"/>
-          <w:color w:val="000000" w:themeColor="text1"/>
-        </w:rPr>
-        <w:t xml:space="preserve">ng Envoys. A dangerous mission, </w:t>
-      </w:r>
-      <w:r>
-        <w:rPr>
-          <w:rFonts w:asciiTheme="majorHAnsi" w:hAnsiTheme="majorHAnsi" w:cs="Arial"/>
-          <w:color w:val="000000" w:themeColor="text1"/>
-        </w:rPr>
-        <w:t>but th</w:t>
-      </w:r>
-      <w:r>
-        <w:rPr>
-          <w:rFonts w:asciiTheme="majorHAnsi" w:hAnsiTheme="majorHAnsi" w:cs="Arial"/>
-          <w:color w:val="000000" w:themeColor="text1"/>
-        </w:rPr>
-        <w:t xml:space="preserve">e best way of gaining recruits. </w:t>
-      </w:r>
-      <w:r>
-        <w:rPr>
-          <w:rFonts w:asciiTheme="majorHAnsi" w:hAnsiTheme="majorHAnsi" w:cs="Arial"/>
-          <w:color w:val="000000" w:themeColor="text1"/>
-        </w:rPr>
-        <w:t>Showing st</w:t>
-      </w:r>
-      <w:r>
-        <w:rPr>
-          <w:rFonts w:asciiTheme="majorHAnsi" w:hAnsiTheme="majorHAnsi" w:cs="Arial"/>
-          <w:color w:val="000000" w:themeColor="text1"/>
-        </w:rPr>
-        <w:t xml:space="preserve">rength can prove beneficial. If </w:t>
-      </w:r>
-      <w:r>
-        <w:rPr>
-          <w:rFonts w:asciiTheme="majorHAnsi" w:hAnsiTheme="majorHAnsi" w:cs="Arial"/>
-          <w:color w:val="000000" w:themeColor="text1"/>
-        </w:rPr>
-        <w:t>you have a good polit</w:t>
-      </w:r>
-      <w:r>
-        <w:rPr>
-          <w:rFonts w:asciiTheme="majorHAnsi" w:hAnsiTheme="majorHAnsi" w:cs="Arial"/>
-          <w:color w:val="000000" w:themeColor="text1"/>
-        </w:rPr>
-        <w:t xml:space="preserve">ician he may save </w:t>
-      </w:r>
-      <w:r>
-        <w:rPr>
-          <w:rFonts w:asciiTheme="majorHAnsi" w:hAnsiTheme="majorHAnsi" w:cs="Arial"/>
-          <w:color w:val="000000" w:themeColor="text1"/>
-        </w:rPr>
-        <w:t>you the trouble of sending troops.</w:t>
-      </w:r>
-    </w:p>
-    <w:p>
-      <w:pPr>
-        <w:autoSpaceDE w:val="0"/>
-        <w:autoSpaceDN w:val="0"/>
-        <w:adjustRightInd w:val="0"/>
-        <w:spacing w:after="0" w:line="240" w:lineRule="auto"/>
-        <w:rPr>
-          <w:rFonts w:asciiTheme="majorHAnsi" w:hAnsiTheme="majorHAnsi" w:cs="Arial"/>
-          <w:color w:val="000000" w:themeColor="text1"/>
-        </w:rPr>
-      </w:pPr>
-    </w:p>
-    <w:p>
-      <w:pPr>
-        <w:autoSpaceDE w:val="0"/>
-        <w:autoSpaceDN w:val="0"/>
-        <w:adjustRightInd w:val="0"/>
-        <w:spacing w:after="0" w:line="240" w:lineRule="auto"/>
-        <w:rPr>
-          <w:rFonts w:asciiTheme="majorHAnsi" w:hAnsiTheme="majorHAnsi" w:cs="Arial"/>
-          <w:color w:val="000000" w:themeColor="text1"/>
-        </w:rPr>
-      </w:pPr>
-      <w:r>
-        <w:rPr>
-          <w:rFonts w:asciiTheme="majorHAnsi" w:hAnsiTheme="majorHAnsi" w:cs="Arial"/>
-          <w:color w:val="000000" w:themeColor="text1"/>
-        </w:rPr>
-        <w:t>b. Firing</w:t>
-      </w:r>
-      <w:r>
-        <w:rPr>
-          <w:rFonts w:asciiTheme="majorHAnsi" w:hAnsiTheme="majorHAnsi" w:cs="Arial"/>
-          <w:color w:val="000000" w:themeColor="text1"/>
-        </w:rPr>
-        <w:t xml:space="preserve"> a Volley. This is the ultimate </w:t>
-      </w:r>
-      <w:r>
-        <w:rPr>
-          <w:rFonts w:asciiTheme="majorHAnsi" w:hAnsiTheme="majorHAnsi" w:cs="Arial"/>
-          <w:color w:val="000000" w:themeColor="text1"/>
-        </w:rPr>
-        <w:t>show of stren</w:t>
-      </w:r>
-      <w:r>
-        <w:rPr>
-          <w:rFonts w:asciiTheme="majorHAnsi" w:hAnsiTheme="majorHAnsi" w:cs="Arial"/>
-          <w:color w:val="000000" w:themeColor="text1"/>
-        </w:rPr>
-        <w:t xml:space="preserve">gth. It also tends to cause bad </w:t>
-      </w:r>
-      <w:r>
-        <w:rPr>
-          <w:rFonts w:asciiTheme="majorHAnsi" w:hAnsiTheme="majorHAnsi" w:cs="Arial"/>
-          <w:color w:val="000000" w:themeColor="text1"/>
-        </w:rPr>
-        <w:t>feelin</w:t>
-      </w:r>
-      <w:r>
-        <w:rPr>
-          <w:rFonts w:asciiTheme="majorHAnsi" w:hAnsiTheme="majorHAnsi" w:cs="Arial"/>
-          <w:color w:val="000000" w:themeColor="text1"/>
-        </w:rPr>
-        <w:t xml:space="preserve">gs among the recipients and can </w:t>
-      </w:r>
-      <w:r>
-        <w:rPr>
-          <w:rFonts w:asciiTheme="majorHAnsi" w:hAnsiTheme="majorHAnsi" w:cs="Arial"/>
-          <w:color w:val="000000" w:themeColor="text1"/>
-        </w:rPr>
-        <w:t>precipitate a firefight.</w:t>
-      </w:r>
-    </w:p>
-    <w:p>
-      <w:pPr>
-        <w:autoSpaceDE w:val="0"/>
-        <w:autoSpaceDN w:val="0"/>
-        <w:adjustRightInd w:val="0"/>
-        <w:spacing w:after="0" w:line="240" w:lineRule="auto"/>
-        <w:rPr>
-          <w:rFonts w:asciiTheme="majorHAnsi" w:hAnsiTheme="majorHAnsi" w:cs="Arial"/>
-          <w:color w:val="000000" w:themeColor="text1"/>
-        </w:rPr>
-      </w:pPr>
-    </w:p>
-    <w:p>
-      <w:pPr>
-        <w:autoSpaceDE w:val="0"/>
-        <w:autoSpaceDN w:val="0"/>
-        <w:adjustRightInd w:val="0"/>
-        <w:spacing w:after="0" w:line="240" w:lineRule="auto"/>
-        <w:rPr>
-          <w:rFonts w:asciiTheme="majorHAnsi" w:hAnsiTheme="majorHAnsi" w:cs="Arial"/>
-          <w:color w:val="000000" w:themeColor="text1"/>
-        </w:rPr>
-      </w:pPr>
-      <w:r>
-        <w:rPr>
-          <w:rFonts w:asciiTheme="majorHAnsi" w:hAnsiTheme="majorHAnsi" w:cs="Times New Roman"/>
-          <w:color w:val="000000" w:themeColor="text1"/>
-        </w:rPr>
-        <w:t xml:space="preserve">c. </w:t>
-      </w:r>
-      <w:r>
-        <w:rPr>
-          <w:rFonts w:asciiTheme="majorHAnsi" w:hAnsiTheme="majorHAnsi" w:cs="Arial"/>
-          <w:color w:val="000000" w:themeColor="text1"/>
-        </w:rPr>
-        <w:t>Wa</w:t>
-      </w:r>
-      <w:r>
-        <w:rPr>
-          <w:rFonts w:asciiTheme="majorHAnsi" w:hAnsiTheme="majorHAnsi" w:cs="Arial"/>
-          <w:color w:val="000000" w:themeColor="text1"/>
-        </w:rPr>
-        <w:t xml:space="preserve">iting. Waiting will be taken by </w:t>
-      </w:r>
-      <w:r>
-        <w:rPr>
-          <w:rFonts w:asciiTheme="majorHAnsi" w:hAnsiTheme="majorHAnsi" w:cs="Arial"/>
-          <w:color w:val="000000" w:themeColor="text1"/>
-        </w:rPr>
-        <w:t>some as a sign of</w:t>
-      </w:r>
-      <w:r>
-        <w:rPr>
-          <w:rFonts w:asciiTheme="majorHAnsi" w:hAnsiTheme="majorHAnsi" w:cs="Arial"/>
-          <w:color w:val="000000" w:themeColor="text1"/>
-        </w:rPr>
-        <w:t xml:space="preserve"> weakness.</w:t>
-      </w:r>
-    </w:p>
-    <w:p>
-      <w:pPr>
-        <w:autoSpaceDE w:val="0"/>
-        <w:autoSpaceDN w:val="0"/>
-        <w:adjustRightInd w:val="0"/>
-        <w:spacing w:after="0" w:line="240" w:lineRule="auto"/>
-        <w:rPr>
-          <w:rFonts w:asciiTheme="majorHAnsi" w:hAnsiTheme="majorHAnsi" w:cs="Arial"/>
-          <w:color w:val="000000" w:themeColor="text1"/>
-        </w:rPr>
-      </w:pPr>
-    </w:p>
-    <w:p>
-      <w:pPr>
-        <w:autoSpaceDE w:val="0"/>
-        <w:autoSpaceDN w:val="0"/>
-        <w:adjustRightInd w:val="0"/>
-        <w:spacing w:after="0" w:line="240" w:lineRule="auto"/>
-        <w:rPr>
-          <w:rFonts w:asciiTheme="majorHAnsi" w:hAnsiTheme="majorHAnsi" w:cs="Arial"/>
-          <w:color w:val="000000" w:themeColor="text1"/>
-        </w:rPr>
-      </w:pPr>
-      <w:r>
-        <w:rPr>
-          <w:rFonts w:asciiTheme="majorHAnsi" w:hAnsiTheme="majorHAnsi" w:cs="Arial"/>
-          <w:color w:val="000000" w:themeColor="text1"/>
-        </w:rPr>
-        <w:t>d. Leaving</w:t>
-      </w:r>
-      <w:r>
-        <w:rPr>
-          <w:rFonts w:asciiTheme="majorHAnsi" w:hAnsiTheme="majorHAnsi" w:cs="Arial"/>
-          <w:color w:val="000000" w:themeColor="text1"/>
-        </w:rPr>
-        <w:t xml:space="preserve">. A sign of weakness understood </w:t>
-      </w:r>
-      <w:r>
-        <w:rPr>
-          <w:rFonts w:asciiTheme="majorHAnsi" w:hAnsiTheme="majorHAnsi" w:cs="Arial"/>
-          <w:color w:val="000000" w:themeColor="text1"/>
-        </w:rPr>
-        <w:t>by all.</w:t>
-      </w:r>
-    </w:p>
-    <w:p>
-      <w:pPr>
-        <w:autoSpaceDE w:val="0"/>
-        <w:autoSpaceDN w:val="0"/>
-        <w:adjustRightInd w:val="0"/>
-        <w:spacing w:after="0" w:line="240" w:lineRule="auto"/>
-        <w:rPr>
-          <w:rFonts w:asciiTheme="majorHAnsi" w:hAnsiTheme="majorHAnsi" w:cs="Arial"/>
-          <w:color w:val="000000" w:themeColor="text1"/>
-        </w:rPr>
-      </w:pPr>
-    </w:p>
-    <w:p>
-      <w:pPr>
-        <w:autoSpaceDE w:val="0"/>
-        <w:autoSpaceDN w:val="0"/>
-        <w:adjustRightInd w:val="0"/>
-        <w:spacing w:after="0" w:line="240" w:lineRule="auto"/>
-        <w:rPr>
-          <w:rFonts w:asciiTheme="majorHAnsi" w:hAnsiTheme="majorHAnsi" w:cs="Arial"/>
-          <w:color w:val="000000" w:themeColor="text1"/>
-        </w:rPr>
-      </w:pPr>
-      <w:r>
-        <w:rPr>
-          <w:rFonts w:asciiTheme="majorHAnsi" w:hAnsiTheme="majorHAnsi" w:cs="Arial"/>
-          <w:b/>
-          <w:bCs/>
-          <w:color w:val="000000" w:themeColor="text1"/>
-        </w:rPr>
-        <w:t xml:space="preserve">4. Foot Gangs. </w:t>
-      </w:r>
-      <w:r>
-        <w:rPr>
-          <w:rFonts w:asciiTheme="majorHAnsi" w:hAnsiTheme="majorHAnsi" w:cs="Arial"/>
-          <w:color w:val="000000" w:themeColor="text1"/>
-        </w:rPr>
-        <w:t>The different types of</w:t>
-      </w:r>
-      <w:r>
-        <w:rPr>
-          <w:rFonts w:asciiTheme="majorHAnsi" w:hAnsiTheme="majorHAnsi" w:cs="Arial"/>
-          <w:color w:val="000000" w:themeColor="text1"/>
-        </w:rPr>
-        <w:t xml:space="preserve"> </w:t>
-      </w:r>
-      <w:r>
-        <w:rPr>
-          <w:rFonts w:asciiTheme="majorHAnsi" w:hAnsiTheme="majorHAnsi" w:cs="Arial"/>
-          <w:color w:val="000000" w:themeColor="text1"/>
-        </w:rPr>
-        <w:t>gangs you'll encounter on foot include:</w:t>
-      </w:r>
-    </w:p>
-    <w:p>
-      <w:pPr>
-        <w:autoSpaceDE w:val="0"/>
-        <w:autoSpaceDN w:val="0"/>
-        <w:adjustRightInd w:val="0"/>
-        <w:spacing w:after="0" w:line="240" w:lineRule="auto"/>
-        <w:rPr>
-          <w:rFonts w:asciiTheme="majorHAnsi" w:hAnsiTheme="majorHAnsi" w:cs="Arial"/>
-          <w:color w:val="000000" w:themeColor="text1"/>
-        </w:rPr>
-      </w:pPr>
-      <w:r>
-        <w:rPr>
-          <w:rFonts w:asciiTheme="majorHAnsi" w:hAnsiTheme="majorHAnsi" w:cs="Arial"/>
-          <w:color w:val="000000" w:themeColor="text1"/>
-        </w:rPr>
-        <w:t>a. Soldie</w:t>
-      </w:r>
-      <w:r>
-        <w:rPr>
-          <w:rFonts w:asciiTheme="majorHAnsi" w:hAnsiTheme="majorHAnsi" w:cs="Arial"/>
-          <w:color w:val="000000" w:themeColor="text1"/>
-        </w:rPr>
-        <w:t xml:space="preserve">rs. Soldiers are isolated units </w:t>
-      </w:r>
-      <w:r>
-        <w:rPr>
-          <w:rFonts w:asciiTheme="majorHAnsi" w:hAnsiTheme="majorHAnsi" w:cs="Arial"/>
-          <w:color w:val="000000" w:themeColor="text1"/>
-        </w:rPr>
-        <w:t>of militar</w:t>
-      </w:r>
-      <w:r>
-        <w:rPr>
-          <w:rFonts w:asciiTheme="majorHAnsi" w:hAnsiTheme="majorHAnsi" w:cs="Arial"/>
-          <w:color w:val="000000" w:themeColor="text1"/>
-        </w:rPr>
-        <w:t xml:space="preserve">y personnel. It is dangerous to </w:t>
-      </w:r>
-      <w:r>
-        <w:rPr>
-          <w:rFonts w:asciiTheme="majorHAnsi" w:hAnsiTheme="majorHAnsi" w:cs="Arial"/>
-          <w:color w:val="000000" w:themeColor="text1"/>
-        </w:rPr>
-        <w:t>quarrel with them, but it's seldom</w:t>
-      </w:r>
-      <w:r>
-        <w:rPr>
-          <w:rFonts w:asciiTheme="majorHAnsi" w:hAnsiTheme="majorHAnsi" w:cs="Arial"/>
-          <w:color w:val="000000" w:themeColor="text1"/>
-        </w:rPr>
-        <w:t xml:space="preserve"> necessary </w:t>
-      </w:r>
-      <w:r>
-        <w:rPr>
-          <w:rFonts w:asciiTheme="majorHAnsi" w:hAnsiTheme="majorHAnsi" w:cs="Arial"/>
-          <w:color w:val="000000" w:themeColor="text1"/>
-        </w:rPr>
-        <w:t>as they are willing to join in a good cause.</w:t>
-      </w:r>
-    </w:p>
-    <w:p>
-      <w:pPr>
-        <w:autoSpaceDE w:val="0"/>
-        <w:autoSpaceDN w:val="0"/>
-        <w:adjustRightInd w:val="0"/>
-        <w:spacing w:after="0" w:line="240" w:lineRule="auto"/>
-        <w:rPr>
-          <w:rFonts w:asciiTheme="majorHAnsi" w:hAnsiTheme="majorHAnsi" w:cs="Arial"/>
-          <w:color w:val="000000" w:themeColor="text1"/>
-        </w:rPr>
-      </w:pPr>
-    </w:p>
-    <w:p>
-      <w:pPr>
-        <w:autoSpaceDE w:val="0"/>
-        <w:autoSpaceDN w:val="0"/>
-        <w:adjustRightInd w:val="0"/>
-        <w:spacing w:after="0" w:line="240" w:lineRule="auto"/>
-        <w:rPr>
-          <w:rFonts w:asciiTheme="majorHAnsi" w:hAnsiTheme="majorHAnsi" w:cs="Arial"/>
-          <w:color w:val="000000" w:themeColor="text1"/>
-        </w:rPr>
-      </w:pPr>
-      <w:r>
-        <w:rPr>
-          <w:rFonts w:asciiTheme="majorHAnsi" w:hAnsiTheme="majorHAnsi" w:cs="Arial"/>
-          <w:color w:val="000000" w:themeColor="text1"/>
-        </w:rPr>
-        <w:t>b.</w:t>
-      </w:r>
-      <w:r>
-        <w:rPr>
-          <w:rFonts w:asciiTheme="majorHAnsi" w:hAnsiTheme="majorHAnsi" w:cs="Arial"/>
-          <w:color w:val="000000" w:themeColor="text1"/>
-        </w:rPr>
-        <w:t xml:space="preserve"> Hoodlums. Hoodlums are a mixed </w:t>
-      </w:r>
-      <w:r>
-        <w:rPr>
-          <w:rFonts w:asciiTheme="majorHAnsi" w:hAnsiTheme="majorHAnsi" w:cs="Arial"/>
-          <w:color w:val="000000" w:themeColor="text1"/>
-        </w:rPr>
-        <w:t>lot of margina</w:t>
-      </w:r>
-      <w:r>
-        <w:rPr>
-          <w:rFonts w:asciiTheme="majorHAnsi" w:hAnsiTheme="majorHAnsi" w:cs="Arial"/>
-          <w:color w:val="000000" w:themeColor="text1"/>
-        </w:rPr>
-        <w:t xml:space="preserve">l character. They are generally </w:t>
-      </w:r>
-      <w:r>
-        <w:rPr>
-          <w:rFonts w:asciiTheme="majorHAnsi" w:hAnsiTheme="majorHAnsi" w:cs="Arial"/>
-          <w:color w:val="000000" w:themeColor="text1"/>
-        </w:rPr>
-        <w:t>well led but poorly disciplined.</w:t>
-      </w:r>
-    </w:p>
-    <w:p>
-      <w:pPr>
-        <w:autoSpaceDE w:val="0"/>
-        <w:autoSpaceDN w:val="0"/>
-        <w:adjustRightInd w:val="0"/>
-        <w:spacing w:after="0" w:line="240" w:lineRule="auto"/>
-        <w:rPr>
-          <w:rFonts w:asciiTheme="majorHAnsi" w:hAnsiTheme="majorHAnsi" w:cs="Arial"/>
-          <w:color w:val="000000" w:themeColor="text1"/>
-        </w:rPr>
-      </w:pPr>
-    </w:p>
-    <w:p>
-      <w:pPr>
-        <w:autoSpaceDE w:val="0"/>
-        <w:autoSpaceDN w:val="0"/>
-        <w:adjustRightInd w:val="0"/>
-        <w:spacing w:after="0" w:line="240" w:lineRule="auto"/>
-        <w:rPr>
-          <w:rFonts w:asciiTheme="majorHAnsi" w:hAnsiTheme="majorHAnsi" w:cs="Arial"/>
-          <w:color w:val="000000" w:themeColor="text1"/>
-        </w:rPr>
-      </w:pPr>
-      <w:r>
-        <w:rPr>
-          <w:rFonts w:asciiTheme="majorHAnsi" w:hAnsiTheme="majorHAnsi" w:cs="Times New Roman"/>
-          <w:color w:val="000000" w:themeColor="text1"/>
-        </w:rPr>
-        <w:t xml:space="preserve">c. </w:t>
-      </w:r>
-      <w:r>
-        <w:rPr>
-          <w:rFonts w:asciiTheme="majorHAnsi" w:hAnsiTheme="majorHAnsi" w:cs="Arial"/>
-          <w:color w:val="000000" w:themeColor="text1"/>
-        </w:rPr>
-        <w:t xml:space="preserve">Home Guard. Home Guard units </w:t>
-      </w:r>
-      <w:r>
-        <w:rPr>
-          <w:rFonts w:asciiTheme="majorHAnsi" w:hAnsiTheme="majorHAnsi" w:cs="Arial"/>
-          <w:color w:val="000000" w:themeColor="text1"/>
-        </w:rPr>
-        <w:t>consist</w:t>
-      </w:r>
-      <w:r>
-        <w:rPr>
-          <w:rFonts w:asciiTheme="majorHAnsi" w:hAnsiTheme="majorHAnsi" w:cs="Arial"/>
-          <w:color w:val="000000" w:themeColor="text1"/>
-        </w:rPr>
-        <w:t xml:space="preserve"> of poorly trained and equipped </w:t>
-      </w:r>
-      <w:r>
-        <w:rPr>
-          <w:rFonts w:asciiTheme="majorHAnsi" w:hAnsiTheme="majorHAnsi" w:cs="Arial"/>
-          <w:color w:val="000000" w:themeColor="text1"/>
-        </w:rPr>
-        <w:t xml:space="preserve">militia. Little </w:t>
-      </w:r>
-      <w:r>
-        <w:rPr>
-          <w:rFonts w:asciiTheme="majorHAnsi" w:hAnsiTheme="majorHAnsi" w:cs="Arial"/>
-          <w:color w:val="000000" w:themeColor="text1"/>
-        </w:rPr>
-        <w:t xml:space="preserve">better than an armed rabble, </w:t>
-      </w:r>
-      <w:r>
-        <w:rPr>
-          <w:rFonts w:asciiTheme="majorHAnsi" w:hAnsiTheme="majorHAnsi" w:cs="Arial"/>
-          <w:color w:val="000000" w:themeColor="text1"/>
-        </w:rPr>
-        <w:t>they can be unpredictable.</w:t>
-      </w:r>
-    </w:p>
-    <w:p>
-      <w:pPr>
-        <w:autoSpaceDE w:val="0"/>
-        <w:autoSpaceDN w:val="0"/>
-        <w:adjustRightInd w:val="0"/>
-        <w:spacing w:after="0" w:line="240" w:lineRule="auto"/>
-        <w:rPr>
-          <w:rFonts w:asciiTheme="majorHAnsi" w:hAnsiTheme="majorHAnsi" w:cs="Arial"/>
-          <w:color w:val="000000" w:themeColor="text1"/>
-        </w:rPr>
-      </w:pPr>
-    </w:p>
-    <w:p>
-      <w:pPr>
-        <w:autoSpaceDE w:val="0"/>
-        <w:autoSpaceDN w:val="0"/>
-        <w:adjustRightInd w:val="0"/>
-        <w:spacing w:after="0" w:line="240" w:lineRule="auto"/>
-        <w:rPr>
-          <w:rFonts w:asciiTheme="majorHAnsi" w:hAnsiTheme="majorHAnsi" w:cs="Arial"/>
-          <w:color w:val="000000" w:themeColor="text1"/>
-        </w:rPr>
-      </w:pPr>
-      <w:r>
-        <w:rPr>
-          <w:rFonts w:asciiTheme="majorHAnsi" w:hAnsiTheme="majorHAnsi" w:cs="Arial"/>
-          <w:color w:val="000000" w:themeColor="text1"/>
-        </w:rPr>
-        <w:t xml:space="preserve">d. </w:t>
-      </w:r>
-      <w:r>
-        <w:rPr>
-          <w:rFonts w:asciiTheme="majorHAnsi" w:hAnsiTheme="majorHAnsi" w:cs="Arial"/>
-          <w:color w:val="000000" w:themeColor="text1"/>
-        </w:rPr>
-        <w:t xml:space="preserve">Civilians. Mobs of cowering and </w:t>
-      </w:r>
-      <w:r>
-        <w:rPr>
-          <w:rFonts w:asciiTheme="majorHAnsi" w:hAnsiTheme="majorHAnsi" w:cs="Arial"/>
-          <w:color w:val="000000" w:themeColor="text1"/>
-        </w:rPr>
-        <w:t>inoffensiv</w:t>
-      </w:r>
-      <w:r>
-        <w:rPr>
-          <w:rFonts w:asciiTheme="majorHAnsi" w:hAnsiTheme="majorHAnsi" w:cs="Arial"/>
-          <w:color w:val="000000" w:themeColor="text1"/>
-        </w:rPr>
-        <w:t xml:space="preserve">e souls. Many will want to join </w:t>
-      </w:r>
-      <w:r>
-        <w:rPr>
-          <w:rFonts w:asciiTheme="majorHAnsi" w:hAnsiTheme="majorHAnsi" w:cs="Arial"/>
-          <w:color w:val="000000" w:themeColor="text1"/>
-        </w:rPr>
-        <w:t>you if you want them.</w:t>
-      </w:r>
-    </w:p>
-    <w:p>
-      <w:pPr>
-        <w:autoSpaceDE w:val="0"/>
-        <w:autoSpaceDN w:val="0"/>
-        <w:adjustRightInd w:val="0"/>
-        <w:spacing w:after="0" w:line="240" w:lineRule="auto"/>
-        <w:rPr>
-          <w:rFonts w:asciiTheme="majorHAnsi" w:hAnsiTheme="majorHAnsi" w:cs="Arial"/>
-          <w:color w:val="000000" w:themeColor="text1"/>
-        </w:rPr>
-      </w:pPr>
-    </w:p>
-    <w:p>
-      <w:pPr>
-        <w:autoSpaceDE w:val="0"/>
-        <w:autoSpaceDN w:val="0"/>
-        <w:adjustRightInd w:val="0"/>
-        <w:spacing w:after="0" w:line="240" w:lineRule="auto"/>
-        <w:rPr>
-          <w:rFonts w:asciiTheme="majorHAnsi" w:hAnsiTheme="majorHAnsi" w:cs="Arial"/>
-          <w:color w:val="000000" w:themeColor="text1"/>
-        </w:rPr>
-      </w:pPr>
-      <w:r>
-        <w:rPr>
-          <w:rFonts w:asciiTheme="majorHAnsi" w:hAnsiTheme="majorHAnsi" w:cs="Arial"/>
-          <w:color w:val="000000" w:themeColor="text1"/>
-        </w:rPr>
-        <w:t>e. C</w:t>
-      </w:r>
-      <w:r>
-        <w:rPr>
-          <w:rFonts w:asciiTheme="majorHAnsi" w:hAnsiTheme="majorHAnsi" w:cs="Arial"/>
-          <w:color w:val="000000" w:themeColor="text1"/>
-        </w:rPr>
-        <w:t xml:space="preserve">annibals. These throwbacks have </w:t>
-      </w:r>
-      <w:r>
-        <w:rPr>
-          <w:rFonts w:asciiTheme="majorHAnsi" w:hAnsiTheme="majorHAnsi" w:cs="Arial"/>
-          <w:color w:val="000000" w:themeColor="text1"/>
-        </w:rPr>
-        <w:t>taken the</w:t>
-      </w:r>
-      <w:r>
-        <w:rPr>
-          <w:rFonts w:asciiTheme="majorHAnsi" w:hAnsiTheme="majorHAnsi" w:cs="Arial"/>
-          <w:color w:val="000000" w:themeColor="text1"/>
-        </w:rPr>
-        <w:t xml:space="preserve"> easy route to solving the food </w:t>
-      </w:r>
-      <w:r>
-        <w:rPr>
-          <w:rFonts w:asciiTheme="majorHAnsi" w:hAnsiTheme="majorHAnsi" w:cs="Arial"/>
-          <w:color w:val="000000" w:themeColor="text1"/>
-        </w:rPr>
-        <w:t>problem. They are wily a</w:t>
-      </w:r>
-      <w:r>
-        <w:rPr>
-          <w:rFonts w:asciiTheme="majorHAnsi" w:hAnsiTheme="majorHAnsi" w:cs="Arial"/>
-          <w:color w:val="000000" w:themeColor="text1"/>
-        </w:rPr>
-        <w:t xml:space="preserve">nd are fond of </w:t>
-      </w:r>
-      <w:r>
-        <w:rPr>
-          <w:rFonts w:asciiTheme="majorHAnsi" w:hAnsiTheme="majorHAnsi" w:cs="Arial"/>
-          <w:color w:val="000000" w:themeColor="text1"/>
-        </w:rPr>
-        <w:t>ambus</w:t>
-      </w:r>
-      <w:r>
-        <w:rPr>
-          <w:rFonts w:asciiTheme="majorHAnsi" w:hAnsiTheme="majorHAnsi" w:cs="Arial"/>
-          <w:color w:val="000000" w:themeColor="text1"/>
-        </w:rPr>
-        <w:t xml:space="preserve">hing envoy parties. The scum of </w:t>
-      </w:r>
-      <w:r>
-        <w:rPr>
-          <w:rFonts w:asciiTheme="majorHAnsi" w:hAnsiTheme="majorHAnsi" w:cs="Arial"/>
-          <w:color w:val="000000" w:themeColor="text1"/>
-        </w:rPr>
-        <w:t>the earth.</w:t>
-      </w:r>
-    </w:p>
-    <w:p>
-      <w:pPr>
-        <w:autoSpaceDE w:val="0"/>
-        <w:autoSpaceDN w:val="0"/>
-        <w:adjustRightInd w:val="0"/>
-        <w:spacing w:after="0" w:line="240" w:lineRule="auto"/>
-        <w:rPr>
-          <w:rFonts w:asciiTheme="majorHAnsi" w:hAnsiTheme="majorHAnsi" w:cs="Arial"/>
-          <w:color w:val="000000" w:themeColor="text1"/>
-        </w:rPr>
-      </w:pPr>
-    </w:p>
-    <w:p>
-      <w:pPr>
-        <w:pStyle w:val="ListParagraph"/>
-        <w:numPr>
-          <w:ilvl w:val="0"/>
-          <w:numId w:val="5"/>
-        </w:numPr>
-        <w:autoSpaceDE w:val="0"/>
-        <w:autoSpaceDN w:val="0"/>
-        <w:adjustRightInd w:val="0"/>
-        <w:spacing w:after="0" w:line="240" w:lineRule="auto"/>
-        <w:rPr>
-          <w:rFonts w:asciiTheme="majorHAnsi" w:hAnsiTheme="majorHAnsi" w:cs="Arial"/>
-          <w:color w:val="000000" w:themeColor="text1"/>
-        </w:rPr>
-      </w:pPr>
-      <w:r>
-        <w:rPr>
-          <w:rFonts w:asciiTheme="majorHAnsi" w:hAnsiTheme="majorHAnsi" w:cs="Arial"/>
-          <w:b/>
-          <w:bCs/>
-          <w:color w:val="000000" w:themeColor="text1"/>
-        </w:rPr>
-        <w:t xml:space="preserve">Residents. </w:t>
-      </w:r>
-      <w:r>
-        <w:rPr>
-          <w:rFonts w:asciiTheme="majorHAnsi" w:hAnsiTheme="majorHAnsi" w:cs="Arial"/>
-          <w:color w:val="000000" w:themeColor="text1"/>
-        </w:rPr>
-        <w:t xml:space="preserve">In cities </w:t>
-      </w:r>
-      <w:r>
-        <w:rPr>
-          <w:rFonts w:asciiTheme="majorHAnsi" w:hAnsiTheme="majorHAnsi" w:cs="Arial"/>
-          <w:color w:val="000000" w:themeColor="text1"/>
-        </w:rPr>
-        <w:t xml:space="preserve">you’ll encounter </w:t>
-      </w:r>
-      <w:r>
-        <w:rPr>
-          <w:rFonts w:asciiTheme="majorHAnsi" w:hAnsiTheme="majorHAnsi" w:cs="Arial"/>
-          <w:color w:val="000000" w:themeColor="text1"/>
-        </w:rPr>
-        <w:t>gangs like:</w:t>
-      </w:r>
-    </w:p>
-    <w:p>
-      <w:pPr>
-        <w:pStyle w:val="ListParagraph"/>
-        <w:autoSpaceDE w:val="0"/>
-        <w:autoSpaceDN w:val="0"/>
-        <w:adjustRightInd w:val="0"/>
-        <w:spacing w:after="0" w:line="240" w:lineRule="auto"/>
-        <w:ind w:left="360"/>
-        <w:rPr>
-          <w:rFonts w:asciiTheme="majorHAnsi" w:hAnsiTheme="majorHAnsi" w:cs="Arial"/>
-          <w:color w:val="000000" w:themeColor="text1"/>
-        </w:rPr>
-      </w:pPr>
-    </w:p>
-    <w:p>
-      <w:pPr>
-        <w:autoSpaceDE w:val="0"/>
-        <w:autoSpaceDN w:val="0"/>
-        <w:adjustRightInd w:val="0"/>
-        <w:spacing w:after="0" w:line="240" w:lineRule="auto"/>
-        <w:rPr>
-          <w:rFonts w:asciiTheme="majorHAnsi" w:hAnsiTheme="majorHAnsi" w:cs="Arial"/>
-          <w:color w:val="000000" w:themeColor="text1"/>
-        </w:rPr>
-      </w:pPr>
-      <w:r>
-        <w:rPr>
-          <w:rFonts w:asciiTheme="majorHAnsi" w:hAnsiTheme="majorHAnsi" w:cs="Arial"/>
-          <w:color w:val="000000" w:themeColor="text1"/>
-        </w:rPr>
-        <w:t>a. Police. A</w:t>
-      </w:r>
-      <w:r>
-        <w:rPr>
-          <w:rFonts w:asciiTheme="majorHAnsi" w:hAnsiTheme="majorHAnsi" w:cs="Arial"/>
-          <w:color w:val="000000" w:themeColor="text1"/>
-        </w:rPr>
-        <w:t xml:space="preserve"> few cities are still under the </w:t>
-      </w:r>
-      <w:r>
-        <w:rPr>
-          <w:rFonts w:asciiTheme="majorHAnsi" w:hAnsiTheme="majorHAnsi" w:cs="Arial"/>
-          <w:color w:val="000000" w:themeColor="text1"/>
-        </w:rPr>
-        <w:t>control impo</w:t>
-      </w:r>
-      <w:r>
-        <w:rPr>
-          <w:rFonts w:asciiTheme="majorHAnsi" w:hAnsiTheme="majorHAnsi" w:cs="Arial"/>
-          <w:color w:val="000000" w:themeColor="text1"/>
-        </w:rPr>
-        <w:t xml:space="preserve">sed by civil authorities. These </w:t>
-      </w:r>
-      <w:r>
-        <w:rPr>
-          <w:rFonts w:asciiTheme="majorHAnsi" w:hAnsiTheme="majorHAnsi" w:cs="Arial"/>
-          <w:color w:val="000000" w:themeColor="text1"/>
-        </w:rPr>
-        <w:t xml:space="preserve">officers </w:t>
-      </w:r>
-      <w:r>
-        <w:rPr>
-          <w:rFonts w:asciiTheme="majorHAnsi" w:hAnsiTheme="majorHAnsi" w:cs="Arial"/>
-          <w:color w:val="000000" w:themeColor="text1"/>
-        </w:rPr>
-        <w:t>are well armed and well trained</w:t>
-      </w:r>
-    </w:p>
-    <w:p>
-      <w:pPr>
-        <w:autoSpaceDE w:val="0"/>
-        <w:autoSpaceDN w:val="0"/>
-        <w:adjustRightInd w:val="0"/>
-        <w:spacing w:after="0" w:line="240" w:lineRule="auto"/>
-        <w:rPr>
-          <w:rFonts w:asciiTheme="majorHAnsi" w:hAnsiTheme="majorHAnsi" w:cs="Arial"/>
-          <w:color w:val="000000" w:themeColor="text1"/>
-        </w:rPr>
-      </w:pPr>
-    </w:p>
-    <w:p>
-      <w:pPr>
-        <w:autoSpaceDE w:val="0"/>
-        <w:autoSpaceDN w:val="0"/>
-        <w:adjustRightInd w:val="0"/>
-        <w:spacing w:after="0" w:line="240" w:lineRule="auto"/>
-        <w:rPr>
-          <w:rFonts w:asciiTheme="majorHAnsi" w:hAnsiTheme="majorHAnsi" w:cs="Arial"/>
-          <w:color w:val="000000" w:themeColor="text1"/>
-        </w:rPr>
-      </w:pPr>
-      <w:r>
-        <w:rPr>
-          <w:rFonts w:asciiTheme="majorHAnsi" w:hAnsiTheme="majorHAnsi" w:cs="Arial"/>
-          <w:color w:val="000000" w:themeColor="text1"/>
-        </w:rPr>
-        <w:t>b. Bureau</w:t>
-      </w:r>
-      <w:r>
-        <w:rPr>
-          <w:rFonts w:asciiTheme="majorHAnsi" w:hAnsiTheme="majorHAnsi" w:cs="Arial"/>
-          <w:color w:val="000000" w:themeColor="text1"/>
-        </w:rPr>
-        <w:t xml:space="preserve">crats. Occasionally, local </w:t>
-      </w:r>
-      <w:r>
-        <w:rPr>
-          <w:rFonts w:asciiTheme="majorHAnsi" w:hAnsiTheme="majorHAnsi" w:cs="Arial"/>
-          <w:color w:val="000000" w:themeColor="text1"/>
-        </w:rPr>
-        <w:t>govern</w:t>
-      </w:r>
-      <w:r>
-        <w:rPr>
-          <w:rFonts w:asciiTheme="majorHAnsi" w:hAnsiTheme="majorHAnsi" w:cs="Arial"/>
-          <w:color w:val="000000" w:themeColor="text1"/>
-        </w:rPr>
-        <w:t xml:space="preserve">ments maintain control of their </w:t>
-      </w:r>
-      <w:r>
-        <w:rPr>
-          <w:rFonts w:asciiTheme="majorHAnsi" w:hAnsiTheme="majorHAnsi" w:cs="Arial"/>
-          <w:color w:val="000000" w:themeColor="text1"/>
-        </w:rPr>
-        <w:t>municipal</w:t>
-      </w:r>
-      <w:r>
-        <w:rPr>
-          <w:rFonts w:asciiTheme="majorHAnsi" w:hAnsiTheme="majorHAnsi" w:cs="Arial"/>
-          <w:color w:val="000000" w:themeColor="text1"/>
-        </w:rPr>
-        <w:t xml:space="preserve">ities with the aid of local law </w:t>
-      </w:r>
-      <w:r>
-        <w:rPr>
-          <w:rFonts w:asciiTheme="majorHAnsi" w:hAnsiTheme="majorHAnsi" w:cs="Arial"/>
-          <w:color w:val="000000" w:themeColor="text1"/>
-        </w:rPr>
-        <w:t>enforcement</w:t>
-      </w:r>
-      <w:r>
-        <w:rPr>
-          <w:rFonts w:asciiTheme="majorHAnsi" w:hAnsiTheme="majorHAnsi" w:cs="Arial"/>
-          <w:color w:val="000000" w:themeColor="text1"/>
-        </w:rPr>
-        <w:t xml:space="preserve"> agencies. Passers-by are often </w:t>
-      </w:r>
-      <w:r>
-        <w:rPr>
-          <w:rFonts w:asciiTheme="majorHAnsi" w:hAnsiTheme="majorHAnsi" w:cs="Arial"/>
-          <w:color w:val="000000" w:themeColor="text1"/>
-        </w:rPr>
-        <w:t>charged tolls under a threat of force.</w:t>
-      </w:r>
-    </w:p>
-    <w:p>
-      <w:pPr>
-        <w:autoSpaceDE w:val="0"/>
-        <w:autoSpaceDN w:val="0"/>
-        <w:adjustRightInd w:val="0"/>
-        <w:spacing w:after="0" w:line="240" w:lineRule="auto"/>
-        <w:rPr>
-          <w:rFonts w:asciiTheme="majorHAnsi" w:hAnsiTheme="majorHAnsi" w:cs="Arial"/>
-          <w:color w:val="000000" w:themeColor="text1"/>
-        </w:rPr>
-      </w:pPr>
-    </w:p>
-    <w:p>
-      <w:pPr>
-        <w:autoSpaceDE w:val="0"/>
-        <w:autoSpaceDN w:val="0"/>
-        <w:adjustRightInd w:val="0"/>
-        <w:spacing w:after="0" w:line="240" w:lineRule="auto"/>
-        <w:rPr>
-          <w:rFonts w:asciiTheme="majorHAnsi" w:hAnsiTheme="majorHAnsi" w:cs="Arial"/>
-          <w:color w:val="000000" w:themeColor="text1"/>
-        </w:rPr>
-      </w:pPr>
-      <w:r>
-        <w:rPr>
-          <w:rFonts w:asciiTheme="majorHAnsi" w:hAnsiTheme="majorHAnsi" w:cs="Times New Roman"/>
-          <w:color w:val="000000" w:themeColor="text1"/>
-        </w:rPr>
-        <w:lastRenderedPageBreak/>
-        <w:t xml:space="preserve">c. </w:t>
-      </w:r>
-      <w:r>
-        <w:rPr>
-          <w:rFonts w:asciiTheme="majorHAnsi" w:hAnsiTheme="majorHAnsi" w:cs="Arial"/>
-          <w:color w:val="000000" w:themeColor="text1"/>
-        </w:rPr>
-        <w:t>Terrori</w:t>
-      </w:r>
-      <w:r>
-        <w:rPr>
-          <w:rFonts w:asciiTheme="majorHAnsi" w:hAnsiTheme="majorHAnsi" w:cs="Arial"/>
-          <w:color w:val="000000" w:themeColor="text1"/>
-        </w:rPr>
-        <w:t xml:space="preserve">sts. The majority of cities are </w:t>
-      </w:r>
-      <w:r>
-        <w:rPr>
-          <w:rFonts w:asciiTheme="majorHAnsi" w:hAnsiTheme="majorHAnsi" w:cs="Arial"/>
-          <w:color w:val="000000" w:themeColor="text1"/>
-        </w:rPr>
-        <w:t xml:space="preserve">controlled by terrorists, </w:t>
-      </w:r>
-      <w:r>
-        <w:rPr>
-          <w:rFonts w:asciiTheme="majorHAnsi" w:hAnsiTheme="majorHAnsi" w:cs="Arial"/>
-          <w:color w:val="000000" w:themeColor="text1"/>
-        </w:rPr>
-        <w:t xml:space="preserve">either openly or via </w:t>
-      </w:r>
-      <w:r>
-        <w:rPr>
-          <w:rFonts w:asciiTheme="majorHAnsi" w:hAnsiTheme="majorHAnsi" w:cs="Arial"/>
-          <w:color w:val="000000" w:themeColor="text1"/>
-        </w:rPr>
-        <w:t>the subversion o</w:t>
-      </w:r>
-      <w:r>
-        <w:rPr>
-          <w:rFonts w:asciiTheme="majorHAnsi" w:hAnsiTheme="majorHAnsi" w:cs="Arial"/>
-          <w:color w:val="000000" w:themeColor="text1"/>
-        </w:rPr>
-        <w:t xml:space="preserve">f local authorities. Terrorists </w:t>
-      </w:r>
-      <w:r>
-        <w:rPr>
-          <w:rFonts w:asciiTheme="majorHAnsi" w:hAnsiTheme="majorHAnsi" w:cs="Arial"/>
-          <w:color w:val="000000" w:themeColor="text1"/>
-        </w:rPr>
-        <w:t>come in many</w:t>
-      </w:r>
-      <w:r>
-        <w:rPr>
-          <w:rFonts w:asciiTheme="majorHAnsi" w:hAnsiTheme="majorHAnsi" w:cs="Arial"/>
-          <w:color w:val="000000" w:themeColor="text1"/>
-        </w:rPr>
-        <w:t xml:space="preserve"> stripes: Regulars, Irregulars, </w:t>
-      </w:r>
-      <w:r>
-        <w:rPr>
-          <w:rFonts w:asciiTheme="majorHAnsi" w:hAnsiTheme="majorHAnsi" w:cs="Arial"/>
-          <w:color w:val="000000" w:themeColor="text1"/>
-        </w:rPr>
-        <w:t>Collaborat</w:t>
-      </w:r>
-      <w:r>
-        <w:rPr>
-          <w:rFonts w:asciiTheme="majorHAnsi" w:hAnsiTheme="majorHAnsi" w:cs="Arial"/>
-          <w:color w:val="000000" w:themeColor="text1"/>
-        </w:rPr>
-        <w:t>ors, Sympathisers, Provocateurs</w:t>
-      </w:r>
-      <w:r>
-        <w:rPr>
-          <w:rFonts w:asciiTheme="majorHAnsi" w:hAnsiTheme="majorHAnsi" w:cs="Arial"/>
-          <w:color w:val="000000" w:themeColor="text1"/>
-        </w:rPr>
-        <w:t xml:space="preserve"> </w:t>
-      </w:r>
-      <w:r>
-        <w:rPr>
-          <w:rFonts w:asciiTheme="majorHAnsi" w:hAnsiTheme="majorHAnsi" w:cs="Arial"/>
-          <w:color w:val="000000" w:themeColor="text1"/>
-        </w:rPr>
-        <w:t>and the dreaded Terrorist Elite.</w:t>
-      </w:r>
-    </w:p>
-    <w:p>
-      <w:pPr>
-        <w:autoSpaceDE w:val="0"/>
-        <w:autoSpaceDN w:val="0"/>
-        <w:adjustRightInd w:val="0"/>
-        <w:spacing w:after="0" w:line="240" w:lineRule="auto"/>
-        <w:rPr>
-          <w:rFonts w:asciiTheme="majorHAnsi" w:hAnsiTheme="majorHAnsi" w:cs="Arial"/>
-          <w:color w:val="000000" w:themeColor="text1"/>
-        </w:rPr>
-      </w:pPr>
-    </w:p>
-    <w:p>
-      <w:pPr>
-        <w:autoSpaceDE w:val="0"/>
-        <w:autoSpaceDN w:val="0"/>
-        <w:adjustRightInd w:val="0"/>
-        <w:spacing w:after="0" w:line="240" w:lineRule="auto"/>
-        <w:rPr>
-          <w:rFonts w:asciiTheme="majorHAnsi" w:hAnsiTheme="majorHAnsi" w:cs="Arial"/>
-          <w:color w:val="000000" w:themeColor="text1"/>
-        </w:rPr>
-      </w:pPr>
-      <w:r>
-        <w:rPr>
-          <w:rFonts w:asciiTheme="majorHAnsi" w:hAnsiTheme="majorHAnsi" w:cs="Arial"/>
-          <w:color w:val="000000" w:themeColor="text1"/>
-        </w:rPr>
-        <w:t>d. Neutr</w:t>
-      </w:r>
-      <w:r>
-        <w:rPr>
-          <w:rFonts w:asciiTheme="majorHAnsi" w:hAnsiTheme="majorHAnsi" w:cs="Arial"/>
-          <w:color w:val="000000" w:themeColor="text1"/>
-        </w:rPr>
-        <w:t xml:space="preserve">als. These pleasant folk have a </w:t>
-      </w:r>
-      <w:r>
-        <w:rPr>
-          <w:rFonts w:asciiTheme="majorHAnsi" w:hAnsiTheme="majorHAnsi" w:cs="Arial"/>
-          <w:color w:val="000000" w:themeColor="text1"/>
-        </w:rPr>
-        <w:t xml:space="preserve">single aim; they wish to </w:t>
-      </w:r>
-      <w:r>
-        <w:rPr>
-          <w:rFonts w:asciiTheme="majorHAnsi" w:hAnsiTheme="majorHAnsi" w:cs="Arial"/>
-          <w:color w:val="000000" w:themeColor="text1"/>
-        </w:rPr>
-        <w:t xml:space="preserve">live in peace. They </w:t>
-      </w:r>
-      <w:r>
-        <w:rPr>
-          <w:rFonts w:asciiTheme="majorHAnsi" w:hAnsiTheme="majorHAnsi" w:cs="Arial"/>
-          <w:color w:val="000000" w:themeColor="text1"/>
-        </w:rPr>
-        <w:t>will nev</w:t>
-      </w:r>
-      <w:r>
-        <w:rPr>
-          <w:rFonts w:asciiTheme="majorHAnsi" w:hAnsiTheme="majorHAnsi" w:cs="Arial"/>
-          <w:color w:val="000000" w:themeColor="text1"/>
-        </w:rPr>
-        <w:t xml:space="preserve">er provoke a fight and anything </w:t>
-      </w:r>
-      <w:r>
-        <w:rPr>
-          <w:rFonts w:asciiTheme="majorHAnsi" w:hAnsiTheme="majorHAnsi" w:cs="Arial"/>
-          <w:color w:val="000000" w:themeColor="text1"/>
-        </w:rPr>
-        <w:t>they have is yours for the asking</w:t>
-      </w:r>
-    </w:p>
-    <w:p>
-      <w:pPr>
-        <w:autoSpaceDE w:val="0"/>
-        <w:autoSpaceDN w:val="0"/>
-        <w:adjustRightInd w:val="0"/>
-        <w:spacing w:after="0" w:line="240" w:lineRule="auto"/>
-        <w:rPr>
-          <w:rFonts w:asciiTheme="majorHAnsi" w:hAnsiTheme="majorHAnsi" w:cs="Arial"/>
-          <w:color w:val="000000" w:themeColor="text1"/>
-        </w:rPr>
-      </w:pPr>
-    </w:p>
-    <w:p>
-      <w:pPr>
-        <w:autoSpaceDE w:val="0"/>
-        <w:autoSpaceDN w:val="0"/>
-        <w:adjustRightInd w:val="0"/>
-        <w:spacing w:after="0" w:line="240" w:lineRule="auto"/>
-        <w:rPr>
-          <w:rFonts w:asciiTheme="majorHAnsi" w:hAnsiTheme="majorHAnsi" w:cs="Arial"/>
-          <w:color w:val="000000" w:themeColor="text1"/>
-        </w:rPr>
-      </w:pPr>
-      <w:r>
-        <w:rPr>
-          <w:rFonts w:asciiTheme="majorHAnsi" w:hAnsiTheme="majorHAnsi" w:cs="Arial"/>
-          <w:color w:val="000000" w:themeColor="text1"/>
-        </w:rPr>
-        <w:t xml:space="preserve">e. Mutants. </w:t>
-      </w:r>
-      <w:r>
-        <w:rPr>
-          <w:rFonts w:asciiTheme="majorHAnsi" w:hAnsiTheme="majorHAnsi" w:cs="Arial"/>
-          <w:color w:val="000000" w:themeColor="text1"/>
-        </w:rPr>
-        <w:t xml:space="preserve">Mutants are diseased, psychotic </w:t>
-      </w:r>
-      <w:r>
-        <w:rPr>
-          <w:rFonts w:asciiTheme="majorHAnsi" w:hAnsiTheme="majorHAnsi" w:cs="Arial"/>
-          <w:color w:val="000000" w:themeColor="text1"/>
-        </w:rPr>
-        <w:t>zombies</w:t>
-      </w:r>
-      <w:r>
-        <w:rPr>
-          <w:rFonts w:asciiTheme="majorHAnsi" w:hAnsiTheme="majorHAnsi" w:cs="Arial"/>
-          <w:color w:val="000000" w:themeColor="text1"/>
-        </w:rPr>
-        <w:t xml:space="preserve"> who want to tear all healthy </w:t>
-      </w:r>
-      <w:r>
-        <w:rPr>
-          <w:rFonts w:asciiTheme="majorHAnsi" w:hAnsiTheme="majorHAnsi" w:cs="Arial"/>
-          <w:color w:val="000000" w:themeColor="text1"/>
-        </w:rPr>
-        <w:t>people t</w:t>
-      </w:r>
-      <w:r>
-        <w:rPr>
-          <w:rFonts w:asciiTheme="majorHAnsi" w:hAnsiTheme="majorHAnsi" w:cs="Arial"/>
-          <w:color w:val="000000" w:themeColor="text1"/>
-        </w:rPr>
-        <w:t xml:space="preserve">o bits. They roam only at night. </w:t>
-      </w:r>
-      <w:r>
-        <w:rPr>
-          <w:rFonts w:asciiTheme="majorHAnsi" w:hAnsiTheme="majorHAnsi" w:cs="Arial"/>
-          <w:color w:val="000000" w:themeColor="text1"/>
-        </w:rPr>
-        <w:t>They are</w:t>
-      </w:r>
-      <w:r>
-        <w:rPr>
-          <w:rFonts w:asciiTheme="majorHAnsi" w:hAnsiTheme="majorHAnsi" w:cs="Arial"/>
-          <w:color w:val="000000" w:themeColor="text1"/>
-        </w:rPr>
-        <w:t xml:space="preserve"> very quiet and very dangerous. </w:t>
-      </w:r>
-      <w:r>
-        <w:rPr>
-          <w:rFonts w:asciiTheme="majorHAnsi" w:hAnsiTheme="majorHAnsi" w:cs="Arial"/>
-          <w:color w:val="000000" w:themeColor="text1"/>
-        </w:rPr>
-        <w:t>They have t</w:t>
-      </w:r>
-      <w:r>
-        <w:rPr>
-          <w:rFonts w:asciiTheme="majorHAnsi" w:hAnsiTheme="majorHAnsi" w:cs="Arial"/>
-          <w:color w:val="000000" w:themeColor="text1"/>
-        </w:rPr>
-        <w:t xml:space="preserve">he filthy habit of transmitting </w:t>
-      </w:r>
-      <w:r>
-        <w:rPr>
-          <w:rFonts w:asciiTheme="majorHAnsi" w:hAnsiTheme="majorHAnsi" w:cs="Arial"/>
-          <w:color w:val="000000" w:themeColor="text1"/>
-        </w:rPr>
-        <w:t>their disease to their victims.</w:t>
-      </w:r>
-    </w:p>
-    <w:p>
-      <w:pPr>
-        <w:autoSpaceDE w:val="0"/>
-        <w:autoSpaceDN w:val="0"/>
-        <w:adjustRightInd w:val="0"/>
-        <w:spacing w:after="0" w:line="240" w:lineRule="auto"/>
-        <w:rPr>
-          <w:rFonts w:asciiTheme="majorHAnsi" w:hAnsiTheme="majorHAnsi" w:cs="Arial"/>
-          <w:color w:val="000000" w:themeColor="text1"/>
-        </w:rPr>
-      </w:pPr>
-    </w:p>
-    <w:p>
-      <w:pPr>
-        <w:pStyle w:val="ListParagraph"/>
-        <w:numPr>
-          <w:ilvl w:val="0"/>
-          <w:numId w:val="5"/>
-        </w:numPr>
-        <w:autoSpaceDE w:val="0"/>
-        <w:autoSpaceDN w:val="0"/>
-        <w:adjustRightInd w:val="0"/>
-        <w:spacing w:after="0" w:line="240" w:lineRule="auto"/>
-        <w:rPr>
-          <w:rFonts w:asciiTheme="majorHAnsi" w:hAnsiTheme="majorHAnsi" w:cs="Arial"/>
-          <w:color w:val="000000" w:themeColor="text1"/>
-        </w:rPr>
-      </w:pPr>
-      <w:r>
-        <w:rPr>
-          <w:rFonts w:asciiTheme="majorHAnsi" w:hAnsiTheme="majorHAnsi" w:cs="Arial"/>
-          <w:b/>
-          <w:bCs/>
-          <w:color w:val="000000" w:themeColor="text1"/>
-        </w:rPr>
-        <w:t>Rob Ford</w:t>
-      </w:r>
-      <w:r>
-        <w:rPr>
-          <w:rFonts w:asciiTheme="majorHAnsi" w:hAnsiTheme="majorHAnsi" w:cs="Arial"/>
-          <w:b/>
-          <w:bCs/>
-          <w:color w:val="000000" w:themeColor="text1"/>
-        </w:rPr>
-        <w:t xml:space="preserve"> Gangs. </w:t>
-      </w:r>
-      <w:r>
-        <w:rPr>
-          <w:rFonts w:asciiTheme="majorHAnsi" w:hAnsiTheme="majorHAnsi" w:cs="Arial"/>
-          <w:color w:val="000000" w:themeColor="text1"/>
-        </w:rPr>
-        <w:t>On the road you'll meet:</w:t>
-      </w:r>
-    </w:p>
-    <w:p>
-      <w:pPr>
-        <w:pStyle w:val="ListParagraph"/>
-        <w:autoSpaceDE w:val="0"/>
-        <w:autoSpaceDN w:val="0"/>
-        <w:adjustRightInd w:val="0"/>
-        <w:spacing w:after="0" w:line="240" w:lineRule="auto"/>
-        <w:ind w:left="360"/>
-        <w:rPr>
-          <w:rFonts w:asciiTheme="majorHAnsi" w:hAnsiTheme="majorHAnsi" w:cs="Arial"/>
-          <w:color w:val="000000" w:themeColor="text1"/>
-        </w:rPr>
-      </w:pPr>
-    </w:p>
-    <w:p>
-      <w:pPr>
-        <w:autoSpaceDE w:val="0"/>
-        <w:autoSpaceDN w:val="0"/>
-        <w:adjustRightInd w:val="0"/>
-        <w:spacing w:after="0" w:line="240" w:lineRule="auto"/>
-        <w:rPr>
-          <w:rFonts w:asciiTheme="majorHAnsi" w:hAnsiTheme="majorHAnsi" w:cs="Arial"/>
-          <w:color w:val="000000" w:themeColor="text1"/>
-        </w:rPr>
-      </w:pPr>
-      <w:r>
-        <w:rPr>
-          <w:rFonts w:asciiTheme="majorHAnsi" w:hAnsiTheme="majorHAnsi" w:cs="Arial"/>
-          <w:color w:val="000000" w:themeColor="text1"/>
-        </w:rPr>
-        <w:t xml:space="preserve">a. </w:t>
-      </w:r>
-      <w:r>
-        <w:rPr>
-          <w:rFonts w:asciiTheme="majorHAnsi" w:hAnsiTheme="majorHAnsi" w:cs="Arial"/>
-          <w:color w:val="000000" w:themeColor="text1"/>
-        </w:rPr>
-        <w:t>Ford</w:t>
-      </w:r>
-      <w:r>
-        <w:rPr>
-          <w:rFonts w:asciiTheme="majorHAnsi" w:hAnsiTheme="majorHAnsi" w:cs="Arial"/>
-          <w:color w:val="000000" w:themeColor="text1"/>
-        </w:rPr>
-        <w:t xml:space="preserve"> Patrols. Patrols of terrorist </w:t>
-      </w:r>
-      <w:r>
-        <w:rPr>
-          <w:rFonts w:asciiTheme="majorHAnsi" w:hAnsiTheme="majorHAnsi" w:cs="Arial"/>
-          <w:color w:val="000000" w:themeColor="text1"/>
-        </w:rPr>
-        <w:t>troops of va</w:t>
-      </w:r>
-      <w:r>
-        <w:rPr>
-          <w:rFonts w:asciiTheme="majorHAnsi" w:hAnsiTheme="majorHAnsi" w:cs="Arial"/>
-          <w:color w:val="000000" w:themeColor="text1"/>
-        </w:rPr>
-        <w:t xml:space="preserve">rying quality roam the highways </w:t>
-      </w:r>
-      <w:r>
-        <w:rPr>
-          <w:rFonts w:asciiTheme="majorHAnsi" w:hAnsiTheme="majorHAnsi" w:cs="Arial"/>
-          <w:color w:val="000000" w:themeColor="text1"/>
-        </w:rPr>
-        <w:t xml:space="preserve">in order </w:t>
-      </w:r>
-      <w:r>
-        <w:rPr>
-          <w:rFonts w:asciiTheme="majorHAnsi" w:hAnsiTheme="majorHAnsi" w:cs="Arial"/>
-          <w:color w:val="000000" w:themeColor="text1"/>
-        </w:rPr>
-        <w:t xml:space="preserve">to stifle transportation. These </w:t>
-      </w:r>
-      <w:r>
-        <w:rPr>
-          <w:rFonts w:asciiTheme="majorHAnsi" w:hAnsiTheme="majorHAnsi" w:cs="Arial"/>
-          <w:color w:val="000000" w:themeColor="text1"/>
-        </w:rPr>
-        <w:t>patrols may b</w:t>
-      </w:r>
-      <w:r>
-        <w:rPr>
-          <w:rFonts w:asciiTheme="majorHAnsi" w:hAnsiTheme="majorHAnsi" w:cs="Arial"/>
-          <w:color w:val="000000" w:themeColor="text1"/>
-        </w:rPr>
-        <w:t xml:space="preserve">e of Irregular troops, Regular </w:t>
-      </w:r>
-      <w:r>
-        <w:rPr>
-          <w:rFonts w:asciiTheme="majorHAnsi" w:hAnsiTheme="majorHAnsi" w:cs="Arial"/>
-          <w:color w:val="000000" w:themeColor="text1"/>
-        </w:rPr>
-        <w:t>troops. or the feared Terrorist Special</w:t>
-      </w:r>
-    </w:p>
-    <w:p>
-      <w:pPr>
-        <w:autoSpaceDE w:val="0"/>
-        <w:autoSpaceDN w:val="0"/>
-        <w:adjustRightInd w:val="0"/>
-        <w:spacing w:after="0" w:line="240" w:lineRule="auto"/>
-        <w:rPr>
-          <w:rFonts w:asciiTheme="majorHAnsi" w:hAnsiTheme="majorHAnsi" w:cs="Arial"/>
-          <w:color w:val="000000" w:themeColor="text1"/>
-        </w:rPr>
-      </w:pPr>
-      <w:r>
-        <w:rPr>
-          <w:rFonts w:asciiTheme="majorHAnsi" w:hAnsiTheme="majorHAnsi" w:cs="Arial"/>
-          <w:color w:val="000000" w:themeColor="text1"/>
-        </w:rPr>
-        <w:t>Battalions.</w:t>
-      </w:r>
-    </w:p>
-    <w:p>
-      <w:pPr>
-        <w:autoSpaceDE w:val="0"/>
-        <w:autoSpaceDN w:val="0"/>
-        <w:adjustRightInd w:val="0"/>
-        <w:spacing w:after="0" w:line="240" w:lineRule="auto"/>
-        <w:rPr>
-          <w:rFonts w:asciiTheme="majorHAnsi" w:hAnsiTheme="majorHAnsi" w:cs="Arial"/>
-          <w:color w:val="000000" w:themeColor="text1"/>
-        </w:rPr>
-      </w:pPr>
-    </w:p>
-    <w:p>
-      <w:pPr>
-        <w:autoSpaceDE w:val="0"/>
-        <w:autoSpaceDN w:val="0"/>
-        <w:adjustRightInd w:val="0"/>
-        <w:spacing w:after="0" w:line="240" w:lineRule="auto"/>
-        <w:rPr>
-          <w:rFonts w:asciiTheme="majorHAnsi" w:hAnsiTheme="majorHAnsi" w:cs="Arial"/>
-          <w:color w:val="000000" w:themeColor="text1"/>
-        </w:rPr>
-      </w:pPr>
-      <w:r>
-        <w:rPr>
-          <w:rFonts w:asciiTheme="majorHAnsi" w:hAnsiTheme="majorHAnsi" w:cs="Arial"/>
-          <w:color w:val="000000" w:themeColor="text1"/>
-        </w:rPr>
-        <w:t xml:space="preserve">b. </w:t>
-      </w:r>
-      <w:r>
-        <w:rPr>
-          <w:rFonts w:asciiTheme="majorHAnsi" w:hAnsiTheme="majorHAnsi" w:cs="Arial"/>
-          <w:color w:val="000000" w:themeColor="text1"/>
-        </w:rPr>
-        <w:t>Crack addicts</w:t>
-      </w:r>
-      <w:r>
-        <w:rPr>
-          <w:rFonts w:asciiTheme="majorHAnsi" w:hAnsiTheme="majorHAnsi" w:cs="Arial"/>
-          <w:color w:val="000000" w:themeColor="text1"/>
-        </w:rPr>
-        <w:t xml:space="preserve">. Ever </w:t>
-      </w:r>
-      <w:r>
-        <w:rPr>
-          <w:rFonts w:asciiTheme="majorHAnsi" w:hAnsiTheme="majorHAnsi" w:cs="Arial"/>
-          <w:i/>
-          <w:iCs/>
-          <w:color w:val="000000" w:themeColor="text1"/>
-        </w:rPr>
-        <w:t xml:space="preserve">see </w:t>
-      </w:r>
-      <w:r>
-        <w:rPr>
-          <w:rFonts w:asciiTheme="majorHAnsi" w:hAnsiTheme="majorHAnsi" w:cs="Arial"/>
-          <w:color w:val="000000" w:themeColor="text1"/>
-        </w:rPr>
-        <w:t xml:space="preserve">a slime drive a </w:t>
-      </w:r>
-      <w:r>
-        <w:rPr>
-          <w:rFonts w:asciiTheme="majorHAnsi" w:hAnsiTheme="majorHAnsi" w:cs="Arial"/>
-          <w:color w:val="000000" w:themeColor="text1"/>
-        </w:rPr>
-        <w:t>car? Thes</w:t>
-      </w:r>
-      <w:r>
-        <w:rPr>
-          <w:rFonts w:asciiTheme="majorHAnsi" w:hAnsiTheme="majorHAnsi" w:cs="Arial"/>
-          <w:color w:val="000000" w:themeColor="text1"/>
-        </w:rPr>
-        <w:t xml:space="preserve">e vermin fit the bill. They are </w:t>
-      </w:r>
-      <w:r>
-        <w:rPr>
-          <w:rFonts w:asciiTheme="majorHAnsi" w:hAnsiTheme="majorHAnsi" w:cs="Arial"/>
-          <w:color w:val="000000" w:themeColor="text1"/>
-        </w:rPr>
-        <w:t>poorly armed and led and easily dispatched</w:t>
-      </w:r>
-      <w:r>
-        <w:rPr>
-          <w:rFonts w:asciiTheme="majorHAnsi" w:hAnsiTheme="majorHAnsi" w:cs="Arial"/>
-          <w:color w:val="000000" w:themeColor="text1"/>
-        </w:rPr>
-        <w:t>.</w:t>
-      </w:r>
-    </w:p>
     <w:p/>
     <w:p>
       <w:pPr>
         <w:pStyle w:val="Heading1"/>
       </w:pPr>
-      <w:bookmarkStart w:id="34" w:name="_Toc389072432"/>
+      <w:bookmarkStart w:id="34" w:name="_Toc389029638"/>
       <w:r>
         <w:t>Interface Usage</w:t>
       </w:r>
@@ -11644,7 +8435,7 @@
           <w:lang w:val="en-US"/>
         </w:rPr>
       </w:pPr>
-      <w:bookmarkStart w:id="35" w:name="_Toc389072433"/>
+      <w:bookmarkStart w:id="35" w:name="_Toc389029639"/>
       <w:r>
         <w:rPr>
           <w:lang w:val="en-US"/>
@@ -11659,7 +8450,7 @@
       <w:pPr>
         <w:pStyle w:val="Heading1"/>
       </w:pPr>
-      <w:bookmarkStart w:id="36" w:name="_Toc389072434"/>
+      <w:bookmarkStart w:id="36" w:name="_Toc389029640"/>
       <w:r>
         <w:t>Menu and General Game Usage</w:t>
       </w:r>
@@ -11672,7 +8463,7 @@
           <w:lang w:val="en-US"/>
         </w:rPr>
       </w:pPr>
-      <w:bookmarkStart w:id="37" w:name="_Toc389072435"/>
+      <w:bookmarkStart w:id="37" w:name="_Toc389029641"/>
       <w:r>
         <w:rPr>
           <w:lang w:val="en-US"/>
@@ -11688,7 +8479,7 @@
           <w:lang w:val="en-US"/>
         </w:rPr>
       </w:pPr>
-      <w:bookmarkStart w:id="38" w:name="_Toc389072436"/>
+      <w:bookmarkStart w:id="38" w:name="_Toc389029642"/>
       <w:r>
         <w:rPr>
           <w:lang w:val="en-US"/>
@@ -11798,96 +8589,6 @@
     </w:lvl>
   </w:abstractNum>
   <w:abstractNum w:abstractNumId="1">
-    <w:nsid w:val="10204915"/>
-    <w:multiLevelType w:val="hybridMultilevel"/>
-    <w:tmpl w:val="FAF885DA"/>
-    <w:lvl w:ilvl="0" w:tplc="CD5E2E7E">
-      <w:start w:val="1"/>
-      <w:numFmt w:val="decimal"/>
-      <w:lvlText w:val="%1."/>
-      <w:lvlJc w:val="left"/>
-      <w:pPr>
-        <w:ind w:left="720" w:hanging="360"/>
-      </w:pPr>
-      <w:rPr>
-        <w:rFonts w:hint="default"/>
-        <w:b/>
-      </w:rPr>
-    </w:lvl>
-    <w:lvl w:ilvl="1" w:tplc="08090019" w:tentative="1">
-      <w:start w:val="1"/>
-      <w:numFmt w:val="lowerLetter"/>
-      <w:lvlText w:val="%2."/>
-      <w:lvlJc w:val="left"/>
-      <w:pPr>
-        <w:ind w:left="1440" w:hanging="360"/>
-      </w:pPr>
-    </w:lvl>
-    <w:lvl w:ilvl="2" w:tplc="0809001B" w:tentative="1">
-      <w:start w:val="1"/>
-      <w:numFmt w:val="lowerRoman"/>
-      <w:lvlText w:val="%3."/>
-      <w:lvlJc w:val="right"/>
-      <w:pPr>
-        <w:ind w:left="2160" w:hanging="180"/>
-      </w:pPr>
-    </w:lvl>
-    <w:lvl w:ilvl="3" w:tplc="0809000F" w:tentative="1">
-      <w:start w:val="1"/>
-      <w:numFmt w:val="decimal"/>
-      <w:lvlText w:val="%4."/>
-      <w:lvlJc w:val="left"/>
-      <w:pPr>
-        <w:ind w:left="2880" w:hanging="360"/>
-      </w:pPr>
-    </w:lvl>
-    <w:lvl w:ilvl="4" w:tplc="08090019" w:tentative="1">
-      <w:start w:val="1"/>
-      <w:numFmt w:val="lowerLetter"/>
-      <w:lvlText w:val="%5."/>
-      <w:lvlJc w:val="left"/>
-      <w:pPr>
-        <w:ind w:left="3600" w:hanging="360"/>
-      </w:pPr>
-    </w:lvl>
-    <w:lvl w:ilvl="5" w:tplc="0809001B" w:tentative="1">
-      <w:start w:val="1"/>
-      <w:numFmt w:val="lowerRoman"/>
-      <w:lvlText w:val="%6."/>
-      <w:lvlJc w:val="right"/>
-      <w:pPr>
-        <w:ind w:left="4320" w:hanging="180"/>
-      </w:pPr>
-    </w:lvl>
-    <w:lvl w:ilvl="6" w:tplc="0809000F" w:tentative="1">
-      <w:start w:val="1"/>
-      <w:numFmt w:val="decimal"/>
-      <w:lvlText w:val="%7."/>
-      <w:lvlJc w:val="left"/>
-      <w:pPr>
-        <w:ind w:left="5040" w:hanging="360"/>
-      </w:pPr>
-    </w:lvl>
-    <w:lvl w:ilvl="7" w:tplc="08090019" w:tentative="1">
-      <w:start w:val="1"/>
-      <w:numFmt w:val="lowerLetter"/>
-      <w:lvlText w:val="%8."/>
-      <w:lvlJc w:val="left"/>
-      <w:pPr>
-        <w:ind w:left="5760" w:hanging="360"/>
-      </w:pPr>
-    </w:lvl>
-    <w:lvl w:ilvl="8" w:tplc="0809001B" w:tentative="1">
-      <w:start w:val="1"/>
-      <w:numFmt w:val="lowerRoman"/>
-      <w:lvlText w:val="%9."/>
-      <w:lvlJc w:val="right"/>
-      <w:pPr>
-        <w:ind w:left="6480" w:hanging="180"/>
-      </w:pPr>
-    </w:lvl>
-  </w:abstractNum>
-  <w:abstractNum w:abstractNumId="2">
     <w:nsid w:val="27B03D7B"/>
     <w:multiLevelType w:val="multilevel"/>
     <w:tmpl w:val="04090025"/>
@@ -11982,198 +8683,10 @@
       </w:pPr>
     </w:lvl>
   </w:abstractNum>
-  <w:abstractNum w:abstractNumId="3">
-    <w:nsid w:val="2F4055F4"/>
-    <w:multiLevelType w:val="hybridMultilevel"/>
-    <w:tmpl w:val="0F8E335A"/>
-    <w:lvl w:ilvl="0" w:tplc="08090019">
-      <w:start w:val="1"/>
-      <w:numFmt w:val="lowerLetter"/>
-      <w:lvlText w:val="%1."/>
-      <w:lvlJc w:val="left"/>
-      <w:pPr>
-        <w:ind w:left="720" w:hanging="360"/>
-      </w:pPr>
-      <w:rPr>
-        <w:rFonts w:hint="default"/>
-      </w:rPr>
-    </w:lvl>
-    <w:lvl w:ilvl="1" w:tplc="08090019" w:tentative="1">
-      <w:start w:val="1"/>
-      <w:numFmt w:val="lowerLetter"/>
-      <w:lvlText w:val="%2."/>
-      <w:lvlJc w:val="left"/>
-      <w:pPr>
-        <w:ind w:left="1440" w:hanging="360"/>
-      </w:pPr>
-    </w:lvl>
-    <w:lvl w:ilvl="2" w:tplc="0809001B" w:tentative="1">
-      <w:start w:val="1"/>
-      <w:numFmt w:val="lowerRoman"/>
-      <w:lvlText w:val="%3."/>
-      <w:lvlJc w:val="right"/>
-      <w:pPr>
-        <w:ind w:left="2160" w:hanging="180"/>
-      </w:pPr>
-    </w:lvl>
-    <w:lvl w:ilvl="3" w:tplc="0809000F" w:tentative="1">
-      <w:start w:val="1"/>
-      <w:numFmt w:val="decimal"/>
-      <w:lvlText w:val="%4."/>
-      <w:lvlJc w:val="left"/>
-      <w:pPr>
-        <w:ind w:left="2880" w:hanging="360"/>
-      </w:pPr>
-    </w:lvl>
-    <w:lvl w:ilvl="4" w:tplc="08090019" w:tentative="1">
-      <w:start w:val="1"/>
-      <w:numFmt w:val="lowerLetter"/>
-      <w:lvlText w:val="%5."/>
-      <w:lvlJc w:val="left"/>
-      <w:pPr>
-        <w:ind w:left="3600" w:hanging="360"/>
-      </w:pPr>
-    </w:lvl>
-    <w:lvl w:ilvl="5" w:tplc="0809001B" w:tentative="1">
-      <w:start w:val="1"/>
-      <w:numFmt w:val="lowerRoman"/>
-      <w:lvlText w:val="%6."/>
-      <w:lvlJc w:val="right"/>
-      <w:pPr>
-        <w:ind w:left="4320" w:hanging="180"/>
-      </w:pPr>
-    </w:lvl>
-    <w:lvl w:ilvl="6" w:tplc="0809000F" w:tentative="1">
-      <w:start w:val="1"/>
-      <w:numFmt w:val="decimal"/>
-      <w:lvlText w:val="%7."/>
-      <w:lvlJc w:val="left"/>
-      <w:pPr>
-        <w:ind w:left="5040" w:hanging="360"/>
-      </w:pPr>
-    </w:lvl>
-    <w:lvl w:ilvl="7" w:tplc="08090019" w:tentative="1">
-      <w:start w:val="1"/>
-      <w:numFmt w:val="lowerLetter"/>
-      <w:lvlText w:val="%8."/>
-      <w:lvlJc w:val="left"/>
-      <w:pPr>
-        <w:ind w:left="5760" w:hanging="360"/>
-      </w:pPr>
-    </w:lvl>
-    <w:lvl w:ilvl="8" w:tplc="0809001B" w:tentative="1">
-      <w:start w:val="1"/>
-      <w:numFmt w:val="lowerRoman"/>
-      <w:lvlText w:val="%9."/>
-      <w:lvlJc w:val="right"/>
-      <w:pPr>
-        <w:ind w:left="6480" w:hanging="180"/>
-      </w:pPr>
-    </w:lvl>
-  </w:abstractNum>
-  <w:abstractNum w:abstractNumId="4">
-    <w:nsid w:val="34F01335"/>
-    <w:multiLevelType w:val="hybridMultilevel"/>
-    <w:tmpl w:val="CE34572A"/>
-    <w:lvl w:ilvl="0" w:tplc="4BE88820">
-      <w:start w:val="1"/>
-      <w:numFmt w:val="decimal"/>
-      <w:lvlText w:val="%1."/>
-      <w:lvlJc w:val="left"/>
-      <w:pPr>
-        <w:ind w:left="720" w:hanging="360"/>
-      </w:pPr>
-      <w:rPr>
-        <w:rFonts w:hint="default"/>
-        <w:b/>
-      </w:rPr>
-    </w:lvl>
-    <w:lvl w:ilvl="1" w:tplc="08090019" w:tentative="1">
-      <w:start w:val="1"/>
-      <w:numFmt w:val="lowerLetter"/>
-      <w:lvlText w:val="%2."/>
-      <w:lvlJc w:val="left"/>
-      <w:pPr>
-        <w:ind w:left="1440" w:hanging="360"/>
-      </w:pPr>
-    </w:lvl>
-    <w:lvl w:ilvl="2" w:tplc="0809001B" w:tentative="1">
-      <w:start w:val="1"/>
-      <w:numFmt w:val="lowerRoman"/>
-      <w:lvlText w:val="%3."/>
-      <w:lvlJc w:val="right"/>
-      <w:pPr>
-        <w:ind w:left="2160" w:hanging="180"/>
-      </w:pPr>
-    </w:lvl>
-    <w:lvl w:ilvl="3" w:tplc="0809000F" w:tentative="1">
-      <w:start w:val="1"/>
-      <w:numFmt w:val="decimal"/>
-      <w:lvlText w:val="%4."/>
-      <w:lvlJc w:val="left"/>
-      <w:pPr>
-        <w:ind w:left="2880" w:hanging="360"/>
-      </w:pPr>
-    </w:lvl>
-    <w:lvl w:ilvl="4" w:tplc="08090019" w:tentative="1">
-      <w:start w:val="1"/>
-      <w:numFmt w:val="lowerLetter"/>
-      <w:lvlText w:val="%5."/>
-      <w:lvlJc w:val="left"/>
-      <w:pPr>
-        <w:ind w:left="3600" w:hanging="360"/>
-      </w:pPr>
-    </w:lvl>
-    <w:lvl w:ilvl="5" w:tplc="0809001B" w:tentative="1">
-      <w:start w:val="1"/>
-      <w:numFmt w:val="lowerRoman"/>
-      <w:lvlText w:val="%6."/>
-      <w:lvlJc w:val="right"/>
-      <w:pPr>
-        <w:ind w:left="4320" w:hanging="180"/>
-      </w:pPr>
-    </w:lvl>
-    <w:lvl w:ilvl="6" w:tplc="0809000F" w:tentative="1">
-      <w:start w:val="1"/>
-      <w:numFmt w:val="decimal"/>
-      <w:lvlText w:val="%7."/>
-      <w:lvlJc w:val="left"/>
-      <w:pPr>
-        <w:ind w:left="5040" w:hanging="360"/>
-      </w:pPr>
-    </w:lvl>
-    <w:lvl w:ilvl="7" w:tplc="08090019" w:tentative="1">
-      <w:start w:val="1"/>
-      <w:numFmt w:val="lowerLetter"/>
-      <w:lvlText w:val="%8."/>
-      <w:lvlJc w:val="left"/>
-      <w:pPr>
-        <w:ind w:left="5760" w:hanging="360"/>
-      </w:pPr>
-    </w:lvl>
-    <w:lvl w:ilvl="8" w:tplc="0809001B" w:tentative="1">
-      <w:start w:val="1"/>
-      <w:numFmt w:val="lowerRoman"/>
-      <w:lvlText w:val="%9."/>
-      <w:lvlJc w:val="right"/>
-      <w:pPr>
-        <w:ind w:left="6480" w:hanging="180"/>
-      </w:pPr>
-    </w:lvl>
-  </w:abstractNum>
   <w:num w:numId="1">
     <w:abstractNumId w:val="0"/>
   </w:num>
   <w:num w:numId="2">
-    <w:abstractNumId w:val="2"/>
-  </w:num>
-  <w:num w:numId="3">
-    <w:abstractNumId w:val="3"/>
-  </w:num>
-  <w:num w:numId="4">
-    <w:abstractNumId w:val="4"/>
-  </w:num>
-  <w:num w:numId="5">
     <w:abstractNumId w:val="1"/>
   </w:num>
 </w:numbering>
@@ -13200,17 +9713,6 @@
       <w:u w:val="single"/>
     </w:rPr>
   </w:style>
-  <w:style w:type="paragraph" w:styleId="ListParagraph">
-    <w:name w:val="List Paragraph"/>
-    <w:basedOn w:val="Normal"/>
-    <w:uiPriority w:val="34"/>
-    <w:qFormat/>
-    <w:rsid w:val="0012781C"/>
-    <w:pPr>
-      <w:ind w:left="720"/>
-      <w:contextualSpacing/>
-    </w:pPr>
-  </w:style>
 </w:styles>
 </file>
 
@@ -13499,7 +10001,7 @@
 </file>
 
 <file path=customXml/itemProps2.xml><?xml version="1.0" encoding="utf-8"?>
-<ds:datastoreItem xmlns:ds="http://schemas.openxmlformats.org/officeDocument/2006/customXml" ds:itemID="{C3D64E03-9A7A-4785-BDDB-C1E40696B246}">
+<ds:datastoreItem xmlns:ds="http://schemas.openxmlformats.org/officeDocument/2006/customXml" ds:itemID="{0F9AEA5D-4A05-41A2-97ED-180D1936A095}">
   <ds:schemaRefs>
     <ds:schemaRef ds:uri="http://schemas.openxmlformats.org/officeDocument/2006/bibliography"/>
   </ds:schemaRefs>
